--- a/docs/sprints/sprint_3/sprint_requirements_3.docx
+++ b/docs/sprints/sprint_3/sprint_requirements_3.docx
@@ -12,16 +12,26 @@
       <w:r>
         <w:t>3</w:t>
       </w:r>
+      <w:r>
+        <w:t xml:space="preserve"> </w:t>
+      </w:r>
+      <w:r>
+        <w:t>–</w:t>
+      </w:r>
+      <w:r>
+        <w:t xml:space="preserve"> Draft</w:t>
+      </w:r>
+      <w:r>
+        <w:t xml:space="preserve"> </w:t>
+      </w:r>
     </w:p>
     <w:p>
       <w:pPr>
         <w:pStyle w:val="Subtitle"/>
       </w:pPr>
-      <w:proofErr w:type="spellStart"/>
       <w:r>
         <w:t>lu-lvb-JourneyPlanner</w:t>
       </w:r>
-      <w:proofErr w:type="spellEnd"/>
     </w:p>
     <w:p>
       <w:pPr>
@@ -70,31 +80,7 @@
           <w:rStyle w:val="SubtleEmphasis"/>
           <w:lang w:val="es-MX"/>
         </w:rPr>
-        <w:t xml:space="preserve">Marlene </w:t>
-      </w:r>
-      <w:proofErr w:type="spellStart"/>
-      <w:r>
-        <w:rPr>
-          <w:rStyle w:val="SubtleEmphasis"/>
-          <w:lang w:val="es-MX"/>
-        </w:rPr>
-        <w:t>Berenger</w:t>
-      </w:r>
-      <w:proofErr w:type="spellEnd"/>
-      <w:r>
-        <w:rPr>
-          <w:rStyle w:val="SubtleEmphasis"/>
-          <w:lang w:val="es-MX"/>
-        </w:rPr>
-        <w:t xml:space="preserve">, Marcos </w:t>
-      </w:r>
-      <w:proofErr w:type="spellStart"/>
-      <w:r>
-        <w:rPr>
-          <w:rStyle w:val="SubtleEmphasis"/>
-          <w:lang w:val="es-MX"/>
-        </w:rPr>
-        <w:t>Gonzale</w:t>
+        <w:t>Marlene Berenger, Marcos Gonzale</w:t>
       </w:r>
       <w:r>
         <w:rPr>
@@ -103,7 +89,6 @@
         </w:rPr>
         <w:t>z</w:t>
       </w:r>
-      <w:proofErr w:type="spellEnd"/>
       <w:r>
         <w:rPr>
           <w:rStyle w:val="SubtleEmphasis"/>
@@ -258,191 +243,115 @@
               <w:jc w:val="center"/>
               <w:rPr>
                 <w:rFonts w:asciiTheme="majorHAnsi" w:hAnsiTheme="majorHAnsi"/>
-                <w:b w:val="0"/>
-                <w:bCs w:val="0"/>
-                <w:sz w:val="20"/>
-                <w:szCs w:val="20"/>
-              </w:rPr>
-            </w:pPr>
-            <w:r>
-              <w:rPr>
-                <w:rFonts w:asciiTheme="majorHAnsi" w:hAnsiTheme="majorHAnsi"/>
-                <w:b w:val="0"/>
-                <w:bCs w:val="0"/>
+                <w:sz w:val="20"/>
+                <w:szCs w:val="20"/>
+              </w:rPr>
+            </w:pPr>
+            <w:r>
+              <w:rPr>
+                <w:rFonts w:asciiTheme="majorHAnsi" w:hAnsiTheme="majorHAnsi"/>
                 <w:sz w:val="20"/>
                 <w:szCs w:val="20"/>
                 <w:lang w:val="es-MX"/>
               </w:rPr>
-              <w:t xml:space="preserve">GH </w:t>
-            </w:r>
-            <w:proofErr w:type="spellStart"/>
-            <w:r>
-              <w:rPr>
-                <w:rFonts w:asciiTheme="majorHAnsi" w:hAnsiTheme="majorHAnsi"/>
-                <w:b w:val="0"/>
-                <w:bCs w:val="0"/>
+              <w:t>GH Issue #</w:t>
+            </w:r>
+          </w:p>
+        </w:tc>
+        <w:tc>
+          <w:tcPr>
+            <w:tcW w:w="2505" w:type="dxa"/>
+          </w:tcPr>
+          <w:p>
+            <w:pPr>
+              <w:cnfStyle w:val="100000000000" w:firstRow="1" w:lastRow="0" w:firstColumn="0" w:lastColumn="0" w:oddVBand="0" w:evenVBand="0" w:oddHBand="0" w:evenHBand="0" w:firstRowFirstColumn="0" w:firstRowLastColumn="0" w:lastRowFirstColumn="0" w:lastRowLastColumn="0"/>
+              <w:rPr>
+                <w:rFonts w:asciiTheme="majorHAnsi" w:hAnsiTheme="majorHAnsi"/>
+                <w:sz w:val="20"/>
+                <w:szCs w:val="20"/>
+              </w:rPr>
+            </w:pPr>
+            <w:r>
+              <w:rPr>
+                <w:rFonts w:asciiTheme="majorHAnsi" w:hAnsiTheme="majorHAnsi"/>
                 <w:sz w:val="20"/>
                 <w:szCs w:val="20"/>
                 <w:lang w:val="es-MX"/>
               </w:rPr>
-              <w:t>Issue</w:t>
-            </w:r>
-            <w:proofErr w:type="spellEnd"/>
-            <w:r>
-              <w:rPr>
-                <w:rFonts w:asciiTheme="majorHAnsi" w:hAnsiTheme="majorHAnsi"/>
-                <w:b w:val="0"/>
-                <w:bCs w:val="0"/>
+              <w:t>Title</w:t>
+            </w:r>
+          </w:p>
+        </w:tc>
+        <w:tc>
+          <w:tcPr>
+            <w:tcW w:w="3034" w:type="dxa"/>
+          </w:tcPr>
+          <w:p>
+            <w:pPr>
+              <w:cnfStyle w:val="100000000000" w:firstRow="1" w:lastRow="0" w:firstColumn="0" w:lastColumn="0" w:oddVBand="0" w:evenVBand="0" w:oddHBand="0" w:evenHBand="0" w:firstRowFirstColumn="0" w:firstRowLastColumn="0" w:lastRowFirstColumn="0" w:lastRowLastColumn="0"/>
+              <w:rPr>
+                <w:rFonts w:asciiTheme="majorHAnsi" w:hAnsiTheme="majorHAnsi"/>
+                <w:sz w:val="20"/>
+                <w:szCs w:val="20"/>
+              </w:rPr>
+            </w:pPr>
+            <w:r>
+              <w:rPr>
+                <w:rFonts w:asciiTheme="majorHAnsi" w:hAnsiTheme="majorHAnsi"/>
                 <w:sz w:val="20"/>
                 <w:szCs w:val="20"/>
                 <w:lang w:val="es-MX"/>
               </w:rPr>
-              <w:t xml:space="preserve"> #</w:t>
-            </w:r>
-          </w:p>
-        </w:tc>
-        <w:tc>
-          <w:tcPr>
-            <w:tcW w:w="2505" w:type="dxa"/>
+              <w:t>Description</w:t>
+            </w:r>
+          </w:p>
+        </w:tc>
+        <w:tc>
+          <w:tcPr>
+            <w:tcW w:w="1082" w:type="dxa"/>
           </w:tcPr>
           <w:p>
             <w:pPr>
               <w:cnfStyle w:val="100000000000" w:firstRow="1" w:lastRow="0" w:firstColumn="0" w:lastColumn="0" w:oddVBand="0" w:evenVBand="0" w:oddHBand="0" w:evenHBand="0" w:firstRowFirstColumn="0" w:firstRowLastColumn="0" w:lastRowFirstColumn="0" w:lastRowLastColumn="0"/>
               <w:rPr>
                 <w:rFonts w:asciiTheme="majorHAnsi" w:hAnsiTheme="majorHAnsi"/>
-                <w:b w:val="0"/>
-                <w:bCs w:val="0"/>
-                <w:sz w:val="20"/>
-                <w:szCs w:val="20"/>
-              </w:rPr>
-            </w:pPr>
-            <w:proofErr w:type="spellStart"/>
-            <w:r>
-              <w:rPr>
-                <w:rFonts w:asciiTheme="majorHAnsi" w:hAnsiTheme="majorHAnsi"/>
-                <w:b w:val="0"/>
-                <w:bCs w:val="0"/>
+                <w:sz w:val="20"/>
+                <w:szCs w:val="20"/>
+              </w:rPr>
+            </w:pPr>
+            <w:r>
+              <w:rPr>
+                <w:rFonts w:asciiTheme="majorHAnsi" w:hAnsiTheme="majorHAnsi"/>
                 <w:sz w:val="20"/>
                 <w:szCs w:val="20"/>
                 <w:lang w:val="es-MX"/>
               </w:rPr>
-              <w:t>Title</w:t>
-            </w:r>
-            <w:proofErr w:type="spellEnd"/>
-          </w:p>
-        </w:tc>
-        <w:tc>
-          <w:tcPr>
-            <w:tcW w:w="3034" w:type="dxa"/>
+              <w:t>Estimated Size</w:t>
+            </w:r>
+          </w:p>
+        </w:tc>
+        <w:tc>
+          <w:tcPr>
+            <w:tcW w:w="1861" w:type="dxa"/>
           </w:tcPr>
           <w:p>
             <w:pPr>
               <w:cnfStyle w:val="100000000000" w:firstRow="1" w:lastRow="0" w:firstColumn="0" w:lastColumn="0" w:oddVBand="0" w:evenVBand="0" w:oddHBand="0" w:evenHBand="0" w:firstRowFirstColumn="0" w:firstRowLastColumn="0" w:lastRowFirstColumn="0" w:lastRowLastColumn="0"/>
               <w:rPr>
                 <w:rFonts w:asciiTheme="majorHAnsi" w:hAnsiTheme="majorHAnsi"/>
-                <w:b w:val="0"/>
-                <w:bCs w:val="0"/>
-                <w:sz w:val="20"/>
-                <w:szCs w:val="20"/>
-              </w:rPr>
-            </w:pPr>
-            <w:proofErr w:type="spellStart"/>
-            <w:r>
-              <w:rPr>
-                <w:rFonts w:asciiTheme="majorHAnsi" w:hAnsiTheme="majorHAnsi"/>
-                <w:b w:val="0"/>
-                <w:bCs w:val="0"/>
+                <w:sz w:val="20"/>
+                <w:szCs w:val="20"/>
+              </w:rPr>
+            </w:pPr>
+            <w:r>
+              <w:rPr>
+                <w:rFonts w:asciiTheme="majorHAnsi" w:hAnsiTheme="majorHAnsi"/>
                 <w:sz w:val="20"/>
                 <w:szCs w:val="20"/>
                 <w:lang w:val="es-MX"/>
               </w:rPr>
-              <w:t>Description</w:t>
-            </w:r>
-            <w:proofErr w:type="spellEnd"/>
-          </w:p>
-        </w:tc>
-        <w:tc>
-          <w:tcPr>
-            <w:tcW w:w="1082" w:type="dxa"/>
-          </w:tcPr>
-          <w:p>
-            <w:pPr>
-              <w:cnfStyle w:val="100000000000" w:firstRow="1" w:lastRow="0" w:firstColumn="0" w:lastColumn="0" w:oddVBand="0" w:evenVBand="0" w:oddHBand="0" w:evenHBand="0" w:firstRowFirstColumn="0" w:firstRowLastColumn="0" w:lastRowFirstColumn="0" w:lastRowLastColumn="0"/>
-              <w:rPr>
-                <w:rFonts w:asciiTheme="majorHAnsi" w:hAnsiTheme="majorHAnsi"/>
-                <w:b w:val="0"/>
-                <w:bCs w:val="0"/>
-                <w:sz w:val="20"/>
-                <w:szCs w:val="20"/>
-              </w:rPr>
-            </w:pPr>
-            <w:proofErr w:type="spellStart"/>
-            <w:r>
-              <w:rPr>
-                <w:rFonts w:asciiTheme="majorHAnsi" w:hAnsiTheme="majorHAnsi"/>
-                <w:b w:val="0"/>
-                <w:bCs w:val="0"/>
-                <w:sz w:val="20"/>
-                <w:szCs w:val="20"/>
-                <w:lang w:val="es-MX"/>
-              </w:rPr>
-              <w:t>Estimated</w:t>
-            </w:r>
-            <w:proofErr w:type="spellEnd"/>
-            <w:r>
-              <w:rPr>
-                <w:rFonts w:asciiTheme="majorHAnsi" w:hAnsiTheme="majorHAnsi"/>
-                <w:b w:val="0"/>
-                <w:bCs w:val="0"/>
-                <w:sz w:val="20"/>
-                <w:szCs w:val="20"/>
-                <w:lang w:val="es-MX"/>
-              </w:rPr>
-              <w:t xml:space="preserve"> </w:t>
-            </w:r>
-            <w:proofErr w:type="spellStart"/>
-            <w:r>
-              <w:rPr>
-                <w:rFonts w:asciiTheme="majorHAnsi" w:hAnsiTheme="majorHAnsi"/>
-                <w:b w:val="0"/>
-                <w:bCs w:val="0"/>
-                <w:sz w:val="20"/>
-                <w:szCs w:val="20"/>
-                <w:lang w:val="es-MX"/>
-              </w:rPr>
-              <w:t>Size</w:t>
-            </w:r>
-            <w:proofErr w:type="spellEnd"/>
-          </w:p>
-        </w:tc>
-        <w:tc>
-          <w:tcPr>
-            <w:tcW w:w="1861" w:type="dxa"/>
-          </w:tcPr>
-          <w:p>
-            <w:pPr>
-              <w:cnfStyle w:val="100000000000" w:firstRow="1" w:lastRow="0" w:firstColumn="0" w:lastColumn="0" w:oddVBand="0" w:evenVBand="0" w:oddHBand="0" w:evenHBand="0" w:firstRowFirstColumn="0" w:firstRowLastColumn="0" w:lastRowFirstColumn="0" w:lastRowLastColumn="0"/>
-              <w:rPr>
-                <w:rFonts w:asciiTheme="majorHAnsi" w:hAnsiTheme="majorHAnsi"/>
-                <w:b w:val="0"/>
-                <w:bCs w:val="0"/>
-                <w:sz w:val="20"/>
-                <w:szCs w:val="20"/>
-              </w:rPr>
-            </w:pPr>
-            <w:proofErr w:type="spellStart"/>
-            <w:r>
-              <w:rPr>
-                <w:rFonts w:asciiTheme="majorHAnsi" w:hAnsiTheme="majorHAnsi"/>
-                <w:b w:val="0"/>
-                <w:bCs w:val="0"/>
-                <w:sz w:val="20"/>
-                <w:szCs w:val="20"/>
-                <w:lang w:val="es-MX"/>
-              </w:rPr>
               <w:t>Reporter</w:t>
             </w:r>
-            <w:proofErr w:type="spellEnd"/>
           </w:p>
         </w:tc>
       </w:tr>
@@ -533,13 +442,17 @@
               <w:cnfStyle w:val="000000000000" w:firstRow="0" w:lastRow="0" w:firstColumn="0" w:lastColumn="0" w:oddVBand="0" w:evenVBand="0" w:oddHBand="0" w:evenHBand="0" w:firstRowFirstColumn="0" w:firstRowLastColumn="0" w:lastRowFirstColumn="0" w:lastRowLastColumn="0"/>
               <w:rPr>
                 <w:rFonts w:asciiTheme="majorHAnsi" w:hAnsiTheme="majorHAnsi"/>
-                <w:sz w:val="20"/>
-                <w:szCs w:val="20"/>
-              </w:rPr>
-            </w:pPr>
-            <w:r>
-              <w:rPr>
-                <w:rFonts w:asciiTheme="majorHAnsi" w:hAnsiTheme="majorHAnsi"/>
+                <w:b/>
+                <w:bCs/>
+                <w:sz w:val="20"/>
+                <w:szCs w:val="20"/>
+              </w:rPr>
+            </w:pPr>
+            <w:r>
+              <w:rPr>
+                <w:rFonts w:asciiTheme="majorHAnsi" w:hAnsiTheme="majorHAnsi"/>
+                <w:b/>
+                <w:bCs/>
                 <w:sz w:val="20"/>
                 <w:szCs w:val="20"/>
               </w:rPr>
@@ -643,13 +556,17 @@
               <w:cnfStyle w:val="000000000000" w:firstRow="0" w:lastRow="0" w:firstColumn="0" w:lastColumn="0" w:oddVBand="0" w:evenVBand="0" w:oddHBand="0" w:evenHBand="0" w:firstRowFirstColumn="0" w:firstRowLastColumn="0" w:lastRowFirstColumn="0" w:lastRowLastColumn="0"/>
               <w:rPr>
                 <w:rFonts w:asciiTheme="majorHAnsi" w:hAnsiTheme="majorHAnsi"/>
-                <w:sz w:val="20"/>
-                <w:szCs w:val="20"/>
-              </w:rPr>
-            </w:pPr>
-            <w:r>
-              <w:rPr>
-                <w:rFonts w:asciiTheme="majorHAnsi" w:hAnsiTheme="majorHAnsi"/>
+                <w:b/>
+                <w:bCs/>
+                <w:sz w:val="20"/>
+                <w:szCs w:val="20"/>
+              </w:rPr>
+            </w:pPr>
+            <w:r>
+              <w:rPr>
+                <w:rFonts w:asciiTheme="majorHAnsi" w:hAnsiTheme="majorHAnsi"/>
+                <w:b/>
+                <w:bCs/>
                 <w:sz w:val="20"/>
                 <w:szCs w:val="20"/>
               </w:rPr>
@@ -753,10 +670,22 @@
               <w:cnfStyle w:val="000000000000" w:firstRow="0" w:lastRow="0" w:firstColumn="0" w:lastColumn="0" w:oddVBand="0" w:evenVBand="0" w:oddHBand="0" w:evenHBand="0" w:firstRowFirstColumn="0" w:firstRowLastColumn="0" w:lastRowFirstColumn="0" w:lastRowLastColumn="0"/>
               <w:rPr>
                 <w:rFonts w:asciiTheme="majorHAnsi" w:hAnsiTheme="majorHAnsi"/>
-                <w:sz w:val="20"/>
-                <w:szCs w:val="20"/>
-              </w:rPr>
-            </w:pPr>
+                <w:b/>
+                <w:bCs/>
+                <w:sz w:val="20"/>
+                <w:szCs w:val="20"/>
+              </w:rPr>
+            </w:pPr>
+            <w:r>
+              <w:rPr>
+                <w:rFonts w:asciiTheme="majorHAnsi" w:hAnsiTheme="majorHAnsi"/>
+                <w:b/>
+                <w:bCs/>
+                <w:sz w:val="20"/>
+                <w:szCs w:val="20"/>
+              </w:rPr>
+              <w:t>Jorge Ramirez</w:t>
+            </w:r>
           </w:p>
         </w:tc>
       </w:tr>
@@ -796,35 +725,7 @@
                 <w:sz w:val="20"/>
                 <w:szCs w:val="20"/>
               </w:rPr>
-              <w:t xml:space="preserve">Implement </w:t>
-            </w:r>
-            <w:proofErr w:type="spellStart"/>
-            <w:proofErr w:type="gramStart"/>
-            <w:r>
-              <w:rPr>
-                <w:rFonts w:asciiTheme="majorHAnsi" w:hAnsiTheme="majorHAnsi"/>
-                <w:sz w:val="20"/>
-                <w:szCs w:val="20"/>
-              </w:rPr>
-              <w:t>nearbysearch</w:t>
-            </w:r>
-            <w:proofErr w:type="spellEnd"/>
-            <w:proofErr w:type="gramEnd"/>
-            <w:r>
-              <w:rPr>
-                <w:rFonts w:asciiTheme="majorHAnsi" w:hAnsiTheme="majorHAnsi"/>
-                <w:sz w:val="20"/>
-                <w:szCs w:val="20"/>
-              </w:rPr>
-              <w:t xml:space="preserve"> service</w:t>
-            </w:r>
-            <w:r>
-              <w:rPr>
-                <w:rFonts w:asciiTheme="majorHAnsi" w:hAnsiTheme="majorHAnsi"/>
-                <w:sz w:val="20"/>
-                <w:szCs w:val="20"/>
-              </w:rPr>
-              <w:t xml:space="preserve"> with conversion test</w:t>
+              <w:t>Implement nearbysearch service with conversion test</w:t>
             </w:r>
           </w:p>
         </w:tc>
@@ -875,13 +776,17 @@
               <w:cnfStyle w:val="000000000000" w:firstRow="0" w:lastRow="0" w:firstColumn="0" w:lastColumn="0" w:oddVBand="0" w:evenVBand="0" w:oddHBand="0" w:evenHBand="0" w:firstRowFirstColumn="0" w:firstRowLastColumn="0" w:lastRowFirstColumn="0" w:lastRowLastColumn="0"/>
               <w:rPr>
                 <w:rFonts w:asciiTheme="majorHAnsi" w:hAnsiTheme="majorHAnsi"/>
-                <w:sz w:val="20"/>
-                <w:szCs w:val="20"/>
-              </w:rPr>
-            </w:pPr>
-            <w:r>
-              <w:rPr>
-                <w:rFonts w:asciiTheme="majorHAnsi" w:hAnsiTheme="majorHAnsi"/>
+                <w:b/>
+                <w:bCs/>
+                <w:sz w:val="20"/>
+                <w:szCs w:val="20"/>
+              </w:rPr>
+            </w:pPr>
+            <w:r>
+              <w:rPr>
+                <w:rFonts w:asciiTheme="majorHAnsi" w:hAnsiTheme="majorHAnsi"/>
+                <w:b/>
+                <w:bCs/>
                 <w:sz w:val="20"/>
                 <w:szCs w:val="20"/>
               </w:rPr>
@@ -926,38 +831,8 @@
                 <w:sz w:val="20"/>
                 <w:szCs w:val="20"/>
               </w:rPr>
-              <w:t xml:space="preserve">Convert </w:t>
-            </w:r>
-            <w:proofErr w:type="spellStart"/>
-            <w:proofErr w:type="gramStart"/>
-            <w:r>
-              <w:rPr>
-                <w:rFonts w:asciiTheme="majorHAnsi" w:hAnsiTheme="majorHAnsi"/>
-                <w:sz w:val="20"/>
-                <w:szCs w:val="20"/>
-              </w:rPr>
-              <w:t>nearbysearch</w:t>
-            </w:r>
-            <w:proofErr w:type="spellEnd"/>
-            <w:proofErr w:type="gramEnd"/>
-            <w:r>
-              <w:rPr>
-                <w:rFonts w:asciiTheme="majorHAnsi" w:hAnsiTheme="majorHAnsi"/>
-                <w:sz w:val="20"/>
-                <w:szCs w:val="20"/>
-              </w:rPr>
-              <w:t xml:space="preserve"> objects to valid </w:t>
-            </w:r>
-            <w:proofErr w:type="spellStart"/>
-            <w:r>
-              <w:rPr>
-                <w:rFonts w:asciiTheme="majorHAnsi" w:hAnsiTheme="majorHAnsi"/>
-                <w:sz w:val="20"/>
-                <w:szCs w:val="20"/>
-              </w:rPr>
-              <w:t>GeoJSONs</w:t>
-            </w:r>
-            <w:proofErr w:type="spellEnd"/>
+              <w:t>Convert nearbysearch objects to valid GeoJSONs</w:t>
+            </w:r>
           </w:p>
         </w:tc>
         <w:tc>
@@ -1007,13 +882,17 @@
               <w:cnfStyle w:val="000000000000" w:firstRow="0" w:lastRow="0" w:firstColumn="0" w:lastColumn="0" w:oddVBand="0" w:evenVBand="0" w:oddHBand="0" w:evenHBand="0" w:firstRowFirstColumn="0" w:firstRowLastColumn="0" w:lastRowFirstColumn="0" w:lastRowLastColumn="0"/>
               <w:rPr>
                 <w:rFonts w:asciiTheme="majorHAnsi" w:hAnsiTheme="majorHAnsi"/>
-                <w:sz w:val="20"/>
-                <w:szCs w:val="20"/>
-              </w:rPr>
-            </w:pPr>
-            <w:r>
-              <w:rPr>
-                <w:rFonts w:asciiTheme="majorHAnsi" w:hAnsiTheme="majorHAnsi"/>
+                <w:b/>
+                <w:bCs/>
+                <w:sz w:val="20"/>
+                <w:szCs w:val="20"/>
+              </w:rPr>
+            </w:pPr>
+            <w:r>
+              <w:rPr>
+                <w:rFonts w:asciiTheme="majorHAnsi" w:hAnsiTheme="majorHAnsi"/>
+                <w:b/>
+                <w:bCs/>
                 <w:sz w:val="20"/>
                 <w:szCs w:val="20"/>
               </w:rPr>
@@ -1058,33 +937,23 @@
                 <w:sz w:val="20"/>
                 <w:szCs w:val="20"/>
               </w:rPr>
-              <w:t xml:space="preserve">Implement </w:t>
-            </w:r>
-            <w:proofErr w:type="spellStart"/>
-            <w:r>
-              <w:rPr>
-                <w:rFonts w:asciiTheme="majorHAnsi" w:hAnsiTheme="majorHAnsi"/>
-                <w:sz w:val="20"/>
-                <w:szCs w:val="20"/>
-              </w:rPr>
-              <w:t>nearbysearch</w:t>
-            </w:r>
-            <w:proofErr w:type="spellEnd"/>
-            <w:r>
-              <w:rPr>
-                <w:rFonts w:asciiTheme="majorHAnsi" w:hAnsiTheme="majorHAnsi"/>
-                <w:sz w:val="20"/>
-                <w:szCs w:val="20"/>
-              </w:rPr>
-              <w:t xml:space="preserve"> layers</w:t>
-            </w:r>
-            <w:r>
-              <w:rPr>
-                <w:rFonts w:asciiTheme="majorHAnsi" w:hAnsiTheme="majorHAnsi"/>
-                <w:sz w:val="20"/>
-                <w:szCs w:val="20"/>
-              </w:rPr>
-              <w:t xml:space="preserve"> (prettify with images based on type)</w:t>
+              <w:t>Implement nearbysearch layers (prettify with image</w:t>
+            </w:r>
+            <w:r>
+              <w:rPr>
+                <w:rFonts w:asciiTheme="majorHAnsi" w:hAnsiTheme="majorHAnsi"/>
+                <w:sz w:val="20"/>
+                <w:szCs w:val="20"/>
+              </w:rPr>
+              <w:t xml:space="preserve"> icons</w:t>
+            </w:r>
+            <w:r>
+              <w:rPr>
+                <w:rFonts w:asciiTheme="majorHAnsi" w:hAnsiTheme="majorHAnsi"/>
+                <w:sz w:val="20"/>
+                <w:szCs w:val="20"/>
+              </w:rPr>
+              <w:t xml:space="preserve"> based on type)</w:t>
             </w:r>
           </w:p>
         </w:tc>
@@ -1101,48 +970,6 @@
                 <w:szCs w:val="20"/>
               </w:rPr>
             </w:pPr>
-            <w:r>
-              <w:rPr>
-                <w:rFonts w:asciiTheme="majorHAnsi" w:hAnsiTheme="majorHAnsi"/>
-                <w:sz w:val="20"/>
-                <w:szCs w:val="20"/>
-              </w:rPr>
-              <w:t xml:space="preserve">Only </w:t>
-            </w:r>
-            <w:r>
-              <w:rPr>
-                <w:rFonts w:asciiTheme="majorHAnsi" w:hAnsiTheme="majorHAnsi"/>
-                <w:sz w:val="20"/>
-                <w:szCs w:val="20"/>
-              </w:rPr>
-              <w:t>for now only display objects of type stop.</w:t>
-            </w:r>
-            <w:r>
-              <w:rPr>
-                <w:rFonts w:asciiTheme="majorHAnsi" w:hAnsiTheme="majorHAnsi"/>
-                <w:sz w:val="20"/>
-                <w:szCs w:val="20"/>
-              </w:rPr>
-              <w:t xml:space="preserve"> Leave other layers prepared.</w:t>
-            </w:r>
-          </w:p>
-          <w:p>
-            <w:pPr>
-              <w:cnfStyle w:val="000000000000" w:firstRow="0" w:lastRow="0" w:firstColumn="0" w:lastColumn="0" w:oddVBand="0" w:evenVBand="0" w:oddHBand="0" w:evenHBand="0" w:firstRowFirstColumn="0" w:firstRowLastColumn="0" w:lastRowFirstColumn="0" w:lastRowLastColumn="0"/>
-              <w:rPr>
-                <w:rFonts w:asciiTheme="majorHAnsi" w:hAnsiTheme="majorHAnsi"/>
-                <w:sz w:val="20"/>
-                <w:szCs w:val="20"/>
-              </w:rPr>
-            </w:pPr>
-            <w:r>
-              <w:rPr>
-                <w:rFonts w:asciiTheme="majorHAnsi" w:hAnsiTheme="majorHAnsi"/>
-                <w:sz w:val="20"/>
-                <w:szCs w:val="20"/>
-              </w:rPr>
-              <w:t>Requires reworking loading-based-on-bounds concept.</w:t>
-            </w:r>
           </w:p>
         </w:tc>
         <w:tc>
@@ -1164,7 +991,7 @@
                 <w:sz w:val="20"/>
                 <w:szCs w:val="20"/>
               </w:rPr>
-              <w:t>L</w:t>
+              <w:t>M</w:t>
             </w:r>
           </w:p>
         </w:tc>
@@ -1177,17 +1004,21 @@
               <w:cnfStyle w:val="000000000000" w:firstRow="0" w:lastRow="0" w:firstColumn="0" w:lastColumn="0" w:oddVBand="0" w:evenVBand="0" w:oddHBand="0" w:evenHBand="0" w:firstRowFirstColumn="0" w:firstRowLastColumn="0" w:lastRowFirstColumn="0" w:lastRowLastColumn="0"/>
               <w:rPr>
                 <w:rFonts w:asciiTheme="majorHAnsi" w:hAnsiTheme="majorHAnsi"/>
-                <w:sz w:val="20"/>
-                <w:szCs w:val="20"/>
-              </w:rPr>
-            </w:pPr>
-            <w:r>
-              <w:rPr>
-                <w:rFonts w:asciiTheme="majorHAnsi" w:hAnsiTheme="majorHAnsi"/>
-                <w:sz w:val="20"/>
-                <w:szCs w:val="20"/>
-              </w:rPr>
-              <w:t>Jorge Ramirez</w:t>
+                <w:b/>
+                <w:bCs/>
+                <w:sz w:val="20"/>
+                <w:szCs w:val="20"/>
+              </w:rPr>
+            </w:pPr>
+            <w:r>
+              <w:rPr>
+                <w:rFonts w:asciiTheme="majorHAnsi" w:hAnsiTheme="majorHAnsi"/>
+                <w:b/>
+                <w:bCs/>
+                <w:sz w:val="20"/>
+                <w:szCs w:val="20"/>
+              </w:rPr>
+              <w:t>Marlene Berenger</w:t>
             </w:r>
           </w:p>
         </w:tc>
@@ -1228,36 +1059,8 @@
                 <w:sz w:val="20"/>
                 <w:szCs w:val="20"/>
               </w:rPr>
-              <w:t xml:space="preserve">Add </w:t>
-            </w:r>
-            <w:proofErr w:type="spellStart"/>
-            <w:r>
-              <w:rPr>
-                <w:rFonts w:asciiTheme="majorHAnsi" w:hAnsiTheme="majorHAnsi"/>
-                <w:sz w:val="20"/>
-                <w:szCs w:val="20"/>
-              </w:rPr>
-              <w:t>nearbysearch</w:t>
-            </w:r>
-            <w:proofErr w:type="spellEnd"/>
-            <w:r>
-              <w:rPr>
-                <w:rFonts w:asciiTheme="majorHAnsi" w:hAnsiTheme="majorHAnsi"/>
-                <w:sz w:val="20"/>
-                <w:szCs w:val="20"/>
-              </w:rPr>
-              <w:t xml:space="preserve"> layers in </w:t>
-            </w:r>
-            <w:proofErr w:type="spellStart"/>
-            <w:r>
-              <w:rPr>
-                <w:rFonts w:asciiTheme="majorHAnsi" w:hAnsiTheme="majorHAnsi"/>
-                <w:sz w:val="20"/>
-                <w:szCs w:val="20"/>
-              </w:rPr>
-              <w:t>MapWidget</w:t>
-            </w:r>
-            <w:proofErr w:type="spellEnd"/>
+              <w:t>Add nearbysearch layers in MapWidget</w:t>
+            </w:r>
           </w:p>
         </w:tc>
         <w:tc>
@@ -1273,6 +1076,33 @@
                 <w:szCs w:val="20"/>
               </w:rPr>
             </w:pPr>
+            <w:r>
+              <w:rPr>
+                <w:rFonts w:asciiTheme="majorHAnsi" w:hAnsiTheme="majorHAnsi"/>
+                <w:sz w:val="20"/>
+                <w:szCs w:val="20"/>
+              </w:rPr>
+              <w:t>Only for now only display objects of type stop. Leave other layers prepared.</w:t>
+            </w:r>
+          </w:p>
+          <w:p>
+            <w:pPr>
+              <w:cnfStyle w:val="000000000000" w:firstRow="0" w:lastRow="0" w:firstColumn="0" w:lastColumn="0" w:oddVBand="0" w:evenVBand="0" w:oddHBand="0" w:evenHBand="0" w:firstRowFirstColumn="0" w:firstRowLastColumn="0" w:lastRowFirstColumn="0" w:lastRowLastColumn="0"/>
+              <w:rPr>
+                <w:rFonts w:asciiTheme="majorHAnsi" w:hAnsiTheme="majorHAnsi"/>
+                <w:sz w:val="20"/>
+                <w:szCs w:val="20"/>
+              </w:rPr>
+            </w:pPr>
+            <w:r>
+              <w:rPr>
+                <w:rFonts w:asciiTheme="majorHAnsi" w:hAnsiTheme="majorHAnsi"/>
+                <w:sz w:val="20"/>
+                <w:szCs w:val="20"/>
+              </w:rPr>
+              <w:lastRenderedPageBreak/>
+              <w:t>Requires reworking loading-based-on-bounds concept.</w:t>
+            </w:r>
           </w:p>
         </w:tc>
         <w:tc>
@@ -1294,7 +1124,8 @@
                 <w:sz w:val="20"/>
                 <w:szCs w:val="20"/>
               </w:rPr>
-              <w:t>S</w:t>
+              <w:lastRenderedPageBreak/>
+              <w:t>L</w:t>
             </w:r>
           </w:p>
         </w:tc>
@@ -1307,13 +1138,17 @@
               <w:cnfStyle w:val="000000000000" w:firstRow="0" w:lastRow="0" w:firstColumn="0" w:lastColumn="0" w:oddVBand="0" w:evenVBand="0" w:oddHBand="0" w:evenHBand="0" w:firstRowFirstColumn="0" w:firstRowLastColumn="0" w:lastRowFirstColumn="0" w:lastRowLastColumn="0"/>
               <w:rPr>
                 <w:rFonts w:asciiTheme="majorHAnsi" w:hAnsiTheme="majorHAnsi"/>
-                <w:sz w:val="20"/>
-                <w:szCs w:val="20"/>
-              </w:rPr>
-            </w:pPr>
-            <w:r>
-              <w:rPr>
-                <w:rFonts w:asciiTheme="majorHAnsi" w:hAnsiTheme="majorHAnsi"/>
+                <w:b/>
+                <w:bCs/>
+                <w:sz w:val="20"/>
+                <w:szCs w:val="20"/>
+              </w:rPr>
+            </w:pPr>
+            <w:r>
+              <w:rPr>
+                <w:rFonts w:asciiTheme="majorHAnsi" w:hAnsiTheme="majorHAnsi"/>
+                <w:b/>
+                <w:bCs/>
                 <w:sz w:val="20"/>
                 <w:szCs w:val="20"/>
               </w:rPr>
@@ -1417,13 +1252,17 @@
               <w:cnfStyle w:val="000000000000" w:firstRow="0" w:lastRow="0" w:firstColumn="0" w:lastColumn="0" w:oddVBand="0" w:evenVBand="0" w:oddHBand="0" w:evenHBand="0" w:firstRowFirstColumn="0" w:firstRowLastColumn="0" w:lastRowFirstColumn="0" w:lastRowLastColumn="0"/>
               <w:rPr>
                 <w:rFonts w:asciiTheme="majorHAnsi" w:hAnsiTheme="majorHAnsi"/>
-                <w:sz w:val="20"/>
-                <w:szCs w:val="20"/>
-              </w:rPr>
-            </w:pPr>
-            <w:r>
-              <w:rPr>
-                <w:rFonts w:asciiTheme="majorHAnsi" w:hAnsiTheme="majorHAnsi"/>
+                <w:b/>
+                <w:bCs/>
+                <w:sz w:val="20"/>
+                <w:szCs w:val="20"/>
+              </w:rPr>
+            </w:pPr>
+            <w:r>
+              <w:rPr>
+                <w:rFonts w:asciiTheme="majorHAnsi" w:hAnsiTheme="majorHAnsi"/>
+                <w:b/>
+                <w:bCs/>
                 <w:sz w:val="20"/>
                 <w:szCs w:val="20"/>
               </w:rPr>
@@ -1468,25 +1307,7 @@
                 <w:sz w:val="20"/>
                 <w:szCs w:val="20"/>
               </w:rPr>
-              <w:t xml:space="preserve">Controlpanel to control </w:t>
-            </w:r>
-            <w:proofErr w:type="spellStart"/>
-            <w:r>
-              <w:rPr>
-                <w:rFonts w:asciiTheme="majorHAnsi" w:hAnsiTheme="majorHAnsi"/>
-                <w:sz w:val="20"/>
-                <w:szCs w:val="20"/>
-              </w:rPr>
-              <w:t>currentView</w:t>
-            </w:r>
-            <w:proofErr w:type="spellEnd"/>
-            <w:r>
-              <w:rPr>
-                <w:rFonts w:asciiTheme="majorHAnsi" w:hAnsiTheme="majorHAnsi"/>
-                <w:sz w:val="20"/>
-                <w:szCs w:val="20"/>
-              </w:rPr>
-              <w:t xml:space="preserve"> when a stop is selected.</w:t>
+              <w:t>Controlpanel to control currentView when a stop is selected.</w:t>
             </w:r>
           </w:p>
         </w:tc>
@@ -1509,25 +1330,7 @@
                 <w:sz w:val="20"/>
                 <w:szCs w:val="20"/>
               </w:rPr>
-              <w:t xml:space="preserve">Currently done by </w:t>
-            </w:r>
-            <w:proofErr w:type="spellStart"/>
-            <w:r>
-              <w:rPr>
-                <w:rFonts w:asciiTheme="majorHAnsi" w:hAnsiTheme="majorHAnsi"/>
-                <w:sz w:val="20"/>
-                <w:szCs w:val="20"/>
-              </w:rPr>
-              <w:t>MapWidget</w:t>
-            </w:r>
-            <w:proofErr w:type="spellEnd"/>
-            <w:r>
-              <w:rPr>
-                <w:rFonts w:asciiTheme="majorHAnsi" w:hAnsiTheme="majorHAnsi"/>
-                <w:sz w:val="20"/>
-                <w:szCs w:val="20"/>
-              </w:rPr>
-              <w:t>, not desired.</w:t>
+              <w:t>Currently done by MapWidget, not desired.</w:t>
             </w:r>
           </w:p>
         </w:tc>
@@ -1563,13 +1366,17 @@
               <w:cnfStyle w:val="000000000000" w:firstRow="0" w:lastRow="0" w:firstColumn="0" w:lastColumn="0" w:oddVBand="0" w:evenVBand="0" w:oddHBand="0" w:evenHBand="0" w:firstRowFirstColumn="0" w:firstRowLastColumn="0" w:lastRowFirstColumn="0" w:lastRowLastColumn="0"/>
               <w:rPr>
                 <w:rFonts w:asciiTheme="majorHAnsi" w:hAnsiTheme="majorHAnsi"/>
-                <w:sz w:val="20"/>
-                <w:szCs w:val="20"/>
-              </w:rPr>
-            </w:pPr>
-            <w:r>
-              <w:rPr>
-                <w:rFonts w:asciiTheme="majorHAnsi" w:hAnsiTheme="majorHAnsi"/>
+                <w:b/>
+                <w:bCs/>
+                <w:sz w:val="20"/>
+                <w:szCs w:val="20"/>
+              </w:rPr>
+            </w:pPr>
+            <w:r>
+              <w:rPr>
+                <w:rFonts w:asciiTheme="majorHAnsi" w:hAnsiTheme="majorHAnsi"/>
+                <w:b/>
+                <w:bCs/>
                 <w:sz w:val="20"/>
                 <w:szCs w:val="20"/>
               </w:rPr>
@@ -1614,25 +1421,7 @@
                 <w:sz w:val="20"/>
                 <w:szCs w:val="20"/>
               </w:rPr>
-              <w:t xml:space="preserve">Connect </w:t>
-            </w:r>
-            <w:proofErr w:type="spellStart"/>
-            <w:r>
-              <w:rPr>
-                <w:rFonts w:asciiTheme="majorHAnsi" w:hAnsiTheme="majorHAnsi"/>
-                <w:sz w:val="20"/>
-                <w:szCs w:val="20"/>
-              </w:rPr>
-              <w:t>currentItinerary</w:t>
-            </w:r>
-            <w:proofErr w:type="spellEnd"/>
-            <w:r>
-              <w:rPr>
-                <w:rFonts w:asciiTheme="majorHAnsi" w:hAnsiTheme="majorHAnsi"/>
-                <w:sz w:val="20"/>
-                <w:szCs w:val="20"/>
-              </w:rPr>
-              <w:t xml:space="preserve"> to ControlPanel.</w:t>
+              <w:t>Connect currentItinerary to ControlPanel.</w:t>
             </w:r>
           </w:p>
         </w:tc>
@@ -1655,25 +1444,7 @@
                 <w:sz w:val="20"/>
                 <w:szCs w:val="20"/>
               </w:rPr>
-              <w:t xml:space="preserve">Alongside </w:t>
-            </w:r>
-            <w:proofErr w:type="spellStart"/>
-            <w:r>
-              <w:rPr>
-                <w:rFonts w:asciiTheme="majorHAnsi" w:hAnsiTheme="majorHAnsi"/>
-                <w:sz w:val="20"/>
-                <w:szCs w:val="20"/>
-              </w:rPr>
-              <w:t>viewmode</w:t>
-            </w:r>
-            <w:proofErr w:type="spellEnd"/>
-            <w:r>
-              <w:rPr>
-                <w:rFonts w:asciiTheme="majorHAnsi" w:hAnsiTheme="majorHAnsi"/>
-                <w:sz w:val="20"/>
-                <w:szCs w:val="20"/>
-              </w:rPr>
-              <w:t xml:space="preserve"> functionality.</w:t>
+              <w:t>Alongside viewmode functionality.</w:t>
             </w:r>
           </w:p>
         </w:tc>
@@ -1696,15 +1467,7 @@
                 <w:sz w:val="20"/>
                 <w:szCs w:val="20"/>
               </w:rPr>
-              <w:t>X</w:t>
-            </w:r>
-            <w:r>
-              <w:rPr>
-                <w:rFonts w:asciiTheme="majorHAnsi" w:hAnsiTheme="majorHAnsi"/>
-                <w:sz w:val="20"/>
-                <w:szCs w:val="20"/>
-              </w:rPr>
-              <w:t>S</w:t>
+              <w:t>XS</w:t>
             </w:r>
           </w:p>
         </w:tc>
@@ -1717,13 +1480,17 @@
               <w:cnfStyle w:val="000000000000" w:firstRow="0" w:lastRow="0" w:firstColumn="0" w:lastColumn="0" w:oddVBand="0" w:evenVBand="0" w:oddHBand="0" w:evenHBand="0" w:firstRowFirstColumn="0" w:firstRowLastColumn="0" w:lastRowFirstColumn="0" w:lastRowLastColumn="0"/>
               <w:rPr>
                 <w:rFonts w:asciiTheme="majorHAnsi" w:hAnsiTheme="majorHAnsi"/>
-                <w:sz w:val="20"/>
-                <w:szCs w:val="20"/>
-              </w:rPr>
-            </w:pPr>
-            <w:r>
-              <w:rPr>
-                <w:rFonts w:asciiTheme="majorHAnsi" w:hAnsiTheme="majorHAnsi"/>
+                <w:b/>
+                <w:bCs/>
+                <w:sz w:val="20"/>
+                <w:szCs w:val="20"/>
+              </w:rPr>
+            </w:pPr>
+            <w:r>
+              <w:rPr>
+                <w:rFonts w:asciiTheme="majorHAnsi" w:hAnsiTheme="majorHAnsi"/>
+                <w:b/>
+                <w:bCs/>
                 <w:sz w:val="20"/>
                 <w:szCs w:val="20"/>
               </w:rPr>
@@ -1819,13 +1586,17 @@
               <w:cnfStyle w:val="000000000000" w:firstRow="0" w:lastRow="0" w:firstColumn="0" w:lastColumn="0" w:oddVBand="0" w:evenVBand="0" w:oddHBand="0" w:evenHBand="0" w:firstRowFirstColumn="0" w:firstRowLastColumn="0" w:lastRowFirstColumn="0" w:lastRowLastColumn="0"/>
               <w:rPr>
                 <w:rFonts w:asciiTheme="majorHAnsi" w:hAnsiTheme="majorHAnsi"/>
-                <w:sz w:val="20"/>
-                <w:szCs w:val="20"/>
-              </w:rPr>
-            </w:pPr>
-            <w:r>
-              <w:rPr>
-                <w:rFonts w:asciiTheme="majorHAnsi" w:hAnsiTheme="majorHAnsi"/>
+                <w:b/>
+                <w:bCs/>
+                <w:sz w:val="20"/>
+                <w:szCs w:val="20"/>
+              </w:rPr>
+            </w:pPr>
+            <w:r>
+              <w:rPr>
+                <w:rFonts w:asciiTheme="majorHAnsi" w:hAnsiTheme="majorHAnsi"/>
+                <w:b/>
+                <w:bCs/>
                 <w:sz w:val="20"/>
                 <w:szCs w:val="20"/>
               </w:rPr>
@@ -1870,15 +1641,7 @@
                 <w:sz w:val="20"/>
                 <w:szCs w:val="20"/>
               </w:rPr>
-              <w:t>Fix window scrolling caused by Layout</w:t>
-            </w:r>
-            <w:r>
-              <w:rPr>
-                <w:rFonts w:asciiTheme="majorHAnsi" w:hAnsiTheme="majorHAnsi"/>
-                <w:sz w:val="20"/>
-                <w:szCs w:val="20"/>
-              </w:rPr>
-              <w:t>.</w:t>
+              <w:t>Implement ClearState functionality on DataContexts</w:t>
             </w:r>
           </w:p>
         </w:tc>
@@ -1895,59 +1658,13 @@
                 <w:szCs w:val="20"/>
               </w:rPr>
             </w:pPr>
-            <w:proofErr w:type="gramStart"/>
-            <w:r>
-              <w:rPr>
-                <w:rFonts w:asciiTheme="majorHAnsi" w:hAnsiTheme="majorHAnsi"/>
-                <w:sz w:val="20"/>
-                <w:szCs w:val="20"/>
-              </w:rPr>
-              <w:t>Issue</w:t>
-            </w:r>
-            <w:proofErr w:type="gramEnd"/>
-            <w:r>
-              <w:rPr>
-                <w:rFonts w:asciiTheme="majorHAnsi" w:hAnsiTheme="majorHAnsi"/>
-                <w:sz w:val="20"/>
-                <w:szCs w:val="20"/>
-              </w:rPr>
-              <w:t xml:space="preserve"> is very clear on mobile.</w:t>
-            </w:r>
-          </w:p>
-          <w:p>
-            <w:pPr>
-              <w:cnfStyle w:val="000000000000" w:firstRow="0" w:lastRow="0" w:firstColumn="0" w:lastColumn="0" w:oddVBand="0" w:evenVBand="0" w:oddHBand="0" w:evenHBand="0" w:firstRowFirstColumn="0" w:firstRowLastColumn="0" w:lastRowFirstColumn="0" w:lastRowLastColumn="0"/>
-              <w:rPr>
-                <w:rFonts w:asciiTheme="majorHAnsi" w:hAnsiTheme="majorHAnsi"/>
-                <w:sz w:val="20"/>
-                <w:szCs w:val="20"/>
-              </w:rPr>
-            </w:pPr>
-            <w:r>
-              <w:rPr>
-                <w:rFonts w:asciiTheme="majorHAnsi" w:hAnsiTheme="majorHAnsi"/>
-                <w:sz w:val="20"/>
-                <w:szCs w:val="20"/>
-              </w:rPr>
-              <w:t xml:space="preserve">When accessing </w:t>
-            </w:r>
-            <w:proofErr w:type="spellStart"/>
-            <w:r>
-              <w:rPr>
-                <w:rFonts w:asciiTheme="majorHAnsi" w:hAnsiTheme="majorHAnsi"/>
-                <w:sz w:val="20"/>
-                <w:szCs w:val="20"/>
-              </w:rPr>
-              <w:t>lu-lvb-JourneyPlanner</w:t>
-            </w:r>
-            <w:proofErr w:type="spellEnd"/>
-            <w:r>
-              <w:rPr>
-                <w:rFonts w:asciiTheme="majorHAnsi" w:hAnsiTheme="majorHAnsi"/>
-                <w:sz w:val="20"/>
-                <w:szCs w:val="20"/>
-              </w:rPr>
-              <w:t>/test window scrolling is not present. When accessing normal page though, layout header seems to cause scrolling.</w:t>
+            <w:r>
+              <w:rPr>
+                <w:rFonts w:asciiTheme="majorHAnsi" w:hAnsiTheme="majorHAnsi"/>
+                <w:sz w:val="20"/>
+                <w:szCs w:val="20"/>
+              </w:rPr>
+              <w:t>Make sure it’s threadsafe with useDataFetcher</w:t>
             </w:r>
           </w:p>
         </w:tc>
@@ -1983,17 +1700,21 @@
               <w:cnfStyle w:val="000000000000" w:firstRow="0" w:lastRow="0" w:firstColumn="0" w:lastColumn="0" w:oddVBand="0" w:evenVBand="0" w:oddHBand="0" w:evenHBand="0" w:firstRowFirstColumn="0" w:firstRowLastColumn="0" w:lastRowFirstColumn="0" w:lastRowLastColumn="0"/>
               <w:rPr>
                 <w:rFonts w:asciiTheme="majorHAnsi" w:hAnsiTheme="majorHAnsi"/>
-                <w:sz w:val="20"/>
-                <w:szCs w:val="20"/>
-              </w:rPr>
-            </w:pPr>
-            <w:r>
-              <w:rPr>
-                <w:rFonts w:asciiTheme="majorHAnsi" w:hAnsiTheme="majorHAnsi"/>
-                <w:sz w:val="20"/>
-                <w:szCs w:val="20"/>
-              </w:rPr>
-              <w:t>Marcos Gonzalez</w:t>
+                <w:b/>
+                <w:bCs/>
+                <w:sz w:val="20"/>
+                <w:szCs w:val="20"/>
+              </w:rPr>
+            </w:pPr>
+            <w:r>
+              <w:rPr>
+                <w:rFonts w:asciiTheme="majorHAnsi" w:hAnsiTheme="majorHAnsi"/>
+                <w:b/>
+                <w:bCs/>
+                <w:sz w:val="20"/>
+                <w:szCs w:val="20"/>
+              </w:rPr>
+              <w:t>Jorge Ramirez</w:t>
             </w:r>
           </w:p>
         </w:tc>
@@ -2034,7 +1755,7 @@
                 <w:sz w:val="20"/>
                 <w:szCs w:val="20"/>
               </w:rPr>
-              <w:t>Control Panel ‘return’ functionality.</w:t>
+              <w:t>Fix window scrolling caused by Layout. – Low Prio</w:t>
             </w:r>
           </w:p>
         </w:tc>
@@ -2057,7 +1778,25 @@
                 <w:sz w:val="20"/>
                 <w:szCs w:val="20"/>
               </w:rPr>
-              <w:t>Reverts to previous state of window/query/etc.</w:t>
+              <w:t>Issue is very clear on mobile.</w:t>
+            </w:r>
+          </w:p>
+          <w:p>
+            <w:pPr>
+              <w:cnfStyle w:val="000000000000" w:firstRow="0" w:lastRow="0" w:firstColumn="0" w:lastColumn="0" w:oddVBand="0" w:evenVBand="0" w:oddHBand="0" w:evenHBand="0" w:firstRowFirstColumn="0" w:firstRowLastColumn="0" w:lastRowFirstColumn="0" w:lastRowLastColumn="0"/>
+              <w:rPr>
+                <w:rFonts w:asciiTheme="majorHAnsi" w:hAnsiTheme="majorHAnsi"/>
+                <w:sz w:val="20"/>
+                <w:szCs w:val="20"/>
+              </w:rPr>
+            </w:pPr>
+            <w:r>
+              <w:rPr>
+                <w:rFonts w:asciiTheme="majorHAnsi" w:hAnsiTheme="majorHAnsi"/>
+                <w:sz w:val="20"/>
+                <w:szCs w:val="20"/>
+              </w:rPr>
+              <w:t>When accessing lu-lvb-JourneyPlanner/test window scrolling is not present. When accessing normal page though, layout header seems to cause scrolling.</w:t>
             </w:r>
           </w:p>
         </w:tc>
@@ -2080,7 +1819,7 @@
                 <w:sz w:val="20"/>
                 <w:szCs w:val="20"/>
               </w:rPr>
-              <w:t>M</w:t>
+              <w:t>S</w:t>
             </w:r>
           </w:p>
         </w:tc>
@@ -2093,17 +1832,21 @@
               <w:cnfStyle w:val="000000000000" w:firstRow="0" w:lastRow="0" w:firstColumn="0" w:lastColumn="0" w:oddVBand="0" w:evenVBand="0" w:oddHBand="0" w:evenHBand="0" w:firstRowFirstColumn="0" w:firstRowLastColumn="0" w:lastRowFirstColumn="0" w:lastRowLastColumn="0"/>
               <w:rPr>
                 <w:rFonts w:asciiTheme="majorHAnsi" w:hAnsiTheme="majorHAnsi"/>
-                <w:sz w:val="20"/>
-                <w:szCs w:val="20"/>
-              </w:rPr>
-            </w:pPr>
-            <w:r>
-              <w:rPr>
-                <w:rFonts w:asciiTheme="majorHAnsi" w:hAnsiTheme="majorHAnsi"/>
-                <w:sz w:val="20"/>
-                <w:szCs w:val="20"/>
-              </w:rPr>
-              <w:t>Marcos Gonzales</w:t>
+                <w:b/>
+                <w:bCs/>
+                <w:sz w:val="20"/>
+                <w:szCs w:val="20"/>
+              </w:rPr>
+            </w:pPr>
+            <w:r>
+              <w:rPr>
+                <w:rFonts w:asciiTheme="majorHAnsi" w:hAnsiTheme="majorHAnsi"/>
+                <w:b/>
+                <w:bCs/>
+                <w:sz w:val="20"/>
+                <w:szCs w:val="20"/>
+              </w:rPr>
+              <w:t>Jorge Ramirez</w:t>
             </w:r>
           </w:p>
         </w:tc>
@@ -2138,41 +1881,13 @@
                 <w:szCs w:val="20"/>
               </w:rPr>
             </w:pPr>
-            <w:proofErr w:type="spellStart"/>
-            <w:r>
-              <w:rPr>
-                <w:rFonts w:asciiTheme="majorHAnsi" w:hAnsiTheme="majorHAnsi"/>
-                <w:sz w:val="20"/>
-                <w:szCs w:val="20"/>
-              </w:rPr>
-              <w:t>currentSelectedStop</w:t>
-            </w:r>
-            <w:proofErr w:type="spellEnd"/>
-            <w:r>
-              <w:rPr>
-                <w:rFonts w:asciiTheme="majorHAnsi" w:hAnsiTheme="majorHAnsi"/>
-                <w:sz w:val="20"/>
-                <w:szCs w:val="20"/>
-              </w:rPr>
-              <w:t xml:space="preserve"> on </w:t>
-            </w:r>
-            <w:proofErr w:type="spellStart"/>
-            <w:r>
-              <w:rPr>
-                <w:rFonts w:asciiTheme="majorHAnsi" w:hAnsiTheme="majorHAnsi"/>
-                <w:sz w:val="20"/>
-                <w:szCs w:val="20"/>
-              </w:rPr>
-              <w:t>mapContext</w:t>
-            </w:r>
-            <w:proofErr w:type="spellEnd"/>
-            <w:r>
-              <w:rPr>
-                <w:rFonts w:asciiTheme="majorHAnsi" w:hAnsiTheme="majorHAnsi"/>
-                <w:sz w:val="20"/>
-                <w:szCs w:val="20"/>
-              </w:rPr>
-              <w:t xml:space="preserve"> is now object instead of just ID</w:t>
+            <w:r>
+              <w:rPr>
+                <w:rFonts w:asciiTheme="majorHAnsi" w:hAnsiTheme="majorHAnsi"/>
+                <w:sz w:val="20"/>
+                <w:szCs w:val="20"/>
+              </w:rPr>
+              <w:t>Control Panel ‘return’ functionality.</w:t>
             </w:r>
           </w:p>
         </w:tc>
@@ -2195,113 +1910,7 @@
                 <w:sz w:val="20"/>
                 <w:szCs w:val="20"/>
               </w:rPr>
-              <w:t xml:space="preserve">Control Panel needs to parse id to then query </w:t>
-            </w:r>
-            <w:proofErr w:type="spellStart"/>
-            <w:r>
-              <w:rPr>
-                <w:rFonts w:asciiTheme="majorHAnsi" w:hAnsiTheme="majorHAnsi"/>
-                <w:sz w:val="20"/>
-                <w:szCs w:val="20"/>
-              </w:rPr>
-              <w:t>stopsMonitor</w:t>
-            </w:r>
-            <w:proofErr w:type="spellEnd"/>
-            <w:r>
-              <w:rPr>
-                <w:rFonts w:asciiTheme="majorHAnsi" w:hAnsiTheme="majorHAnsi"/>
-                <w:sz w:val="20"/>
-                <w:szCs w:val="20"/>
-              </w:rPr>
-              <w:t>, as it comes in format ‘random-test-00000’.</w:t>
-            </w:r>
-          </w:p>
-          <w:p>
-            <w:pPr>
-              <w:cnfStyle w:val="000000000000" w:firstRow="0" w:lastRow="0" w:firstColumn="0" w:lastColumn="0" w:oddVBand="0" w:evenVBand="0" w:oddHBand="0" w:evenHBand="0" w:firstRowFirstColumn="0" w:firstRowLastColumn="0" w:lastRowFirstColumn="0" w:lastRowLastColumn="0"/>
-              <w:rPr>
-                <w:rFonts w:asciiTheme="majorHAnsi" w:hAnsiTheme="majorHAnsi"/>
-                <w:sz w:val="20"/>
-                <w:szCs w:val="20"/>
-              </w:rPr>
-            </w:pPr>
-            <w:r>
-              <w:rPr>
-                <w:rFonts w:asciiTheme="majorHAnsi" w:hAnsiTheme="majorHAnsi"/>
-                <w:sz w:val="20"/>
-                <w:szCs w:val="20"/>
-              </w:rPr>
-              <w:t>ControlPanel to take more advantage of provided object.</w:t>
-            </w:r>
-          </w:p>
-          <w:p>
-            <w:pPr>
-              <w:cnfStyle w:val="000000000000" w:firstRow="0" w:lastRow="0" w:firstColumn="0" w:lastColumn="0" w:oddVBand="0" w:evenVBand="0" w:oddHBand="0" w:evenHBand="0" w:firstRowFirstColumn="0" w:firstRowLastColumn="0" w:lastRowFirstColumn="0" w:lastRowLastColumn="0"/>
-              <w:rPr>
-                <w:rFonts w:asciiTheme="majorHAnsi" w:hAnsiTheme="majorHAnsi"/>
-                <w:sz w:val="20"/>
-                <w:szCs w:val="20"/>
-              </w:rPr>
-            </w:pPr>
-            <w:r>
-              <w:rPr>
-                <w:rFonts w:asciiTheme="majorHAnsi" w:hAnsiTheme="majorHAnsi"/>
-                <w:sz w:val="20"/>
-                <w:szCs w:val="20"/>
-              </w:rPr>
-              <w:t>(</w:t>
-            </w:r>
-            <w:r>
-              <w:rPr>
-                <w:rFonts w:asciiTheme="majorHAnsi" w:hAnsiTheme="majorHAnsi"/>
-                <w:sz w:val="20"/>
-                <w:szCs w:val="20"/>
-              </w:rPr>
-              <w:t xml:space="preserve">Load different </w:t>
-            </w:r>
-            <w:proofErr w:type="spellStart"/>
-            <w:r>
-              <w:rPr>
-                <w:rFonts w:asciiTheme="majorHAnsi" w:hAnsiTheme="majorHAnsi"/>
-                <w:sz w:val="20"/>
-                <w:szCs w:val="20"/>
-              </w:rPr>
-              <w:t>controlPanel</w:t>
-            </w:r>
-            <w:proofErr w:type="spellEnd"/>
-            <w:r>
-              <w:rPr>
-                <w:rFonts w:asciiTheme="majorHAnsi" w:hAnsiTheme="majorHAnsi"/>
-                <w:sz w:val="20"/>
-                <w:szCs w:val="20"/>
-              </w:rPr>
-              <w:t xml:space="preserve"> </w:t>
-            </w:r>
-            <w:proofErr w:type="spellStart"/>
-            <w:r>
-              <w:rPr>
-                <w:rFonts w:asciiTheme="majorHAnsi" w:hAnsiTheme="majorHAnsi"/>
-                <w:sz w:val="20"/>
-                <w:szCs w:val="20"/>
-              </w:rPr>
-              <w:t>selectedObject</w:t>
-            </w:r>
-            <w:proofErr w:type="spellEnd"/>
-            <w:r>
-              <w:rPr>
-                <w:rFonts w:asciiTheme="majorHAnsi" w:hAnsiTheme="majorHAnsi"/>
-                <w:sz w:val="20"/>
-                <w:szCs w:val="20"/>
-              </w:rPr>
-              <w:t xml:space="preserve"> layout based on object type, instead of just “stops”.</w:t>
-            </w:r>
-            <w:r>
-              <w:rPr>
-                <w:rFonts w:asciiTheme="majorHAnsi" w:hAnsiTheme="majorHAnsi"/>
-                <w:sz w:val="20"/>
-                <w:szCs w:val="20"/>
-              </w:rPr>
-              <w:t>)</w:t>
+              <w:t>Reverts to previous state of window/query/etc.</w:t>
             </w:r>
           </w:p>
         </w:tc>
@@ -2324,7 +1933,7 @@
                 <w:sz w:val="20"/>
                 <w:szCs w:val="20"/>
               </w:rPr>
-              <w:t>S</w:t>
+              <w:t>M</w:t>
             </w:r>
           </w:p>
         </w:tc>
@@ -2337,17 +1946,21 @@
               <w:cnfStyle w:val="000000000000" w:firstRow="0" w:lastRow="0" w:firstColumn="0" w:lastColumn="0" w:oddVBand="0" w:evenVBand="0" w:oddHBand="0" w:evenHBand="0" w:firstRowFirstColumn="0" w:firstRowLastColumn="0" w:lastRowFirstColumn="0" w:lastRowLastColumn="0"/>
               <w:rPr>
                 <w:rFonts w:asciiTheme="majorHAnsi" w:hAnsiTheme="majorHAnsi"/>
-                <w:sz w:val="20"/>
-                <w:szCs w:val="20"/>
-              </w:rPr>
-            </w:pPr>
-            <w:r>
-              <w:rPr>
-                <w:rFonts w:asciiTheme="majorHAnsi" w:hAnsiTheme="majorHAnsi"/>
-                <w:sz w:val="20"/>
-                <w:szCs w:val="20"/>
-              </w:rPr>
-              <w:t>Marcos Gonzalez</w:t>
+                <w:b/>
+                <w:bCs/>
+                <w:sz w:val="20"/>
+                <w:szCs w:val="20"/>
+              </w:rPr>
+            </w:pPr>
+            <w:r>
+              <w:rPr>
+                <w:rFonts w:asciiTheme="majorHAnsi" w:hAnsiTheme="majorHAnsi"/>
+                <w:b/>
+                <w:bCs/>
+                <w:sz w:val="20"/>
+                <w:szCs w:val="20"/>
+              </w:rPr>
+              <w:t>Marcos Gonzales</w:t>
             </w:r>
           </w:p>
         </w:tc>
@@ -2382,6 +1995,14 @@
                 <w:szCs w:val="20"/>
               </w:rPr>
             </w:pPr>
+            <w:r>
+              <w:rPr>
+                <w:rFonts w:asciiTheme="majorHAnsi" w:hAnsiTheme="majorHAnsi"/>
+                <w:sz w:val="20"/>
+                <w:szCs w:val="20"/>
+              </w:rPr>
+              <w:t>currentSelectedStop on mapContext is now object instead of just ID</w:t>
+            </w:r>
           </w:p>
         </w:tc>
         <w:tc>
@@ -2397,6 +2018,66 @@
                 <w:szCs w:val="20"/>
               </w:rPr>
             </w:pPr>
+            <w:r>
+              <w:rPr>
+                <w:rFonts w:asciiTheme="majorHAnsi" w:hAnsiTheme="majorHAnsi"/>
+                <w:sz w:val="20"/>
+                <w:szCs w:val="20"/>
+              </w:rPr>
+              <w:t>Control Panel needs to parse id to then query stopsMonitor, as it comes in format ‘random-test-00000’.</w:t>
+            </w:r>
+          </w:p>
+          <w:p>
+            <w:pPr>
+              <w:cnfStyle w:val="000000000000" w:firstRow="0" w:lastRow="0" w:firstColumn="0" w:lastColumn="0" w:oddVBand="0" w:evenVBand="0" w:oddHBand="0" w:evenHBand="0" w:firstRowFirstColumn="0" w:firstRowLastColumn="0" w:lastRowFirstColumn="0" w:lastRowLastColumn="0"/>
+              <w:rPr>
+                <w:rFonts w:asciiTheme="majorHAnsi" w:hAnsiTheme="majorHAnsi"/>
+                <w:sz w:val="20"/>
+                <w:szCs w:val="20"/>
+              </w:rPr>
+            </w:pPr>
+            <w:r>
+              <w:rPr>
+                <w:rFonts w:asciiTheme="majorHAnsi" w:hAnsiTheme="majorHAnsi"/>
+                <w:sz w:val="20"/>
+                <w:szCs w:val="20"/>
+              </w:rPr>
+              <w:t>ControlPanel to take more advantage of provided object.</w:t>
+            </w:r>
+          </w:p>
+          <w:p>
+            <w:pPr>
+              <w:cnfStyle w:val="000000000000" w:firstRow="0" w:lastRow="0" w:firstColumn="0" w:lastColumn="0" w:oddVBand="0" w:evenVBand="0" w:oddHBand="0" w:evenHBand="0" w:firstRowFirstColumn="0" w:firstRowLastColumn="0" w:lastRowFirstColumn="0" w:lastRowLastColumn="0"/>
+              <w:rPr>
+                <w:rFonts w:asciiTheme="majorHAnsi" w:hAnsiTheme="majorHAnsi"/>
+                <w:sz w:val="20"/>
+                <w:szCs w:val="20"/>
+              </w:rPr>
+            </w:pPr>
+            <w:r>
+              <w:rPr>
+                <w:rFonts w:asciiTheme="majorHAnsi" w:hAnsiTheme="majorHAnsi"/>
+                <w:sz w:val="20"/>
+                <w:szCs w:val="20"/>
+              </w:rPr>
+              <w:t>(</w:t>
+            </w:r>
+            <w:r>
+              <w:rPr>
+                <w:rFonts w:asciiTheme="majorHAnsi" w:hAnsiTheme="majorHAnsi"/>
+                <w:sz w:val="20"/>
+                <w:szCs w:val="20"/>
+              </w:rPr>
+              <w:t>Load different controlPanel selectedObject layout based on object type, instead of just “stops”.</w:t>
+            </w:r>
+            <w:r>
+              <w:rPr>
+                <w:rFonts w:asciiTheme="majorHAnsi" w:hAnsiTheme="majorHAnsi"/>
+                <w:sz w:val="20"/>
+                <w:szCs w:val="20"/>
+              </w:rPr>
+              <w:t>)</w:t>
+            </w:r>
           </w:p>
         </w:tc>
         <w:tc>
@@ -2412,6 +2093,14 @@
                 <w:szCs w:val="20"/>
               </w:rPr>
             </w:pPr>
+            <w:r>
+              <w:rPr>
+                <w:rFonts w:asciiTheme="majorHAnsi" w:hAnsiTheme="majorHAnsi"/>
+                <w:sz w:val="20"/>
+                <w:szCs w:val="20"/>
+              </w:rPr>
+              <w:t>S</w:t>
+            </w:r>
           </w:p>
         </w:tc>
         <w:tc>
@@ -2423,10 +2112,22 @@
               <w:cnfStyle w:val="000000000000" w:firstRow="0" w:lastRow="0" w:firstColumn="0" w:lastColumn="0" w:oddVBand="0" w:evenVBand="0" w:oddHBand="0" w:evenHBand="0" w:firstRowFirstColumn="0" w:firstRowLastColumn="0" w:lastRowFirstColumn="0" w:lastRowLastColumn="0"/>
               <w:rPr>
                 <w:rFonts w:asciiTheme="majorHAnsi" w:hAnsiTheme="majorHAnsi"/>
-                <w:sz w:val="20"/>
-                <w:szCs w:val="20"/>
-              </w:rPr>
-            </w:pPr>
+                <w:b/>
+                <w:bCs/>
+                <w:sz w:val="20"/>
+                <w:szCs w:val="20"/>
+              </w:rPr>
+            </w:pPr>
+            <w:r>
+              <w:rPr>
+                <w:rFonts w:asciiTheme="majorHAnsi" w:hAnsiTheme="majorHAnsi"/>
+                <w:b/>
+                <w:bCs/>
+                <w:sz w:val="20"/>
+                <w:szCs w:val="20"/>
+              </w:rPr>
+              <w:t>Marcos Gonzalez</w:t>
+            </w:r>
           </w:p>
         </w:tc>
       </w:tr>
@@ -2460,6 +2161,14 @@
                 <w:szCs w:val="20"/>
               </w:rPr>
             </w:pPr>
+            <w:r>
+              <w:rPr>
+                <w:rFonts w:asciiTheme="majorHAnsi" w:hAnsiTheme="majorHAnsi"/>
+                <w:sz w:val="20"/>
+                <w:szCs w:val="20"/>
+              </w:rPr>
+              <w:t>“Simulate User Behavior” Test</w:t>
+            </w:r>
           </w:p>
         </w:tc>
         <w:tc>
@@ -2475,6 +2184,50 @@
                 <w:szCs w:val="20"/>
               </w:rPr>
             </w:pPr>
+            <w:r>
+              <w:rPr>
+                <w:rFonts w:asciiTheme="majorHAnsi" w:hAnsiTheme="majorHAnsi"/>
+                <w:sz w:val="20"/>
+                <w:szCs w:val="20"/>
+              </w:rPr>
+              <w:t>Final proof that application will work for the user as expected.</w:t>
+            </w:r>
+          </w:p>
+          <w:p>
+            <w:pPr>
+              <w:cnfStyle w:val="000000000000" w:firstRow="0" w:lastRow="0" w:firstColumn="0" w:lastColumn="0" w:oddVBand="0" w:evenVBand="0" w:oddHBand="0" w:evenHBand="0" w:firstRowFirstColumn="0" w:firstRowLastColumn="0" w:lastRowFirstColumn="0" w:lastRowLastColumn="0"/>
+              <w:rPr>
+                <w:rFonts w:asciiTheme="majorHAnsi" w:hAnsiTheme="majorHAnsi"/>
+                <w:sz w:val="20"/>
+                <w:szCs w:val="20"/>
+              </w:rPr>
+            </w:pPr>
+            <w:r>
+              <w:rPr>
+                <w:rFonts w:asciiTheme="majorHAnsi" w:hAnsiTheme="majorHAnsi"/>
+                <w:sz w:val="20"/>
+                <w:szCs w:val="20"/>
+              </w:rPr>
+              <w:t>Simulate the journey of a user through the UI. From searching for stops, to getting the route.</w:t>
+            </w:r>
+          </w:p>
+          <w:p>
+            <w:pPr>
+              <w:cnfStyle w:val="000000000000" w:firstRow="0" w:lastRow="0" w:firstColumn="0" w:lastColumn="0" w:oddVBand="0" w:evenVBand="0" w:oddHBand="0" w:evenHBand="0" w:firstRowFirstColumn="0" w:firstRowLastColumn="0" w:lastRowFirstColumn="0" w:lastRowLastColumn="0"/>
+              <w:rPr>
+                <w:rFonts w:asciiTheme="majorHAnsi" w:hAnsiTheme="majorHAnsi"/>
+                <w:sz w:val="20"/>
+                <w:szCs w:val="20"/>
+              </w:rPr>
+            </w:pPr>
+            <w:r>
+              <w:rPr>
+                <w:rFonts w:asciiTheme="majorHAnsi" w:hAnsiTheme="majorHAnsi"/>
+                <w:sz w:val="20"/>
+                <w:szCs w:val="20"/>
+              </w:rPr>
+              <w:t>From selecting a station on the map, to reading the results.</w:t>
+            </w:r>
           </w:p>
         </w:tc>
         <w:tc>
@@ -2490,6 +2243,14 @@
                 <w:szCs w:val="20"/>
               </w:rPr>
             </w:pPr>
+            <w:r>
+              <w:rPr>
+                <w:rFonts w:asciiTheme="majorHAnsi" w:hAnsiTheme="majorHAnsi"/>
+                <w:sz w:val="20"/>
+                <w:szCs w:val="20"/>
+              </w:rPr>
+              <w:t>L</w:t>
+            </w:r>
           </w:p>
         </w:tc>
         <w:tc>
@@ -2501,10 +2262,22 @@
               <w:cnfStyle w:val="000000000000" w:firstRow="0" w:lastRow="0" w:firstColumn="0" w:lastColumn="0" w:oddVBand="0" w:evenVBand="0" w:oddHBand="0" w:evenHBand="0" w:firstRowFirstColumn="0" w:firstRowLastColumn="0" w:lastRowFirstColumn="0" w:lastRowLastColumn="0"/>
               <w:rPr>
                 <w:rFonts w:asciiTheme="majorHAnsi" w:hAnsiTheme="majorHAnsi"/>
-                <w:sz w:val="20"/>
-                <w:szCs w:val="20"/>
-              </w:rPr>
-            </w:pPr>
+                <w:b/>
+                <w:bCs/>
+                <w:sz w:val="20"/>
+                <w:szCs w:val="20"/>
+              </w:rPr>
+            </w:pPr>
+            <w:r>
+              <w:rPr>
+                <w:rFonts w:asciiTheme="majorHAnsi" w:hAnsiTheme="majorHAnsi"/>
+                <w:b/>
+                <w:bCs/>
+                <w:sz w:val="20"/>
+                <w:szCs w:val="20"/>
+              </w:rPr>
+              <w:t>Marlene Berenger</w:t>
+            </w:r>
           </w:p>
         </w:tc>
       </w:tr>
@@ -2579,6 +2352,8 @@
               <w:cnfStyle w:val="000000000000" w:firstRow="0" w:lastRow="0" w:firstColumn="0" w:lastColumn="0" w:oddVBand="0" w:evenVBand="0" w:oddHBand="0" w:evenHBand="0" w:firstRowFirstColumn="0" w:firstRowLastColumn="0" w:lastRowFirstColumn="0" w:lastRowLastColumn="0"/>
               <w:rPr>
                 <w:rFonts w:asciiTheme="majorHAnsi" w:hAnsiTheme="majorHAnsi"/>
+                <w:b/>
+                <w:bCs/>
                 <w:sz w:val="20"/>
                 <w:szCs w:val="20"/>
               </w:rPr>
@@ -2657,6 +2432,8 @@
               <w:cnfStyle w:val="000000000000" w:firstRow="0" w:lastRow="0" w:firstColumn="0" w:lastColumn="0" w:oddVBand="0" w:evenVBand="0" w:oddHBand="0" w:evenHBand="0" w:firstRowFirstColumn="0" w:firstRowLastColumn="0" w:lastRowFirstColumn="0" w:lastRowLastColumn="0"/>
               <w:rPr>
                 <w:rFonts w:asciiTheme="majorHAnsi" w:hAnsiTheme="majorHAnsi"/>
+                <w:b/>
+                <w:bCs/>
                 <w:sz w:val="20"/>
                 <w:szCs w:val="20"/>
               </w:rPr>
@@ -2694,14 +2471,6 @@
                 <w:szCs w:val="20"/>
               </w:rPr>
             </w:pPr>
-            <w:r>
-              <w:rPr>
-                <w:rFonts w:asciiTheme="majorHAnsi" w:hAnsiTheme="majorHAnsi"/>
-                <w:sz w:val="20"/>
-                <w:szCs w:val="20"/>
-              </w:rPr>
-              <w:t>“Simulate User Behavior” Test</w:t>
-            </w:r>
           </w:p>
         </w:tc>
         <w:tc>
@@ -2717,68 +2486,6 @@
                 <w:szCs w:val="20"/>
               </w:rPr>
             </w:pPr>
-            <w:r>
-              <w:rPr>
-                <w:rFonts w:asciiTheme="majorHAnsi" w:hAnsiTheme="majorHAnsi"/>
-                <w:sz w:val="20"/>
-                <w:szCs w:val="20"/>
-              </w:rPr>
-              <w:t xml:space="preserve">Final proof that </w:t>
-            </w:r>
-            <w:proofErr w:type="gramStart"/>
-            <w:r>
-              <w:rPr>
-                <w:rFonts w:asciiTheme="majorHAnsi" w:hAnsiTheme="majorHAnsi"/>
-                <w:sz w:val="20"/>
-                <w:szCs w:val="20"/>
-              </w:rPr>
-              <w:t>application</w:t>
-            </w:r>
-            <w:proofErr w:type="gramEnd"/>
-            <w:r>
-              <w:rPr>
-                <w:rFonts w:asciiTheme="majorHAnsi" w:hAnsiTheme="majorHAnsi"/>
-                <w:sz w:val="20"/>
-                <w:szCs w:val="20"/>
-              </w:rPr>
-              <w:t xml:space="preserve"> will work for the user as expected.</w:t>
-            </w:r>
-          </w:p>
-          <w:p>
-            <w:pPr>
-              <w:cnfStyle w:val="000000000000" w:firstRow="0" w:lastRow="0" w:firstColumn="0" w:lastColumn="0" w:oddVBand="0" w:evenVBand="0" w:oddHBand="0" w:evenHBand="0" w:firstRowFirstColumn="0" w:firstRowLastColumn="0" w:lastRowFirstColumn="0" w:lastRowLastColumn="0"/>
-              <w:rPr>
-                <w:rFonts w:asciiTheme="majorHAnsi" w:hAnsiTheme="majorHAnsi"/>
-                <w:sz w:val="20"/>
-                <w:szCs w:val="20"/>
-              </w:rPr>
-            </w:pPr>
-            <w:r>
-              <w:rPr>
-                <w:rFonts w:asciiTheme="majorHAnsi" w:hAnsiTheme="majorHAnsi"/>
-                <w:sz w:val="20"/>
-                <w:szCs w:val="20"/>
-              </w:rPr>
-              <w:t>Simulate the journey of a user through the UI. From searching for stops, to getting the route.</w:t>
-            </w:r>
-          </w:p>
-          <w:p>
-            <w:pPr>
-              <w:cnfStyle w:val="000000000000" w:firstRow="0" w:lastRow="0" w:firstColumn="0" w:lastColumn="0" w:oddVBand="0" w:evenVBand="0" w:oddHBand="0" w:evenHBand="0" w:firstRowFirstColumn="0" w:firstRowLastColumn="0" w:lastRowFirstColumn="0" w:lastRowLastColumn="0"/>
-              <w:rPr>
-                <w:rFonts w:asciiTheme="majorHAnsi" w:hAnsiTheme="majorHAnsi"/>
-                <w:sz w:val="20"/>
-                <w:szCs w:val="20"/>
-              </w:rPr>
-            </w:pPr>
-            <w:r>
-              <w:rPr>
-                <w:rFonts w:asciiTheme="majorHAnsi" w:hAnsiTheme="majorHAnsi"/>
-                <w:sz w:val="20"/>
-                <w:szCs w:val="20"/>
-              </w:rPr>
-              <w:t>From selecting a station on the map, to reading the results.</w:t>
-            </w:r>
           </w:p>
         </w:tc>
         <w:tc>
@@ -2794,14 +2501,6 @@
                 <w:szCs w:val="20"/>
               </w:rPr>
             </w:pPr>
-            <w:r>
-              <w:rPr>
-                <w:rFonts w:asciiTheme="majorHAnsi" w:hAnsiTheme="majorHAnsi"/>
-                <w:sz w:val="20"/>
-                <w:szCs w:val="20"/>
-              </w:rPr>
-              <w:t>L</w:t>
-            </w:r>
           </w:p>
         </w:tc>
         <w:tc>
@@ -2813,26 +2512,12 @@
               <w:cnfStyle w:val="000000000000" w:firstRow="0" w:lastRow="0" w:firstColumn="0" w:lastColumn="0" w:oddVBand="0" w:evenVBand="0" w:oddHBand="0" w:evenHBand="0" w:firstRowFirstColumn="0" w:firstRowLastColumn="0" w:lastRowFirstColumn="0" w:lastRowLastColumn="0"/>
               <w:rPr>
                 <w:rFonts w:asciiTheme="majorHAnsi" w:hAnsiTheme="majorHAnsi"/>
-                <w:sz w:val="20"/>
-                <w:szCs w:val="20"/>
-              </w:rPr>
-            </w:pPr>
-            <w:r>
-              <w:rPr>
-                <w:rFonts w:asciiTheme="majorHAnsi" w:hAnsiTheme="majorHAnsi"/>
-                <w:sz w:val="20"/>
-                <w:szCs w:val="20"/>
-              </w:rPr>
-              <w:t xml:space="preserve">Marlene </w:t>
-            </w:r>
-            <w:r>
-              <w:rPr>
-                <w:rFonts w:asciiTheme="majorHAnsi" w:hAnsiTheme="majorHAnsi"/>
-                <w:sz w:val="20"/>
-                <w:szCs w:val="20"/>
-              </w:rPr>
-              <w:t>Berenger</w:t>
-            </w:r>
+                <w:b/>
+                <w:bCs/>
+                <w:sz w:val="20"/>
+                <w:szCs w:val="20"/>
+              </w:rPr>
+            </w:pPr>
           </w:p>
         </w:tc>
       </w:tr>
@@ -2866,6 +2551,14 @@
                 <w:szCs w:val="20"/>
               </w:rPr>
             </w:pPr>
+            <w:r>
+              <w:rPr>
+                <w:rFonts w:asciiTheme="majorHAnsi" w:hAnsiTheme="majorHAnsi"/>
+                <w:sz w:val="20"/>
+                <w:szCs w:val="20"/>
+              </w:rPr>
+              <w:t>Improve/prettify existing layers</w:t>
+            </w:r>
           </w:p>
         </w:tc>
         <w:tc>
@@ -2881,6 +2574,14 @@
                 <w:szCs w:val="20"/>
               </w:rPr>
             </w:pPr>
+            <w:r>
+              <w:rPr>
+                <w:rFonts w:asciiTheme="majorHAnsi" w:hAnsiTheme="majorHAnsi"/>
+                <w:sz w:val="20"/>
+                <w:szCs w:val="20"/>
+              </w:rPr>
+              <w:t>Intermediate Stops, Itinerary Lines, etc…</w:t>
+            </w:r>
           </w:p>
         </w:tc>
         <w:tc>
@@ -2896,6 +2597,14 @@
                 <w:szCs w:val="20"/>
               </w:rPr>
             </w:pPr>
+            <w:r>
+              <w:rPr>
+                <w:rFonts w:asciiTheme="majorHAnsi" w:hAnsiTheme="majorHAnsi"/>
+                <w:sz w:val="20"/>
+                <w:szCs w:val="20"/>
+              </w:rPr>
+              <w:t>S</w:t>
+            </w:r>
           </w:p>
         </w:tc>
         <w:tc>
@@ -2907,10 +2616,22 @@
               <w:cnfStyle w:val="000000000000" w:firstRow="0" w:lastRow="0" w:firstColumn="0" w:lastColumn="0" w:oddVBand="0" w:evenVBand="0" w:oddHBand="0" w:evenHBand="0" w:firstRowFirstColumn="0" w:firstRowLastColumn="0" w:lastRowFirstColumn="0" w:lastRowLastColumn="0"/>
               <w:rPr>
                 <w:rFonts w:asciiTheme="majorHAnsi" w:hAnsiTheme="majorHAnsi"/>
-                <w:sz w:val="20"/>
-                <w:szCs w:val="20"/>
-              </w:rPr>
-            </w:pPr>
+                <w:b/>
+                <w:bCs/>
+                <w:sz w:val="20"/>
+                <w:szCs w:val="20"/>
+              </w:rPr>
+            </w:pPr>
+            <w:r>
+              <w:rPr>
+                <w:rFonts w:asciiTheme="majorHAnsi" w:hAnsiTheme="majorHAnsi"/>
+                <w:b/>
+                <w:bCs/>
+                <w:sz w:val="20"/>
+                <w:szCs w:val="20"/>
+              </w:rPr>
+              <w:t>Marlene Berenger</w:t>
+            </w:r>
           </w:p>
         </w:tc>
       </w:tr>
@@ -2944,6 +2665,14 @@
                 <w:szCs w:val="20"/>
               </w:rPr>
             </w:pPr>
+            <w:r>
+              <w:rPr>
+                <w:rFonts w:asciiTheme="majorHAnsi" w:hAnsiTheme="majorHAnsi"/>
+                <w:sz w:val="20"/>
+                <w:szCs w:val="20"/>
+              </w:rPr>
+              <w:t>Zoom button +/- connected to MapWidget</w:t>
+            </w:r>
           </w:p>
         </w:tc>
         <w:tc>
@@ -2974,6 +2703,14 @@
                 <w:szCs w:val="20"/>
               </w:rPr>
             </w:pPr>
+            <w:r>
+              <w:rPr>
+                <w:rFonts w:asciiTheme="majorHAnsi" w:hAnsiTheme="majorHAnsi"/>
+                <w:sz w:val="20"/>
+                <w:szCs w:val="20"/>
+              </w:rPr>
+              <w:t>M</w:t>
+            </w:r>
           </w:p>
         </w:tc>
         <w:tc>
@@ -2985,10 +2722,22 @@
               <w:cnfStyle w:val="000000000000" w:firstRow="0" w:lastRow="0" w:firstColumn="0" w:lastColumn="0" w:oddVBand="0" w:evenVBand="0" w:oddHBand="0" w:evenHBand="0" w:firstRowFirstColumn="0" w:firstRowLastColumn="0" w:lastRowFirstColumn="0" w:lastRowLastColumn="0"/>
               <w:rPr>
                 <w:rFonts w:asciiTheme="majorHAnsi" w:hAnsiTheme="majorHAnsi"/>
-                <w:sz w:val="20"/>
-                <w:szCs w:val="20"/>
-              </w:rPr>
-            </w:pPr>
+                <w:b/>
+                <w:bCs/>
+                <w:sz w:val="20"/>
+                <w:szCs w:val="20"/>
+              </w:rPr>
+            </w:pPr>
+            <w:r>
+              <w:rPr>
+                <w:rFonts w:asciiTheme="majorHAnsi" w:hAnsiTheme="majorHAnsi"/>
+                <w:b/>
+                <w:bCs/>
+                <w:sz w:val="20"/>
+                <w:szCs w:val="20"/>
+              </w:rPr>
+              <w:t>Jorge Ramirez</w:t>
+            </w:r>
           </w:p>
         </w:tc>
       </w:tr>
@@ -3022,6 +2771,14 @@
                 <w:szCs w:val="20"/>
               </w:rPr>
             </w:pPr>
+            <w:r>
+              <w:rPr>
+                <w:rFonts w:asciiTheme="majorHAnsi" w:hAnsiTheme="majorHAnsi"/>
+                <w:sz w:val="20"/>
+                <w:szCs w:val="20"/>
+              </w:rPr>
+              <w:t>Find and import new more functional style into MapWidget.</w:t>
+            </w:r>
           </w:p>
         </w:tc>
         <w:tc>
@@ -3052,6 +2809,14 @@
                 <w:szCs w:val="20"/>
               </w:rPr>
             </w:pPr>
+            <w:r>
+              <w:rPr>
+                <w:rFonts w:asciiTheme="majorHAnsi" w:hAnsiTheme="majorHAnsi"/>
+                <w:sz w:val="20"/>
+                <w:szCs w:val="20"/>
+              </w:rPr>
+              <w:t>M</w:t>
+            </w:r>
           </w:p>
         </w:tc>
         <w:tc>
@@ -3063,10 +2828,22 @@
               <w:cnfStyle w:val="000000000000" w:firstRow="0" w:lastRow="0" w:firstColumn="0" w:lastColumn="0" w:oddVBand="0" w:evenVBand="0" w:oddHBand="0" w:evenHBand="0" w:firstRowFirstColumn="0" w:firstRowLastColumn="0" w:lastRowFirstColumn="0" w:lastRowLastColumn="0"/>
               <w:rPr>
                 <w:rFonts w:asciiTheme="majorHAnsi" w:hAnsiTheme="majorHAnsi"/>
-                <w:sz w:val="20"/>
-                <w:szCs w:val="20"/>
-              </w:rPr>
-            </w:pPr>
+                <w:b/>
+                <w:bCs/>
+                <w:sz w:val="20"/>
+                <w:szCs w:val="20"/>
+              </w:rPr>
+            </w:pPr>
+            <w:r>
+              <w:rPr>
+                <w:rFonts w:asciiTheme="majorHAnsi" w:hAnsiTheme="majorHAnsi"/>
+                <w:b/>
+                <w:bCs/>
+                <w:sz w:val="20"/>
+                <w:szCs w:val="20"/>
+              </w:rPr>
+              <w:t>Marlene Berenger</w:t>
+            </w:r>
           </w:p>
         </w:tc>
       </w:tr>
@@ -3096,6 +2873,8 @@
               <w:cnfStyle w:val="000000000000" w:firstRow="0" w:lastRow="0" w:firstColumn="0" w:lastColumn="0" w:oddVBand="0" w:evenVBand="0" w:oddHBand="0" w:evenHBand="0" w:firstRowFirstColumn="0" w:firstRowLastColumn="0" w:lastRowFirstColumn="0" w:lastRowLastColumn="0"/>
               <w:rPr>
                 <w:rFonts w:asciiTheme="majorHAnsi" w:hAnsiTheme="majorHAnsi"/>
+                <w:b/>
+                <w:bCs/>
                 <w:sz w:val="20"/>
                 <w:szCs w:val="20"/>
               </w:rPr>
@@ -3111,6 +2890,8 @@
               <w:cnfStyle w:val="000000000000" w:firstRow="0" w:lastRow="0" w:firstColumn="0" w:lastColumn="0" w:oddVBand="0" w:evenVBand="0" w:oddHBand="0" w:evenHBand="0" w:firstRowFirstColumn="0" w:firstRowLastColumn="0" w:lastRowFirstColumn="0" w:lastRowLastColumn="0"/>
               <w:rPr>
                 <w:rFonts w:asciiTheme="majorHAnsi" w:hAnsiTheme="majorHAnsi"/>
+                <w:b/>
+                <w:bCs/>
                 <w:sz w:val="20"/>
                 <w:szCs w:val="20"/>
               </w:rPr>
@@ -3126,6 +2907,8 @@
               <w:cnfStyle w:val="000000000000" w:firstRow="0" w:lastRow="0" w:firstColumn="0" w:lastColumn="0" w:oddVBand="0" w:evenVBand="0" w:oddHBand="0" w:evenHBand="0" w:firstRowFirstColumn="0" w:firstRowLastColumn="0" w:lastRowFirstColumn="0" w:lastRowLastColumn="0"/>
               <w:rPr>
                 <w:rFonts w:asciiTheme="majorHAnsi" w:hAnsiTheme="majorHAnsi"/>
+                <w:b/>
+                <w:bCs/>
                 <w:sz w:val="20"/>
                 <w:szCs w:val="20"/>
               </w:rPr>
@@ -3141,6 +2924,8 @@
               <w:cnfStyle w:val="000000000000" w:firstRow="0" w:lastRow="0" w:firstColumn="0" w:lastColumn="0" w:oddVBand="0" w:evenVBand="0" w:oddHBand="0" w:evenHBand="0" w:firstRowFirstColumn="0" w:firstRowLastColumn="0" w:lastRowFirstColumn="0" w:lastRowLastColumn="0"/>
               <w:rPr>
                 <w:rFonts w:asciiTheme="majorHAnsi" w:hAnsiTheme="majorHAnsi"/>
+                <w:b/>
+                <w:bCs/>
                 <w:sz w:val="20"/>
                 <w:szCs w:val="20"/>
               </w:rPr>
@@ -3178,6 +2963,86 @@
                 <w:szCs w:val="20"/>
               </w:rPr>
             </w:pPr>
+          </w:p>
+        </w:tc>
+        <w:tc>
+          <w:tcPr>
+            <w:tcW w:w="3034" w:type="dxa"/>
+          </w:tcPr>
+          <w:p>
+            <w:pPr>
+              <w:cnfStyle w:val="000000000000" w:firstRow="0" w:lastRow="0" w:firstColumn="0" w:lastColumn="0" w:oddVBand="0" w:evenVBand="0" w:oddHBand="0" w:evenHBand="0" w:firstRowFirstColumn="0" w:firstRowLastColumn="0" w:lastRowFirstColumn="0" w:lastRowLastColumn="0"/>
+              <w:rPr>
+                <w:rFonts w:asciiTheme="majorHAnsi" w:hAnsiTheme="majorHAnsi"/>
+                <w:sz w:val="20"/>
+                <w:szCs w:val="20"/>
+              </w:rPr>
+            </w:pPr>
+          </w:p>
+        </w:tc>
+        <w:tc>
+          <w:tcPr>
+            <w:tcW w:w="1082" w:type="dxa"/>
+          </w:tcPr>
+          <w:p>
+            <w:pPr>
+              <w:cnfStyle w:val="000000000000" w:firstRow="0" w:lastRow="0" w:firstColumn="0" w:lastColumn="0" w:oddVBand="0" w:evenVBand="0" w:oddHBand="0" w:evenHBand="0" w:firstRowFirstColumn="0" w:firstRowLastColumn="0" w:lastRowFirstColumn="0" w:lastRowLastColumn="0"/>
+              <w:rPr>
+                <w:rFonts w:asciiTheme="majorHAnsi" w:hAnsiTheme="majorHAnsi"/>
+                <w:sz w:val="20"/>
+                <w:szCs w:val="20"/>
+              </w:rPr>
+            </w:pPr>
+          </w:p>
+        </w:tc>
+        <w:tc>
+          <w:tcPr>
+            <w:tcW w:w="1861" w:type="dxa"/>
+          </w:tcPr>
+          <w:p>
+            <w:pPr>
+              <w:cnfStyle w:val="000000000000" w:firstRow="0" w:lastRow="0" w:firstColumn="0" w:lastColumn="0" w:oddVBand="0" w:evenVBand="0" w:oddHBand="0" w:evenHBand="0" w:firstRowFirstColumn="0" w:firstRowLastColumn="0" w:lastRowFirstColumn="0" w:lastRowLastColumn="0"/>
+              <w:rPr>
+                <w:rFonts w:asciiTheme="majorHAnsi" w:hAnsiTheme="majorHAnsi"/>
+                <w:b/>
+                <w:bCs/>
+                <w:sz w:val="20"/>
+                <w:szCs w:val="20"/>
+              </w:rPr>
+            </w:pPr>
+          </w:p>
+        </w:tc>
+      </w:tr>
+      <w:tr>
+        <w:tc>
+          <w:tcPr>
+            <w:cnfStyle w:val="001000000000" w:firstRow="0" w:lastRow="0" w:firstColumn="1" w:lastColumn="0" w:oddVBand="0" w:evenVBand="0" w:oddHBand="0" w:evenHBand="0" w:firstRowFirstColumn="0" w:firstRowLastColumn="0" w:lastRowFirstColumn="0" w:lastRowLastColumn="0"/>
+            <w:tcW w:w="868" w:type="dxa"/>
+          </w:tcPr>
+          <w:p>
+            <w:pPr>
+              <w:jc w:val="center"/>
+              <w:rPr>
+                <w:rFonts w:asciiTheme="majorHAnsi" w:hAnsiTheme="majorHAnsi"/>
+                <w:sz w:val="20"/>
+                <w:szCs w:val="20"/>
+              </w:rPr>
+            </w:pPr>
+          </w:p>
+        </w:tc>
+        <w:tc>
+          <w:tcPr>
+            <w:tcW w:w="2505" w:type="dxa"/>
+          </w:tcPr>
+          <w:p>
+            <w:pPr>
+              <w:cnfStyle w:val="000000000000" w:firstRow="0" w:lastRow="0" w:firstColumn="0" w:lastColumn="0" w:oddVBand="0" w:evenVBand="0" w:oddHBand="0" w:evenHBand="0" w:firstRowFirstColumn="0" w:firstRowLastColumn="0" w:lastRowFirstColumn="0" w:lastRowLastColumn="0"/>
+              <w:rPr>
+                <w:rFonts w:asciiTheme="majorHAnsi" w:hAnsiTheme="majorHAnsi"/>
+                <w:sz w:val="20"/>
+                <w:szCs w:val="20"/>
+              </w:rPr>
+            </w:pPr>
             <w:r>
               <w:rPr>
                 <w:rFonts w:asciiTheme="majorHAnsi" w:hAnsiTheme="majorHAnsi"/>
@@ -3227,10 +3092,275 @@
               <w:cnfStyle w:val="000000000000" w:firstRow="0" w:lastRow="0" w:firstColumn="0" w:lastColumn="0" w:oddVBand="0" w:evenVBand="0" w:oddHBand="0" w:evenHBand="0" w:firstRowFirstColumn="0" w:firstRowLastColumn="0" w:lastRowFirstColumn="0" w:lastRowLastColumn="0"/>
               <w:rPr>
                 <w:rFonts w:asciiTheme="majorHAnsi" w:hAnsiTheme="majorHAnsi"/>
-                <w:sz w:val="20"/>
-                <w:szCs w:val="20"/>
-              </w:rPr>
-            </w:pPr>
+                <w:b/>
+                <w:bCs/>
+                <w:sz w:val="20"/>
+                <w:szCs w:val="20"/>
+              </w:rPr>
+            </w:pPr>
+          </w:p>
+        </w:tc>
+      </w:tr>
+      <w:tr>
+        <w:tc>
+          <w:tcPr>
+            <w:cnfStyle w:val="001000000000" w:firstRow="0" w:lastRow="0" w:firstColumn="1" w:lastColumn="0" w:oddVBand="0" w:evenVBand="0" w:oddHBand="0" w:evenHBand="0" w:firstRowFirstColumn="0" w:firstRowLastColumn="0" w:lastRowFirstColumn="0" w:lastRowLastColumn="0"/>
+            <w:tcW w:w="868" w:type="dxa"/>
+          </w:tcPr>
+          <w:p>
+            <w:pPr>
+              <w:jc w:val="center"/>
+              <w:rPr>
+                <w:rFonts w:asciiTheme="majorHAnsi" w:hAnsiTheme="majorHAnsi"/>
+                <w:sz w:val="20"/>
+                <w:szCs w:val="20"/>
+              </w:rPr>
+            </w:pPr>
+          </w:p>
+        </w:tc>
+        <w:tc>
+          <w:tcPr>
+            <w:tcW w:w="2505" w:type="dxa"/>
+          </w:tcPr>
+          <w:p>
+            <w:pPr>
+              <w:cnfStyle w:val="000000000000" w:firstRow="0" w:lastRow="0" w:firstColumn="0" w:lastColumn="0" w:oddVBand="0" w:evenVBand="0" w:oddHBand="0" w:evenHBand="0" w:firstRowFirstColumn="0" w:firstRowLastColumn="0" w:lastRowFirstColumn="0" w:lastRowLastColumn="0"/>
+              <w:rPr>
+                <w:rFonts w:asciiTheme="majorHAnsi" w:hAnsiTheme="majorHAnsi"/>
+                <w:sz w:val="20"/>
+                <w:szCs w:val="20"/>
+              </w:rPr>
+            </w:pPr>
+          </w:p>
+        </w:tc>
+        <w:tc>
+          <w:tcPr>
+            <w:tcW w:w="3034" w:type="dxa"/>
+          </w:tcPr>
+          <w:p>
+            <w:pPr>
+              <w:cnfStyle w:val="000000000000" w:firstRow="0" w:lastRow="0" w:firstColumn="0" w:lastColumn="0" w:oddVBand="0" w:evenVBand="0" w:oddHBand="0" w:evenHBand="0" w:firstRowFirstColumn="0" w:firstRowLastColumn="0" w:lastRowFirstColumn="0" w:lastRowLastColumn="0"/>
+              <w:rPr>
+                <w:rFonts w:asciiTheme="majorHAnsi" w:hAnsiTheme="majorHAnsi"/>
+                <w:sz w:val="20"/>
+                <w:szCs w:val="20"/>
+              </w:rPr>
+            </w:pPr>
+          </w:p>
+        </w:tc>
+        <w:tc>
+          <w:tcPr>
+            <w:tcW w:w="1082" w:type="dxa"/>
+          </w:tcPr>
+          <w:p>
+            <w:pPr>
+              <w:cnfStyle w:val="000000000000" w:firstRow="0" w:lastRow="0" w:firstColumn="0" w:lastColumn="0" w:oddVBand="0" w:evenVBand="0" w:oddHBand="0" w:evenHBand="0" w:firstRowFirstColumn="0" w:firstRowLastColumn="0" w:lastRowFirstColumn="0" w:lastRowLastColumn="0"/>
+              <w:rPr>
+                <w:rFonts w:asciiTheme="majorHAnsi" w:hAnsiTheme="majorHAnsi"/>
+                <w:sz w:val="20"/>
+                <w:szCs w:val="20"/>
+              </w:rPr>
+            </w:pPr>
+          </w:p>
+        </w:tc>
+        <w:tc>
+          <w:tcPr>
+            <w:tcW w:w="1861" w:type="dxa"/>
+          </w:tcPr>
+          <w:p>
+            <w:pPr>
+              <w:cnfStyle w:val="000000000000" w:firstRow="0" w:lastRow="0" w:firstColumn="0" w:lastColumn="0" w:oddVBand="0" w:evenVBand="0" w:oddHBand="0" w:evenHBand="0" w:firstRowFirstColumn="0" w:firstRowLastColumn="0" w:lastRowFirstColumn="0" w:lastRowLastColumn="0"/>
+              <w:rPr>
+                <w:rFonts w:asciiTheme="majorHAnsi" w:hAnsiTheme="majorHAnsi"/>
+                <w:b/>
+                <w:bCs/>
+                <w:sz w:val="20"/>
+                <w:szCs w:val="20"/>
+              </w:rPr>
+            </w:pPr>
+          </w:p>
+        </w:tc>
+      </w:tr>
+      <w:tr>
+        <w:tc>
+          <w:tcPr>
+            <w:cnfStyle w:val="001000000000" w:firstRow="0" w:lastRow="0" w:firstColumn="1" w:lastColumn="0" w:oddVBand="0" w:evenVBand="0" w:oddHBand="0" w:evenHBand="0" w:firstRowFirstColumn="0" w:firstRowLastColumn="0" w:lastRowFirstColumn="0" w:lastRowLastColumn="0"/>
+            <w:tcW w:w="868" w:type="dxa"/>
+          </w:tcPr>
+          <w:p>
+            <w:pPr>
+              <w:jc w:val="center"/>
+              <w:rPr>
+                <w:rFonts w:asciiTheme="majorHAnsi" w:hAnsiTheme="majorHAnsi"/>
+                <w:sz w:val="20"/>
+                <w:szCs w:val="20"/>
+              </w:rPr>
+            </w:pPr>
+          </w:p>
+        </w:tc>
+        <w:tc>
+          <w:tcPr>
+            <w:tcW w:w="2505" w:type="dxa"/>
+          </w:tcPr>
+          <w:p>
+            <w:pPr>
+              <w:cnfStyle w:val="000000000000" w:firstRow="0" w:lastRow="0" w:firstColumn="0" w:lastColumn="0" w:oddVBand="0" w:evenVBand="0" w:oddHBand="0" w:evenHBand="0" w:firstRowFirstColumn="0" w:firstRowLastColumn="0" w:lastRowFirstColumn="0" w:lastRowLastColumn="0"/>
+              <w:rPr>
+                <w:rFonts w:asciiTheme="majorHAnsi" w:hAnsiTheme="majorHAnsi"/>
+                <w:sz w:val="20"/>
+                <w:szCs w:val="20"/>
+              </w:rPr>
+            </w:pPr>
+            <w:r>
+              <w:rPr>
+                <w:rFonts w:asciiTheme="majorHAnsi" w:hAnsiTheme="majorHAnsi"/>
+                <w:sz w:val="20"/>
+                <w:szCs w:val="20"/>
+              </w:rPr>
+              <w:t>Control Panel responds to click on map</w:t>
+            </w:r>
+          </w:p>
+        </w:tc>
+        <w:tc>
+          <w:tcPr>
+            <w:tcW w:w="3034" w:type="dxa"/>
+          </w:tcPr>
+          <w:p>
+            <w:pPr>
+              <w:cnfStyle w:val="000000000000" w:firstRow="0" w:lastRow="0" w:firstColumn="0" w:lastColumn="0" w:oddVBand="0" w:evenVBand="0" w:oddHBand="0" w:evenHBand="0" w:firstRowFirstColumn="0" w:firstRowLastColumn="0" w:lastRowFirstColumn="0" w:lastRowLastColumn="0"/>
+              <w:rPr>
+                <w:rFonts w:asciiTheme="majorHAnsi" w:hAnsiTheme="majorHAnsi"/>
+                <w:sz w:val="20"/>
+                <w:szCs w:val="20"/>
+              </w:rPr>
+            </w:pPr>
+            <w:r>
+              <w:rPr>
+                <w:rFonts w:asciiTheme="majorHAnsi" w:hAnsiTheme="majorHAnsi"/>
+                <w:sz w:val="20"/>
+                <w:szCs w:val="20"/>
+              </w:rPr>
+              <w:t>Requires content context for source and destination coordinates.</w:t>
+            </w:r>
+          </w:p>
+          <w:p>
+            <w:pPr>
+              <w:cnfStyle w:val="000000000000" w:firstRow="0" w:lastRow="0" w:firstColumn="0" w:lastColumn="0" w:oddVBand="0" w:evenVBand="0" w:oddHBand="0" w:evenHBand="0" w:firstRowFirstColumn="0" w:firstRowLastColumn="0" w:lastRowFirstColumn="0" w:lastRowLastColumn="0"/>
+              <w:rPr>
+                <w:rFonts w:asciiTheme="majorHAnsi" w:hAnsiTheme="majorHAnsi"/>
+                <w:sz w:val="20"/>
+                <w:szCs w:val="20"/>
+              </w:rPr>
+            </w:pPr>
+            <w:r>
+              <w:rPr>
+                <w:rFonts w:asciiTheme="majorHAnsi" w:hAnsiTheme="majorHAnsi"/>
+                <w:sz w:val="20"/>
+                <w:szCs w:val="20"/>
+              </w:rPr>
+              <w:t>ControlPanel must react to external changes to context.</w:t>
+            </w:r>
+          </w:p>
+          <w:p>
+            <w:pPr>
+              <w:pStyle w:val="ListParagraph"/>
+              <w:numPr>
+                <w:ilvl w:val="0"/>
+                <w:numId w:val="1"/>
+              </w:numPr>
+              <w:cnfStyle w:val="000000000000" w:firstRow="0" w:lastRow="0" w:firstColumn="0" w:lastColumn="0" w:oddVBand="0" w:evenVBand="0" w:oddHBand="0" w:evenHBand="0" w:firstRowFirstColumn="0" w:firstRowLastColumn="0" w:lastRowFirstColumn="0" w:lastRowLastColumn="0"/>
+              <w:rPr>
+                <w:rFonts w:asciiTheme="majorHAnsi" w:hAnsiTheme="majorHAnsi"/>
+                <w:sz w:val="20"/>
+                <w:szCs w:val="20"/>
+              </w:rPr>
+            </w:pPr>
+            <w:r>
+              <w:rPr>
+                <w:rFonts w:asciiTheme="majorHAnsi" w:hAnsiTheme="majorHAnsi"/>
+                <w:sz w:val="20"/>
+                <w:szCs w:val="20"/>
+              </w:rPr>
+              <w:t>If source &amp;&amp; destination coordinates are filled out, search route.</w:t>
+            </w:r>
+          </w:p>
+          <w:p>
+            <w:pPr>
+              <w:cnfStyle w:val="000000000000" w:firstRow="0" w:lastRow="0" w:firstColumn="0" w:lastColumn="0" w:oddVBand="0" w:evenVBand="0" w:oddHBand="0" w:evenHBand="0" w:firstRowFirstColumn="0" w:firstRowLastColumn="0" w:lastRowFirstColumn="0" w:lastRowLastColumn="0"/>
+              <w:rPr>
+                <w:rFonts w:asciiTheme="majorHAnsi" w:hAnsiTheme="majorHAnsi"/>
+                <w:sz w:val="20"/>
+                <w:szCs w:val="20"/>
+              </w:rPr>
+            </w:pPr>
+          </w:p>
+          <w:p>
+            <w:pPr>
+              <w:cnfStyle w:val="000000000000" w:firstRow="0" w:lastRow="0" w:firstColumn="0" w:lastColumn="0" w:oddVBand="0" w:evenVBand="0" w:oddHBand="0" w:evenHBand="0" w:firstRowFirstColumn="0" w:firstRowLastColumn="0" w:lastRowFirstColumn="0" w:lastRowLastColumn="0"/>
+              <w:rPr>
+                <w:rFonts w:asciiTheme="majorHAnsi" w:hAnsiTheme="majorHAnsi"/>
+                <w:sz w:val="20"/>
+                <w:szCs w:val="20"/>
+              </w:rPr>
+            </w:pPr>
+            <w:r>
+              <w:rPr>
+                <w:rFonts w:asciiTheme="majorHAnsi" w:hAnsiTheme="majorHAnsi"/>
+                <w:sz w:val="20"/>
+                <w:szCs w:val="20"/>
+              </w:rPr>
+              <w:t>Convert coordinates into a location for the content of the textboxes (Done by LeipzigMOVE, APIs don’t seem to offer that functionality).</w:t>
+            </w:r>
+          </w:p>
+        </w:tc>
+        <w:tc>
+          <w:tcPr>
+            <w:tcW w:w="1082" w:type="dxa"/>
+          </w:tcPr>
+          <w:p>
+            <w:pPr>
+              <w:cnfStyle w:val="000000000000" w:firstRow="0" w:lastRow="0" w:firstColumn="0" w:lastColumn="0" w:oddVBand="0" w:evenVBand="0" w:oddHBand="0" w:evenHBand="0" w:firstRowFirstColumn="0" w:firstRowLastColumn="0" w:lastRowFirstColumn="0" w:lastRowLastColumn="0"/>
+              <w:rPr>
+                <w:rFonts w:asciiTheme="majorHAnsi" w:hAnsiTheme="majorHAnsi"/>
+                <w:sz w:val="20"/>
+                <w:szCs w:val="20"/>
+              </w:rPr>
+            </w:pPr>
+            <w:r>
+              <w:rPr>
+                <w:rFonts w:asciiTheme="majorHAnsi" w:hAnsiTheme="majorHAnsi"/>
+                <w:sz w:val="20"/>
+                <w:szCs w:val="20"/>
+              </w:rPr>
+              <w:t>L</w:t>
+            </w:r>
+          </w:p>
+        </w:tc>
+        <w:tc>
+          <w:tcPr>
+            <w:tcW w:w="1861" w:type="dxa"/>
+          </w:tcPr>
+          <w:p>
+            <w:pPr>
+              <w:cnfStyle w:val="000000000000" w:firstRow="0" w:lastRow="0" w:firstColumn="0" w:lastColumn="0" w:oddVBand="0" w:evenVBand="0" w:oddHBand="0" w:evenHBand="0" w:firstRowFirstColumn="0" w:firstRowLastColumn="0" w:lastRowFirstColumn="0" w:lastRowLastColumn="0"/>
+              <w:rPr>
+                <w:rFonts w:asciiTheme="majorHAnsi" w:hAnsiTheme="majorHAnsi"/>
+                <w:b/>
+                <w:bCs/>
+                <w:sz w:val="20"/>
+                <w:szCs w:val="20"/>
+              </w:rPr>
+            </w:pPr>
+            <w:r>
+              <w:rPr>
+                <w:rFonts w:asciiTheme="majorHAnsi" w:hAnsiTheme="majorHAnsi"/>
+                <w:b/>
+                <w:bCs/>
+                <w:sz w:val="20"/>
+                <w:szCs w:val="20"/>
+              </w:rPr>
+              <w:t>Not for sprint.</w:t>
+            </w:r>
           </w:p>
         </w:tc>
       </w:tr>
@@ -4274,6 +4404,7 @@
   <w:style w:type="character" w:default="1" w:styleId="DefaultParagraphFont">
     <w:name w:val="Default Paragraph Font"/>
     <w:uiPriority w:val="1"/>
+    <w:semiHidden/>
     <w:unhideWhenUsed/>
   </w:style>
   <w:style w:type="table" w:default="1" w:styleId="TableNormal">

--- a/docs/sprints/sprint_3/sprint_requirements_3.docx
+++ b/docs/sprints/sprint_3/sprint_requirements_3.docx
@@ -29,9 +29,11 @@
       <w:pPr>
         <w:pStyle w:val="Subtitle"/>
       </w:pPr>
+      <w:proofErr w:type="spellStart"/>
       <w:r>
         <w:t>lu-lvb-JourneyPlanner</w:t>
       </w:r>
+      <w:proofErr w:type="spellEnd"/>
     </w:p>
     <w:p>
       <w:pPr>
@@ -80,7 +82,31 @@
           <w:rStyle w:val="SubtleEmphasis"/>
           <w:lang w:val="es-MX"/>
         </w:rPr>
-        <w:t>Marlene Berenger, Marcos Gonzale</w:t>
+        <w:t xml:space="preserve">Marlene </w:t>
+      </w:r>
+      <w:proofErr w:type="spellStart"/>
+      <w:r>
+        <w:rPr>
+          <w:rStyle w:val="SubtleEmphasis"/>
+          <w:lang w:val="es-MX"/>
+        </w:rPr>
+        <w:t>Berenger</w:t>
+      </w:r>
+      <w:proofErr w:type="spellEnd"/>
+      <w:r>
+        <w:rPr>
+          <w:rStyle w:val="SubtleEmphasis"/>
+          <w:lang w:val="es-MX"/>
+        </w:rPr>
+        <w:t xml:space="preserve">, Marcos </w:t>
+      </w:r>
+      <w:proofErr w:type="spellStart"/>
+      <w:r>
+        <w:rPr>
+          <w:rStyle w:val="SubtleEmphasis"/>
+          <w:lang w:val="es-MX"/>
+        </w:rPr>
+        <w:t>Gonzale</w:t>
       </w:r>
       <w:r>
         <w:rPr>
@@ -89,6 +115,7 @@
         </w:rPr>
         <w:t>z</w:t>
       </w:r>
+      <w:proofErr w:type="spellEnd"/>
       <w:r>
         <w:rPr>
           <w:rStyle w:val="SubtleEmphasis"/>
@@ -193,7 +220,142 @@
         <w:t>XL = 1 sprint</w:t>
       </w:r>
     </w:p>
-    <w:p/>
+    <w:p>
+      <w:proofErr w:type="gramStart"/>
+      <w:r>
+        <w:t>Statuses</w:t>
+      </w:r>
+      <w:proofErr w:type="gramEnd"/>
+      <w:r>
+        <w:t>:</w:t>
+      </w:r>
+    </w:p>
+    <w:p>
+      <w:pPr>
+        <w:rPr>
+          <w:b/>
+          <w:bCs/>
+          <w:color w:val="0070C0"/>
+          <w:sz w:val="20"/>
+          <w:szCs w:val="20"/>
+        </w:rPr>
+      </w:pPr>
+      <w:r>
+        <w:rPr>
+          <w:b/>
+          <w:bCs/>
+          <w:color w:val="0070C0"/>
+          <w:sz w:val="20"/>
+          <w:szCs w:val="20"/>
+        </w:rPr>
+        <w:t>IDEATION</w:t>
+      </w:r>
+    </w:p>
+    <w:p>
+      <w:pPr>
+        <w:rPr>
+          <w:b/>
+          <w:bCs/>
+          <w:color w:val="BF4E14" w:themeColor="accent2" w:themeShade="BF"/>
+          <w:sz w:val="20"/>
+          <w:szCs w:val="20"/>
+        </w:rPr>
+      </w:pPr>
+      <w:r>
+        <w:rPr>
+          <w:b/>
+          <w:bCs/>
+          <w:color w:val="BF4E14" w:themeColor="accent2" w:themeShade="BF"/>
+          <w:sz w:val="20"/>
+          <w:szCs w:val="20"/>
+        </w:rPr>
+        <w:t>NOT IN SCOPE</w:t>
+      </w:r>
+    </w:p>
+    <w:p>
+      <w:pPr>
+        <w:rPr>
+          <w:b/>
+          <w:bCs/>
+          <w:color w:val="FF0000"/>
+          <w:sz w:val="20"/>
+          <w:szCs w:val="20"/>
+        </w:rPr>
+      </w:pPr>
+      <w:r>
+        <w:rPr>
+          <w:b/>
+          <w:bCs/>
+          <w:color w:val="FF0000"/>
+          <w:sz w:val="20"/>
+          <w:szCs w:val="20"/>
+        </w:rPr>
+        <w:t>PENDING</w:t>
+      </w:r>
+    </w:p>
+    <w:p>
+      <w:pPr>
+        <w:rPr>
+          <w:b/>
+          <w:bCs/>
+          <w:color w:val="FFC000"/>
+          <w:sz w:val="20"/>
+          <w:szCs w:val="20"/>
+        </w:rPr>
+      </w:pPr>
+      <w:r>
+        <w:rPr>
+          <w:b/>
+          <w:bCs/>
+          <w:color w:val="FFC000"/>
+          <w:sz w:val="20"/>
+          <w:szCs w:val="20"/>
+        </w:rPr>
+        <w:t>ONGOING</w:t>
+      </w:r>
+      <w:r>
+        <w:rPr>
+          <w:b/>
+          <w:bCs/>
+          <w:color w:val="FFC000"/>
+          <w:sz w:val="20"/>
+          <w:szCs w:val="20"/>
+        </w:rPr>
+        <w:t>/SCHEDULED</w:t>
+      </w:r>
+    </w:p>
+    <w:p>
+      <w:pPr>
+        <w:rPr>
+          <w:b/>
+          <w:bCs/>
+          <w:color w:val="92D050"/>
+          <w:sz w:val="20"/>
+          <w:szCs w:val="20"/>
+        </w:rPr>
+      </w:pPr>
+      <w:r>
+        <w:rPr>
+          <w:b/>
+          <w:bCs/>
+          <w:color w:val="92D050"/>
+          <w:sz w:val="20"/>
+          <w:szCs w:val="20"/>
+        </w:rPr>
+        <w:t>DELIVERED</w:t>
+      </w:r>
+    </w:p>
+    <w:p>
+      <w:pPr>
+        <w:rPr>
+          <w:b/>
+          <w:bCs/>
+          <w:color w:val="92D050"/>
+          <w:sz w:val="20"/>
+          <w:szCs w:val="20"/>
+        </w:rPr>
+      </w:pPr>
+    </w:p>
     <w:p>
       <w:r>
         <w:t>A GH Issue and an accompanying Branch is expected to be created for each requirement.</w:t>
@@ -223,11 +385,12 @@
         <w:tblLook w:val="04A0" w:firstRow="1" w:lastRow="0" w:firstColumn="1" w:lastColumn="0" w:noHBand="0" w:noVBand="1"/>
       </w:tblPr>
       <w:tblGrid>
-        <w:gridCol w:w="868"/>
-        <w:gridCol w:w="2505"/>
-        <w:gridCol w:w="3034"/>
-        <w:gridCol w:w="1082"/>
-        <w:gridCol w:w="1861"/>
+        <w:gridCol w:w="822"/>
+        <w:gridCol w:w="2395"/>
+        <w:gridCol w:w="2463"/>
+        <w:gridCol w:w="712"/>
+        <w:gridCol w:w="1550"/>
+        <w:gridCol w:w="1408"/>
       </w:tblGrid>
       <w:tr>
         <w:trPr>
@@ -236,7 +399,7 @@
         <w:tc>
           <w:tcPr>
             <w:cnfStyle w:val="001000000000" w:firstRow="0" w:lastRow="0" w:firstColumn="1" w:lastColumn="0" w:oddVBand="0" w:evenVBand="0" w:oddHBand="0" w:evenHBand="0" w:firstRowFirstColumn="0" w:firstRowLastColumn="0" w:lastRowFirstColumn="0" w:lastRowLastColumn="0"/>
-            <w:tcW w:w="868" w:type="dxa"/>
+            <w:tcW w:w="784" w:type="dxa"/>
           </w:tcPr>
           <w:p>
             <w:pPr>
@@ -254,13 +417,33 @@
                 <w:szCs w:val="20"/>
                 <w:lang w:val="es-MX"/>
               </w:rPr>
-              <w:t>GH Issue #</w:t>
-            </w:r>
-          </w:p>
-        </w:tc>
-        <w:tc>
-          <w:tcPr>
-            <w:tcW w:w="2505" w:type="dxa"/>
+              <w:t xml:space="preserve">GH </w:t>
+            </w:r>
+            <w:proofErr w:type="spellStart"/>
+            <w:r>
+              <w:rPr>
+                <w:rFonts w:asciiTheme="majorHAnsi" w:hAnsiTheme="majorHAnsi"/>
+                <w:sz w:val="20"/>
+                <w:szCs w:val="20"/>
+                <w:lang w:val="es-MX"/>
+              </w:rPr>
+              <w:t>Issue</w:t>
+            </w:r>
+            <w:proofErr w:type="spellEnd"/>
+            <w:r>
+              <w:rPr>
+                <w:rFonts w:asciiTheme="majorHAnsi" w:hAnsiTheme="majorHAnsi"/>
+                <w:sz w:val="20"/>
+                <w:szCs w:val="20"/>
+                <w:lang w:val="es-MX"/>
+              </w:rPr>
+              <w:t xml:space="preserve"> #</w:t>
+            </w:r>
+          </w:p>
+        </w:tc>
+        <w:tc>
+          <w:tcPr>
+            <w:tcW w:w="2361" w:type="dxa"/>
           </w:tcPr>
           <w:p>
             <w:pPr>
@@ -271,6 +454,7 @@
                 <w:szCs w:val="20"/>
               </w:rPr>
             </w:pPr>
+            <w:proofErr w:type="spellStart"/>
             <w:r>
               <w:rPr>
                 <w:rFonts w:asciiTheme="majorHAnsi" w:hAnsiTheme="majorHAnsi"/>
@@ -280,11 +464,12 @@
               </w:rPr>
               <w:t>Title</w:t>
             </w:r>
-          </w:p>
-        </w:tc>
-        <w:tc>
-          <w:tcPr>
-            <w:tcW w:w="3034" w:type="dxa"/>
+            <w:proofErr w:type="spellEnd"/>
+          </w:p>
+        </w:tc>
+        <w:tc>
+          <w:tcPr>
+            <w:tcW w:w="2436" w:type="dxa"/>
           </w:tcPr>
           <w:p>
             <w:pPr>
@@ -295,6 +480,7 @@
                 <w:szCs w:val="20"/>
               </w:rPr>
             </w:pPr>
+            <w:proofErr w:type="spellStart"/>
             <w:r>
               <w:rPr>
                 <w:rFonts w:asciiTheme="majorHAnsi" w:hAnsiTheme="majorHAnsi"/>
@@ -304,11 +490,12 @@
               </w:rPr>
               <w:t>Description</w:t>
             </w:r>
-          </w:p>
-        </w:tc>
-        <w:tc>
-          <w:tcPr>
-            <w:tcW w:w="1082" w:type="dxa"/>
+            <w:proofErr w:type="spellEnd"/>
+          </w:p>
+        </w:tc>
+        <w:tc>
+          <w:tcPr>
+            <w:tcW w:w="687" w:type="dxa"/>
           </w:tcPr>
           <w:p>
             <w:pPr>
@@ -319,6 +506,7 @@
                 <w:szCs w:val="20"/>
               </w:rPr>
             </w:pPr>
+            <w:proofErr w:type="spellStart"/>
             <w:r>
               <w:rPr>
                 <w:rFonts w:asciiTheme="majorHAnsi" w:hAnsiTheme="majorHAnsi"/>
@@ -326,13 +514,14 @@
                 <w:szCs w:val="20"/>
                 <w:lang w:val="es-MX"/>
               </w:rPr>
-              <w:t>Estimated Size</w:t>
-            </w:r>
-          </w:p>
-        </w:tc>
-        <w:tc>
-          <w:tcPr>
-            <w:tcW w:w="1861" w:type="dxa"/>
+              <w:t>Size</w:t>
+            </w:r>
+            <w:proofErr w:type="spellEnd"/>
+          </w:p>
+        </w:tc>
+        <w:tc>
+          <w:tcPr>
+            <w:tcW w:w="1737" w:type="dxa"/>
           </w:tcPr>
           <w:p>
             <w:pPr>
@@ -343,6 +532,7 @@
                 <w:szCs w:val="20"/>
               </w:rPr>
             </w:pPr>
+            <w:proofErr w:type="spellStart"/>
             <w:r>
               <w:rPr>
                 <w:rFonts w:asciiTheme="majorHAnsi" w:hAnsiTheme="majorHAnsi"/>
@@ -352,6 +542,34 @@
               </w:rPr>
               <w:t>Reporter</w:t>
             </w:r>
+            <w:proofErr w:type="spellEnd"/>
+          </w:p>
+        </w:tc>
+        <w:tc>
+          <w:tcPr>
+            <w:tcW w:w="1345" w:type="dxa"/>
+          </w:tcPr>
+          <w:p>
+            <w:pPr>
+              <w:cnfStyle w:val="100000000000" w:firstRow="1" w:lastRow="0" w:firstColumn="0" w:lastColumn="0" w:oddVBand="0" w:evenVBand="0" w:oddHBand="0" w:evenHBand="0" w:firstRowFirstColumn="0" w:firstRowLastColumn="0" w:lastRowFirstColumn="0" w:lastRowLastColumn="0"/>
+              <w:rPr>
+                <w:rFonts w:asciiTheme="majorHAnsi" w:hAnsiTheme="majorHAnsi"/>
+                <w:sz w:val="20"/>
+                <w:szCs w:val="20"/>
+                <w:lang w:val="es-MX"/>
+              </w:rPr>
+            </w:pPr>
+            <w:proofErr w:type="gramStart"/>
+            <w:r>
+              <w:rPr>
+                <w:rFonts w:asciiTheme="majorHAnsi" w:hAnsiTheme="majorHAnsi"/>
+                <w:sz w:val="20"/>
+                <w:szCs w:val="20"/>
+                <w:lang w:val="es-MX"/>
+              </w:rPr>
+              <w:t>Status</w:t>
+            </w:r>
+            <w:proofErr w:type="gramEnd"/>
           </w:p>
         </w:tc>
       </w:tr>
@@ -359,7 +577,7 @@
         <w:tc>
           <w:tcPr>
             <w:cnfStyle w:val="001000000000" w:firstRow="0" w:lastRow="0" w:firstColumn="1" w:lastColumn="0" w:oddVBand="0" w:evenVBand="0" w:oddHBand="0" w:evenHBand="0" w:firstRowFirstColumn="0" w:firstRowLastColumn="0" w:lastRowFirstColumn="0" w:lastRowLastColumn="0"/>
-            <w:tcW w:w="868" w:type="dxa"/>
+            <w:tcW w:w="784" w:type="dxa"/>
           </w:tcPr>
           <w:p>
             <w:pPr>
@@ -374,7 +592,7 @@
         </w:tc>
         <w:tc>
           <w:tcPr>
-            <w:tcW w:w="2505" w:type="dxa"/>
+            <w:tcW w:w="2361" w:type="dxa"/>
           </w:tcPr>
           <w:p>
             <w:pPr>
@@ -397,22 +615,22 @@
         </w:tc>
         <w:tc>
           <w:tcPr>
-            <w:tcW w:w="3034" w:type="dxa"/>
-          </w:tcPr>
-          <w:p>
-            <w:pPr>
-              <w:cnfStyle w:val="000000000000" w:firstRow="0" w:lastRow="0" w:firstColumn="0" w:lastColumn="0" w:oddVBand="0" w:evenVBand="0" w:oddHBand="0" w:evenHBand="0" w:firstRowFirstColumn="0" w:firstRowLastColumn="0" w:lastRowFirstColumn="0" w:lastRowLastColumn="0"/>
-              <w:rPr>
-                <w:rFonts w:asciiTheme="majorHAnsi" w:hAnsiTheme="majorHAnsi"/>
-                <w:sz w:val="20"/>
-                <w:szCs w:val="20"/>
-              </w:rPr>
-            </w:pPr>
-          </w:p>
-        </w:tc>
-        <w:tc>
-          <w:tcPr>
-            <w:tcW w:w="1082" w:type="dxa"/>
+            <w:tcW w:w="2436" w:type="dxa"/>
+          </w:tcPr>
+          <w:p>
+            <w:pPr>
+              <w:cnfStyle w:val="000000000000" w:firstRow="0" w:lastRow="0" w:firstColumn="0" w:lastColumn="0" w:oddVBand="0" w:evenVBand="0" w:oddHBand="0" w:evenHBand="0" w:firstRowFirstColumn="0" w:firstRowLastColumn="0" w:lastRowFirstColumn="0" w:lastRowLastColumn="0"/>
+              <w:rPr>
+                <w:rFonts w:asciiTheme="majorHAnsi" w:hAnsiTheme="majorHAnsi"/>
+                <w:sz w:val="20"/>
+                <w:szCs w:val="20"/>
+              </w:rPr>
+            </w:pPr>
+          </w:p>
+        </w:tc>
+        <w:tc>
+          <w:tcPr>
+            <w:tcW w:w="687" w:type="dxa"/>
           </w:tcPr>
           <w:p>
             <w:pPr>
@@ -435,7 +653,7 @@
         </w:tc>
         <w:tc>
           <w:tcPr>
-            <w:tcW w:w="1861" w:type="dxa"/>
+            <w:tcW w:w="1737" w:type="dxa"/>
           </w:tcPr>
           <w:p>
             <w:pPr>
@@ -458,6 +676,45 @@
               </w:rPr>
               <w:t>Jorge Ramirez</w:t>
             </w:r>
+          </w:p>
+        </w:tc>
+        <w:tc>
+          <w:tcPr>
+            <w:tcW w:w="1345" w:type="dxa"/>
+          </w:tcPr>
+          <w:p>
+            <w:pPr>
+              <w:cnfStyle w:val="000000000000" w:firstRow="0" w:lastRow="0" w:firstColumn="0" w:lastColumn="0" w:oddVBand="0" w:evenVBand="0" w:oddHBand="0" w:evenHBand="0" w:firstRowFirstColumn="0" w:firstRowLastColumn="0" w:lastRowFirstColumn="0" w:lastRowLastColumn="0"/>
+              <w:rPr>
+                <w:b/>
+                <w:bCs/>
+                <w:color w:val="FF0000"/>
+                <w:sz w:val="18"/>
+                <w:szCs w:val="18"/>
+              </w:rPr>
+            </w:pPr>
+            <w:r>
+              <w:rPr>
+                <w:b/>
+                <w:bCs/>
+                <w:color w:val="FF0000"/>
+                <w:sz w:val="18"/>
+                <w:szCs w:val="18"/>
+              </w:rPr>
+              <w:t>PENDING</w:t>
+            </w:r>
+          </w:p>
+          <w:p>
+            <w:pPr>
+              <w:cnfStyle w:val="000000000000" w:firstRow="0" w:lastRow="0" w:firstColumn="0" w:lastColumn="0" w:oddVBand="0" w:evenVBand="0" w:oddHBand="0" w:evenHBand="0" w:firstRowFirstColumn="0" w:firstRowLastColumn="0" w:lastRowFirstColumn="0" w:lastRowLastColumn="0"/>
+              <w:rPr>
+                <w:rFonts w:asciiTheme="majorHAnsi" w:hAnsiTheme="majorHAnsi"/>
+                <w:b/>
+                <w:bCs/>
+                <w:sz w:val="18"/>
+                <w:szCs w:val="18"/>
+              </w:rPr>
+            </w:pPr>
           </w:p>
         </w:tc>
       </w:tr>
@@ -465,7 +722,7 @@
         <w:tc>
           <w:tcPr>
             <w:cnfStyle w:val="001000000000" w:firstRow="0" w:lastRow="0" w:firstColumn="1" w:lastColumn="0" w:oddVBand="0" w:evenVBand="0" w:oddHBand="0" w:evenHBand="0" w:firstRowFirstColumn="0" w:firstRowLastColumn="0" w:lastRowFirstColumn="0" w:lastRowLastColumn="0"/>
-            <w:tcW w:w="868" w:type="dxa"/>
+            <w:tcW w:w="784" w:type="dxa"/>
           </w:tcPr>
           <w:p>
             <w:pPr>
@@ -480,7 +737,7 @@
         </w:tc>
         <w:tc>
           <w:tcPr>
-            <w:tcW w:w="2505" w:type="dxa"/>
+            <w:tcW w:w="2361" w:type="dxa"/>
           </w:tcPr>
           <w:p>
             <w:pPr>
@@ -503,7 +760,7 @@
         </w:tc>
         <w:tc>
           <w:tcPr>
-            <w:tcW w:w="3034" w:type="dxa"/>
+            <w:tcW w:w="2436" w:type="dxa"/>
           </w:tcPr>
           <w:p>
             <w:pPr>
@@ -526,7 +783,7 @@
         </w:tc>
         <w:tc>
           <w:tcPr>
-            <w:tcW w:w="1082" w:type="dxa"/>
+            <w:tcW w:w="687" w:type="dxa"/>
           </w:tcPr>
           <w:p>
             <w:pPr>
@@ -549,7 +806,7 @@
         </w:tc>
         <w:tc>
           <w:tcPr>
-            <w:tcW w:w="1861" w:type="dxa"/>
+            <w:tcW w:w="1737" w:type="dxa"/>
           </w:tcPr>
           <w:p>
             <w:pPr>
@@ -571,6 +828,33 @@
                 <w:szCs w:val="20"/>
               </w:rPr>
               <w:t>Jorge Ramirez</w:t>
+            </w:r>
+          </w:p>
+        </w:tc>
+        <w:tc>
+          <w:tcPr>
+            <w:tcW w:w="1345" w:type="dxa"/>
+          </w:tcPr>
+          <w:p>
+            <w:pPr>
+              <w:cnfStyle w:val="000000000000" w:firstRow="0" w:lastRow="0" w:firstColumn="0" w:lastColumn="0" w:oddVBand="0" w:evenVBand="0" w:oddHBand="0" w:evenHBand="0" w:firstRowFirstColumn="0" w:firstRowLastColumn="0" w:lastRowFirstColumn="0" w:lastRowLastColumn="0"/>
+              <w:rPr>
+                <w:b/>
+                <w:bCs/>
+                <w:color w:val="FF0000"/>
+                <w:sz w:val="18"/>
+                <w:szCs w:val="18"/>
+              </w:rPr>
+            </w:pPr>
+            <w:r>
+              <w:rPr>
+                <w:b/>
+                <w:bCs/>
+                <w:color w:val="FF0000"/>
+                <w:sz w:val="18"/>
+                <w:szCs w:val="18"/>
+              </w:rPr>
+              <w:t>PENDING</w:t>
             </w:r>
           </w:p>
         </w:tc>
@@ -579,7 +863,7 @@
         <w:tc>
           <w:tcPr>
             <w:cnfStyle w:val="001000000000" w:firstRow="0" w:lastRow="0" w:firstColumn="1" w:lastColumn="0" w:oddVBand="0" w:evenVBand="0" w:oddHBand="0" w:evenHBand="0" w:firstRowFirstColumn="0" w:firstRowLastColumn="0" w:lastRowFirstColumn="0" w:lastRowLastColumn="0"/>
-            <w:tcW w:w="868" w:type="dxa"/>
+            <w:tcW w:w="784" w:type="dxa"/>
           </w:tcPr>
           <w:p>
             <w:pPr>
@@ -596,13 +880,14 @@
                 <w:sz w:val="20"/>
                 <w:szCs w:val="20"/>
               </w:rPr>
+              <w:lastRenderedPageBreak/>
               <w:t>#78</w:t>
             </w:r>
           </w:p>
         </w:tc>
         <w:tc>
           <w:tcPr>
-            <w:tcW w:w="2505" w:type="dxa"/>
+            <w:tcW w:w="2361" w:type="dxa"/>
           </w:tcPr>
           <w:p>
             <w:pPr>
@@ -625,22 +910,22 @@
         </w:tc>
         <w:tc>
           <w:tcPr>
-            <w:tcW w:w="3034" w:type="dxa"/>
-          </w:tcPr>
-          <w:p>
-            <w:pPr>
-              <w:cnfStyle w:val="000000000000" w:firstRow="0" w:lastRow="0" w:firstColumn="0" w:lastColumn="0" w:oddVBand="0" w:evenVBand="0" w:oddHBand="0" w:evenHBand="0" w:firstRowFirstColumn="0" w:firstRowLastColumn="0" w:lastRowFirstColumn="0" w:lastRowLastColumn="0"/>
-              <w:rPr>
-                <w:rFonts w:asciiTheme="majorHAnsi" w:hAnsiTheme="majorHAnsi"/>
-                <w:sz w:val="20"/>
-                <w:szCs w:val="20"/>
-              </w:rPr>
-            </w:pPr>
-          </w:p>
-        </w:tc>
-        <w:tc>
-          <w:tcPr>
-            <w:tcW w:w="1082" w:type="dxa"/>
+            <w:tcW w:w="2436" w:type="dxa"/>
+          </w:tcPr>
+          <w:p>
+            <w:pPr>
+              <w:cnfStyle w:val="000000000000" w:firstRow="0" w:lastRow="0" w:firstColumn="0" w:lastColumn="0" w:oddVBand="0" w:evenVBand="0" w:oddHBand="0" w:evenHBand="0" w:firstRowFirstColumn="0" w:firstRowLastColumn="0" w:lastRowFirstColumn="0" w:lastRowLastColumn="0"/>
+              <w:rPr>
+                <w:rFonts w:asciiTheme="majorHAnsi" w:hAnsiTheme="majorHAnsi"/>
+                <w:sz w:val="20"/>
+                <w:szCs w:val="20"/>
+              </w:rPr>
+            </w:pPr>
+          </w:p>
+        </w:tc>
+        <w:tc>
+          <w:tcPr>
+            <w:tcW w:w="687" w:type="dxa"/>
           </w:tcPr>
           <w:p>
             <w:pPr>
@@ -663,7 +948,7 @@
         </w:tc>
         <w:tc>
           <w:tcPr>
-            <w:tcW w:w="1861" w:type="dxa"/>
+            <w:tcW w:w="1737" w:type="dxa"/>
           </w:tcPr>
           <w:p>
             <w:pPr>
@@ -685,6 +970,33 @@
                 <w:szCs w:val="20"/>
               </w:rPr>
               <w:t>Jorge Ramirez</w:t>
+            </w:r>
+          </w:p>
+        </w:tc>
+        <w:tc>
+          <w:tcPr>
+            <w:tcW w:w="1345" w:type="dxa"/>
+          </w:tcPr>
+          <w:p>
+            <w:pPr>
+              <w:cnfStyle w:val="000000000000" w:firstRow="0" w:lastRow="0" w:firstColumn="0" w:lastColumn="0" w:oddVBand="0" w:evenVBand="0" w:oddHBand="0" w:evenHBand="0" w:firstRowFirstColumn="0" w:firstRowLastColumn="0" w:lastRowFirstColumn="0" w:lastRowLastColumn="0"/>
+              <w:rPr>
+                <w:b/>
+                <w:bCs/>
+                <w:color w:val="FF0000"/>
+                <w:sz w:val="18"/>
+                <w:szCs w:val="18"/>
+              </w:rPr>
+            </w:pPr>
+            <w:r>
+              <w:rPr>
+                <w:b/>
+                <w:bCs/>
+                <w:color w:val="FF0000"/>
+                <w:sz w:val="18"/>
+                <w:szCs w:val="18"/>
+              </w:rPr>
+              <w:t>PENDING</w:t>
             </w:r>
           </w:p>
         </w:tc>
@@ -693,7 +1005,7 @@
         <w:tc>
           <w:tcPr>
             <w:cnfStyle w:val="001000000000" w:firstRow="0" w:lastRow="0" w:firstColumn="1" w:lastColumn="0" w:oddVBand="0" w:evenVBand="0" w:oddHBand="0" w:evenHBand="0" w:firstRowFirstColumn="0" w:firstRowLastColumn="0" w:lastRowFirstColumn="0" w:lastRowLastColumn="0"/>
-            <w:tcW w:w="868" w:type="dxa"/>
+            <w:tcW w:w="784" w:type="dxa"/>
           </w:tcPr>
           <w:p>
             <w:pPr>
@@ -708,45 +1020,65 @@
         </w:tc>
         <w:tc>
           <w:tcPr>
-            <w:tcW w:w="2505" w:type="dxa"/>
-          </w:tcPr>
-          <w:p>
-            <w:pPr>
-              <w:cnfStyle w:val="000000000000" w:firstRow="0" w:lastRow="0" w:firstColumn="0" w:lastColumn="0" w:oddVBand="0" w:evenVBand="0" w:oddHBand="0" w:evenHBand="0" w:firstRowFirstColumn="0" w:firstRowLastColumn="0" w:lastRowFirstColumn="0" w:lastRowLastColumn="0"/>
-              <w:rPr>
-                <w:rFonts w:asciiTheme="majorHAnsi" w:hAnsiTheme="majorHAnsi"/>
-                <w:sz w:val="20"/>
-                <w:szCs w:val="20"/>
-              </w:rPr>
-            </w:pPr>
-            <w:r>
-              <w:rPr>
-                <w:rFonts w:asciiTheme="majorHAnsi" w:hAnsiTheme="majorHAnsi"/>
-                <w:sz w:val="20"/>
-                <w:szCs w:val="20"/>
-              </w:rPr>
-              <w:t>Implement nearbysearch service with conversion test</w:t>
-            </w:r>
-          </w:p>
-        </w:tc>
-        <w:tc>
-          <w:tcPr>
-            <w:tcW w:w="3034" w:type="dxa"/>
-          </w:tcPr>
-          <w:p>
-            <w:pPr>
-              <w:cnfStyle w:val="000000000000" w:firstRow="0" w:lastRow="0" w:firstColumn="0" w:lastColumn="0" w:oddVBand="0" w:evenVBand="0" w:oddHBand="0" w:evenHBand="0" w:firstRowFirstColumn="0" w:firstRowLastColumn="0" w:lastRowFirstColumn="0" w:lastRowLastColumn="0"/>
-              <w:rPr>
-                <w:rFonts w:asciiTheme="majorHAnsi" w:hAnsiTheme="majorHAnsi"/>
-                <w:sz w:val="20"/>
-                <w:szCs w:val="20"/>
-              </w:rPr>
-            </w:pPr>
-          </w:p>
-        </w:tc>
-        <w:tc>
-          <w:tcPr>
-            <w:tcW w:w="1082" w:type="dxa"/>
+            <w:tcW w:w="2361" w:type="dxa"/>
+          </w:tcPr>
+          <w:p>
+            <w:pPr>
+              <w:cnfStyle w:val="000000000000" w:firstRow="0" w:lastRow="0" w:firstColumn="0" w:lastColumn="0" w:oddVBand="0" w:evenVBand="0" w:oddHBand="0" w:evenHBand="0" w:firstRowFirstColumn="0" w:firstRowLastColumn="0" w:lastRowFirstColumn="0" w:lastRowLastColumn="0"/>
+              <w:rPr>
+                <w:rFonts w:asciiTheme="majorHAnsi" w:hAnsiTheme="majorHAnsi"/>
+                <w:sz w:val="20"/>
+                <w:szCs w:val="20"/>
+              </w:rPr>
+            </w:pPr>
+            <w:r>
+              <w:rPr>
+                <w:rFonts w:asciiTheme="majorHAnsi" w:hAnsiTheme="majorHAnsi"/>
+                <w:sz w:val="20"/>
+                <w:szCs w:val="20"/>
+              </w:rPr>
+              <w:t xml:space="preserve">Implement </w:t>
+            </w:r>
+            <w:proofErr w:type="spellStart"/>
+            <w:proofErr w:type="gramStart"/>
+            <w:r>
+              <w:rPr>
+                <w:rFonts w:asciiTheme="majorHAnsi" w:hAnsiTheme="majorHAnsi"/>
+                <w:sz w:val="20"/>
+                <w:szCs w:val="20"/>
+              </w:rPr>
+              <w:t>nearbysearch</w:t>
+            </w:r>
+            <w:proofErr w:type="spellEnd"/>
+            <w:proofErr w:type="gramEnd"/>
+            <w:r>
+              <w:rPr>
+                <w:rFonts w:asciiTheme="majorHAnsi" w:hAnsiTheme="majorHAnsi"/>
+                <w:sz w:val="20"/>
+                <w:szCs w:val="20"/>
+              </w:rPr>
+              <w:t xml:space="preserve"> service with conversion test</w:t>
+            </w:r>
+          </w:p>
+        </w:tc>
+        <w:tc>
+          <w:tcPr>
+            <w:tcW w:w="2436" w:type="dxa"/>
+          </w:tcPr>
+          <w:p>
+            <w:pPr>
+              <w:cnfStyle w:val="000000000000" w:firstRow="0" w:lastRow="0" w:firstColumn="0" w:lastColumn="0" w:oddVBand="0" w:evenVBand="0" w:oddHBand="0" w:evenHBand="0" w:firstRowFirstColumn="0" w:firstRowLastColumn="0" w:lastRowFirstColumn="0" w:lastRowLastColumn="0"/>
+              <w:rPr>
+                <w:rFonts w:asciiTheme="majorHAnsi" w:hAnsiTheme="majorHAnsi"/>
+                <w:sz w:val="20"/>
+                <w:szCs w:val="20"/>
+              </w:rPr>
+            </w:pPr>
+          </w:p>
+        </w:tc>
+        <w:tc>
+          <w:tcPr>
+            <w:tcW w:w="687" w:type="dxa"/>
           </w:tcPr>
           <w:p>
             <w:pPr>
@@ -769,7 +1101,7 @@
         </w:tc>
         <w:tc>
           <w:tcPr>
-            <w:tcW w:w="1861" w:type="dxa"/>
+            <w:tcW w:w="1737" w:type="dxa"/>
           </w:tcPr>
           <w:p>
             <w:pPr>
@@ -791,6 +1123,33 @@
                 <w:szCs w:val="20"/>
               </w:rPr>
               <w:t>Jorge Ramirez</w:t>
+            </w:r>
+          </w:p>
+        </w:tc>
+        <w:tc>
+          <w:tcPr>
+            <w:tcW w:w="1345" w:type="dxa"/>
+          </w:tcPr>
+          <w:p>
+            <w:pPr>
+              <w:cnfStyle w:val="000000000000" w:firstRow="0" w:lastRow="0" w:firstColumn="0" w:lastColumn="0" w:oddVBand="0" w:evenVBand="0" w:oddHBand="0" w:evenHBand="0" w:firstRowFirstColumn="0" w:firstRowLastColumn="0" w:lastRowFirstColumn="0" w:lastRowLastColumn="0"/>
+              <w:rPr>
+                <w:b/>
+                <w:bCs/>
+                <w:color w:val="92D050"/>
+                <w:sz w:val="18"/>
+                <w:szCs w:val="18"/>
+              </w:rPr>
+            </w:pPr>
+            <w:r>
+              <w:rPr>
+                <w:b/>
+                <w:bCs/>
+                <w:color w:val="92D050"/>
+                <w:sz w:val="18"/>
+                <w:szCs w:val="18"/>
+              </w:rPr>
+              <w:t>DELIVERED</w:t>
             </w:r>
           </w:p>
         </w:tc>
@@ -799,7 +1158,7 @@
         <w:tc>
           <w:tcPr>
             <w:cnfStyle w:val="001000000000" w:firstRow="0" w:lastRow="0" w:firstColumn="1" w:lastColumn="0" w:oddVBand="0" w:evenVBand="0" w:oddHBand="0" w:evenHBand="0" w:firstRowFirstColumn="0" w:firstRowLastColumn="0" w:lastRowFirstColumn="0" w:lastRowLastColumn="0"/>
-            <w:tcW w:w="868" w:type="dxa"/>
+            <w:tcW w:w="784" w:type="dxa"/>
           </w:tcPr>
           <w:p>
             <w:pPr>
@@ -814,45 +1173,75 @@
         </w:tc>
         <w:tc>
           <w:tcPr>
-            <w:tcW w:w="2505" w:type="dxa"/>
-          </w:tcPr>
-          <w:p>
-            <w:pPr>
-              <w:cnfStyle w:val="000000000000" w:firstRow="0" w:lastRow="0" w:firstColumn="0" w:lastColumn="0" w:oddVBand="0" w:evenVBand="0" w:oddHBand="0" w:evenHBand="0" w:firstRowFirstColumn="0" w:firstRowLastColumn="0" w:lastRowFirstColumn="0" w:lastRowLastColumn="0"/>
-              <w:rPr>
-                <w:rFonts w:asciiTheme="majorHAnsi" w:hAnsiTheme="majorHAnsi"/>
-                <w:sz w:val="20"/>
-                <w:szCs w:val="20"/>
-              </w:rPr>
-            </w:pPr>
-            <w:r>
-              <w:rPr>
-                <w:rFonts w:asciiTheme="majorHAnsi" w:hAnsiTheme="majorHAnsi"/>
-                <w:sz w:val="20"/>
-                <w:szCs w:val="20"/>
-              </w:rPr>
-              <w:t>Convert nearbysearch objects to valid GeoJSONs</w:t>
-            </w:r>
-          </w:p>
-        </w:tc>
-        <w:tc>
-          <w:tcPr>
-            <w:tcW w:w="3034" w:type="dxa"/>
-          </w:tcPr>
-          <w:p>
-            <w:pPr>
-              <w:cnfStyle w:val="000000000000" w:firstRow="0" w:lastRow="0" w:firstColumn="0" w:lastColumn="0" w:oddVBand="0" w:evenVBand="0" w:oddHBand="0" w:evenHBand="0" w:firstRowFirstColumn="0" w:firstRowLastColumn="0" w:lastRowFirstColumn="0" w:lastRowLastColumn="0"/>
-              <w:rPr>
-                <w:rFonts w:asciiTheme="majorHAnsi" w:hAnsiTheme="majorHAnsi"/>
-                <w:sz w:val="20"/>
-                <w:szCs w:val="20"/>
-              </w:rPr>
-            </w:pPr>
-          </w:p>
-        </w:tc>
-        <w:tc>
-          <w:tcPr>
-            <w:tcW w:w="1082" w:type="dxa"/>
+            <w:tcW w:w="2361" w:type="dxa"/>
+          </w:tcPr>
+          <w:p>
+            <w:pPr>
+              <w:cnfStyle w:val="000000000000" w:firstRow="0" w:lastRow="0" w:firstColumn="0" w:lastColumn="0" w:oddVBand="0" w:evenVBand="0" w:oddHBand="0" w:evenHBand="0" w:firstRowFirstColumn="0" w:firstRowLastColumn="0" w:lastRowFirstColumn="0" w:lastRowLastColumn="0"/>
+              <w:rPr>
+                <w:rFonts w:asciiTheme="majorHAnsi" w:hAnsiTheme="majorHAnsi"/>
+                <w:sz w:val="20"/>
+                <w:szCs w:val="20"/>
+              </w:rPr>
+            </w:pPr>
+            <w:r>
+              <w:rPr>
+                <w:rFonts w:asciiTheme="majorHAnsi" w:hAnsiTheme="majorHAnsi"/>
+                <w:sz w:val="20"/>
+                <w:szCs w:val="20"/>
+              </w:rPr>
+              <w:t xml:space="preserve">Convert </w:t>
+            </w:r>
+            <w:proofErr w:type="spellStart"/>
+            <w:proofErr w:type="gramStart"/>
+            <w:r>
+              <w:rPr>
+                <w:rFonts w:asciiTheme="majorHAnsi" w:hAnsiTheme="majorHAnsi"/>
+                <w:sz w:val="20"/>
+                <w:szCs w:val="20"/>
+              </w:rPr>
+              <w:t>nearbysearch</w:t>
+            </w:r>
+            <w:proofErr w:type="spellEnd"/>
+            <w:proofErr w:type="gramEnd"/>
+            <w:r>
+              <w:rPr>
+                <w:rFonts w:asciiTheme="majorHAnsi" w:hAnsiTheme="majorHAnsi"/>
+                <w:sz w:val="20"/>
+                <w:szCs w:val="20"/>
+              </w:rPr>
+              <w:t xml:space="preserve"> objects to valid </w:t>
+            </w:r>
+            <w:proofErr w:type="spellStart"/>
+            <w:r>
+              <w:rPr>
+                <w:rFonts w:asciiTheme="majorHAnsi" w:hAnsiTheme="majorHAnsi"/>
+                <w:sz w:val="20"/>
+                <w:szCs w:val="20"/>
+              </w:rPr>
+              <w:t>GeoJSONs</w:t>
+            </w:r>
+            <w:proofErr w:type="spellEnd"/>
+          </w:p>
+        </w:tc>
+        <w:tc>
+          <w:tcPr>
+            <w:tcW w:w="2436" w:type="dxa"/>
+          </w:tcPr>
+          <w:p>
+            <w:pPr>
+              <w:cnfStyle w:val="000000000000" w:firstRow="0" w:lastRow="0" w:firstColumn="0" w:lastColumn="0" w:oddVBand="0" w:evenVBand="0" w:oddHBand="0" w:evenHBand="0" w:firstRowFirstColumn="0" w:firstRowLastColumn="0" w:lastRowFirstColumn="0" w:lastRowLastColumn="0"/>
+              <w:rPr>
+                <w:rFonts w:asciiTheme="majorHAnsi" w:hAnsiTheme="majorHAnsi"/>
+                <w:sz w:val="20"/>
+                <w:szCs w:val="20"/>
+              </w:rPr>
+            </w:pPr>
+          </w:p>
+        </w:tc>
+        <w:tc>
+          <w:tcPr>
+            <w:tcW w:w="687" w:type="dxa"/>
           </w:tcPr>
           <w:p>
             <w:pPr>
@@ -875,7 +1264,7 @@
         </w:tc>
         <w:tc>
           <w:tcPr>
-            <w:tcW w:w="1861" w:type="dxa"/>
+            <w:tcW w:w="1737" w:type="dxa"/>
           </w:tcPr>
           <w:p>
             <w:pPr>
@@ -897,6 +1286,33 @@
                 <w:szCs w:val="20"/>
               </w:rPr>
               <w:t>Marlene Berenger</w:t>
+            </w:r>
+          </w:p>
+        </w:tc>
+        <w:tc>
+          <w:tcPr>
+            <w:tcW w:w="1345" w:type="dxa"/>
+          </w:tcPr>
+          <w:p>
+            <w:pPr>
+              <w:cnfStyle w:val="000000000000" w:firstRow="0" w:lastRow="0" w:firstColumn="0" w:lastColumn="0" w:oddVBand="0" w:evenVBand="0" w:oddHBand="0" w:evenHBand="0" w:firstRowFirstColumn="0" w:firstRowLastColumn="0" w:lastRowFirstColumn="0" w:lastRowLastColumn="0"/>
+              <w:rPr>
+                <w:rFonts w:asciiTheme="majorHAnsi" w:hAnsiTheme="majorHAnsi"/>
+                <w:b/>
+                <w:bCs/>
+                <w:sz w:val="18"/>
+                <w:szCs w:val="18"/>
+              </w:rPr>
+            </w:pPr>
+            <w:r>
+              <w:rPr>
+                <w:b/>
+                <w:bCs/>
+                <w:color w:val="92D050"/>
+                <w:sz w:val="18"/>
+                <w:szCs w:val="18"/>
+              </w:rPr>
+              <w:t>DELIVERED</w:t>
             </w:r>
           </w:p>
         </w:tc>
@@ -905,7 +1321,7 @@
         <w:tc>
           <w:tcPr>
             <w:cnfStyle w:val="001000000000" w:firstRow="0" w:lastRow="0" w:firstColumn="1" w:lastColumn="0" w:oddVBand="0" w:evenVBand="0" w:oddHBand="0" w:evenHBand="0" w:firstRowFirstColumn="0" w:firstRowLastColumn="0" w:lastRowFirstColumn="0" w:lastRowLastColumn="0"/>
-            <w:tcW w:w="868" w:type="dxa"/>
+            <w:tcW w:w="784" w:type="dxa"/>
           </w:tcPr>
           <w:p>
             <w:pPr>
@@ -920,24 +1336,42 @@
         </w:tc>
         <w:tc>
           <w:tcPr>
-            <w:tcW w:w="2505" w:type="dxa"/>
-          </w:tcPr>
-          <w:p>
-            <w:pPr>
-              <w:cnfStyle w:val="000000000000" w:firstRow="0" w:lastRow="0" w:firstColumn="0" w:lastColumn="0" w:oddVBand="0" w:evenVBand="0" w:oddHBand="0" w:evenHBand="0" w:firstRowFirstColumn="0" w:firstRowLastColumn="0" w:lastRowFirstColumn="0" w:lastRowLastColumn="0"/>
-              <w:rPr>
-                <w:rFonts w:asciiTheme="majorHAnsi" w:hAnsiTheme="majorHAnsi"/>
-                <w:sz w:val="20"/>
-                <w:szCs w:val="20"/>
-              </w:rPr>
-            </w:pPr>
-            <w:r>
-              <w:rPr>
-                <w:rFonts w:asciiTheme="majorHAnsi" w:hAnsiTheme="majorHAnsi"/>
-                <w:sz w:val="20"/>
-                <w:szCs w:val="20"/>
-              </w:rPr>
-              <w:t>Implement nearbysearch layers (prettify with image</w:t>
+            <w:tcW w:w="2361" w:type="dxa"/>
+          </w:tcPr>
+          <w:p>
+            <w:pPr>
+              <w:cnfStyle w:val="000000000000" w:firstRow="0" w:lastRow="0" w:firstColumn="0" w:lastColumn="0" w:oddVBand="0" w:evenVBand="0" w:oddHBand="0" w:evenHBand="0" w:firstRowFirstColumn="0" w:firstRowLastColumn="0" w:lastRowFirstColumn="0" w:lastRowLastColumn="0"/>
+              <w:rPr>
+                <w:rFonts w:asciiTheme="majorHAnsi" w:hAnsiTheme="majorHAnsi"/>
+                <w:sz w:val="20"/>
+                <w:szCs w:val="20"/>
+              </w:rPr>
+            </w:pPr>
+            <w:r>
+              <w:rPr>
+                <w:rFonts w:asciiTheme="majorHAnsi" w:hAnsiTheme="majorHAnsi"/>
+                <w:sz w:val="20"/>
+                <w:szCs w:val="20"/>
+              </w:rPr>
+              <w:t xml:space="preserve">Implement </w:t>
+            </w:r>
+            <w:proofErr w:type="spellStart"/>
+            <w:r>
+              <w:rPr>
+                <w:rFonts w:asciiTheme="majorHAnsi" w:hAnsiTheme="majorHAnsi"/>
+                <w:sz w:val="20"/>
+                <w:szCs w:val="20"/>
+              </w:rPr>
+              <w:t>nearbysearch</w:t>
+            </w:r>
+            <w:proofErr w:type="spellEnd"/>
+            <w:r>
+              <w:rPr>
+                <w:rFonts w:asciiTheme="majorHAnsi" w:hAnsiTheme="majorHAnsi"/>
+                <w:sz w:val="20"/>
+                <w:szCs w:val="20"/>
+              </w:rPr>
+              <w:t xml:space="preserve"> layers (prettify with image</w:t>
             </w:r>
             <w:r>
               <w:rPr>
@@ -959,22 +1393,22 @@
         </w:tc>
         <w:tc>
           <w:tcPr>
-            <w:tcW w:w="3034" w:type="dxa"/>
-          </w:tcPr>
-          <w:p>
-            <w:pPr>
-              <w:cnfStyle w:val="000000000000" w:firstRow="0" w:lastRow="0" w:firstColumn="0" w:lastColumn="0" w:oddVBand="0" w:evenVBand="0" w:oddHBand="0" w:evenHBand="0" w:firstRowFirstColumn="0" w:firstRowLastColumn="0" w:lastRowFirstColumn="0" w:lastRowLastColumn="0"/>
-              <w:rPr>
-                <w:rFonts w:asciiTheme="majorHAnsi" w:hAnsiTheme="majorHAnsi"/>
-                <w:sz w:val="20"/>
-                <w:szCs w:val="20"/>
-              </w:rPr>
-            </w:pPr>
-          </w:p>
-        </w:tc>
-        <w:tc>
-          <w:tcPr>
-            <w:tcW w:w="1082" w:type="dxa"/>
+            <w:tcW w:w="2436" w:type="dxa"/>
+          </w:tcPr>
+          <w:p>
+            <w:pPr>
+              <w:cnfStyle w:val="000000000000" w:firstRow="0" w:lastRow="0" w:firstColumn="0" w:lastColumn="0" w:oddVBand="0" w:evenVBand="0" w:oddHBand="0" w:evenHBand="0" w:firstRowFirstColumn="0" w:firstRowLastColumn="0" w:lastRowFirstColumn="0" w:lastRowLastColumn="0"/>
+              <w:rPr>
+                <w:rFonts w:asciiTheme="majorHAnsi" w:hAnsiTheme="majorHAnsi"/>
+                <w:sz w:val="20"/>
+                <w:szCs w:val="20"/>
+              </w:rPr>
+            </w:pPr>
+          </w:p>
+        </w:tc>
+        <w:tc>
+          <w:tcPr>
+            <w:tcW w:w="687" w:type="dxa"/>
           </w:tcPr>
           <w:p>
             <w:pPr>
@@ -997,7 +1431,7 @@
         </w:tc>
         <w:tc>
           <w:tcPr>
-            <w:tcW w:w="1861" w:type="dxa"/>
+            <w:tcW w:w="1737" w:type="dxa"/>
           </w:tcPr>
           <w:p>
             <w:pPr>
@@ -1019,6 +1453,33 @@
                 <w:szCs w:val="20"/>
               </w:rPr>
               <w:t>Marlene Berenger</w:t>
+            </w:r>
+          </w:p>
+        </w:tc>
+        <w:tc>
+          <w:tcPr>
+            <w:tcW w:w="1345" w:type="dxa"/>
+          </w:tcPr>
+          <w:p>
+            <w:pPr>
+              <w:cnfStyle w:val="000000000000" w:firstRow="0" w:lastRow="0" w:firstColumn="0" w:lastColumn="0" w:oddVBand="0" w:evenVBand="0" w:oddHBand="0" w:evenHBand="0" w:firstRowFirstColumn="0" w:firstRowLastColumn="0" w:lastRowFirstColumn="0" w:lastRowLastColumn="0"/>
+              <w:rPr>
+                <w:rFonts w:asciiTheme="majorHAnsi" w:hAnsiTheme="majorHAnsi"/>
+                <w:b/>
+                <w:bCs/>
+                <w:sz w:val="18"/>
+                <w:szCs w:val="18"/>
+              </w:rPr>
+            </w:pPr>
+            <w:r>
+              <w:rPr>
+                <w:b/>
+                <w:bCs/>
+                <w:color w:val="FF0000"/>
+                <w:sz w:val="18"/>
+                <w:szCs w:val="18"/>
+              </w:rPr>
+              <w:t>PENDING</w:t>
             </w:r>
           </w:p>
         </w:tc>
@@ -1027,7 +1488,7 @@
         <w:tc>
           <w:tcPr>
             <w:cnfStyle w:val="001000000000" w:firstRow="0" w:lastRow="0" w:firstColumn="1" w:lastColumn="0" w:oddVBand="0" w:evenVBand="0" w:oddHBand="0" w:evenHBand="0" w:firstRowFirstColumn="0" w:firstRowLastColumn="0" w:lastRowFirstColumn="0" w:lastRowLastColumn="0"/>
-            <w:tcW w:w="868" w:type="dxa"/>
+            <w:tcW w:w="784" w:type="dxa"/>
           </w:tcPr>
           <w:p>
             <w:pPr>
@@ -1042,30 +1503,58 @@
         </w:tc>
         <w:tc>
           <w:tcPr>
-            <w:tcW w:w="2505" w:type="dxa"/>
-          </w:tcPr>
-          <w:p>
-            <w:pPr>
-              <w:cnfStyle w:val="000000000000" w:firstRow="0" w:lastRow="0" w:firstColumn="0" w:lastColumn="0" w:oddVBand="0" w:evenVBand="0" w:oddHBand="0" w:evenHBand="0" w:firstRowFirstColumn="0" w:firstRowLastColumn="0" w:lastRowFirstColumn="0" w:lastRowLastColumn="0"/>
-              <w:rPr>
-                <w:rFonts w:asciiTheme="majorHAnsi" w:hAnsiTheme="majorHAnsi"/>
-                <w:sz w:val="20"/>
-                <w:szCs w:val="20"/>
-              </w:rPr>
-            </w:pPr>
-            <w:r>
-              <w:rPr>
-                <w:rFonts w:asciiTheme="majorHAnsi" w:hAnsiTheme="majorHAnsi"/>
-                <w:sz w:val="20"/>
-                <w:szCs w:val="20"/>
-              </w:rPr>
-              <w:t>Add nearbysearch layers in MapWidget</w:t>
-            </w:r>
-          </w:p>
-        </w:tc>
-        <w:tc>
-          <w:tcPr>
-            <w:tcW w:w="3034" w:type="dxa"/>
+            <w:tcW w:w="2361" w:type="dxa"/>
+          </w:tcPr>
+          <w:p>
+            <w:pPr>
+              <w:cnfStyle w:val="000000000000" w:firstRow="0" w:lastRow="0" w:firstColumn="0" w:lastColumn="0" w:oddVBand="0" w:evenVBand="0" w:oddHBand="0" w:evenHBand="0" w:firstRowFirstColumn="0" w:firstRowLastColumn="0" w:lastRowFirstColumn="0" w:lastRowLastColumn="0"/>
+              <w:rPr>
+                <w:rFonts w:asciiTheme="majorHAnsi" w:hAnsiTheme="majorHAnsi"/>
+                <w:sz w:val="20"/>
+                <w:szCs w:val="20"/>
+              </w:rPr>
+            </w:pPr>
+            <w:r>
+              <w:rPr>
+                <w:rFonts w:asciiTheme="majorHAnsi" w:hAnsiTheme="majorHAnsi"/>
+                <w:sz w:val="20"/>
+                <w:szCs w:val="20"/>
+              </w:rPr>
+              <w:t xml:space="preserve">Add </w:t>
+            </w:r>
+            <w:proofErr w:type="spellStart"/>
+            <w:r>
+              <w:rPr>
+                <w:rFonts w:asciiTheme="majorHAnsi" w:hAnsiTheme="majorHAnsi"/>
+                <w:sz w:val="20"/>
+                <w:szCs w:val="20"/>
+              </w:rPr>
+              <w:t>nearbysearch</w:t>
+            </w:r>
+            <w:proofErr w:type="spellEnd"/>
+            <w:r>
+              <w:rPr>
+                <w:rFonts w:asciiTheme="majorHAnsi" w:hAnsiTheme="majorHAnsi"/>
+                <w:sz w:val="20"/>
+                <w:szCs w:val="20"/>
+              </w:rPr>
+              <w:t xml:space="preserve"> layers in </w:t>
+            </w:r>
+            <w:proofErr w:type="spellStart"/>
+            <w:r>
+              <w:rPr>
+                <w:rFonts w:asciiTheme="majorHAnsi" w:hAnsiTheme="majorHAnsi"/>
+                <w:sz w:val="20"/>
+                <w:szCs w:val="20"/>
+              </w:rPr>
+              <w:t>MapWidget</w:t>
+            </w:r>
+            <w:proofErr w:type="spellEnd"/>
+          </w:p>
+        </w:tc>
+        <w:tc>
+          <w:tcPr>
+            <w:tcW w:w="2436" w:type="dxa"/>
           </w:tcPr>
           <w:p>
             <w:pPr>
@@ -1100,38 +1589,36 @@
                 <w:sz w:val="20"/>
                 <w:szCs w:val="20"/>
               </w:rPr>
-              <w:lastRenderedPageBreak/>
               <w:t>Requires reworking loading-based-on-bounds concept.</w:t>
             </w:r>
           </w:p>
         </w:tc>
         <w:tc>
           <w:tcPr>
-            <w:tcW w:w="1082" w:type="dxa"/>
-          </w:tcPr>
-          <w:p>
-            <w:pPr>
-              <w:cnfStyle w:val="000000000000" w:firstRow="0" w:lastRow="0" w:firstColumn="0" w:lastColumn="0" w:oddVBand="0" w:evenVBand="0" w:oddHBand="0" w:evenHBand="0" w:firstRowFirstColumn="0" w:firstRowLastColumn="0" w:lastRowFirstColumn="0" w:lastRowLastColumn="0"/>
-              <w:rPr>
-                <w:rFonts w:asciiTheme="majorHAnsi" w:hAnsiTheme="majorHAnsi"/>
-                <w:sz w:val="20"/>
-                <w:szCs w:val="20"/>
-              </w:rPr>
-            </w:pPr>
-            <w:r>
-              <w:rPr>
-                <w:rFonts w:asciiTheme="majorHAnsi" w:hAnsiTheme="majorHAnsi"/>
-                <w:sz w:val="20"/>
-                <w:szCs w:val="20"/>
-              </w:rPr>
-              <w:lastRenderedPageBreak/>
+            <w:tcW w:w="687" w:type="dxa"/>
+          </w:tcPr>
+          <w:p>
+            <w:pPr>
+              <w:cnfStyle w:val="000000000000" w:firstRow="0" w:lastRow="0" w:firstColumn="0" w:lastColumn="0" w:oddVBand="0" w:evenVBand="0" w:oddHBand="0" w:evenHBand="0" w:firstRowFirstColumn="0" w:firstRowLastColumn="0" w:lastRowFirstColumn="0" w:lastRowLastColumn="0"/>
+              <w:rPr>
+                <w:rFonts w:asciiTheme="majorHAnsi" w:hAnsiTheme="majorHAnsi"/>
+                <w:sz w:val="20"/>
+                <w:szCs w:val="20"/>
+              </w:rPr>
+            </w:pPr>
+            <w:r>
+              <w:rPr>
+                <w:rFonts w:asciiTheme="majorHAnsi" w:hAnsiTheme="majorHAnsi"/>
+                <w:sz w:val="20"/>
+                <w:szCs w:val="20"/>
+              </w:rPr>
               <w:t>L</w:t>
             </w:r>
           </w:p>
         </w:tc>
         <w:tc>
           <w:tcPr>
-            <w:tcW w:w="1861" w:type="dxa"/>
+            <w:tcW w:w="1737" w:type="dxa"/>
           </w:tcPr>
           <w:p>
             <w:pPr>
@@ -1153,6 +1640,33 @@
                 <w:szCs w:val="20"/>
               </w:rPr>
               <w:t>Jorge Ramirez</w:t>
+            </w:r>
+          </w:p>
+        </w:tc>
+        <w:tc>
+          <w:tcPr>
+            <w:tcW w:w="1345" w:type="dxa"/>
+          </w:tcPr>
+          <w:p>
+            <w:pPr>
+              <w:cnfStyle w:val="000000000000" w:firstRow="0" w:lastRow="0" w:firstColumn="0" w:lastColumn="0" w:oddVBand="0" w:evenVBand="0" w:oddHBand="0" w:evenHBand="0" w:firstRowFirstColumn="0" w:firstRowLastColumn="0" w:lastRowFirstColumn="0" w:lastRowLastColumn="0"/>
+              <w:rPr>
+                <w:rFonts w:asciiTheme="majorHAnsi" w:hAnsiTheme="majorHAnsi"/>
+                <w:b/>
+                <w:bCs/>
+                <w:sz w:val="18"/>
+                <w:szCs w:val="18"/>
+              </w:rPr>
+            </w:pPr>
+            <w:r>
+              <w:rPr>
+                <w:b/>
+                <w:bCs/>
+                <w:color w:val="92D050"/>
+                <w:sz w:val="18"/>
+                <w:szCs w:val="18"/>
+              </w:rPr>
+              <w:t>DELIVERED</w:t>
             </w:r>
           </w:p>
         </w:tc>
@@ -1161,7 +1675,7 @@
         <w:tc>
           <w:tcPr>
             <w:cnfStyle w:val="001000000000" w:firstRow="0" w:lastRow="0" w:firstColumn="1" w:lastColumn="0" w:oddVBand="0" w:evenVBand="0" w:oddHBand="0" w:evenHBand="0" w:firstRowFirstColumn="0" w:firstRowLastColumn="0" w:lastRowFirstColumn="0" w:lastRowLastColumn="0"/>
-            <w:tcW w:w="868" w:type="dxa"/>
+            <w:tcW w:w="784" w:type="dxa"/>
           </w:tcPr>
           <w:p>
             <w:pPr>
@@ -1176,7 +1690,7 @@
         </w:tc>
         <w:tc>
           <w:tcPr>
-            <w:tcW w:w="2505" w:type="dxa"/>
+            <w:tcW w:w="2361" w:type="dxa"/>
           </w:tcPr>
           <w:p>
             <w:pPr>
@@ -1199,7 +1713,7 @@
         </w:tc>
         <w:tc>
           <w:tcPr>
-            <w:tcW w:w="3034" w:type="dxa"/>
+            <w:tcW w:w="2436" w:type="dxa"/>
           </w:tcPr>
           <w:p>
             <w:pPr>
@@ -1222,7 +1736,7 @@
         </w:tc>
         <w:tc>
           <w:tcPr>
-            <w:tcW w:w="1082" w:type="dxa"/>
+            <w:tcW w:w="687" w:type="dxa"/>
           </w:tcPr>
           <w:p>
             <w:pPr>
@@ -1245,7 +1759,7 @@
         </w:tc>
         <w:tc>
           <w:tcPr>
-            <w:tcW w:w="1861" w:type="dxa"/>
+            <w:tcW w:w="1737" w:type="dxa"/>
           </w:tcPr>
           <w:p>
             <w:pPr>
@@ -1267,6 +1781,33 @@
                 <w:szCs w:val="20"/>
               </w:rPr>
               <w:t>Jorge Ramirez</w:t>
+            </w:r>
+          </w:p>
+        </w:tc>
+        <w:tc>
+          <w:tcPr>
+            <w:tcW w:w="1345" w:type="dxa"/>
+          </w:tcPr>
+          <w:p>
+            <w:pPr>
+              <w:cnfStyle w:val="000000000000" w:firstRow="0" w:lastRow="0" w:firstColumn="0" w:lastColumn="0" w:oddVBand="0" w:evenVBand="0" w:oddHBand="0" w:evenHBand="0" w:firstRowFirstColumn="0" w:firstRowLastColumn="0" w:lastRowFirstColumn="0" w:lastRowLastColumn="0"/>
+              <w:rPr>
+                <w:rFonts w:asciiTheme="majorHAnsi" w:hAnsiTheme="majorHAnsi"/>
+                <w:b/>
+                <w:bCs/>
+                <w:sz w:val="18"/>
+                <w:szCs w:val="18"/>
+              </w:rPr>
+            </w:pPr>
+            <w:r>
+              <w:rPr>
+                <w:b/>
+                <w:bCs/>
+                <w:color w:val="FF0000"/>
+                <w:sz w:val="18"/>
+                <w:szCs w:val="18"/>
+              </w:rPr>
+              <w:t>PENDING</w:t>
             </w:r>
           </w:p>
         </w:tc>
@@ -1275,7 +1816,7 @@
         <w:tc>
           <w:tcPr>
             <w:cnfStyle w:val="001000000000" w:firstRow="0" w:lastRow="0" w:firstColumn="1" w:lastColumn="0" w:oddVBand="0" w:evenVBand="0" w:oddHBand="0" w:evenHBand="0" w:firstRowFirstColumn="0" w:firstRowLastColumn="0" w:lastRowFirstColumn="0" w:lastRowLastColumn="0"/>
-            <w:tcW w:w="868" w:type="dxa"/>
+            <w:tcW w:w="784" w:type="dxa"/>
           </w:tcPr>
           <w:p>
             <w:pPr>
@@ -1290,53 +1831,89 @@
         </w:tc>
         <w:tc>
           <w:tcPr>
-            <w:tcW w:w="2505" w:type="dxa"/>
-          </w:tcPr>
-          <w:p>
-            <w:pPr>
-              <w:cnfStyle w:val="000000000000" w:firstRow="0" w:lastRow="0" w:firstColumn="0" w:lastColumn="0" w:oddVBand="0" w:evenVBand="0" w:oddHBand="0" w:evenHBand="0" w:firstRowFirstColumn="0" w:firstRowLastColumn="0" w:lastRowFirstColumn="0" w:lastRowLastColumn="0"/>
-              <w:rPr>
-                <w:rFonts w:asciiTheme="majorHAnsi" w:hAnsiTheme="majorHAnsi"/>
-                <w:sz w:val="20"/>
-                <w:szCs w:val="20"/>
-              </w:rPr>
-            </w:pPr>
-            <w:r>
-              <w:rPr>
-                <w:rFonts w:asciiTheme="majorHAnsi" w:hAnsiTheme="majorHAnsi"/>
-                <w:sz w:val="20"/>
-                <w:szCs w:val="20"/>
-              </w:rPr>
-              <w:t>Controlpanel to control currentView when a stop is selected.</w:t>
-            </w:r>
-          </w:p>
-        </w:tc>
-        <w:tc>
-          <w:tcPr>
-            <w:tcW w:w="3034" w:type="dxa"/>
-          </w:tcPr>
-          <w:p>
-            <w:pPr>
-              <w:cnfStyle w:val="000000000000" w:firstRow="0" w:lastRow="0" w:firstColumn="0" w:lastColumn="0" w:oddVBand="0" w:evenVBand="0" w:oddHBand="0" w:evenHBand="0" w:firstRowFirstColumn="0" w:firstRowLastColumn="0" w:lastRowFirstColumn="0" w:lastRowLastColumn="0"/>
-              <w:rPr>
-                <w:rFonts w:asciiTheme="majorHAnsi" w:hAnsiTheme="majorHAnsi"/>
-                <w:sz w:val="20"/>
-                <w:szCs w:val="20"/>
-              </w:rPr>
-            </w:pPr>
-            <w:r>
-              <w:rPr>
-                <w:rFonts w:asciiTheme="majorHAnsi" w:hAnsiTheme="majorHAnsi"/>
-                <w:sz w:val="20"/>
-                <w:szCs w:val="20"/>
-              </w:rPr>
-              <w:t>Currently done by MapWidget, not desired.</w:t>
-            </w:r>
-          </w:p>
-        </w:tc>
-        <w:tc>
-          <w:tcPr>
-            <w:tcW w:w="1082" w:type="dxa"/>
+            <w:tcW w:w="2361" w:type="dxa"/>
+          </w:tcPr>
+          <w:p>
+            <w:pPr>
+              <w:cnfStyle w:val="000000000000" w:firstRow="0" w:lastRow="0" w:firstColumn="0" w:lastColumn="0" w:oddVBand="0" w:evenVBand="0" w:oddHBand="0" w:evenHBand="0" w:firstRowFirstColumn="0" w:firstRowLastColumn="0" w:lastRowFirstColumn="0" w:lastRowLastColumn="0"/>
+              <w:rPr>
+                <w:rFonts w:asciiTheme="majorHAnsi" w:hAnsiTheme="majorHAnsi"/>
+                <w:sz w:val="20"/>
+                <w:szCs w:val="20"/>
+              </w:rPr>
+            </w:pPr>
+            <w:r>
+              <w:rPr>
+                <w:rFonts w:asciiTheme="majorHAnsi" w:hAnsiTheme="majorHAnsi"/>
+                <w:sz w:val="20"/>
+                <w:szCs w:val="20"/>
+              </w:rPr>
+              <w:t xml:space="preserve">Controlpanel to control </w:t>
+            </w:r>
+            <w:proofErr w:type="spellStart"/>
+            <w:r>
+              <w:rPr>
+                <w:rFonts w:asciiTheme="majorHAnsi" w:hAnsiTheme="majorHAnsi"/>
+                <w:sz w:val="20"/>
+                <w:szCs w:val="20"/>
+              </w:rPr>
+              <w:t>currentView</w:t>
+            </w:r>
+            <w:proofErr w:type="spellEnd"/>
+            <w:r>
+              <w:rPr>
+                <w:rFonts w:asciiTheme="majorHAnsi" w:hAnsiTheme="majorHAnsi"/>
+                <w:sz w:val="20"/>
+                <w:szCs w:val="20"/>
+              </w:rPr>
+              <w:t xml:space="preserve"> when a stop is selected.</w:t>
+            </w:r>
+          </w:p>
+        </w:tc>
+        <w:tc>
+          <w:tcPr>
+            <w:tcW w:w="2436" w:type="dxa"/>
+          </w:tcPr>
+          <w:p>
+            <w:pPr>
+              <w:cnfStyle w:val="000000000000" w:firstRow="0" w:lastRow="0" w:firstColumn="0" w:lastColumn="0" w:oddVBand="0" w:evenVBand="0" w:oddHBand="0" w:evenHBand="0" w:firstRowFirstColumn="0" w:firstRowLastColumn="0" w:lastRowFirstColumn="0" w:lastRowLastColumn="0"/>
+              <w:rPr>
+                <w:rFonts w:asciiTheme="majorHAnsi" w:hAnsiTheme="majorHAnsi"/>
+                <w:sz w:val="20"/>
+                <w:szCs w:val="20"/>
+              </w:rPr>
+            </w:pPr>
+            <w:r>
+              <w:rPr>
+                <w:rFonts w:asciiTheme="majorHAnsi" w:hAnsiTheme="majorHAnsi"/>
+                <w:sz w:val="20"/>
+                <w:szCs w:val="20"/>
+              </w:rPr>
+              <w:t xml:space="preserve">Currently done by </w:t>
+            </w:r>
+            <w:proofErr w:type="spellStart"/>
+            <w:r>
+              <w:rPr>
+                <w:rFonts w:asciiTheme="majorHAnsi" w:hAnsiTheme="majorHAnsi"/>
+                <w:sz w:val="20"/>
+                <w:szCs w:val="20"/>
+              </w:rPr>
+              <w:t>MapWidget</w:t>
+            </w:r>
+            <w:proofErr w:type="spellEnd"/>
+            <w:r>
+              <w:rPr>
+                <w:rFonts w:asciiTheme="majorHAnsi" w:hAnsiTheme="majorHAnsi"/>
+                <w:sz w:val="20"/>
+                <w:szCs w:val="20"/>
+              </w:rPr>
+              <w:t>, not desired.</w:t>
+            </w:r>
+          </w:p>
+        </w:tc>
+        <w:tc>
+          <w:tcPr>
+            <w:tcW w:w="687" w:type="dxa"/>
           </w:tcPr>
           <w:p>
             <w:pPr>
@@ -1359,7 +1936,7 @@
         </w:tc>
         <w:tc>
           <w:tcPr>
-            <w:tcW w:w="1861" w:type="dxa"/>
+            <w:tcW w:w="1737" w:type="dxa"/>
           </w:tcPr>
           <w:p>
             <w:pPr>
@@ -1381,6 +1958,33 @@
                 <w:szCs w:val="20"/>
               </w:rPr>
               <w:t>Marcos Gonzalez</w:t>
+            </w:r>
+          </w:p>
+        </w:tc>
+        <w:tc>
+          <w:tcPr>
+            <w:tcW w:w="1345" w:type="dxa"/>
+          </w:tcPr>
+          <w:p>
+            <w:pPr>
+              <w:cnfStyle w:val="000000000000" w:firstRow="0" w:lastRow="0" w:firstColumn="0" w:lastColumn="0" w:oddVBand="0" w:evenVBand="0" w:oddHBand="0" w:evenHBand="0" w:firstRowFirstColumn="0" w:firstRowLastColumn="0" w:lastRowFirstColumn="0" w:lastRowLastColumn="0"/>
+              <w:rPr>
+                <w:rFonts w:asciiTheme="majorHAnsi" w:hAnsiTheme="majorHAnsi"/>
+                <w:b/>
+                <w:bCs/>
+                <w:sz w:val="18"/>
+                <w:szCs w:val="18"/>
+              </w:rPr>
+            </w:pPr>
+            <w:r>
+              <w:rPr>
+                <w:b/>
+                <w:bCs/>
+                <w:color w:val="FF0000"/>
+                <w:sz w:val="18"/>
+                <w:szCs w:val="18"/>
+              </w:rPr>
+              <w:t>PENDING</w:t>
             </w:r>
           </w:p>
         </w:tc>
@@ -1389,7 +1993,7 @@
         <w:tc>
           <w:tcPr>
             <w:cnfStyle w:val="001000000000" w:firstRow="0" w:lastRow="0" w:firstColumn="1" w:lastColumn="0" w:oddVBand="0" w:evenVBand="0" w:oddHBand="0" w:evenHBand="0" w:firstRowFirstColumn="0" w:firstRowLastColumn="0" w:lastRowFirstColumn="0" w:lastRowLastColumn="0"/>
-            <w:tcW w:w="868" w:type="dxa"/>
+            <w:tcW w:w="784" w:type="dxa"/>
           </w:tcPr>
           <w:p>
             <w:pPr>
@@ -1404,53 +2008,89 @@
         </w:tc>
         <w:tc>
           <w:tcPr>
-            <w:tcW w:w="2505" w:type="dxa"/>
-          </w:tcPr>
-          <w:p>
-            <w:pPr>
-              <w:cnfStyle w:val="000000000000" w:firstRow="0" w:lastRow="0" w:firstColumn="0" w:lastColumn="0" w:oddVBand="0" w:evenVBand="0" w:oddHBand="0" w:evenHBand="0" w:firstRowFirstColumn="0" w:firstRowLastColumn="0" w:lastRowFirstColumn="0" w:lastRowLastColumn="0"/>
-              <w:rPr>
-                <w:rFonts w:asciiTheme="majorHAnsi" w:hAnsiTheme="majorHAnsi"/>
-                <w:sz w:val="20"/>
-                <w:szCs w:val="20"/>
-              </w:rPr>
-            </w:pPr>
-            <w:r>
-              <w:rPr>
-                <w:rFonts w:asciiTheme="majorHAnsi" w:hAnsiTheme="majorHAnsi"/>
-                <w:sz w:val="20"/>
-                <w:szCs w:val="20"/>
-              </w:rPr>
-              <w:t>Connect currentItinerary to ControlPanel.</w:t>
-            </w:r>
-          </w:p>
-        </w:tc>
-        <w:tc>
-          <w:tcPr>
-            <w:tcW w:w="3034" w:type="dxa"/>
-          </w:tcPr>
-          <w:p>
-            <w:pPr>
-              <w:cnfStyle w:val="000000000000" w:firstRow="0" w:lastRow="0" w:firstColumn="0" w:lastColumn="0" w:oddVBand="0" w:evenVBand="0" w:oddHBand="0" w:evenHBand="0" w:firstRowFirstColumn="0" w:firstRowLastColumn="0" w:lastRowFirstColumn="0" w:lastRowLastColumn="0"/>
-              <w:rPr>
-                <w:rFonts w:asciiTheme="majorHAnsi" w:hAnsiTheme="majorHAnsi"/>
-                <w:sz w:val="20"/>
-                <w:szCs w:val="20"/>
-              </w:rPr>
-            </w:pPr>
-            <w:r>
-              <w:rPr>
-                <w:rFonts w:asciiTheme="majorHAnsi" w:hAnsiTheme="majorHAnsi"/>
-                <w:sz w:val="20"/>
-                <w:szCs w:val="20"/>
-              </w:rPr>
-              <w:t>Alongside viewmode functionality.</w:t>
-            </w:r>
-          </w:p>
-        </w:tc>
-        <w:tc>
-          <w:tcPr>
-            <w:tcW w:w="1082" w:type="dxa"/>
+            <w:tcW w:w="2361" w:type="dxa"/>
+          </w:tcPr>
+          <w:p>
+            <w:pPr>
+              <w:cnfStyle w:val="000000000000" w:firstRow="0" w:lastRow="0" w:firstColumn="0" w:lastColumn="0" w:oddVBand="0" w:evenVBand="0" w:oddHBand="0" w:evenHBand="0" w:firstRowFirstColumn="0" w:firstRowLastColumn="0" w:lastRowFirstColumn="0" w:lastRowLastColumn="0"/>
+              <w:rPr>
+                <w:rFonts w:asciiTheme="majorHAnsi" w:hAnsiTheme="majorHAnsi"/>
+                <w:sz w:val="20"/>
+                <w:szCs w:val="20"/>
+              </w:rPr>
+            </w:pPr>
+            <w:r>
+              <w:rPr>
+                <w:rFonts w:asciiTheme="majorHAnsi" w:hAnsiTheme="majorHAnsi"/>
+                <w:sz w:val="20"/>
+                <w:szCs w:val="20"/>
+              </w:rPr>
+              <w:t xml:space="preserve">Connect </w:t>
+            </w:r>
+            <w:proofErr w:type="spellStart"/>
+            <w:r>
+              <w:rPr>
+                <w:rFonts w:asciiTheme="majorHAnsi" w:hAnsiTheme="majorHAnsi"/>
+                <w:sz w:val="20"/>
+                <w:szCs w:val="20"/>
+              </w:rPr>
+              <w:t>currentItinerary</w:t>
+            </w:r>
+            <w:proofErr w:type="spellEnd"/>
+            <w:r>
+              <w:rPr>
+                <w:rFonts w:asciiTheme="majorHAnsi" w:hAnsiTheme="majorHAnsi"/>
+                <w:sz w:val="20"/>
+                <w:szCs w:val="20"/>
+              </w:rPr>
+              <w:t xml:space="preserve"> to ControlPanel.</w:t>
+            </w:r>
+          </w:p>
+        </w:tc>
+        <w:tc>
+          <w:tcPr>
+            <w:tcW w:w="2436" w:type="dxa"/>
+          </w:tcPr>
+          <w:p>
+            <w:pPr>
+              <w:cnfStyle w:val="000000000000" w:firstRow="0" w:lastRow="0" w:firstColumn="0" w:lastColumn="0" w:oddVBand="0" w:evenVBand="0" w:oddHBand="0" w:evenHBand="0" w:firstRowFirstColumn="0" w:firstRowLastColumn="0" w:lastRowFirstColumn="0" w:lastRowLastColumn="0"/>
+              <w:rPr>
+                <w:rFonts w:asciiTheme="majorHAnsi" w:hAnsiTheme="majorHAnsi"/>
+                <w:sz w:val="20"/>
+                <w:szCs w:val="20"/>
+              </w:rPr>
+            </w:pPr>
+            <w:r>
+              <w:rPr>
+                <w:rFonts w:asciiTheme="majorHAnsi" w:hAnsiTheme="majorHAnsi"/>
+                <w:sz w:val="20"/>
+                <w:szCs w:val="20"/>
+              </w:rPr>
+              <w:t xml:space="preserve">Alongside </w:t>
+            </w:r>
+            <w:proofErr w:type="spellStart"/>
+            <w:r>
+              <w:rPr>
+                <w:rFonts w:asciiTheme="majorHAnsi" w:hAnsiTheme="majorHAnsi"/>
+                <w:sz w:val="20"/>
+                <w:szCs w:val="20"/>
+              </w:rPr>
+              <w:t>viewmode</w:t>
+            </w:r>
+            <w:proofErr w:type="spellEnd"/>
+            <w:r>
+              <w:rPr>
+                <w:rFonts w:asciiTheme="majorHAnsi" w:hAnsiTheme="majorHAnsi"/>
+                <w:sz w:val="20"/>
+                <w:szCs w:val="20"/>
+              </w:rPr>
+              <w:t xml:space="preserve"> functionality.</w:t>
+            </w:r>
+          </w:p>
+        </w:tc>
+        <w:tc>
+          <w:tcPr>
+            <w:tcW w:w="687" w:type="dxa"/>
           </w:tcPr>
           <w:p>
             <w:pPr>
@@ -1473,7 +2113,7 @@
         </w:tc>
         <w:tc>
           <w:tcPr>
-            <w:tcW w:w="1861" w:type="dxa"/>
+            <w:tcW w:w="1737" w:type="dxa"/>
           </w:tcPr>
           <w:p>
             <w:pPr>
@@ -1495,6 +2135,33 @@
                 <w:szCs w:val="20"/>
               </w:rPr>
               <w:t>Marcos Gonzalez</w:t>
+            </w:r>
+          </w:p>
+        </w:tc>
+        <w:tc>
+          <w:tcPr>
+            <w:tcW w:w="1345" w:type="dxa"/>
+          </w:tcPr>
+          <w:p>
+            <w:pPr>
+              <w:cnfStyle w:val="000000000000" w:firstRow="0" w:lastRow="0" w:firstColumn="0" w:lastColumn="0" w:oddVBand="0" w:evenVBand="0" w:oddHBand="0" w:evenHBand="0" w:firstRowFirstColumn="0" w:firstRowLastColumn="0" w:lastRowFirstColumn="0" w:lastRowLastColumn="0"/>
+              <w:rPr>
+                <w:rFonts w:asciiTheme="majorHAnsi" w:hAnsiTheme="majorHAnsi"/>
+                <w:b/>
+                <w:bCs/>
+                <w:sz w:val="18"/>
+                <w:szCs w:val="18"/>
+              </w:rPr>
+            </w:pPr>
+            <w:r>
+              <w:rPr>
+                <w:b/>
+                <w:bCs/>
+                <w:color w:val="FF0000"/>
+                <w:sz w:val="18"/>
+                <w:szCs w:val="18"/>
+              </w:rPr>
+              <w:t>PENDING</w:t>
             </w:r>
           </w:p>
         </w:tc>
@@ -1503,7 +2170,7 @@
         <w:tc>
           <w:tcPr>
             <w:cnfStyle w:val="001000000000" w:firstRow="0" w:lastRow="0" w:firstColumn="1" w:lastColumn="0" w:oddVBand="0" w:evenVBand="0" w:oddHBand="0" w:evenHBand="0" w:firstRowFirstColumn="0" w:firstRowLastColumn="0" w:lastRowFirstColumn="0" w:lastRowLastColumn="0"/>
-            <w:tcW w:w="868" w:type="dxa"/>
+            <w:tcW w:w="784" w:type="dxa"/>
           </w:tcPr>
           <w:p>
             <w:pPr>
@@ -1518,7 +2185,7 @@
         </w:tc>
         <w:tc>
           <w:tcPr>
-            <w:tcW w:w="2505" w:type="dxa"/>
+            <w:tcW w:w="2361" w:type="dxa"/>
           </w:tcPr>
           <w:p>
             <w:pPr>
@@ -1541,22 +2208,22 @@
         </w:tc>
         <w:tc>
           <w:tcPr>
-            <w:tcW w:w="3034" w:type="dxa"/>
-          </w:tcPr>
-          <w:p>
-            <w:pPr>
-              <w:cnfStyle w:val="000000000000" w:firstRow="0" w:lastRow="0" w:firstColumn="0" w:lastColumn="0" w:oddVBand="0" w:evenVBand="0" w:oddHBand="0" w:evenHBand="0" w:firstRowFirstColumn="0" w:firstRowLastColumn="0" w:lastRowFirstColumn="0" w:lastRowLastColumn="0"/>
-              <w:rPr>
-                <w:rFonts w:asciiTheme="majorHAnsi" w:hAnsiTheme="majorHAnsi"/>
-                <w:sz w:val="20"/>
-                <w:szCs w:val="20"/>
-              </w:rPr>
-            </w:pPr>
-          </w:p>
-        </w:tc>
-        <w:tc>
-          <w:tcPr>
-            <w:tcW w:w="1082" w:type="dxa"/>
+            <w:tcW w:w="2436" w:type="dxa"/>
+          </w:tcPr>
+          <w:p>
+            <w:pPr>
+              <w:cnfStyle w:val="000000000000" w:firstRow="0" w:lastRow="0" w:firstColumn="0" w:lastColumn="0" w:oddVBand="0" w:evenVBand="0" w:oddHBand="0" w:evenHBand="0" w:firstRowFirstColumn="0" w:firstRowLastColumn="0" w:lastRowFirstColumn="0" w:lastRowLastColumn="0"/>
+              <w:rPr>
+                <w:rFonts w:asciiTheme="majorHAnsi" w:hAnsiTheme="majorHAnsi"/>
+                <w:sz w:val="20"/>
+                <w:szCs w:val="20"/>
+              </w:rPr>
+            </w:pPr>
+          </w:p>
+        </w:tc>
+        <w:tc>
+          <w:tcPr>
+            <w:tcW w:w="687" w:type="dxa"/>
           </w:tcPr>
           <w:p>
             <w:pPr>
@@ -1579,7 +2246,7 @@
         </w:tc>
         <w:tc>
           <w:tcPr>
-            <w:tcW w:w="1861" w:type="dxa"/>
+            <w:tcW w:w="1737" w:type="dxa"/>
           </w:tcPr>
           <w:p>
             <w:pPr>
@@ -1601,6 +2268,33 @@
                 <w:szCs w:val="20"/>
               </w:rPr>
               <w:t>Marcos Gonzalez</w:t>
+            </w:r>
+          </w:p>
+        </w:tc>
+        <w:tc>
+          <w:tcPr>
+            <w:tcW w:w="1345" w:type="dxa"/>
+          </w:tcPr>
+          <w:p>
+            <w:pPr>
+              <w:cnfStyle w:val="000000000000" w:firstRow="0" w:lastRow="0" w:firstColumn="0" w:lastColumn="0" w:oddVBand="0" w:evenVBand="0" w:oddHBand="0" w:evenHBand="0" w:firstRowFirstColumn="0" w:firstRowLastColumn="0" w:lastRowFirstColumn="0" w:lastRowLastColumn="0"/>
+              <w:rPr>
+                <w:rFonts w:asciiTheme="majorHAnsi" w:hAnsiTheme="majorHAnsi"/>
+                <w:b/>
+                <w:bCs/>
+                <w:sz w:val="18"/>
+                <w:szCs w:val="18"/>
+              </w:rPr>
+            </w:pPr>
+            <w:r>
+              <w:rPr>
+                <w:b/>
+                <w:bCs/>
+                <w:color w:val="FF0000"/>
+                <w:sz w:val="18"/>
+                <w:szCs w:val="18"/>
+              </w:rPr>
+              <w:t>PENDING</w:t>
             </w:r>
           </w:p>
         </w:tc>
@@ -1609,7 +2303,7 @@
         <w:tc>
           <w:tcPr>
             <w:cnfStyle w:val="001000000000" w:firstRow="0" w:lastRow="0" w:firstColumn="1" w:lastColumn="0" w:oddVBand="0" w:evenVBand="0" w:oddHBand="0" w:evenHBand="0" w:firstRowFirstColumn="0" w:firstRowLastColumn="0" w:lastRowFirstColumn="0" w:lastRowLastColumn="0"/>
-            <w:tcW w:w="868" w:type="dxa"/>
+            <w:tcW w:w="784" w:type="dxa"/>
           </w:tcPr>
           <w:p>
             <w:pPr>
@@ -1624,1583 +2318,7 @@
         </w:tc>
         <w:tc>
           <w:tcPr>
-            <w:tcW w:w="2505" w:type="dxa"/>
-          </w:tcPr>
-          <w:p>
-            <w:pPr>
-              <w:cnfStyle w:val="000000000000" w:firstRow="0" w:lastRow="0" w:firstColumn="0" w:lastColumn="0" w:oddVBand="0" w:evenVBand="0" w:oddHBand="0" w:evenHBand="0" w:firstRowFirstColumn="0" w:firstRowLastColumn="0" w:lastRowFirstColumn="0" w:lastRowLastColumn="0"/>
-              <w:rPr>
-                <w:rFonts w:asciiTheme="majorHAnsi" w:hAnsiTheme="majorHAnsi"/>
-                <w:sz w:val="20"/>
-                <w:szCs w:val="20"/>
-              </w:rPr>
-            </w:pPr>
-            <w:r>
-              <w:rPr>
-                <w:rFonts w:asciiTheme="majorHAnsi" w:hAnsiTheme="majorHAnsi"/>
-                <w:sz w:val="20"/>
-                <w:szCs w:val="20"/>
-              </w:rPr>
-              <w:t>Implement ClearState functionality on DataContexts</w:t>
-            </w:r>
-          </w:p>
-        </w:tc>
-        <w:tc>
-          <w:tcPr>
-            <w:tcW w:w="3034" w:type="dxa"/>
-          </w:tcPr>
-          <w:p>
-            <w:pPr>
-              <w:cnfStyle w:val="000000000000" w:firstRow="0" w:lastRow="0" w:firstColumn="0" w:lastColumn="0" w:oddVBand="0" w:evenVBand="0" w:oddHBand="0" w:evenHBand="0" w:firstRowFirstColumn="0" w:firstRowLastColumn="0" w:lastRowFirstColumn="0" w:lastRowLastColumn="0"/>
-              <w:rPr>
-                <w:rFonts w:asciiTheme="majorHAnsi" w:hAnsiTheme="majorHAnsi"/>
-                <w:sz w:val="20"/>
-                <w:szCs w:val="20"/>
-              </w:rPr>
-            </w:pPr>
-            <w:r>
-              <w:rPr>
-                <w:rFonts w:asciiTheme="majorHAnsi" w:hAnsiTheme="majorHAnsi"/>
-                <w:sz w:val="20"/>
-                <w:szCs w:val="20"/>
-              </w:rPr>
-              <w:t>Make sure it’s threadsafe with useDataFetcher</w:t>
-            </w:r>
-          </w:p>
-        </w:tc>
-        <w:tc>
-          <w:tcPr>
-            <w:tcW w:w="1082" w:type="dxa"/>
-          </w:tcPr>
-          <w:p>
-            <w:pPr>
-              <w:cnfStyle w:val="000000000000" w:firstRow="0" w:lastRow="0" w:firstColumn="0" w:lastColumn="0" w:oddVBand="0" w:evenVBand="0" w:oddHBand="0" w:evenHBand="0" w:firstRowFirstColumn="0" w:firstRowLastColumn="0" w:lastRowFirstColumn="0" w:lastRowLastColumn="0"/>
-              <w:rPr>
-                <w:rFonts w:asciiTheme="majorHAnsi" w:hAnsiTheme="majorHAnsi"/>
-                <w:sz w:val="20"/>
-                <w:szCs w:val="20"/>
-              </w:rPr>
-            </w:pPr>
-            <w:r>
-              <w:rPr>
-                <w:rFonts w:asciiTheme="majorHAnsi" w:hAnsiTheme="majorHAnsi"/>
-                <w:sz w:val="20"/>
-                <w:szCs w:val="20"/>
-              </w:rPr>
-              <w:t>S</w:t>
-            </w:r>
-          </w:p>
-        </w:tc>
-        <w:tc>
-          <w:tcPr>
-            <w:tcW w:w="1861" w:type="dxa"/>
-          </w:tcPr>
-          <w:p>
-            <w:pPr>
-              <w:cnfStyle w:val="000000000000" w:firstRow="0" w:lastRow="0" w:firstColumn="0" w:lastColumn="0" w:oddVBand="0" w:evenVBand="0" w:oddHBand="0" w:evenHBand="0" w:firstRowFirstColumn="0" w:firstRowLastColumn="0" w:lastRowFirstColumn="0" w:lastRowLastColumn="0"/>
-              <w:rPr>
-                <w:rFonts w:asciiTheme="majorHAnsi" w:hAnsiTheme="majorHAnsi"/>
-                <w:b/>
-                <w:bCs/>
-                <w:sz w:val="20"/>
-                <w:szCs w:val="20"/>
-              </w:rPr>
-            </w:pPr>
-            <w:r>
-              <w:rPr>
-                <w:rFonts w:asciiTheme="majorHAnsi" w:hAnsiTheme="majorHAnsi"/>
-                <w:b/>
-                <w:bCs/>
-                <w:sz w:val="20"/>
-                <w:szCs w:val="20"/>
-              </w:rPr>
-              <w:t>Jorge Ramirez</w:t>
-            </w:r>
-          </w:p>
-        </w:tc>
-      </w:tr>
-      <w:tr>
-        <w:tc>
-          <w:tcPr>
-            <w:cnfStyle w:val="001000000000" w:firstRow="0" w:lastRow="0" w:firstColumn="1" w:lastColumn="0" w:oddVBand="0" w:evenVBand="0" w:oddHBand="0" w:evenHBand="0" w:firstRowFirstColumn="0" w:firstRowLastColumn="0" w:lastRowFirstColumn="0" w:lastRowLastColumn="0"/>
-            <w:tcW w:w="868" w:type="dxa"/>
-          </w:tcPr>
-          <w:p>
-            <w:pPr>
-              <w:jc w:val="center"/>
-              <w:rPr>
-                <w:rFonts w:asciiTheme="majorHAnsi" w:hAnsiTheme="majorHAnsi"/>
-                <w:sz w:val="20"/>
-                <w:szCs w:val="20"/>
-              </w:rPr>
-            </w:pPr>
-          </w:p>
-        </w:tc>
-        <w:tc>
-          <w:tcPr>
-            <w:tcW w:w="2505" w:type="dxa"/>
-          </w:tcPr>
-          <w:p>
-            <w:pPr>
-              <w:cnfStyle w:val="000000000000" w:firstRow="0" w:lastRow="0" w:firstColumn="0" w:lastColumn="0" w:oddVBand="0" w:evenVBand="0" w:oddHBand="0" w:evenHBand="0" w:firstRowFirstColumn="0" w:firstRowLastColumn="0" w:lastRowFirstColumn="0" w:lastRowLastColumn="0"/>
-              <w:rPr>
-                <w:rFonts w:asciiTheme="majorHAnsi" w:hAnsiTheme="majorHAnsi"/>
-                <w:sz w:val="20"/>
-                <w:szCs w:val="20"/>
-              </w:rPr>
-            </w:pPr>
-            <w:r>
-              <w:rPr>
-                <w:rFonts w:asciiTheme="majorHAnsi" w:hAnsiTheme="majorHAnsi"/>
-                <w:sz w:val="20"/>
-                <w:szCs w:val="20"/>
-              </w:rPr>
-              <w:t>Fix window scrolling caused by Layout. – Low Prio</w:t>
-            </w:r>
-          </w:p>
-        </w:tc>
-        <w:tc>
-          <w:tcPr>
-            <w:tcW w:w="3034" w:type="dxa"/>
-          </w:tcPr>
-          <w:p>
-            <w:pPr>
-              <w:cnfStyle w:val="000000000000" w:firstRow="0" w:lastRow="0" w:firstColumn="0" w:lastColumn="0" w:oddVBand="0" w:evenVBand="0" w:oddHBand="0" w:evenHBand="0" w:firstRowFirstColumn="0" w:firstRowLastColumn="0" w:lastRowFirstColumn="0" w:lastRowLastColumn="0"/>
-              <w:rPr>
-                <w:rFonts w:asciiTheme="majorHAnsi" w:hAnsiTheme="majorHAnsi"/>
-                <w:sz w:val="20"/>
-                <w:szCs w:val="20"/>
-              </w:rPr>
-            </w:pPr>
-            <w:r>
-              <w:rPr>
-                <w:rFonts w:asciiTheme="majorHAnsi" w:hAnsiTheme="majorHAnsi"/>
-                <w:sz w:val="20"/>
-                <w:szCs w:val="20"/>
-              </w:rPr>
-              <w:t>Issue is very clear on mobile.</w:t>
-            </w:r>
-          </w:p>
-          <w:p>
-            <w:pPr>
-              <w:cnfStyle w:val="000000000000" w:firstRow="0" w:lastRow="0" w:firstColumn="0" w:lastColumn="0" w:oddVBand="0" w:evenVBand="0" w:oddHBand="0" w:evenHBand="0" w:firstRowFirstColumn="0" w:firstRowLastColumn="0" w:lastRowFirstColumn="0" w:lastRowLastColumn="0"/>
-              <w:rPr>
-                <w:rFonts w:asciiTheme="majorHAnsi" w:hAnsiTheme="majorHAnsi"/>
-                <w:sz w:val="20"/>
-                <w:szCs w:val="20"/>
-              </w:rPr>
-            </w:pPr>
-            <w:r>
-              <w:rPr>
-                <w:rFonts w:asciiTheme="majorHAnsi" w:hAnsiTheme="majorHAnsi"/>
-                <w:sz w:val="20"/>
-                <w:szCs w:val="20"/>
-              </w:rPr>
-              <w:t>When accessing lu-lvb-JourneyPlanner/test window scrolling is not present. When accessing normal page though, layout header seems to cause scrolling.</w:t>
-            </w:r>
-          </w:p>
-        </w:tc>
-        <w:tc>
-          <w:tcPr>
-            <w:tcW w:w="1082" w:type="dxa"/>
-          </w:tcPr>
-          <w:p>
-            <w:pPr>
-              <w:cnfStyle w:val="000000000000" w:firstRow="0" w:lastRow="0" w:firstColumn="0" w:lastColumn="0" w:oddVBand="0" w:evenVBand="0" w:oddHBand="0" w:evenHBand="0" w:firstRowFirstColumn="0" w:firstRowLastColumn="0" w:lastRowFirstColumn="0" w:lastRowLastColumn="0"/>
-              <w:rPr>
-                <w:rFonts w:asciiTheme="majorHAnsi" w:hAnsiTheme="majorHAnsi"/>
-                <w:sz w:val="20"/>
-                <w:szCs w:val="20"/>
-              </w:rPr>
-            </w:pPr>
-            <w:r>
-              <w:rPr>
-                <w:rFonts w:asciiTheme="majorHAnsi" w:hAnsiTheme="majorHAnsi"/>
-                <w:sz w:val="20"/>
-                <w:szCs w:val="20"/>
-              </w:rPr>
-              <w:t>S</w:t>
-            </w:r>
-          </w:p>
-        </w:tc>
-        <w:tc>
-          <w:tcPr>
-            <w:tcW w:w="1861" w:type="dxa"/>
-          </w:tcPr>
-          <w:p>
-            <w:pPr>
-              <w:cnfStyle w:val="000000000000" w:firstRow="0" w:lastRow="0" w:firstColumn="0" w:lastColumn="0" w:oddVBand="0" w:evenVBand="0" w:oddHBand="0" w:evenHBand="0" w:firstRowFirstColumn="0" w:firstRowLastColumn="0" w:lastRowFirstColumn="0" w:lastRowLastColumn="0"/>
-              <w:rPr>
-                <w:rFonts w:asciiTheme="majorHAnsi" w:hAnsiTheme="majorHAnsi"/>
-                <w:b/>
-                <w:bCs/>
-                <w:sz w:val="20"/>
-                <w:szCs w:val="20"/>
-              </w:rPr>
-            </w:pPr>
-            <w:r>
-              <w:rPr>
-                <w:rFonts w:asciiTheme="majorHAnsi" w:hAnsiTheme="majorHAnsi"/>
-                <w:b/>
-                <w:bCs/>
-                <w:sz w:val="20"/>
-                <w:szCs w:val="20"/>
-              </w:rPr>
-              <w:t>Jorge Ramirez</w:t>
-            </w:r>
-          </w:p>
-        </w:tc>
-      </w:tr>
-      <w:tr>
-        <w:tc>
-          <w:tcPr>
-            <w:cnfStyle w:val="001000000000" w:firstRow="0" w:lastRow="0" w:firstColumn="1" w:lastColumn="0" w:oddVBand="0" w:evenVBand="0" w:oddHBand="0" w:evenHBand="0" w:firstRowFirstColumn="0" w:firstRowLastColumn="0" w:lastRowFirstColumn="0" w:lastRowLastColumn="0"/>
-            <w:tcW w:w="868" w:type="dxa"/>
-          </w:tcPr>
-          <w:p>
-            <w:pPr>
-              <w:jc w:val="center"/>
-              <w:rPr>
-                <w:rFonts w:asciiTheme="majorHAnsi" w:hAnsiTheme="majorHAnsi"/>
-                <w:sz w:val="20"/>
-                <w:szCs w:val="20"/>
-              </w:rPr>
-            </w:pPr>
-          </w:p>
-        </w:tc>
-        <w:tc>
-          <w:tcPr>
-            <w:tcW w:w="2505" w:type="dxa"/>
-          </w:tcPr>
-          <w:p>
-            <w:pPr>
-              <w:cnfStyle w:val="000000000000" w:firstRow="0" w:lastRow="0" w:firstColumn="0" w:lastColumn="0" w:oddVBand="0" w:evenVBand="0" w:oddHBand="0" w:evenHBand="0" w:firstRowFirstColumn="0" w:firstRowLastColumn="0" w:lastRowFirstColumn="0" w:lastRowLastColumn="0"/>
-              <w:rPr>
-                <w:rFonts w:asciiTheme="majorHAnsi" w:hAnsiTheme="majorHAnsi"/>
-                <w:sz w:val="20"/>
-                <w:szCs w:val="20"/>
-              </w:rPr>
-            </w:pPr>
-            <w:r>
-              <w:rPr>
-                <w:rFonts w:asciiTheme="majorHAnsi" w:hAnsiTheme="majorHAnsi"/>
-                <w:sz w:val="20"/>
-                <w:szCs w:val="20"/>
-              </w:rPr>
-              <w:t>Control Panel ‘return’ functionality.</w:t>
-            </w:r>
-          </w:p>
-        </w:tc>
-        <w:tc>
-          <w:tcPr>
-            <w:tcW w:w="3034" w:type="dxa"/>
-          </w:tcPr>
-          <w:p>
-            <w:pPr>
-              <w:cnfStyle w:val="000000000000" w:firstRow="0" w:lastRow="0" w:firstColumn="0" w:lastColumn="0" w:oddVBand="0" w:evenVBand="0" w:oddHBand="0" w:evenHBand="0" w:firstRowFirstColumn="0" w:firstRowLastColumn="0" w:lastRowFirstColumn="0" w:lastRowLastColumn="0"/>
-              <w:rPr>
-                <w:rFonts w:asciiTheme="majorHAnsi" w:hAnsiTheme="majorHAnsi"/>
-                <w:sz w:val="20"/>
-                <w:szCs w:val="20"/>
-              </w:rPr>
-            </w:pPr>
-            <w:r>
-              <w:rPr>
-                <w:rFonts w:asciiTheme="majorHAnsi" w:hAnsiTheme="majorHAnsi"/>
-                <w:sz w:val="20"/>
-                <w:szCs w:val="20"/>
-              </w:rPr>
-              <w:t>Reverts to previous state of window/query/etc.</w:t>
-            </w:r>
-          </w:p>
-        </w:tc>
-        <w:tc>
-          <w:tcPr>
-            <w:tcW w:w="1082" w:type="dxa"/>
-          </w:tcPr>
-          <w:p>
-            <w:pPr>
-              <w:cnfStyle w:val="000000000000" w:firstRow="0" w:lastRow="0" w:firstColumn="0" w:lastColumn="0" w:oddVBand="0" w:evenVBand="0" w:oddHBand="0" w:evenHBand="0" w:firstRowFirstColumn="0" w:firstRowLastColumn="0" w:lastRowFirstColumn="0" w:lastRowLastColumn="0"/>
-              <w:rPr>
-                <w:rFonts w:asciiTheme="majorHAnsi" w:hAnsiTheme="majorHAnsi"/>
-                <w:sz w:val="20"/>
-                <w:szCs w:val="20"/>
-              </w:rPr>
-            </w:pPr>
-            <w:r>
-              <w:rPr>
-                <w:rFonts w:asciiTheme="majorHAnsi" w:hAnsiTheme="majorHAnsi"/>
-                <w:sz w:val="20"/>
-                <w:szCs w:val="20"/>
-              </w:rPr>
-              <w:t>M</w:t>
-            </w:r>
-          </w:p>
-        </w:tc>
-        <w:tc>
-          <w:tcPr>
-            <w:tcW w:w="1861" w:type="dxa"/>
-          </w:tcPr>
-          <w:p>
-            <w:pPr>
-              <w:cnfStyle w:val="000000000000" w:firstRow="0" w:lastRow="0" w:firstColumn="0" w:lastColumn="0" w:oddVBand="0" w:evenVBand="0" w:oddHBand="0" w:evenHBand="0" w:firstRowFirstColumn="0" w:firstRowLastColumn="0" w:lastRowFirstColumn="0" w:lastRowLastColumn="0"/>
-              <w:rPr>
-                <w:rFonts w:asciiTheme="majorHAnsi" w:hAnsiTheme="majorHAnsi"/>
-                <w:b/>
-                <w:bCs/>
-                <w:sz w:val="20"/>
-                <w:szCs w:val="20"/>
-              </w:rPr>
-            </w:pPr>
-            <w:r>
-              <w:rPr>
-                <w:rFonts w:asciiTheme="majorHAnsi" w:hAnsiTheme="majorHAnsi"/>
-                <w:b/>
-                <w:bCs/>
-                <w:sz w:val="20"/>
-                <w:szCs w:val="20"/>
-              </w:rPr>
-              <w:t>Marcos Gonzales</w:t>
-            </w:r>
-          </w:p>
-        </w:tc>
-      </w:tr>
-      <w:tr>
-        <w:tc>
-          <w:tcPr>
-            <w:cnfStyle w:val="001000000000" w:firstRow="0" w:lastRow="0" w:firstColumn="1" w:lastColumn="0" w:oddVBand="0" w:evenVBand="0" w:oddHBand="0" w:evenHBand="0" w:firstRowFirstColumn="0" w:firstRowLastColumn="0" w:lastRowFirstColumn="0" w:lastRowLastColumn="0"/>
-            <w:tcW w:w="868" w:type="dxa"/>
-          </w:tcPr>
-          <w:p>
-            <w:pPr>
-              <w:jc w:val="center"/>
-              <w:rPr>
-                <w:rFonts w:asciiTheme="majorHAnsi" w:hAnsiTheme="majorHAnsi"/>
-                <w:sz w:val="20"/>
-                <w:szCs w:val="20"/>
-              </w:rPr>
-            </w:pPr>
-          </w:p>
-        </w:tc>
-        <w:tc>
-          <w:tcPr>
-            <w:tcW w:w="2505" w:type="dxa"/>
-          </w:tcPr>
-          <w:p>
-            <w:pPr>
-              <w:cnfStyle w:val="000000000000" w:firstRow="0" w:lastRow="0" w:firstColumn="0" w:lastColumn="0" w:oddVBand="0" w:evenVBand="0" w:oddHBand="0" w:evenHBand="0" w:firstRowFirstColumn="0" w:firstRowLastColumn="0" w:lastRowFirstColumn="0" w:lastRowLastColumn="0"/>
-              <w:rPr>
-                <w:rFonts w:asciiTheme="majorHAnsi" w:hAnsiTheme="majorHAnsi"/>
-                <w:sz w:val="20"/>
-                <w:szCs w:val="20"/>
-              </w:rPr>
-            </w:pPr>
-            <w:r>
-              <w:rPr>
-                <w:rFonts w:asciiTheme="majorHAnsi" w:hAnsiTheme="majorHAnsi"/>
-                <w:sz w:val="20"/>
-                <w:szCs w:val="20"/>
-              </w:rPr>
-              <w:t>currentSelectedStop on mapContext is now object instead of just ID</w:t>
-            </w:r>
-          </w:p>
-        </w:tc>
-        <w:tc>
-          <w:tcPr>
-            <w:tcW w:w="3034" w:type="dxa"/>
-          </w:tcPr>
-          <w:p>
-            <w:pPr>
-              <w:cnfStyle w:val="000000000000" w:firstRow="0" w:lastRow="0" w:firstColumn="0" w:lastColumn="0" w:oddVBand="0" w:evenVBand="0" w:oddHBand="0" w:evenHBand="0" w:firstRowFirstColumn="0" w:firstRowLastColumn="0" w:lastRowFirstColumn="0" w:lastRowLastColumn="0"/>
-              <w:rPr>
-                <w:rFonts w:asciiTheme="majorHAnsi" w:hAnsiTheme="majorHAnsi"/>
-                <w:sz w:val="20"/>
-                <w:szCs w:val="20"/>
-              </w:rPr>
-            </w:pPr>
-            <w:r>
-              <w:rPr>
-                <w:rFonts w:asciiTheme="majorHAnsi" w:hAnsiTheme="majorHAnsi"/>
-                <w:sz w:val="20"/>
-                <w:szCs w:val="20"/>
-              </w:rPr>
-              <w:t>Control Panel needs to parse id to then query stopsMonitor, as it comes in format ‘random-test-00000’.</w:t>
-            </w:r>
-          </w:p>
-          <w:p>
-            <w:pPr>
-              <w:cnfStyle w:val="000000000000" w:firstRow="0" w:lastRow="0" w:firstColumn="0" w:lastColumn="0" w:oddVBand="0" w:evenVBand="0" w:oddHBand="0" w:evenHBand="0" w:firstRowFirstColumn="0" w:firstRowLastColumn="0" w:lastRowFirstColumn="0" w:lastRowLastColumn="0"/>
-              <w:rPr>
-                <w:rFonts w:asciiTheme="majorHAnsi" w:hAnsiTheme="majorHAnsi"/>
-                <w:sz w:val="20"/>
-                <w:szCs w:val="20"/>
-              </w:rPr>
-            </w:pPr>
-            <w:r>
-              <w:rPr>
-                <w:rFonts w:asciiTheme="majorHAnsi" w:hAnsiTheme="majorHAnsi"/>
-                <w:sz w:val="20"/>
-                <w:szCs w:val="20"/>
-              </w:rPr>
-              <w:t>ControlPanel to take more advantage of provided object.</w:t>
-            </w:r>
-          </w:p>
-          <w:p>
-            <w:pPr>
-              <w:cnfStyle w:val="000000000000" w:firstRow="0" w:lastRow="0" w:firstColumn="0" w:lastColumn="0" w:oddVBand="0" w:evenVBand="0" w:oddHBand="0" w:evenHBand="0" w:firstRowFirstColumn="0" w:firstRowLastColumn="0" w:lastRowFirstColumn="0" w:lastRowLastColumn="0"/>
-              <w:rPr>
-                <w:rFonts w:asciiTheme="majorHAnsi" w:hAnsiTheme="majorHAnsi"/>
-                <w:sz w:val="20"/>
-                <w:szCs w:val="20"/>
-              </w:rPr>
-            </w:pPr>
-            <w:r>
-              <w:rPr>
-                <w:rFonts w:asciiTheme="majorHAnsi" w:hAnsiTheme="majorHAnsi"/>
-                <w:sz w:val="20"/>
-                <w:szCs w:val="20"/>
-              </w:rPr>
-              <w:t>(</w:t>
-            </w:r>
-            <w:r>
-              <w:rPr>
-                <w:rFonts w:asciiTheme="majorHAnsi" w:hAnsiTheme="majorHAnsi"/>
-                <w:sz w:val="20"/>
-                <w:szCs w:val="20"/>
-              </w:rPr>
-              <w:t>Load different controlPanel selectedObject layout based on object type, instead of just “stops”.</w:t>
-            </w:r>
-            <w:r>
-              <w:rPr>
-                <w:rFonts w:asciiTheme="majorHAnsi" w:hAnsiTheme="majorHAnsi"/>
-                <w:sz w:val="20"/>
-                <w:szCs w:val="20"/>
-              </w:rPr>
-              <w:t>)</w:t>
-            </w:r>
-          </w:p>
-        </w:tc>
-        <w:tc>
-          <w:tcPr>
-            <w:tcW w:w="1082" w:type="dxa"/>
-          </w:tcPr>
-          <w:p>
-            <w:pPr>
-              <w:cnfStyle w:val="000000000000" w:firstRow="0" w:lastRow="0" w:firstColumn="0" w:lastColumn="0" w:oddVBand="0" w:evenVBand="0" w:oddHBand="0" w:evenHBand="0" w:firstRowFirstColumn="0" w:firstRowLastColumn="0" w:lastRowFirstColumn="0" w:lastRowLastColumn="0"/>
-              <w:rPr>
-                <w:rFonts w:asciiTheme="majorHAnsi" w:hAnsiTheme="majorHAnsi"/>
-                <w:sz w:val="20"/>
-                <w:szCs w:val="20"/>
-              </w:rPr>
-            </w:pPr>
-            <w:r>
-              <w:rPr>
-                <w:rFonts w:asciiTheme="majorHAnsi" w:hAnsiTheme="majorHAnsi"/>
-                <w:sz w:val="20"/>
-                <w:szCs w:val="20"/>
-              </w:rPr>
-              <w:t>S</w:t>
-            </w:r>
-          </w:p>
-        </w:tc>
-        <w:tc>
-          <w:tcPr>
-            <w:tcW w:w="1861" w:type="dxa"/>
-          </w:tcPr>
-          <w:p>
-            <w:pPr>
-              <w:cnfStyle w:val="000000000000" w:firstRow="0" w:lastRow="0" w:firstColumn="0" w:lastColumn="0" w:oddVBand="0" w:evenVBand="0" w:oddHBand="0" w:evenHBand="0" w:firstRowFirstColumn="0" w:firstRowLastColumn="0" w:lastRowFirstColumn="0" w:lastRowLastColumn="0"/>
-              <w:rPr>
-                <w:rFonts w:asciiTheme="majorHAnsi" w:hAnsiTheme="majorHAnsi"/>
-                <w:b/>
-                <w:bCs/>
-                <w:sz w:val="20"/>
-                <w:szCs w:val="20"/>
-              </w:rPr>
-            </w:pPr>
-            <w:r>
-              <w:rPr>
-                <w:rFonts w:asciiTheme="majorHAnsi" w:hAnsiTheme="majorHAnsi"/>
-                <w:b/>
-                <w:bCs/>
-                <w:sz w:val="20"/>
-                <w:szCs w:val="20"/>
-              </w:rPr>
-              <w:t>Marcos Gonzalez</w:t>
-            </w:r>
-          </w:p>
-        </w:tc>
-      </w:tr>
-      <w:tr>
-        <w:tc>
-          <w:tcPr>
-            <w:cnfStyle w:val="001000000000" w:firstRow="0" w:lastRow="0" w:firstColumn="1" w:lastColumn="0" w:oddVBand="0" w:evenVBand="0" w:oddHBand="0" w:evenHBand="0" w:firstRowFirstColumn="0" w:firstRowLastColumn="0" w:lastRowFirstColumn="0" w:lastRowLastColumn="0"/>
-            <w:tcW w:w="868" w:type="dxa"/>
-          </w:tcPr>
-          <w:p>
-            <w:pPr>
-              <w:jc w:val="center"/>
-              <w:rPr>
-                <w:rFonts w:asciiTheme="majorHAnsi" w:hAnsiTheme="majorHAnsi"/>
-                <w:sz w:val="20"/>
-                <w:szCs w:val="20"/>
-              </w:rPr>
-            </w:pPr>
-          </w:p>
-        </w:tc>
-        <w:tc>
-          <w:tcPr>
-            <w:tcW w:w="2505" w:type="dxa"/>
-          </w:tcPr>
-          <w:p>
-            <w:pPr>
-              <w:cnfStyle w:val="000000000000" w:firstRow="0" w:lastRow="0" w:firstColumn="0" w:lastColumn="0" w:oddVBand="0" w:evenVBand="0" w:oddHBand="0" w:evenHBand="0" w:firstRowFirstColumn="0" w:firstRowLastColumn="0" w:lastRowFirstColumn="0" w:lastRowLastColumn="0"/>
-              <w:rPr>
-                <w:rFonts w:asciiTheme="majorHAnsi" w:hAnsiTheme="majorHAnsi"/>
-                <w:sz w:val="20"/>
-                <w:szCs w:val="20"/>
-              </w:rPr>
-            </w:pPr>
-            <w:r>
-              <w:rPr>
-                <w:rFonts w:asciiTheme="majorHAnsi" w:hAnsiTheme="majorHAnsi"/>
-                <w:sz w:val="20"/>
-                <w:szCs w:val="20"/>
-              </w:rPr>
-              <w:t>“Simulate User Behavior” Test</w:t>
-            </w:r>
-          </w:p>
-        </w:tc>
-        <w:tc>
-          <w:tcPr>
-            <w:tcW w:w="3034" w:type="dxa"/>
-          </w:tcPr>
-          <w:p>
-            <w:pPr>
-              <w:cnfStyle w:val="000000000000" w:firstRow="0" w:lastRow="0" w:firstColumn="0" w:lastColumn="0" w:oddVBand="0" w:evenVBand="0" w:oddHBand="0" w:evenHBand="0" w:firstRowFirstColumn="0" w:firstRowLastColumn="0" w:lastRowFirstColumn="0" w:lastRowLastColumn="0"/>
-              <w:rPr>
-                <w:rFonts w:asciiTheme="majorHAnsi" w:hAnsiTheme="majorHAnsi"/>
-                <w:sz w:val="20"/>
-                <w:szCs w:val="20"/>
-              </w:rPr>
-            </w:pPr>
-            <w:r>
-              <w:rPr>
-                <w:rFonts w:asciiTheme="majorHAnsi" w:hAnsiTheme="majorHAnsi"/>
-                <w:sz w:val="20"/>
-                <w:szCs w:val="20"/>
-              </w:rPr>
-              <w:t>Final proof that application will work for the user as expected.</w:t>
-            </w:r>
-          </w:p>
-          <w:p>
-            <w:pPr>
-              <w:cnfStyle w:val="000000000000" w:firstRow="0" w:lastRow="0" w:firstColumn="0" w:lastColumn="0" w:oddVBand="0" w:evenVBand="0" w:oddHBand="0" w:evenHBand="0" w:firstRowFirstColumn="0" w:firstRowLastColumn="0" w:lastRowFirstColumn="0" w:lastRowLastColumn="0"/>
-              <w:rPr>
-                <w:rFonts w:asciiTheme="majorHAnsi" w:hAnsiTheme="majorHAnsi"/>
-                <w:sz w:val="20"/>
-                <w:szCs w:val="20"/>
-              </w:rPr>
-            </w:pPr>
-            <w:r>
-              <w:rPr>
-                <w:rFonts w:asciiTheme="majorHAnsi" w:hAnsiTheme="majorHAnsi"/>
-                <w:sz w:val="20"/>
-                <w:szCs w:val="20"/>
-              </w:rPr>
-              <w:t>Simulate the journey of a user through the UI. From searching for stops, to getting the route.</w:t>
-            </w:r>
-          </w:p>
-          <w:p>
-            <w:pPr>
-              <w:cnfStyle w:val="000000000000" w:firstRow="0" w:lastRow="0" w:firstColumn="0" w:lastColumn="0" w:oddVBand="0" w:evenVBand="0" w:oddHBand="0" w:evenHBand="0" w:firstRowFirstColumn="0" w:firstRowLastColumn="0" w:lastRowFirstColumn="0" w:lastRowLastColumn="0"/>
-              <w:rPr>
-                <w:rFonts w:asciiTheme="majorHAnsi" w:hAnsiTheme="majorHAnsi"/>
-                <w:sz w:val="20"/>
-                <w:szCs w:val="20"/>
-              </w:rPr>
-            </w:pPr>
-            <w:r>
-              <w:rPr>
-                <w:rFonts w:asciiTheme="majorHAnsi" w:hAnsiTheme="majorHAnsi"/>
-                <w:sz w:val="20"/>
-                <w:szCs w:val="20"/>
-              </w:rPr>
-              <w:t>From selecting a station on the map, to reading the results.</w:t>
-            </w:r>
-          </w:p>
-        </w:tc>
-        <w:tc>
-          <w:tcPr>
-            <w:tcW w:w="1082" w:type="dxa"/>
-          </w:tcPr>
-          <w:p>
-            <w:pPr>
-              <w:cnfStyle w:val="000000000000" w:firstRow="0" w:lastRow="0" w:firstColumn="0" w:lastColumn="0" w:oddVBand="0" w:evenVBand="0" w:oddHBand="0" w:evenHBand="0" w:firstRowFirstColumn="0" w:firstRowLastColumn="0" w:lastRowFirstColumn="0" w:lastRowLastColumn="0"/>
-              <w:rPr>
-                <w:rFonts w:asciiTheme="majorHAnsi" w:hAnsiTheme="majorHAnsi"/>
-                <w:sz w:val="20"/>
-                <w:szCs w:val="20"/>
-              </w:rPr>
-            </w:pPr>
-            <w:r>
-              <w:rPr>
-                <w:rFonts w:asciiTheme="majorHAnsi" w:hAnsiTheme="majorHAnsi"/>
-                <w:sz w:val="20"/>
-                <w:szCs w:val="20"/>
-              </w:rPr>
-              <w:t>L</w:t>
-            </w:r>
-          </w:p>
-        </w:tc>
-        <w:tc>
-          <w:tcPr>
-            <w:tcW w:w="1861" w:type="dxa"/>
-          </w:tcPr>
-          <w:p>
-            <w:pPr>
-              <w:cnfStyle w:val="000000000000" w:firstRow="0" w:lastRow="0" w:firstColumn="0" w:lastColumn="0" w:oddVBand="0" w:evenVBand="0" w:oddHBand="0" w:evenHBand="0" w:firstRowFirstColumn="0" w:firstRowLastColumn="0" w:lastRowFirstColumn="0" w:lastRowLastColumn="0"/>
-              <w:rPr>
-                <w:rFonts w:asciiTheme="majorHAnsi" w:hAnsiTheme="majorHAnsi"/>
-                <w:b/>
-                <w:bCs/>
-                <w:sz w:val="20"/>
-                <w:szCs w:val="20"/>
-              </w:rPr>
-            </w:pPr>
-            <w:r>
-              <w:rPr>
-                <w:rFonts w:asciiTheme="majorHAnsi" w:hAnsiTheme="majorHAnsi"/>
-                <w:b/>
-                <w:bCs/>
-                <w:sz w:val="20"/>
-                <w:szCs w:val="20"/>
-              </w:rPr>
-              <w:t>Marlene Berenger</w:t>
-            </w:r>
-          </w:p>
-        </w:tc>
-      </w:tr>
-      <w:tr>
-        <w:tc>
-          <w:tcPr>
-            <w:cnfStyle w:val="001000000000" w:firstRow="0" w:lastRow="0" w:firstColumn="1" w:lastColumn="0" w:oddVBand="0" w:evenVBand="0" w:oddHBand="0" w:evenHBand="0" w:firstRowFirstColumn="0" w:firstRowLastColumn="0" w:lastRowFirstColumn="0" w:lastRowLastColumn="0"/>
-            <w:tcW w:w="868" w:type="dxa"/>
-          </w:tcPr>
-          <w:p>
-            <w:pPr>
-              <w:jc w:val="center"/>
-              <w:rPr>
-                <w:rFonts w:asciiTheme="majorHAnsi" w:hAnsiTheme="majorHAnsi"/>
-                <w:sz w:val="20"/>
-                <w:szCs w:val="20"/>
-              </w:rPr>
-            </w:pPr>
-          </w:p>
-        </w:tc>
-        <w:tc>
-          <w:tcPr>
-            <w:tcW w:w="2505" w:type="dxa"/>
-          </w:tcPr>
-          <w:p>
-            <w:pPr>
-              <w:cnfStyle w:val="000000000000" w:firstRow="0" w:lastRow="0" w:firstColumn="0" w:lastColumn="0" w:oddVBand="0" w:evenVBand="0" w:oddHBand="0" w:evenHBand="0" w:firstRowFirstColumn="0" w:firstRowLastColumn="0" w:lastRowFirstColumn="0" w:lastRowLastColumn="0"/>
-              <w:rPr>
-                <w:rFonts w:asciiTheme="majorHAnsi" w:hAnsiTheme="majorHAnsi"/>
-                <w:sz w:val="20"/>
-                <w:szCs w:val="20"/>
-              </w:rPr>
-            </w:pPr>
-          </w:p>
-        </w:tc>
-        <w:tc>
-          <w:tcPr>
-            <w:tcW w:w="3034" w:type="dxa"/>
-          </w:tcPr>
-          <w:p>
-            <w:pPr>
-              <w:cnfStyle w:val="000000000000" w:firstRow="0" w:lastRow="0" w:firstColumn="0" w:lastColumn="0" w:oddVBand="0" w:evenVBand="0" w:oddHBand="0" w:evenHBand="0" w:firstRowFirstColumn="0" w:firstRowLastColumn="0" w:lastRowFirstColumn="0" w:lastRowLastColumn="0"/>
-              <w:rPr>
-                <w:rFonts w:asciiTheme="majorHAnsi" w:hAnsiTheme="majorHAnsi"/>
-                <w:sz w:val="20"/>
-                <w:szCs w:val="20"/>
-              </w:rPr>
-            </w:pPr>
-          </w:p>
-        </w:tc>
-        <w:tc>
-          <w:tcPr>
-            <w:tcW w:w="1082" w:type="dxa"/>
-          </w:tcPr>
-          <w:p>
-            <w:pPr>
-              <w:cnfStyle w:val="000000000000" w:firstRow="0" w:lastRow="0" w:firstColumn="0" w:lastColumn="0" w:oddVBand="0" w:evenVBand="0" w:oddHBand="0" w:evenHBand="0" w:firstRowFirstColumn="0" w:firstRowLastColumn="0" w:lastRowFirstColumn="0" w:lastRowLastColumn="0"/>
-              <w:rPr>
-                <w:rFonts w:asciiTheme="majorHAnsi" w:hAnsiTheme="majorHAnsi"/>
-                <w:sz w:val="20"/>
-                <w:szCs w:val="20"/>
-              </w:rPr>
-            </w:pPr>
-          </w:p>
-        </w:tc>
-        <w:tc>
-          <w:tcPr>
-            <w:tcW w:w="1861" w:type="dxa"/>
-          </w:tcPr>
-          <w:p>
-            <w:pPr>
-              <w:cnfStyle w:val="000000000000" w:firstRow="0" w:lastRow="0" w:firstColumn="0" w:lastColumn="0" w:oddVBand="0" w:evenVBand="0" w:oddHBand="0" w:evenHBand="0" w:firstRowFirstColumn="0" w:firstRowLastColumn="0" w:lastRowFirstColumn="0" w:lastRowLastColumn="0"/>
-              <w:rPr>
-                <w:rFonts w:asciiTheme="majorHAnsi" w:hAnsiTheme="majorHAnsi"/>
-                <w:b/>
-                <w:bCs/>
-                <w:sz w:val="20"/>
-                <w:szCs w:val="20"/>
-              </w:rPr>
-            </w:pPr>
-          </w:p>
-        </w:tc>
-      </w:tr>
-      <w:tr>
-        <w:tc>
-          <w:tcPr>
-            <w:cnfStyle w:val="001000000000" w:firstRow="0" w:lastRow="0" w:firstColumn="1" w:lastColumn="0" w:oddVBand="0" w:evenVBand="0" w:oddHBand="0" w:evenHBand="0" w:firstRowFirstColumn="0" w:firstRowLastColumn="0" w:lastRowFirstColumn="0" w:lastRowLastColumn="0"/>
-            <w:tcW w:w="868" w:type="dxa"/>
-          </w:tcPr>
-          <w:p>
-            <w:pPr>
-              <w:jc w:val="center"/>
-              <w:rPr>
-                <w:rFonts w:asciiTheme="majorHAnsi" w:hAnsiTheme="majorHAnsi"/>
-                <w:sz w:val="20"/>
-                <w:szCs w:val="20"/>
-              </w:rPr>
-            </w:pPr>
-          </w:p>
-        </w:tc>
-        <w:tc>
-          <w:tcPr>
-            <w:tcW w:w="2505" w:type="dxa"/>
-          </w:tcPr>
-          <w:p>
-            <w:pPr>
-              <w:cnfStyle w:val="000000000000" w:firstRow="0" w:lastRow="0" w:firstColumn="0" w:lastColumn="0" w:oddVBand="0" w:evenVBand="0" w:oddHBand="0" w:evenHBand="0" w:firstRowFirstColumn="0" w:firstRowLastColumn="0" w:lastRowFirstColumn="0" w:lastRowLastColumn="0"/>
-              <w:rPr>
-                <w:rFonts w:asciiTheme="majorHAnsi" w:hAnsiTheme="majorHAnsi"/>
-                <w:sz w:val="20"/>
-                <w:szCs w:val="20"/>
-              </w:rPr>
-            </w:pPr>
-          </w:p>
-        </w:tc>
-        <w:tc>
-          <w:tcPr>
-            <w:tcW w:w="3034" w:type="dxa"/>
-          </w:tcPr>
-          <w:p>
-            <w:pPr>
-              <w:cnfStyle w:val="000000000000" w:firstRow="0" w:lastRow="0" w:firstColumn="0" w:lastColumn="0" w:oddVBand="0" w:evenVBand="0" w:oddHBand="0" w:evenHBand="0" w:firstRowFirstColumn="0" w:firstRowLastColumn="0" w:lastRowFirstColumn="0" w:lastRowLastColumn="0"/>
-              <w:rPr>
-                <w:rFonts w:asciiTheme="majorHAnsi" w:hAnsiTheme="majorHAnsi"/>
-                <w:sz w:val="20"/>
-                <w:szCs w:val="20"/>
-              </w:rPr>
-            </w:pPr>
-          </w:p>
-        </w:tc>
-        <w:tc>
-          <w:tcPr>
-            <w:tcW w:w="1082" w:type="dxa"/>
-          </w:tcPr>
-          <w:p>
-            <w:pPr>
-              <w:cnfStyle w:val="000000000000" w:firstRow="0" w:lastRow="0" w:firstColumn="0" w:lastColumn="0" w:oddVBand="0" w:evenVBand="0" w:oddHBand="0" w:evenHBand="0" w:firstRowFirstColumn="0" w:firstRowLastColumn="0" w:lastRowFirstColumn="0" w:lastRowLastColumn="0"/>
-              <w:rPr>
-                <w:rFonts w:asciiTheme="majorHAnsi" w:hAnsiTheme="majorHAnsi"/>
-                <w:sz w:val="20"/>
-                <w:szCs w:val="20"/>
-              </w:rPr>
-            </w:pPr>
-          </w:p>
-        </w:tc>
-        <w:tc>
-          <w:tcPr>
-            <w:tcW w:w="1861" w:type="dxa"/>
-          </w:tcPr>
-          <w:p>
-            <w:pPr>
-              <w:cnfStyle w:val="000000000000" w:firstRow="0" w:lastRow="0" w:firstColumn="0" w:lastColumn="0" w:oddVBand="0" w:evenVBand="0" w:oddHBand="0" w:evenHBand="0" w:firstRowFirstColumn="0" w:firstRowLastColumn="0" w:lastRowFirstColumn="0" w:lastRowLastColumn="0"/>
-              <w:rPr>
-                <w:rFonts w:asciiTheme="majorHAnsi" w:hAnsiTheme="majorHAnsi"/>
-                <w:b/>
-                <w:bCs/>
-                <w:sz w:val="20"/>
-                <w:szCs w:val="20"/>
-              </w:rPr>
-            </w:pPr>
-          </w:p>
-        </w:tc>
-      </w:tr>
-      <w:tr>
-        <w:tc>
-          <w:tcPr>
-            <w:cnfStyle w:val="001000000000" w:firstRow="0" w:lastRow="0" w:firstColumn="1" w:lastColumn="0" w:oddVBand="0" w:evenVBand="0" w:oddHBand="0" w:evenHBand="0" w:firstRowFirstColumn="0" w:firstRowLastColumn="0" w:lastRowFirstColumn="0" w:lastRowLastColumn="0"/>
-            <w:tcW w:w="868" w:type="dxa"/>
-          </w:tcPr>
-          <w:p>
-            <w:pPr>
-              <w:jc w:val="center"/>
-              <w:rPr>
-                <w:rFonts w:asciiTheme="majorHAnsi" w:hAnsiTheme="majorHAnsi"/>
-                <w:sz w:val="20"/>
-                <w:szCs w:val="20"/>
-              </w:rPr>
-            </w:pPr>
-          </w:p>
-        </w:tc>
-        <w:tc>
-          <w:tcPr>
-            <w:tcW w:w="2505" w:type="dxa"/>
-          </w:tcPr>
-          <w:p>
-            <w:pPr>
-              <w:cnfStyle w:val="000000000000" w:firstRow="0" w:lastRow="0" w:firstColumn="0" w:lastColumn="0" w:oddVBand="0" w:evenVBand="0" w:oddHBand="0" w:evenHBand="0" w:firstRowFirstColumn="0" w:firstRowLastColumn="0" w:lastRowFirstColumn="0" w:lastRowLastColumn="0"/>
-              <w:rPr>
-                <w:rFonts w:asciiTheme="majorHAnsi" w:hAnsiTheme="majorHAnsi"/>
-                <w:sz w:val="20"/>
-                <w:szCs w:val="20"/>
-              </w:rPr>
-            </w:pPr>
-          </w:p>
-        </w:tc>
-        <w:tc>
-          <w:tcPr>
-            <w:tcW w:w="3034" w:type="dxa"/>
-          </w:tcPr>
-          <w:p>
-            <w:pPr>
-              <w:cnfStyle w:val="000000000000" w:firstRow="0" w:lastRow="0" w:firstColumn="0" w:lastColumn="0" w:oddVBand="0" w:evenVBand="0" w:oddHBand="0" w:evenHBand="0" w:firstRowFirstColumn="0" w:firstRowLastColumn="0" w:lastRowFirstColumn="0" w:lastRowLastColumn="0"/>
-              <w:rPr>
-                <w:rFonts w:asciiTheme="majorHAnsi" w:hAnsiTheme="majorHAnsi"/>
-                <w:sz w:val="20"/>
-                <w:szCs w:val="20"/>
-              </w:rPr>
-            </w:pPr>
-          </w:p>
-        </w:tc>
-        <w:tc>
-          <w:tcPr>
-            <w:tcW w:w="1082" w:type="dxa"/>
-          </w:tcPr>
-          <w:p>
-            <w:pPr>
-              <w:cnfStyle w:val="000000000000" w:firstRow="0" w:lastRow="0" w:firstColumn="0" w:lastColumn="0" w:oddVBand="0" w:evenVBand="0" w:oddHBand="0" w:evenHBand="0" w:firstRowFirstColumn="0" w:firstRowLastColumn="0" w:lastRowFirstColumn="0" w:lastRowLastColumn="0"/>
-              <w:rPr>
-                <w:rFonts w:asciiTheme="majorHAnsi" w:hAnsiTheme="majorHAnsi"/>
-                <w:sz w:val="20"/>
-                <w:szCs w:val="20"/>
-              </w:rPr>
-            </w:pPr>
-          </w:p>
-        </w:tc>
-        <w:tc>
-          <w:tcPr>
-            <w:tcW w:w="1861" w:type="dxa"/>
-          </w:tcPr>
-          <w:p>
-            <w:pPr>
-              <w:cnfStyle w:val="000000000000" w:firstRow="0" w:lastRow="0" w:firstColumn="0" w:lastColumn="0" w:oddVBand="0" w:evenVBand="0" w:oddHBand="0" w:evenHBand="0" w:firstRowFirstColumn="0" w:firstRowLastColumn="0" w:lastRowFirstColumn="0" w:lastRowLastColumn="0"/>
-              <w:rPr>
-                <w:rFonts w:asciiTheme="majorHAnsi" w:hAnsiTheme="majorHAnsi"/>
-                <w:b/>
-                <w:bCs/>
-                <w:sz w:val="20"/>
-                <w:szCs w:val="20"/>
-              </w:rPr>
-            </w:pPr>
-          </w:p>
-        </w:tc>
-      </w:tr>
-      <w:tr>
-        <w:tc>
-          <w:tcPr>
-            <w:cnfStyle w:val="001000000000" w:firstRow="0" w:lastRow="0" w:firstColumn="1" w:lastColumn="0" w:oddVBand="0" w:evenVBand="0" w:oddHBand="0" w:evenHBand="0" w:firstRowFirstColumn="0" w:firstRowLastColumn="0" w:lastRowFirstColumn="0" w:lastRowLastColumn="0"/>
-            <w:tcW w:w="868" w:type="dxa"/>
-          </w:tcPr>
-          <w:p>
-            <w:pPr>
-              <w:jc w:val="center"/>
-              <w:rPr>
-                <w:rFonts w:asciiTheme="majorHAnsi" w:hAnsiTheme="majorHAnsi"/>
-                <w:sz w:val="20"/>
-                <w:szCs w:val="20"/>
-              </w:rPr>
-            </w:pPr>
-          </w:p>
-        </w:tc>
-        <w:tc>
-          <w:tcPr>
-            <w:tcW w:w="2505" w:type="dxa"/>
-          </w:tcPr>
-          <w:p>
-            <w:pPr>
-              <w:cnfStyle w:val="000000000000" w:firstRow="0" w:lastRow="0" w:firstColumn="0" w:lastColumn="0" w:oddVBand="0" w:evenVBand="0" w:oddHBand="0" w:evenHBand="0" w:firstRowFirstColumn="0" w:firstRowLastColumn="0" w:lastRowFirstColumn="0" w:lastRowLastColumn="0"/>
-              <w:rPr>
-                <w:rFonts w:asciiTheme="majorHAnsi" w:hAnsiTheme="majorHAnsi"/>
-                <w:sz w:val="20"/>
-                <w:szCs w:val="20"/>
-              </w:rPr>
-            </w:pPr>
-            <w:r>
-              <w:rPr>
-                <w:rFonts w:asciiTheme="majorHAnsi" w:hAnsiTheme="majorHAnsi"/>
-                <w:sz w:val="20"/>
-                <w:szCs w:val="20"/>
-              </w:rPr>
-              <w:t>Improve/prettify existing layers</w:t>
-            </w:r>
-          </w:p>
-        </w:tc>
-        <w:tc>
-          <w:tcPr>
-            <w:tcW w:w="3034" w:type="dxa"/>
-          </w:tcPr>
-          <w:p>
-            <w:pPr>
-              <w:cnfStyle w:val="000000000000" w:firstRow="0" w:lastRow="0" w:firstColumn="0" w:lastColumn="0" w:oddVBand="0" w:evenVBand="0" w:oddHBand="0" w:evenHBand="0" w:firstRowFirstColumn="0" w:firstRowLastColumn="0" w:lastRowFirstColumn="0" w:lastRowLastColumn="0"/>
-              <w:rPr>
-                <w:rFonts w:asciiTheme="majorHAnsi" w:hAnsiTheme="majorHAnsi"/>
-                <w:sz w:val="20"/>
-                <w:szCs w:val="20"/>
-              </w:rPr>
-            </w:pPr>
-            <w:r>
-              <w:rPr>
-                <w:rFonts w:asciiTheme="majorHAnsi" w:hAnsiTheme="majorHAnsi"/>
-                <w:sz w:val="20"/>
-                <w:szCs w:val="20"/>
-              </w:rPr>
-              <w:t>Intermediate Stops, Itinerary Lines, etc…</w:t>
-            </w:r>
-          </w:p>
-        </w:tc>
-        <w:tc>
-          <w:tcPr>
-            <w:tcW w:w="1082" w:type="dxa"/>
-          </w:tcPr>
-          <w:p>
-            <w:pPr>
-              <w:cnfStyle w:val="000000000000" w:firstRow="0" w:lastRow="0" w:firstColumn="0" w:lastColumn="0" w:oddVBand="0" w:evenVBand="0" w:oddHBand="0" w:evenHBand="0" w:firstRowFirstColumn="0" w:firstRowLastColumn="0" w:lastRowFirstColumn="0" w:lastRowLastColumn="0"/>
-              <w:rPr>
-                <w:rFonts w:asciiTheme="majorHAnsi" w:hAnsiTheme="majorHAnsi"/>
-                <w:sz w:val="20"/>
-                <w:szCs w:val="20"/>
-              </w:rPr>
-            </w:pPr>
-            <w:r>
-              <w:rPr>
-                <w:rFonts w:asciiTheme="majorHAnsi" w:hAnsiTheme="majorHAnsi"/>
-                <w:sz w:val="20"/>
-                <w:szCs w:val="20"/>
-              </w:rPr>
-              <w:t>S</w:t>
-            </w:r>
-          </w:p>
-        </w:tc>
-        <w:tc>
-          <w:tcPr>
-            <w:tcW w:w="1861" w:type="dxa"/>
-          </w:tcPr>
-          <w:p>
-            <w:pPr>
-              <w:cnfStyle w:val="000000000000" w:firstRow="0" w:lastRow="0" w:firstColumn="0" w:lastColumn="0" w:oddVBand="0" w:evenVBand="0" w:oddHBand="0" w:evenHBand="0" w:firstRowFirstColumn="0" w:firstRowLastColumn="0" w:lastRowFirstColumn="0" w:lastRowLastColumn="0"/>
-              <w:rPr>
-                <w:rFonts w:asciiTheme="majorHAnsi" w:hAnsiTheme="majorHAnsi"/>
-                <w:b/>
-                <w:bCs/>
-                <w:sz w:val="20"/>
-                <w:szCs w:val="20"/>
-              </w:rPr>
-            </w:pPr>
-            <w:r>
-              <w:rPr>
-                <w:rFonts w:asciiTheme="majorHAnsi" w:hAnsiTheme="majorHAnsi"/>
-                <w:b/>
-                <w:bCs/>
-                <w:sz w:val="20"/>
-                <w:szCs w:val="20"/>
-              </w:rPr>
-              <w:t>Marlene Berenger</w:t>
-            </w:r>
-          </w:p>
-        </w:tc>
-      </w:tr>
-      <w:tr>
-        <w:tc>
-          <w:tcPr>
-            <w:cnfStyle w:val="001000000000" w:firstRow="0" w:lastRow="0" w:firstColumn="1" w:lastColumn="0" w:oddVBand="0" w:evenVBand="0" w:oddHBand="0" w:evenHBand="0" w:firstRowFirstColumn="0" w:firstRowLastColumn="0" w:lastRowFirstColumn="0" w:lastRowLastColumn="0"/>
-            <w:tcW w:w="868" w:type="dxa"/>
-          </w:tcPr>
-          <w:p>
-            <w:pPr>
-              <w:jc w:val="center"/>
-              <w:rPr>
-                <w:rFonts w:asciiTheme="majorHAnsi" w:hAnsiTheme="majorHAnsi"/>
-                <w:sz w:val="20"/>
-                <w:szCs w:val="20"/>
-              </w:rPr>
-            </w:pPr>
-          </w:p>
-        </w:tc>
-        <w:tc>
-          <w:tcPr>
-            <w:tcW w:w="2505" w:type="dxa"/>
-          </w:tcPr>
-          <w:p>
-            <w:pPr>
-              <w:cnfStyle w:val="000000000000" w:firstRow="0" w:lastRow="0" w:firstColumn="0" w:lastColumn="0" w:oddVBand="0" w:evenVBand="0" w:oddHBand="0" w:evenHBand="0" w:firstRowFirstColumn="0" w:firstRowLastColumn="0" w:lastRowFirstColumn="0" w:lastRowLastColumn="0"/>
-              <w:rPr>
-                <w:rFonts w:asciiTheme="majorHAnsi" w:hAnsiTheme="majorHAnsi"/>
-                <w:sz w:val="20"/>
-                <w:szCs w:val="20"/>
-              </w:rPr>
-            </w:pPr>
-            <w:r>
-              <w:rPr>
-                <w:rFonts w:asciiTheme="majorHAnsi" w:hAnsiTheme="majorHAnsi"/>
-                <w:sz w:val="20"/>
-                <w:szCs w:val="20"/>
-              </w:rPr>
-              <w:t>Zoom button +/- connected to MapWidget</w:t>
-            </w:r>
-          </w:p>
-        </w:tc>
-        <w:tc>
-          <w:tcPr>
-            <w:tcW w:w="3034" w:type="dxa"/>
-          </w:tcPr>
-          <w:p>
-            <w:pPr>
-              <w:cnfStyle w:val="000000000000" w:firstRow="0" w:lastRow="0" w:firstColumn="0" w:lastColumn="0" w:oddVBand="0" w:evenVBand="0" w:oddHBand="0" w:evenHBand="0" w:firstRowFirstColumn="0" w:firstRowLastColumn="0" w:lastRowFirstColumn="0" w:lastRowLastColumn="0"/>
-              <w:rPr>
-                <w:rFonts w:asciiTheme="majorHAnsi" w:hAnsiTheme="majorHAnsi"/>
-                <w:sz w:val="20"/>
-                <w:szCs w:val="20"/>
-              </w:rPr>
-            </w:pPr>
-          </w:p>
-        </w:tc>
-        <w:tc>
-          <w:tcPr>
-            <w:tcW w:w="1082" w:type="dxa"/>
-          </w:tcPr>
-          <w:p>
-            <w:pPr>
-              <w:cnfStyle w:val="000000000000" w:firstRow="0" w:lastRow="0" w:firstColumn="0" w:lastColumn="0" w:oddVBand="0" w:evenVBand="0" w:oddHBand="0" w:evenHBand="0" w:firstRowFirstColumn="0" w:firstRowLastColumn="0" w:lastRowFirstColumn="0" w:lastRowLastColumn="0"/>
-              <w:rPr>
-                <w:rFonts w:asciiTheme="majorHAnsi" w:hAnsiTheme="majorHAnsi"/>
-                <w:sz w:val="20"/>
-                <w:szCs w:val="20"/>
-              </w:rPr>
-            </w:pPr>
-            <w:r>
-              <w:rPr>
-                <w:rFonts w:asciiTheme="majorHAnsi" w:hAnsiTheme="majorHAnsi"/>
-                <w:sz w:val="20"/>
-                <w:szCs w:val="20"/>
-              </w:rPr>
-              <w:t>M</w:t>
-            </w:r>
-          </w:p>
-        </w:tc>
-        <w:tc>
-          <w:tcPr>
-            <w:tcW w:w="1861" w:type="dxa"/>
-          </w:tcPr>
-          <w:p>
-            <w:pPr>
-              <w:cnfStyle w:val="000000000000" w:firstRow="0" w:lastRow="0" w:firstColumn="0" w:lastColumn="0" w:oddVBand="0" w:evenVBand="0" w:oddHBand="0" w:evenHBand="0" w:firstRowFirstColumn="0" w:firstRowLastColumn="0" w:lastRowFirstColumn="0" w:lastRowLastColumn="0"/>
-              <w:rPr>
-                <w:rFonts w:asciiTheme="majorHAnsi" w:hAnsiTheme="majorHAnsi"/>
-                <w:b/>
-                <w:bCs/>
-                <w:sz w:val="20"/>
-                <w:szCs w:val="20"/>
-              </w:rPr>
-            </w:pPr>
-            <w:r>
-              <w:rPr>
-                <w:rFonts w:asciiTheme="majorHAnsi" w:hAnsiTheme="majorHAnsi"/>
-                <w:b/>
-                <w:bCs/>
-                <w:sz w:val="20"/>
-                <w:szCs w:val="20"/>
-              </w:rPr>
-              <w:t>Jorge Ramirez</w:t>
-            </w:r>
-          </w:p>
-        </w:tc>
-      </w:tr>
-      <w:tr>
-        <w:tc>
-          <w:tcPr>
-            <w:cnfStyle w:val="001000000000" w:firstRow="0" w:lastRow="0" w:firstColumn="1" w:lastColumn="0" w:oddVBand="0" w:evenVBand="0" w:oddHBand="0" w:evenHBand="0" w:firstRowFirstColumn="0" w:firstRowLastColumn="0" w:lastRowFirstColumn="0" w:lastRowLastColumn="0"/>
-            <w:tcW w:w="868" w:type="dxa"/>
-          </w:tcPr>
-          <w:p>
-            <w:pPr>
-              <w:jc w:val="center"/>
-              <w:rPr>
-                <w:rFonts w:asciiTheme="majorHAnsi" w:hAnsiTheme="majorHAnsi"/>
-                <w:sz w:val="20"/>
-                <w:szCs w:val="20"/>
-              </w:rPr>
-            </w:pPr>
-          </w:p>
-        </w:tc>
-        <w:tc>
-          <w:tcPr>
-            <w:tcW w:w="2505" w:type="dxa"/>
-          </w:tcPr>
-          <w:p>
-            <w:pPr>
-              <w:cnfStyle w:val="000000000000" w:firstRow="0" w:lastRow="0" w:firstColumn="0" w:lastColumn="0" w:oddVBand="0" w:evenVBand="0" w:oddHBand="0" w:evenHBand="0" w:firstRowFirstColumn="0" w:firstRowLastColumn="0" w:lastRowFirstColumn="0" w:lastRowLastColumn="0"/>
-              <w:rPr>
-                <w:rFonts w:asciiTheme="majorHAnsi" w:hAnsiTheme="majorHAnsi"/>
-                <w:sz w:val="20"/>
-                <w:szCs w:val="20"/>
-              </w:rPr>
-            </w:pPr>
-            <w:r>
-              <w:rPr>
-                <w:rFonts w:asciiTheme="majorHAnsi" w:hAnsiTheme="majorHAnsi"/>
-                <w:sz w:val="20"/>
-                <w:szCs w:val="20"/>
-              </w:rPr>
-              <w:t>Find and import new more functional style into MapWidget.</w:t>
-            </w:r>
-          </w:p>
-        </w:tc>
-        <w:tc>
-          <w:tcPr>
-            <w:tcW w:w="3034" w:type="dxa"/>
-          </w:tcPr>
-          <w:p>
-            <w:pPr>
-              <w:cnfStyle w:val="000000000000" w:firstRow="0" w:lastRow="0" w:firstColumn="0" w:lastColumn="0" w:oddVBand="0" w:evenVBand="0" w:oddHBand="0" w:evenHBand="0" w:firstRowFirstColumn="0" w:firstRowLastColumn="0" w:lastRowFirstColumn="0" w:lastRowLastColumn="0"/>
-              <w:rPr>
-                <w:rFonts w:asciiTheme="majorHAnsi" w:hAnsiTheme="majorHAnsi"/>
-                <w:sz w:val="20"/>
-                <w:szCs w:val="20"/>
-              </w:rPr>
-            </w:pPr>
-          </w:p>
-        </w:tc>
-        <w:tc>
-          <w:tcPr>
-            <w:tcW w:w="1082" w:type="dxa"/>
-          </w:tcPr>
-          <w:p>
-            <w:pPr>
-              <w:cnfStyle w:val="000000000000" w:firstRow="0" w:lastRow="0" w:firstColumn="0" w:lastColumn="0" w:oddVBand="0" w:evenVBand="0" w:oddHBand="0" w:evenHBand="0" w:firstRowFirstColumn="0" w:firstRowLastColumn="0" w:lastRowFirstColumn="0" w:lastRowLastColumn="0"/>
-              <w:rPr>
-                <w:rFonts w:asciiTheme="majorHAnsi" w:hAnsiTheme="majorHAnsi"/>
-                <w:sz w:val="20"/>
-                <w:szCs w:val="20"/>
-              </w:rPr>
-            </w:pPr>
-            <w:r>
-              <w:rPr>
-                <w:rFonts w:asciiTheme="majorHAnsi" w:hAnsiTheme="majorHAnsi"/>
-                <w:sz w:val="20"/>
-                <w:szCs w:val="20"/>
-              </w:rPr>
-              <w:t>M</w:t>
-            </w:r>
-          </w:p>
-        </w:tc>
-        <w:tc>
-          <w:tcPr>
-            <w:tcW w:w="1861" w:type="dxa"/>
-          </w:tcPr>
-          <w:p>
-            <w:pPr>
-              <w:cnfStyle w:val="000000000000" w:firstRow="0" w:lastRow="0" w:firstColumn="0" w:lastColumn="0" w:oddVBand="0" w:evenVBand="0" w:oddHBand="0" w:evenHBand="0" w:firstRowFirstColumn="0" w:firstRowLastColumn="0" w:lastRowFirstColumn="0" w:lastRowLastColumn="0"/>
-              <w:rPr>
-                <w:rFonts w:asciiTheme="majorHAnsi" w:hAnsiTheme="majorHAnsi"/>
-                <w:b/>
-                <w:bCs/>
-                <w:sz w:val="20"/>
-                <w:szCs w:val="20"/>
-              </w:rPr>
-            </w:pPr>
-            <w:r>
-              <w:rPr>
-                <w:rFonts w:asciiTheme="majorHAnsi" w:hAnsiTheme="majorHAnsi"/>
-                <w:b/>
-                <w:bCs/>
-                <w:sz w:val="20"/>
-                <w:szCs w:val="20"/>
-              </w:rPr>
-              <w:t>Marlene Berenger</w:t>
-            </w:r>
-          </w:p>
-        </w:tc>
-      </w:tr>
-      <w:tr>
-        <w:tc>
-          <w:tcPr>
-            <w:cnfStyle w:val="001000000000" w:firstRow="0" w:lastRow="0" w:firstColumn="1" w:lastColumn="0" w:oddVBand="0" w:evenVBand="0" w:oddHBand="0" w:evenHBand="0" w:firstRowFirstColumn="0" w:firstRowLastColumn="0" w:lastRowFirstColumn="0" w:lastRowLastColumn="0"/>
-            <w:tcW w:w="868" w:type="dxa"/>
-          </w:tcPr>
-          <w:p>
-            <w:pPr>
-              <w:jc w:val="center"/>
-              <w:rPr>
-                <w:rFonts w:asciiTheme="majorHAnsi" w:hAnsiTheme="majorHAnsi"/>
-                <w:sz w:val="20"/>
-                <w:szCs w:val="20"/>
-              </w:rPr>
-            </w:pPr>
-          </w:p>
-        </w:tc>
-        <w:tc>
-          <w:tcPr>
-            <w:tcW w:w="2505" w:type="dxa"/>
-          </w:tcPr>
-          <w:p>
-            <w:pPr>
-              <w:cnfStyle w:val="000000000000" w:firstRow="0" w:lastRow="0" w:firstColumn="0" w:lastColumn="0" w:oddVBand="0" w:evenVBand="0" w:oddHBand="0" w:evenHBand="0" w:firstRowFirstColumn="0" w:firstRowLastColumn="0" w:lastRowFirstColumn="0" w:lastRowLastColumn="0"/>
-              <w:rPr>
-                <w:rFonts w:asciiTheme="majorHAnsi" w:hAnsiTheme="majorHAnsi"/>
-                <w:b/>
-                <w:bCs/>
-                <w:sz w:val="20"/>
-                <w:szCs w:val="20"/>
-              </w:rPr>
-            </w:pPr>
-          </w:p>
-        </w:tc>
-        <w:tc>
-          <w:tcPr>
-            <w:tcW w:w="3034" w:type="dxa"/>
-          </w:tcPr>
-          <w:p>
-            <w:pPr>
-              <w:cnfStyle w:val="000000000000" w:firstRow="0" w:lastRow="0" w:firstColumn="0" w:lastColumn="0" w:oddVBand="0" w:evenVBand="0" w:oddHBand="0" w:evenHBand="0" w:firstRowFirstColumn="0" w:firstRowLastColumn="0" w:lastRowFirstColumn="0" w:lastRowLastColumn="0"/>
-              <w:rPr>
-                <w:rFonts w:asciiTheme="majorHAnsi" w:hAnsiTheme="majorHAnsi"/>
-                <w:b/>
-                <w:bCs/>
-                <w:sz w:val="20"/>
-                <w:szCs w:val="20"/>
-              </w:rPr>
-            </w:pPr>
-          </w:p>
-        </w:tc>
-        <w:tc>
-          <w:tcPr>
-            <w:tcW w:w="1082" w:type="dxa"/>
-          </w:tcPr>
-          <w:p>
-            <w:pPr>
-              <w:cnfStyle w:val="000000000000" w:firstRow="0" w:lastRow="0" w:firstColumn="0" w:lastColumn="0" w:oddVBand="0" w:evenVBand="0" w:oddHBand="0" w:evenHBand="0" w:firstRowFirstColumn="0" w:firstRowLastColumn="0" w:lastRowFirstColumn="0" w:lastRowLastColumn="0"/>
-              <w:rPr>
-                <w:rFonts w:asciiTheme="majorHAnsi" w:hAnsiTheme="majorHAnsi"/>
-                <w:b/>
-                <w:bCs/>
-                <w:sz w:val="20"/>
-                <w:szCs w:val="20"/>
-              </w:rPr>
-            </w:pPr>
-          </w:p>
-        </w:tc>
-        <w:tc>
-          <w:tcPr>
-            <w:tcW w:w="1861" w:type="dxa"/>
-          </w:tcPr>
-          <w:p>
-            <w:pPr>
-              <w:cnfStyle w:val="000000000000" w:firstRow="0" w:lastRow="0" w:firstColumn="0" w:lastColumn="0" w:oddVBand="0" w:evenVBand="0" w:oddHBand="0" w:evenHBand="0" w:firstRowFirstColumn="0" w:firstRowLastColumn="0" w:lastRowFirstColumn="0" w:lastRowLastColumn="0"/>
-              <w:rPr>
-                <w:rFonts w:asciiTheme="majorHAnsi" w:hAnsiTheme="majorHAnsi"/>
-                <w:b/>
-                <w:bCs/>
-                <w:sz w:val="20"/>
-                <w:szCs w:val="20"/>
-              </w:rPr>
-            </w:pPr>
-          </w:p>
-        </w:tc>
-      </w:tr>
-      <w:tr>
-        <w:tc>
-          <w:tcPr>
-            <w:cnfStyle w:val="001000000000" w:firstRow="0" w:lastRow="0" w:firstColumn="1" w:lastColumn="0" w:oddVBand="0" w:evenVBand="0" w:oddHBand="0" w:evenHBand="0" w:firstRowFirstColumn="0" w:firstRowLastColumn="0" w:lastRowFirstColumn="0" w:lastRowLastColumn="0"/>
-            <w:tcW w:w="868" w:type="dxa"/>
-          </w:tcPr>
-          <w:p>
-            <w:pPr>
-              <w:jc w:val="center"/>
-              <w:rPr>
-                <w:rFonts w:asciiTheme="majorHAnsi" w:hAnsiTheme="majorHAnsi"/>
-                <w:sz w:val="20"/>
-                <w:szCs w:val="20"/>
-              </w:rPr>
-            </w:pPr>
-          </w:p>
-        </w:tc>
-        <w:tc>
-          <w:tcPr>
-            <w:tcW w:w="2505" w:type="dxa"/>
-          </w:tcPr>
-          <w:p>
-            <w:pPr>
-              <w:cnfStyle w:val="000000000000" w:firstRow="0" w:lastRow="0" w:firstColumn="0" w:lastColumn="0" w:oddVBand="0" w:evenVBand="0" w:oddHBand="0" w:evenHBand="0" w:firstRowFirstColumn="0" w:firstRowLastColumn="0" w:lastRowFirstColumn="0" w:lastRowLastColumn="0"/>
-              <w:rPr>
-                <w:rFonts w:asciiTheme="majorHAnsi" w:hAnsiTheme="majorHAnsi"/>
-                <w:sz w:val="20"/>
-                <w:szCs w:val="20"/>
-              </w:rPr>
-            </w:pPr>
-          </w:p>
-        </w:tc>
-        <w:tc>
-          <w:tcPr>
-            <w:tcW w:w="3034" w:type="dxa"/>
-          </w:tcPr>
-          <w:p>
-            <w:pPr>
-              <w:cnfStyle w:val="000000000000" w:firstRow="0" w:lastRow="0" w:firstColumn="0" w:lastColumn="0" w:oddVBand="0" w:evenVBand="0" w:oddHBand="0" w:evenHBand="0" w:firstRowFirstColumn="0" w:firstRowLastColumn="0" w:lastRowFirstColumn="0" w:lastRowLastColumn="0"/>
-              <w:rPr>
-                <w:rFonts w:asciiTheme="majorHAnsi" w:hAnsiTheme="majorHAnsi"/>
-                <w:sz w:val="20"/>
-                <w:szCs w:val="20"/>
-              </w:rPr>
-            </w:pPr>
-          </w:p>
-        </w:tc>
-        <w:tc>
-          <w:tcPr>
-            <w:tcW w:w="1082" w:type="dxa"/>
-          </w:tcPr>
-          <w:p>
-            <w:pPr>
-              <w:cnfStyle w:val="000000000000" w:firstRow="0" w:lastRow="0" w:firstColumn="0" w:lastColumn="0" w:oddVBand="0" w:evenVBand="0" w:oddHBand="0" w:evenHBand="0" w:firstRowFirstColumn="0" w:firstRowLastColumn="0" w:lastRowFirstColumn="0" w:lastRowLastColumn="0"/>
-              <w:rPr>
-                <w:rFonts w:asciiTheme="majorHAnsi" w:hAnsiTheme="majorHAnsi"/>
-                <w:sz w:val="20"/>
-                <w:szCs w:val="20"/>
-              </w:rPr>
-            </w:pPr>
-          </w:p>
-        </w:tc>
-        <w:tc>
-          <w:tcPr>
-            <w:tcW w:w="1861" w:type="dxa"/>
-          </w:tcPr>
-          <w:p>
-            <w:pPr>
-              <w:cnfStyle w:val="000000000000" w:firstRow="0" w:lastRow="0" w:firstColumn="0" w:lastColumn="0" w:oddVBand="0" w:evenVBand="0" w:oddHBand="0" w:evenHBand="0" w:firstRowFirstColumn="0" w:firstRowLastColumn="0" w:lastRowFirstColumn="0" w:lastRowLastColumn="0"/>
-              <w:rPr>
-                <w:rFonts w:asciiTheme="majorHAnsi" w:hAnsiTheme="majorHAnsi"/>
-                <w:b/>
-                <w:bCs/>
-                <w:sz w:val="20"/>
-                <w:szCs w:val="20"/>
-              </w:rPr>
-            </w:pPr>
-          </w:p>
-        </w:tc>
-      </w:tr>
-      <w:tr>
-        <w:tc>
-          <w:tcPr>
-            <w:cnfStyle w:val="001000000000" w:firstRow="0" w:lastRow="0" w:firstColumn="1" w:lastColumn="0" w:oddVBand="0" w:evenVBand="0" w:oddHBand="0" w:evenHBand="0" w:firstRowFirstColumn="0" w:firstRowLastColumn="0" w:lastRowFirstColumn="0" w:lastRowLastColumn="0"/>
-            <w:tcW w:w="868" w:type="dxa"/>
-          </w:tcPr>
-          <w:p>
-            <w:pPr>
-              <w:jc w:val="center"/>
-              <w:rPr>
-                <w:rFonts w:asciiTheme="majorHAnsi" w:hAnsiTheme="majorHAnsi"/>
-                <w:sz w:val="20"/>
-                <w:szCs w:val="20"/>
-              </w:rPr>
-            </w:pPr>
-          </w:p>
-        </w:tc>
-        <w:tc>
-          <w:tcPr>
-            <w:tcW w:w="2505" w:type="dxa"/>
-          </w:tcPr>
-          <w:p>
-            <w:pPr>
-              <w:cnfStyle w:val="000000000000" w:firstRow="0" w:lastRow="0" w:firstColumn="0" w:lastColumn="0" w:oddVBand="0" w:evenVBand="0" w:oddHBand="0" w:evenHBand="0" w:firstRowFirstColumn="0" w:firstRowLastColumn="0" w:lastRowFirstColumn="0" w:lastRowLastColumn="0"/>
-              <w:rPr>
-                <w:rFonts w:asciiTheme="majorHAnsi" w:hAnsiTheme="majorHAnsi"/>
-                <w:sz w:val="20"/>
-                <w:szCs w:val="20"/>
-              </w:rPr>
-            </w:pPr>
-            <w:r>
-              <w:rPr>
-                <w:rFonts w:asciiTheme="majorHAnsi" w:hAnsiTheme="majorHAnsi"/>
-                <w:sz w:val="20"/>
-                <w:szCs w:val="20"/>
-              </w:rPr>
-              <w:t>… UI/UX Improvements based on comments from Eva …</w:t>
-            </w:r>
-          </w:p>
-        </w:tc>
-        <w:tc>
-          <w:tcPr>
-            <w:tcW w:w="3034" w:type="dxa"/>
-          </w:tcPr>
-          <w:p>
-            <w:pPr>
-              <w:cnfStyle w:val="000000000000" w:firstRow="0" w:lastRow="0" w:firstColumn="0" w:lastColumn="0" w:oddVBand="0" w:evenVBand="0" w:oddHBand="0" w:evenHBand="0" w:firstRowFirstColumn="0" w:firstRowLastColumn="0" w:lastRowFirstColumn="0" w:lastRowLastColumn="0"/>
-              <w:rPr>
-                <w:rFonts w:asciiTheme="majorHAnsi" w:hAnsiTheme="majorHAnsi"/>
-                <w:sz w:val="20"/>
-                <w:szCs w:val="20"/>
-              </w:rPr>
-            </w:pPr>
-          </w:p>
-        </w:tc>
-        <w:tc>
-          <w:tcPr>
-            <w:tcW w:w="1082" w:type="dxa"/>
-          </w:tcPr>
-          <w:p>
-            <w:pPr>
-              <w:cnfStyle w:val="000000000000" w:firstRow="0" w:lastRow="0" w:firstColumn="0" w:lastColumn="0" w:oddVBand="0" w:evenVBand="0" w:oddHBand="0" w:evenHBand="0" w:firstRowFirstColumn="0" w:firstRowLastColumn="0" w:lastRowFirstColumn="0" w:lastRowLastColumn="0"/>
-              <w:rPr>
-                <w:rFonts w:asciiTheme="majorHAnsi" w:hAnsiTheme="majorHAnsi"/>
-                <w:sz w:val="20"/>
-                <w:szCs w:val="20"/>
-              </w:rPr>
-            </w:pPr>
-          </w:p>
-        </w:tc>
-        <w:tc>
-          <w:tcPr>
-            <w:tcW w:w="1861" w:type="dxa"/>
-          </w:tcPr>
-          <w:p>
-            <w:pPr>
-              <w:cnfStyle w:val="000000000000" w:firstRow="0" w:lastRow="0" w:firstColumn="0" w:lastColumn="0" w:oddVBand="0" w:evenVBand="0" w:oddHBand="0" w:evenHBand="0" w:firstRowFirstColumn="0" w:firstRowLastColumn="0" w:lastRowFirstColumn="0" w:lastRowLastColumn="0"/>
-              <w:rPr>
-                <w:rFonts w:asciiTheme="majorHAnsi" w:hAnsiTheme="majorHAnsi"/>
-                <w:b/>
-                <w:bCs/>
-                <w:sz w:val="20"/>
-                <w:szCs w:val="20"/>
-              </w:rPr>
-            </w:pPr>
-          </w:p>
-        </w:tc>
-      </w:tr>
-      <w:tr>
-        <w:tc>
-          <w:tcPr>
-            <w:cnfStyle w:val="001000000000" w:firstRow="0" w:lastRow="0" w:firstColumn="1" w:lastColumn="0" w:oddVBand="0" w:evenVBand="0" w:oddHBand="0" w:evenHBand="0" w:firstRowFirstColumn="0" w:firstRowLastColumn="0" w:lastRowFirstColumn="0" w:lastRowLastColumn="0"/>
-            <w:tcW w:w="868" w:type="dxa"/>
-          </w:tcPr>
-          <w:p>
-            <w:pPr>
-              <w:jc w:val="center"/>
-              <w:rPr>
-                <w:rFonts w:asciiTheme="majorHAnsi" w:hAnsiTheme="majorHAnsi"/>
-                <w:sz w:val="20"/>
-                <w:szCs w:val="20"/>
-              </w:rPr>
-            </w:pPr>
-          </w:p>
-        </w:tc>
-        <w:tc>
-          <w:tcPr>
-            <w:tcW w:w="2505" w:type="dxa"/>
-          </w:tcPr>
-          <w:p>
-            <w:pPr>
-              <w:cnfStyle w:val="000000000000" w:firstRow="0" w:lastRow="0" w:firstColumn="0" w:lastColumn="0" w:oddVBand="0" w:evenVBand="0" w:oddHBand="0" w:evenHBand="0" w:firstRowFirstColumn="0" w:firstRowLastColumn="0" w:lastRowFirstColumn="0" w:lastRowLastColumn="0"/>
-              <w:rPr>
-                <w:rFonts w:asciiTheme="majorHAnsi" w:hAnsiTheme="majorHAnsi"/>
-                <w:sz w:val="20"/>
-                <w:szCs w:val="20"/>
-              </w:rPr>
-            </w:pPr>
-          </w:p>
-        </w:tc>
-        <w:tc>
-          <w:tcPr>
-            <w:tcW w:w="3034" w:type="dxa"/>
-          </w:tcPr>
-          <w:p>
-            <w:pPr>
-              <w:cnfStyle w:val="000000000000" w:firstRow="0" w:lastRow="0" w:firstColumn="0" w:lastColumn="0" w:oddVBand="0" w:evenVBand="0" w:oddHBand="0" w:evenHBand="0" w:firstRowFirstColumn="0" w:firstRowLastColumn="0" w:lastRowFirstColumn="0" w:lastRowLastColumn="0"/>
-              <w:rPr>
-                <w:rFonts w:asciiTheme="majorHAnsi" w:hAnsiTheme="majorHAnsi"/>
-                <w:sz w:val="20"/>
-                <w:szCs w:val="20"/>
-              </w:rPr>
-            </w:pPr>
-          </w:p>
-        </w:tc>
-        <w:tc>
-          <w:tcPr>
-            <w:tcW w:w="1082" w:type="dxa"/>
-          </w:tcPr>
-          <w:p>
-            <w:pPr>
-              <w:cnfStyle w:val="000000000000" w:firstRow="0" w:lastRow="0" w:firstColumn="0" w:lastColumn="0" w:oddVBand="0" w:evenVBand="0" w:oddHBand="0" w:evenHBand="0" w:firstRowFirstColumn="0" w:firstRowLastColumn="0" w:lastRowFirstColumn="0" w:lastRowLastColumn="0"/>
-              <w:rPr>
-                <w:rFonts w:asciiTheme="majorHAnsi" w:hAnsiTheme="majorHAnsi"/>
-                <w:sz w:val="20"/>
-                <w:szCs w:val="20"/>
-              </w:rPr>
-            </w:pPr>
-          </w:p>
-        </w:tc>
-        <w:tc>
-          <w:tcPr>
-            <w:tcW w:w="1861" w:type="dxa"/>
-          </w:tcPr>
-          <w:p>
-            <w:pPr>
-              <w:cnfStyle w:val="000000000000" w:firstRow="0" w:lastRow="0" w:firstColumn="0" w:lastColumn="0" w:oddVBand="0" w:evenVBand="0" w:oddHBand="0" w:evenHBand="0" w:firstRowFirstColumn="0" w:firstRowLastColumn="0" w:lastRowFirstColumn="0" w:lastRowLastColumn="0"/>
-              <w:rPr>
-                <w:rFonts w:asciiTheme="majorHAnsi" w:hAnsiTheme="majorHAnsi"/>
-                <w:b/>
-                <w:bCs/>
-                <w:sz w:val="20"/>
-                <w:szCs w:val="20"/>
-              </w:rPr>
-            </w:pPr>
-          </w:p>
-        </w:tc>
-      </w:tr>
-      <w:tr>
-        <w:tc>
-          <w:tcPr>
-            <w:cnfStyle w:val="001000000000" w:firstRow="0" w:lastRow="0" w:firstColumn="1" w:lastColumn="0" w:oddVBand="0" w:evenVBand="0" w:oddHBand="0" w:evenHBand="0" w:firstRowFirstColumn="0" w:firstRowLastColumn="0" w:lastRowFirstColumn="0" w:lastRowLastColumn="0"/>
-            <w:tcW w:w="868" w:type="dxa"/>
-          </w:tcPr>
-          <w:p>
-            <w:pPr>
-              <w:jc w:val="center"/>
-              <w:rPr>
-                <w:rFonts w:asciiTheme="majorHAnsi" w:hAnsiTheme="majorHAnsi"/>
-                <w:sz w:val="20"/>
-                <w:szCs w:val="20"/>
-              </w:rPr>
-            </w:pPr>
-          </w:p>
-        </w:tc>
-        <w:tc>
-          <w:tcPr>
-            <w:tcW w:w="2505" w:type="dxa"/>
+            <w:tcW w:w="2361" w:type="dxa"/>
           </w:tcPr>
           <w:p>
             <w:pPr>
@@ -3223,7 +2341,7 @@
         </w:tc>
         <w:tc>
           <w:tcPr>
-            <w:tcW w:w="3034" w:type="dxa"/>
+            <w:tcW w:w="2436" w:type="dxa"/>
           </w:tcPr>
           <w:p>
             <w:pPr>
@@ -3309,13 +2427,1453 @@
                 <w:sz w:val="20"/>
                 <w:szCs w:val="20"/>
               </w:rPr>
-              <w:t>Convert coordinates into a location for the content of the textboxes (Done by LeipzigMOVE, APIs don’t seem to offer that functionality).</w:t>
-            </w:r>
-          </w:p>
-        </w:tc>
-        <w:tc>
-          <w:tcPr>
-            <w:tcW w:w="1082" w:type="dxa"/>
+              <w:t xml:space="preserve">Convert coordinates into a location for the content of the textboxes (Done by </w:t>
+            </w:r>
+            <w:proofErr w:type="spellStart"/>
+            <w:r>
+              <w:rPr>
+                <w:rFonts w:asciiTheme="majorHAnsi" w:hAnsiTheme="majorHAnsi"/>
+                <w:sz w:val="20"/>
+                <w:szCs w:val="20"/>
+              </w:rPr>
+              <w:t>LeipzigMOVE</w:t>
+            </w:r>
+            <w:proofErr w:type="spellEnd"/>
+            <w:r>
+              <w:rPr>
+                <w:rFonts w:asciiTheme="majorHAnsi" w:hAnsiTheme="majorHAnsi"/>
+                <w:sz w:val="20"/>
+                <w:szCs w:val="20"/>
+              </w:rPr>
+              <w:t>, APIs don’t seem to offer that functionality).</w:t>
+            </w:r>
+          </w:p>
+        </w:tc>
+        <w:tc>
+          <w:tcPr>
+            <w:tcW w:w="687" w:type="dxa"/>
+          </w:tcPr>
+          <w:p>
+            <w:pPr>
+              <w:cnfStyle w:val="000000000000" w:firstRow="0" w:lastRow="0" w:firstColumn="0" w:lastColumn="0" w:oddVBand="0" w:evenVBand="0" w:oddHBand="0" w:evenHBand="0" w:firstRowFirstColumn="0" w:firstRowLastColumn="0" w:lastRowFirstColumn="0" w:lastRowLastColumn="0"/>
+              <w:rPr>
+                <w:rFonts w:asciiTheme="majorHAnsi" w:hAnsiTheme="majorHAnsi"/>
+                <w:sz w:val="20"/>
+                <w:szCs w:val="20"/>
+              </w:rPr>
+            </w:pPr>
+            <w:r>
+              <w:rPr>
+                <w:rFonts w:asciiTheme="majorHAnsi" w:hAnsiTheme="majorHAnsi"/>
+                <w:sz w:val="20"/>
+                <w:szCs w:val="20"/>
+              </w:rPr>
+              <w:t>M</w:t>
+            </w:r>
+          </w:p>
+        </w:tc>
+        <w:tc>
+          <w:tcPr>
+            <w:tcW w:w="1737" w:type="dxa"/>
+          </w:tcPr>
+          <w:p>
+            <w:pPr>
+              <w:cnfStyle w:val="000000000000" w:firstRow="0" w:lastRow="0" w:firstColumn="0" w:lastColumn="0" w:oddVBand="0" w:evenVBand="0" w:oddHBand="0" w:evenHBand="0" w:firstRowFirstColumn="0" w:firstRowLastColumn="0" w:lastRowFirstColumn="0" w:lastRowLastColumn="0"/>
+              <w:rPr>
+                <w:rFonts w:asciiTheme="majorHAnsi" w:hAnsiTheme="majorHAnsi"/>
+                <w:b/>
+                <w:bCs/>
+                <w:sz w:val="20"/>
+                <w:szCs w:val="20"/>
+              </w:rPr>
+            </w:pPr>
+            <w:r>
+              <w:rPr>
+                <w:rFonts w:asciiTheme="majorHAnsi" w:hAnsiTheme="majorHAnsi"/>
+                <w:b/>
+                <w:bCs/>
+                <w:sz w:val="20"/>
+                <w:szCs w:val="20"/>
+              </w:rPr>
+              <w:t>Jorge Ramirez</w:t>
+            </w:r>
+          </w:p>
+        </w:tc>
+        <w:tc>
+          <w:tcPr>
+            <w:tcW w:w="1345" w:type="dxa"/>
+          </w:tcPr>
+          <w:p>
+            <w:pPr>
+              <w:cnfStyle w:val="000000000000" w:firstRow="0" w:lastRow="0" w:firstColumn="0" w:lastColumn="0" w:oddVBand="0" w:evenVBand="0" w:oddHBand="0" w:evenHBand="0" w:firstRowFirstColumn="0" w:firstRowLastColumn="0" w:lastRowFirstColumn="0" w:lastRowLastColumn="0"/>
+              <w:rPr>
+                <w:b/>
+                <w:bCs/>
+                <w:color w:val="FF0000"/>
+                <w:sz w:val="18"/>
+                <w:szCs w:val="18"/>
+              </w:rPr>
+            </w:pPr>
+            <w:r>
+              <w:rPr>
+                <w:b/>
+                <w:bCs/>
+                <w:color w:val="BF4E14" w:themeColor="accent2" w:themeShade="BF"/>
+                <w:sz w:val="18"/>
+                <w:szCs w:val="18"/>
+              </w:rPr>
+              <w:t>NOT IN SCOPE</w:t>
+            </w:r>
+          </w:p>
+        </w:tc>
+      </w:tr>
+      <w:tr>
+        <w:tc>
+          <w:tcPr>
+            <w:cnfStyle w:val="001000000000" w:firstRow="0" w:lastRow="0" w:firstColumn="1" w:lastColumn="0" w:oddVBand="0" w:evenVBand="0" w:oddHBand="0" w:evenHBand="0" w:firstRowFirstColumn="0" w:firstRowLastColumn="0" w:lastRowFirstColumn="0" w:lastRowLastColumn="0"/>
+            <w:tcW w:w="784" w:type="dxa"/>
+          </w:tcPr>
+          <w:p>
+            <w:pPr>
+              <w:jc w:val="center"/>
+              <w:rPr>
+                <w:rFonts w:asciiTheme="majorHAnsi" w:hAnsiTheme="majorHAnsi"/>
+                <w:sz w:val="20"/>
+                <w:szCs w:val="20"/>
+              </w:rPr>
+            </w:pPr>
+          </w:p>
+        </w:tc>
+        <w:tc>
+          <w:tcPr>
+            <w:tcW w:w="2361" w:type="dxa"/>
+          </w:tcPr>
+          <w:p>
+            <w:pPr>
+              <w:cnfStyle w:val="000000000000" w:firstRow="0" w:lastRow="0" w:firstColumn="0" w:lastColumn="0" w:oddVBand="0" w:evenVBand="0" w:oddHBand="0" w:evenHBand="0" w:firstRowFirstColumn="0" w:firstRowLastColumn="0" w:lastRowFirstColumn="0" w:lastRowLastColumn="0"/>
+              <w:rPr>
+                <w:rFonts w:asciiTheme="majorHAnsi" w:hAnsiTheme="majorHAnsi"/>
+                <w:sz w:val="20"/>
+                <w:szCs w:val="20"/>
+              </w:rPr>
+            </w:pPr>
+            <w:r>
+              <w:rPr>
+                <w:rFonts w:asciiTheme="majorHAnsi" w:hAnsiTheme="majorHAnsi"/>
+                <w:sz w:val="20"/>
+                <w:szCs w:val="20"/>
+              </w:rPr>
+              <w:t>Context for Autocomplete Input fields</w:t>
+            </w:r>
+          </w:p>
+        </w:tc>
+        <w:tc>
+          <w:tcPr>
+            <w:tcW w:w="2436" w:type="dxa"/>
+          </w:tcPr>
+          <w:p>
+            <w:pPr>
+              <w:cnfStyle w:val="000000000000" w:firstRow="0" w:lastRow="0" w:firstColumn="0" w:lastColumn="0" w:oddVBand="0" w:evenVBand="0" w:oddHBand="0" w:evenHBand="0" w:firstRowFirstColumn="0" w:firstRowLastColumn="0" w:lastRowFirstColumn="0" w:lastRowLastColumn="0"/>
+              <w:rPr>
+                <w:rFonts w:asciiTheme="majorHAnsi" w:hAnsiTheme="majorHAnsi"/>
+                <w:sz w:val="20"/>
+                <w:szCs w:val="20"/>
+              </w:rPr>
+            </w:pPr>
+            <w:r>
+              <w:rPr>
+                <w:rFonts w:asciiTheme="majorHAnsi" w:hAnsiTheme="majorHAnsi"/>
+                <w:sz w:val="20"/>
+                <w:szCs w:val="20"/>
+              </w:rPr>
+              <w:t xml:space="preserve">Contains: </w:t>
+            </w:r>
+          </w:p>
+          <w:p>
+            <w:pPr>
+              <w:cnfStyle w:val="000000000000" w:firstRow="0" w:lastRow="0" w:firstColumn="0" w:lastColumn="0" w:oddVBand="0" w:evenVBand="0" w:oddHBand="0" w:evenHBand="0" w:firstRowFirstColumn="0" w:firstRowLastColumn="0" w:lastRowFirstColumn="0" w:lastRowLastColumn="0"/>
+              <w:rPr>
+                <w:rFonts w:asciiTheme="majorHAnsi" w:hAnsiTheme="majorHAnsi"/>
+                <w:sz w:val="20"/>
+                <w:szCs w:val="20"/>
+              </w:rPr>
+            </w:pPr>
+            <w:r>
+              <w:rPr>
+                <w:rFonts w:asciiTheme="majorHAnsi" w:hAnsiTheme="majorHAnsi"/>
+                <w:sz w:val="20"/>
+                <w:szCs w:val="20"/>
+              </w:rPr>
+              <w:t xml:space="preserve">Displayed text, coordinates / </w:t>
+            </w:r>
+            <w:proofErr w:type="spellStart"/>
+            <w:r>
+              <w:rPr>
+                <w:rFonts w:asciiTheme="majorHAnsi" w:hAnsiTheme="majorHAnsi"/>
+                <w:sz w:val="20"/>
+                <w:szCs w:val="20"/>
+              </w:rPr>
+              <w:t>autocompleteObject</w:t>
+            </w:r>
+            <w:proofErr w:type="spellEnd"/>
+            <w:r>
+              <w:rPr>
+                <w:rFonts w:asciiTheme="majorHAnsi" w:hAnsiTheme="majorHAnsi"/>
+                <w:sz w:val="20"/>
+                <w:szCs w:val="20"/>
+              </w:rPr>
+              <w:t>.</w:t>
+            </w:r>
+          </w:p>
+          <w:p>
+            <w:pPr>
+              <w:cnfStyle w:val="000000000000" w:firstRow="0" w:lastRow="0" w:firstColumn="0" w:lastColumn="0" w:oddVBand="0" w:evenVBand="0" w:oddHBand="0" w:evenHBand="0" w:firstRowFirstColumn="0" w:firstRowLastColumn="0" w:lastRowFirstColumn="0" w:lastRowLastColumn="0"/>
+              <w:rPr>
+                <w:rFonts w:asciiTheme="majorHAnsi" w:hAnsiTheme="majorHAnsi"/>
+                <w:sz w:val="20"/>
+                <w:szCs w:val="20"/>
+              </w:rPr>
+            </w:pPr>
+            <w:r>
+              <w:rPr>
+                <w:rFonts w:asciiTheme="majorHAnsi" w:hAnsiTheme="majorHAnsi"/>
+                <w:sz w:val="20"/>
+                <w:szCs w:val="20"/>
+              </w:rPr>
+              <w:t>Modify ControlPanel for integration.</w:t>
+            </w:r>
+          </w:p>
+        </w:tc>
+        <w:tc>
+          <w:tcPr>
+            <w:tcW w:w="687" w:type="dxa"/>
+          </w:tcPr>
+          <w:p>
+            <w:pPr>
+              <w:cnfStyle w:val="000000000000" w:firstRow="0" w:lastRow="0" w:firstColumn="0" w:lastColumn="0" w:oddVBand="0" w:evenVBand="0" w:oddHBand="0" w:evenHBand="0" w:firstRowFirstColumn="0" w:firstRowLastColumn="0" w:lastRowFirstColumn="0" w:lastRowLastColumn="0"/>
+              <w:rPr>
+                <w:rFonts w:asciiTheme="majorHAnsi" w:hAnsiTheme="majorHAnsi"/>
+                <w:sz w:val="20"/>
+                <w:szCs w:val="20"/>
+              </w:rPr>
+            </w:pPr>
+            <w:r>
+              <w:rPr>
+                <w:rFonts w:asciiTheme="majorHAnsi" w:hAnsiTheme="majorHAnsi"/>
+                <w:sz w:val="20"/>
+                <w:szCs w:val="20"/>
+              </w:rPr>
+              <w:t>M</w:t>
+            </w:r>
+          </w:p>
+        </w:tc>
+        <w:tc>
+          <w:tcPr>
+            <w:tcW w:w="1737" w:type="dxa"/>
+          </w:tcPr>
+          <w:p>
+            <w:pPr>
+              <w:cnfStyle w:val="000000000000" w:firstRow="0" w:lastRow="0" w:firstColumn="0" w:lastColumn="0" w:oddVBand="0" w:evenVBand="0" w:oddHBand="0" w:evenHBand="0" w:firstRowFirstColumn="0" w:firstRowLastColumn="0" w:lastRowFirstColumn="0" w:lastRowLastColumn="0"/>
+              <w:rPr>
+                <w:rFonts w:asciiTheme="majorHAnsi" w:hAnsiTheme="majorHAnsi"/>
+                <w:b/>
+                <w:bCs/>
+                <w:sz w:val="20"/>
+                <w:szCs w:val="20"/>
+              </w:rPr>
+            </w:pPr>
+            <w:r>
+              <w:rPr>
+                <w:rFonts w:asciiTheme="majorHAnsi" w:hAnsiTheme="majorHAnsi"/>
+                <w:b/>
+                <w:bCs/>
+                <w:sz w:val="20"/>
+                <w:szCs w:val="20"/>
+              </w:rPr>
+              <w:t>Jorge Ramirez</w:t>
+            </w:r>
+          </w:p>
+        </w:tc>
+        <w:tc>
+          <w:tcPr>
+            <w:tcW w:w="1345" w:type="dxa"/>
+          </w:tcPr>
+          <w:p>
+            <w:pPr>
+              <w:cnfStyle w:val="000000000000" w:firstRow="0" w:lastRow="0" w:firstColumn="0" w:lastColumn="0" w:oddVBand="0" w:evenVBand="0" w:oddHBand="0" w:evenHBand="0" w:firstRowFirstColumn="0" w:firstRowLastColumn="0" w:lastRowFirstColumn="0" w:lastRowLastColumn="0"/>
+              <w:rPr>
+                <w:b/>
+                <w:bCs/>
+                <w:color w:val="FF0000"/>
+                <w:sz w:val="18"/>
+                <w:szCs w:val="18"/>
+              </w:rPr>
+            </w:pPr>
+            <w:r>
+              <w:rPr>
+                <w:b/>
+                <w:bCs/>
+                <w:color w:val="BF4E14" w:themeColor="accent2" w:themeShade="BF"/>
+                <w:sz w:val="18"/>
+                <w:szCs w:val="18"/>
+              </w:rPr>
+              <w:t>NOT IN SCOPE</w:t>
+            </w:r>
+          </w:p>
+        </w:tc>
+      </w:tr>
+      <w:tr>
+        <w:tc>
+          <w:tcPr>
+            <w:cnfStyle w:val="001000000000" w:firstRow="0" w:lastRow="0" w:firstColumn="1" w:lastColumn="0" w:oddVBand="0" w:evenVBand="0" w:oddHBand="0" w:evenHBand="0" w:firstRowFirstColumn="0" w:firstRowLastColumn="0" w:lastRowFirstColumn="0" w:lastRowLastColumn="0"/>
+            <w:tcW w:w="784" w:type="dxa"/>
+          </w:tcPr>
+          <w:p>
+            <w:pPr>
+              <w:jc w:val="center"/>
+              <w:rPr>
+                <w:rFonts w:asciiTheme="majorHAnsi" w:hAnsiTheme="majorHAnsi"/>
+                <w:sz w:val="20"/>
+                <w:szCs w:val="20"/>
+              </w:rPr>
+            </w:pPr>
+          </w:p>
+        </w:tc>
+        <w:tc>
+          <w:tcPr>
+            <w:tcW w:w="2361" w:type="dxa"/>
+          </w:tcPr>
+          <w:p>
+            <w:pPr>
+              <w:cnfStyle w:val="000000000000" w:firstRow="0" w:lastRow="0" w:firstColumn="0" w:lastColumn="0" w:oddVBand="0" w:evenVBand="0" w:oddHBand="0" w:evenHBand="0" w:firstRowFirstColumn="0" w:firstRowLastColumn="0" w:lastRowFirstColumn="0" w:lastRowLastColumn="0"/>
+              <w:rPr>
+                <w:rFonts w:asciiTheme="majorHAnsi" w:hAnsiTheme="majorHAnsi"/>
+                <w:sz w:val="20"/>
+                <w:szCs w:val="20"/>
+              </w:rPr>
+            </w:pPr>
+            <w:r>
+              <w:rPr>
+                <w:rFonts w:asciiTheme="majorHAnsi" w:hAnsiTheme="majorHAnsi"/>
+                <w:sz w:val="20"/>
+                <w:szCs w:val="20"/>
+              </w:rPr>
+              <w:t>Reverse Geocoding for map coordinates</w:t>
+            </w:r>
+          </w:p>
+        </w:tc>
+        <w:tc>
+          <w:tcPr>
+            <w:tcW w:w="2436" w:type="dxa"/>
+          </w:tcPr>
+          <w:p>
+            <w:pPr>
+              <w:cnfStyle w:val="000000000000" w:firstRow="0" w:lastRow="0" w:firstColumn="0" w:lastColumn="0" w:oddVBand="0" w:evenVBand="0" w:oddHBand="0" w:evenHBand="0" w:firstRowFirstColumn="0" w:firstRowLastColumn="0" w:lastRowFirstColumn="0" w:lastRowLastColumn="0"/>
+              <w:rPr>
+                <w:rFonts w:asciiTheme="majorHAnsi" w:hAnsiTheme="majorHAnsi"/>
+                <w:sz w:val="20"/>
+                <w:szCs w:val="20"/>
+              </w:rPr>
+            </w:pPr>
+            <w:r>
+              <w:rPr>
+                <w:rFonts w:asciiTheme="majorHAnsi" w:hAnsiTheme="majorHAnsi"/>
+                <w:sz w:val="20"/>
+                <w:szCs w:val="20"/>
+              </w:rPr>
+              <w:t>Allows user to select from/to on the map.</w:t>
+            </w:r>
+          </w:p>
+          <w:p>
+            <w:pPr>
+              <w:cnfStyle w:val="000000000000" w:firstRow="0" w:lastRow="0" w:firstColumn="0" w:lastColumn="0" w:oddVBand="0" w:evenVBand="0" w:oddHBand="0" w:evenHBand="0" w:firstRowFirstColumn="0" w:firstRowLastColumn="0" w:lastRowFirstColumn="0" w:lastRowLastColumn="0"/>
+              <w:rPr>
+                <w:rFonts w:asciiTheme="majorHAnsi" w:hAnsiTheme="majorHAnsi"/>
+                <w:sz w:val="20"/>
+                <w:szCs w:val="20"/>
+              </w:rPr>
+            </w:pPr>
+            <w:r>
+              <w:rPr>
+                <w:rFonts w:asciiTheme="majorHAnsi" w:hAnsiTheme="majorHAnsi"/>
+                <w:sz w:val="20"/>
+                <w:szCs w:val="20"/>
+              </w:rPr>
+              <w:lastRenderedPageBreak/>
+              <w:t xml:space="preserve">Reverse </w:t>
+            </w:r>
+            <w:proofErr w:type="gramStart"/>
+            <w:r>
+              <w:rPr>
+                <w:rFonts w:asciiTheme="majorHAnsi" w:hAnsiTheme="majorHAnsi"/>
+                <w:sz w:val="20"/>
+                <w:szCs w:val="20"/>
+              </w:rPr>
+              <w:t>geocode</w:t>
+            </w:r>
+            <w:proofErr w:type="gramEnd"/>
+            <w:r>
+              <w:rPr>
+                <w:rFonts w:asciiTheme="majorHAnsi" w:hAnsiTheme="majorHAnsi"/>
+                <w:sz w:val="20"/>
+                <w:szCs w:val="20"/>
+              </w:rPr>
+              <w:t xml:space="preserve"> to get named address of the selected coordinates (requires 3</w:t>
+            </w:r>
+            <w:r>
+              <w:rPr>
+                <w:rFonts w:asciiTheme="majorHAnsi" w:hAnsiTheme="majorHAnsi"/>
+                <w:sz w:val="20"/>
+                <w:szCs w:val="20"/>
+                <w:vertAlign w:val="superscript"/>
+              </w:rPr>
+              <w:t>rd</w:t>
+            </w:r>
+            <w:r>
+              <w:rPr>
+                <w:rFonts w:asciiTheme="majorHAnsi" w:hAnsiTheme="majorHAnsi"/>
+                <w:sz w:val="20"/>
+                <w:szCs w:val="20"/>
+              </w:rPr>
+              <w:t xml:space="preserve"> party API).</w:t>
+            </w:r>
+          </w:p>
+          <w:p>
+            <w:pPr>
+              <w:cnfStyle w:val="000000000000" w:firstRow="0" w:lastRow="0" w:firstColumn="0" w:lastColumn="0" w:oddVBand="0" w:evenVBand="0" w:oddHBand="0" w:evenHBand="0" w:firstRowFirstColumn="0" w:firstRowLastColumn="0" w:lastRowFirstColumn="0" w:lastRowLastColumn="0"/>
+              <w:rPr>
+                <w:rFonts w:asciiTheme="majorHAnsi" w:hAnsiTheme="majorHAnsi"/>
+                <w:sz w:val="20"/>
+                <w:szCs w:val="20"/>
+              </w:rPr>
+            </w:pPr>
+            <w:r>
+              <w:rPr>
+                <w:rFonts w:asciiTheme="majorHAnsi" w:hAnsiTheme="majorHAnsi"/>
+                <w:sz w:val="20"/>
+                <w:szCs w:val="20"/>
+              </w:rPr>
+              <w:t>Accompanied by modifying autocomplete context’s input fields.</w:t>
+            </w:r>
+          </w:p>
+        </w:tc>
+        <w:tc>
+          <w:tcPr>
+            <w:tcW w:w="687" w:type="dxa"/>
+          </w:tcPr>
+          <w:p>
+            <w:pPr>
+              <w:cnfStyle w:val="000000000000" w:firstRow="0" w:lastRow="0" w:firstColumn="0" w:lastColumn="0" w:oddVBand="0" w:evenVBand="0" w:oddHBand="0" w:evenHBand="0" w:firstRowFirstColumn="0" w:firstRowLastColumn="0" w:lastRowFirstColumn="0" w:lastRowLastColumn="0"/>
+              <w:rPr>
+                <w:rFonts w:asciiTheme="majorHAnsi" w:hAnsiTheme="majorHAnsi"/>
+                <w:sz w:val="20"/>
+                <w:szCs w:val="20"/>
+              </w:rPr>
+            </w:pPr>
+            <w:r>
+              <w:rPr>
+                <w:rFonts w:asciiTheme="majorHAnsi" w:hAnsiTheme="majorHAnsi"/>
+                <w:sz w:val="20"/>
+                <w:szCs w:val="20"/>
+              </w:rPr>
+              <w:lastRenderedPageBreak/>
+              <w:t>M</w:t>
+            </w:r>
+          </w:p>
+        </w:tc>
+        <w:tc>
+          <w:tcPr>
+            <w:tcW w:w="1737" w:type="dxa"/>
+          </w:tcPr>
+          <w:p>
+            <w:pPr>
+              <w:cnfStyle w:val="000000000000" w:firstRow="0" w:lastRow="0" w:firstColumn="0" w:lastColumn="0" w:oddVBand="0" w:evenVBand="0" w:oddHBand="0" w:evenHBand="0" w:firstRowFirstColumn="0" w:firstRowLastColumn="0" w:lastRowFirstColumn="0" w:lastRowLastColumn="0"/>
+              <w:rPr>
+                <w:rFonts w:asciiTheme="majorHAnsi" w:hAnsiTheme="majorHAnsi"/>
+                <w:b/>
+                <w:bCs/>
+                <w:sz w:val="20"/>
+                <w:szCs w:val="20"/>
+              </w:rPr>
+            </w:pPr>
+            <w:r>
+              <w:rPr>
+                <w:rFonts w:asciiTheme="majorHAnsi" w:hAnsiTheme="majorHAnsi"/>
+                <w:b/>
+                <w:bCs/>
+                <w:sz w:val="20"/>
+                <w:szCs w:val="20"/>
+              </w:rPr>
+              <w:t>Jorge Ramirez</w:t>
+            </w:r>
+          </w:p>
+        </w:tc>
+        <w:tc>
+          <w:tcPr>
+            <w:tcW w:w="1345" w:type="dxa"/>
+          </w:tcPr>
+          <w:p>
+            <w:pPr>
+              <w:cnfStyle w:val="000000000000" w:firstRow="0" w:lastRow="0" w:firstColumn="0" w:lastColumn="0" w:oddVBand="0" w:evenVBand="0" w:oddHBand="0" w:evenHBand="0" w:firstRowFirstColumn="0" w:firstRowLastColumn="0" w:lastRowFirstColumn="0" w:lastRowLastColumn="0"/>
+              <w:rPr>
+                <w:b/>
+                <w:bCs/>
+                <w:color w:val="FF0000"/>
+                <w:sz w:val="18"/>
+                <w:szCs w:val="18"/>
+              </w:rPr>
+            </w:pPr>
+            <w:r>
+              <w:rPr>
+                <w:b/>
+                <w:bCs/>
+                <w:color w:val="BF4E14" w:themeColor="accent2" w:themeShade="BF"/>
+                <w:sz w:val="18"/>
+                <w:szCs w:val="18"/>
+              </w:rPr>
+              <w:t>NOT IN SCOPE</w:t>
+            </w:r>
+          </w:p>
+        </w:tc>
+      </w:tr>
+      <w:tr>
+        <w:tc>
+          <w:tcPr>
+            <w:cnfStyle w:val="001000000000" w:firstRow="0" w:lastRow="0" w:firstColumn="1" w:lastColumn="0" w:oddVBand="0" w:evenVBand="0" w:oddHBand="0" w:evenHBand="0" w:firstRowFirstColumn="0" w:firstRowLastColumn="0" w:lastRowFirstColumn="0" w:lastRowLastColumn="0"/>
+            <w:tcW w:w="784" w:type="dxa"/>
+          </w:tcPr>
+          <w:p>
+            <w:pPr>
+              <w:jc w:val="center"/>
+              <w:rPr>
+                <w:rFonts w:asciiTheme="majorHAnsi" w:hAnsiTheme="majorHAnsi"/>
+                <w:sz w:val="20"/>
+                <w:szCs w:val="20"/>
+              </w:rPr>
+            </w:pPr>
+          </w:p>
+        </w:tc>
+        <w:tc>
+          <w:tcPr>
+            <w:tcW w:w="2361" w:type="dxa"/>
+          </w:tcPr>
+          <w:p>
+            <w:pPr>
+              <w:cnfStyle w:val="000000000000" w:firstRow="0" w:lastRow="0" w:firstColumn="0" w:lastColumn="0" w:oddVBand="0" w:evenVBand="0" w:oddHBand="0" w:evenHBand="0" w:firstRowFirstColumn="0" w:firstRowLastColumn="0" w:lastRowFirstColumn="0" w:lastRowLastColumn="0"/>
+              <w:rPr>
+                <w:rFonts w:asciiTheme="majorHAnsi" w:hAnsiTheme="majorHAnsi"/>
+                <w:sz w:val="20"/>
+                <w:szCs w:val="20"/>
+              </w:rPr>
+            </w:pPr>
+            <w:r>
+              <w:rPr>
+                <w:rFonts w:asciiTheme="majorHAnsi" w:hAnsiTheme="majorHAnsi"/>
+                <w:sz w:val="20"/>
+                <w:szCs w:val="20"/>
+              </w:rPr>
+              <w:t xml:space="preserve">Implement </w:t>
+            </w:r>
+            <w:proofErr w:type="spellStart"/>
+            <w:r>
+              <w:rPr>
+                <w:rFonts w:asciiTheme="majorHAnsi" w:hAnsiTheme="majorHAnsi"/>
+                <w:sz w:val="20"/>
+                <w:szCs w:val="20"/>
+              </w:rPr>
+              <w:t>ClearState</w:t>
+            </w:r>
+            <w:proofErr w:type="spellEnd"/>
+            <w:r>
+              <w:rPr>
+                <w:rFonts w:asciiTheme="majorHAnsi" w:hAnsiTheme="majorHAnsi"/>
+                <w:sz w:val="20"/>
+                <w:szCs w:val="20"/>
+              </w:rPr>
+              <w:t xml:space="preserve"> functionality on </w:t>
+            </w:r>
+            <w:proofErr w:type="spellStart"/>
+            <w:r>
+              <w:rPr>
+                <w:rFonts w:asciiTheme="majorHAnsi" w:hAnsiTheme="majorHAnsi"/>
+                <w:sz w:val="20"/>
+                <w:szCs w:val="20"/>
+              </w:rPr>
+              <w:t>DataContexts</w:t>
+            </w:r>
+            <w:proofErr w:type="spellEnd"/>
+          </w:p>
+        </w:tc>
+        <w:tc>
+          <w:tcPr>
+            <w:tcW w:w="2436" w:type="dxa"/>
+          </w:tcPr>
+          <w:p>
+            <w:pPr>
+              <w:cnfStyle w:val="000000000000" w:firstRow="0" w:lastRow="0" w:firstColumn="0" w:lastColumn="0" w:oddVBand="0" w:evenVBand="0" w:oddHBand="0" w:evenHBand="0" w:firstRowFirstColumn="0" w:firstRowLastColumn="0" w:lastRowFirstColumn="0" w:lastRowLastColumn="0"/>
+              <w:rPr>
+                <w:rFonts w:asciiTheme="majorHAnsi" w:hAnsiTheme="majorHAnsi"/>
+                <w:sz w:val="20"/>
+                <w:szCs w:val="20"/>
+              </w:rPr>
+            </w:pPr>
+            <w:r>
+              <w:rPr>
+                <w:rFonts w:asciiTheme="majorHAnsi" w:hAnsiTheme="majorHAnsi"/>
+                <w:sz w:val="20"/>
+                <w:szCs w:val="20"/>
+              </w:rPr>
+              <w:t xml:space="preserve">Make sure it’s </w:t>
+            </w:r>
+            <w:proofErr w:type="spellStart"/>
+            <w:r>
+              <w:rPr>
+                <w:rFonts w:asciiTheme="majorHAnsi" w:hAnsiTheme="majorHAnsi"/>
+                <w:sz w:val="20"/>
+                <w:szCs w:val="20"/>
+              </w:rPr>
+              <w:t>threadsafe</w:t>
+            </w:r>
+            <w:proofErr w:type="spellEnd"/>
+            <w:r>
+              <w:rPr>
+                <w:rFonts w:asciiTheme="majorHAnsi" w:hAnsiTheme="majorHAnsi"/>
+                <w:sz w:val="20"/>
+                <w:szCs w:val="20"/>
+              </w:rPr>
+              <w:t xml:space="preserve"> with </w:t>
+            </w:r>
+            <w:proofErr w:type="spellStart"/>
+            <w:r>
+              <w:rPr>
+                <w:rFonts w:asciiTheme="majorHAnsi" w:hAnsiTheme="majorHAnsi"/>
+                <w:sz w:val="20"/>
+                <w:szCs w:val="20"/>
+              </w:rPr>
+              <w:t>useDataFetcher</w:t>
+            </w:r>
+            <w:proofErr w:type="spellEnd"/>
+          </w:p>
+        </w:tc>
+        <w:tc>
+          <w:tcPr>
+            <w:tcW w:w="687" w:type="dxa"/>
+          </w:tcPr>
+          <w:p>
+            <w:pPr>
+              <w:cnfStyle w:val="000000000000" w:firstRow="0" w:lastRow="0" w:firstColumn="0" w:lastColumn="0" w:oddVBand="0" w:evenVBand="0" w:oddHBand="0" w:evenHBand="0" w:firstRowFirstColumn="0" w:firstRowLastColumn="0" w:lastRowFirstColumn="0" w:lastRowLastColumn="0"/>
+              <w:rPr>
+                <w:rFonts w:asciiTheme="majorHAnsi" w:hAnsiTheme="majorHAnsi"/>
+                <w:sz w:val="20"/>
+                <w:szCs w:val="20"/>
+              </w:rPr>
+            </w:pPr>
+            <w:r>
+              <w:rPr>
+                <w:rFonts w:asciiTheme="majorHAnsi" w:hAnsiTheme="majorHAnsi"/>
+                <w:sz w:val="20"/>
+                <w:szCs w:val="20"/>
+              </w:rPr>
+              <w:t>S</w:t>
+            </w:r>
+          </w:p>
+        </w:tc>
+        <w:tc>
+          <w:tcPr>
+            <w:tcW w:w="1737" w:type="dxa"/>
+          </w:tcPr>
+          <w:p>
+            <w:pPr>
+              <w:cnfStyle w:val="000000000000" w:firstRow="0" w:lastRow="0" w:firstColumn="0" w:lastColumn="0" w:oddVBand="0" w:evenVBand="0" w:oddHBand="0" w:evenHBand="0" w:firstRowFirstColumn="0" w:firstRowLastColumn="0" w:lastRowFirstColumn="0" w:lastRowLastColumn="0"/>
+              <w:rPr>
+                <w:rFonts w:asciiTheme="majorHAnsi" w:hAnsiTheme="majorHAnsi"/>
+                <w:b/>
+                <w:bCs/>
+                <w:sz w:val="20"/>
+                <w:szCs w:val="20"/>
+              </w:rPr>
+            </w:pPr>
+            <w:r>
+              <w:rPr>
+                <w:rFonts w:asciiTheme="majorHAnsi" w:hAnsiTheme="majorHAnsi"/>
+                <w:b/>
+                <w:bCs/>
+                <w:sz w:val="20"/>
+                <w:szCs w:val="20"/>
+              </w:rPr>
+              <w:t>Jorge Ramirez</w:t>
+            </w:r>
+          </w:p>
+        </w:tc>
+        <w:tc>
+          <w:tcPr>
+            <w:tcW w:w="1345" w:type="dxa"/>
+          </w:tcPr>
+          <w:p>
+            <w:pPr>
+              <w:cnfStyle w:val="000000000000" w:firstRow="0" w:lastRow="0" w:firstColumn="0" w:lastColumn="0" w:oddVBand="0" w:evenVBand="0" w:oddHBand="0" w:evenHBand="0" w:firstRowFirstColumn="0" w:firstRowLastColumn="0" w:lastRowFirstColumn="0" w:lastRowLastColumn="0"/>
+              <w:rPr>
+                <w:rFonts w:asciiTheme="majorHAnsi" w:hAnsiTheme="majorHAnsi"/>
+                <w:b/>
+                <w:bCs/>
+                <w:sz w:val="18"/>
+                <w:szCs w:val="18"/>
+              </w:rPr>
+            </w:pPr>
+            <w:r>
+              <w:rPr>
+                <w:b/>
+                <w:bCs/>
+                <w:color w:val="FF0000"/>
+                <w:sz w:val="18"/>
+                <w:szCs w:val="18"/>
+              </w:rPr>
+              <w:t>PENDING</w:t>
+            </w:r>
+          </w:p>
+        </w:tc>
+      </w:tr>
+      <w:tr>
+        <w:tc>
+          <w:tcPr>
+            <w:cnfStyle w:val="001000000000" w:firstRow="0" w:lastRow="0" w:firstColumn="1" w:lastColumn="0" w:oddVBand="0" w:evenVBand="0" w:oddHBand="0" w:evenHBand="0" w:firstRowFirstColumn="0" w:firstRowLastColumn="0" w:lastRowFirstColumn="0" w:lastRowLastColumn="0"/>
+            <w:tcW w:w="784" w:type="dxa"/>
+          </w:tcPr>
+          <w:p>
+            <w:pPr>
+              <w:jc w:val="center"/>
+              <w:rPr>
+                <w:rFonts w:asciiTheme="majorHAnsi" w:hAnsiTheme="majorHAnsi"/>
+                <w:sz w:val="20"/>
+                <w:szCs w:val="20"/>
+              </w:rPr>
+            </w:pPr>
+          </w:p>
+        </w:tc>
+        <w:tc>
+          <w:tcPr>
+            <w:tcW w:w="2361" w:type="dxa"/>
+          </w:tcPr>
+          <w:p>
+            <w:pPr>
+              <w:cnfStyle w:val="000000000000" w:firstRow="0" w:lastRow="0" w:firstColumn="0" w:lastColumn="0" w:oddVBand="0" w:evenVBand="0" w:oddHBand="0" w:evenHBand="0" w:firstRowFirstColumn="0" w:firstRowLastColumn="0" w:lastRowFirstColumn="0" w:lastRowLastColumn="0"/>
+              <w:rPr>
+                <w:rFonts w:asciiTheme="majorHAnsi" w:hAnsiTheme="majorHAnsi"/>
+                <w:sz w:val="20"/>
+                <w:szCs w:val="20"/>
+              </w:rPr>
+            </w:pPr>
+            <w:r>
+              <w:rPr>
+                <w:rFonts w:asciiTheme="majorHAnsi" w:hAnsiTheme="majorHAnsi"/>
+                <w:sz w:val="20"/>
+                <w:szCs w:val="20"/>
+              </w:rPr>
+              <w:t>Fix window scrolling caused by Layout. – Low Prio</w:t>
+            </w:r>
+          </w:p>
+        </w:tc>
+        <w:tc>
+          <w:tcPr>
+            <w:tcW w:w="2436" w:type="dxa"/>
+          </w:tcPr>
+          <w:p>
+            <w:pPr>
+              <w:cnfStyle w:val="000000000000" w:firstRow="0" w:lastRow="0" w:firstColumn="0" w:lastColumn="0" w:oddVBand="0" w:evenVBand="0" w:oddHBand="0" w:evenHBand="0" w:firstRowFirstColumn="0" w:firstRowLastColumn="0" w:lastRowFirstColumn="0" w:lastRowLastColumn="0"/>
+              <w:rPr>
+                <w:rFonts w:asciiTheme="majorHAnsi" w:hAnsiTheme="majorHAnsi"/>
+                <w:sz w:val="20"/>
+                <w:szCs w:val="20"/>
+              </w:rPr>
+            </w:pPr>
+            <w:proofErr w:type="gramStart"/>
+            <w:r>
+              <w:rPr>
+                <w:rFonts w:asciiTheme="majorHAnsi" w:hAnsiTheme="majorHAnsi"/>
+                <w:sz w:val="20"/>
+                <w:szCs w:val="20"/>
+              </w:rPr>
+              <w:t>Issue</w:t>
+            </w:r>
+            <w:proofErr w:type="gramEnd"/>
+            <w:r>
+              <w:rPr>
+                <w:rFonts w:asciiTheme="majorHAnsi" w:hAnsiTheme="majorHAnsi"/>
+                <w:sz w:val="20"/>
+                <w:szCs w:val="20"/>
+              </w:rPr>
+              <w:t xml:space="preserve"> is very clear on mobile.</w:t>
+            </w:r>
+          </w:p>
+          <w:p>
+            <w:pPr>
+              <w:cnfStyle w:val="000000000000" w:firstRow="0" w:lastRow="0" w:firstColumn="0" w:lastColumn="0" w:oddVBand="0" w:evenVBand="0" w:oddHBand="0" w:evenHBand="0" w:firstRowFirstColumn="0" w:firstRowLastColumn="0" w:lastRowFirstColumn="0" w:lastRowLastColumn="0"/>
+              <w:rPr>
+                <w:rFonts w:asciiTheme="majorHAnsi" w:hAnsiTheme="majorHAnsi"/>
+                <w:sz w:val="20"/>
+                <w:szCs w:val="20"/>
+              </w:rPr>
+            </w:pPr>
+            <w:r>
+              <w:rPr>
+                <w:rFonts w:asciiTheme="majorHAnsi" w:hAnsiTheme="majorHAnsi"/>
+                <w:sz w:val="20"/>
+                <w:szCs w:val="20"/>
+              </w:rPr>
+              <w:t xml:space="preserve">When accessing </w:t>
+            </w:r>
+            <w:proofErr w:type="spellStart"/>
+            <w:r>
+              <w:rPr>
+                <w:rFonts w:asciiTheme="majorHAnsi" w:hAnsiTheme="majorHAnsi"/>
+                <w:sz w:val="20"/>
+                <w:szCs w:val="20"/>
+              </w:rPr>
+              <w:t>lu-lvb-JourneyPlanner</w:t>
+            </w:r>
+            <w:proofErr w:type="spellEnd"/>
+            <w:r>
+              <w:rPr>
+                <w:rFonts w:asciiTheme="majorHAnsi" w:hAnsiTheme="majorHAnsi"/>
+                <w:sz w:val="20"/>
+                <w:szCs w:val="20"/>
+              </w:rPr>
+              <w:t>/test window scrolling is not present. When accessing normal page though, layout header seems to cause scrolling.</w:t>
+            </w:r>
+          </w:p>
+        </w:tc>
+        <w:tc>
+          <w:tcPr>
+            <w:tcW w:w="687" w:type="dxa"/>
+          </w:tcPr>
+          <w:p>
+            <w:pPr>
+              <w:cnfStyle w:val="000000000000" w:firstRow="0" w:lastRow="0" w:firstColumn="0" w:lastColumn="0" w:oddVBand="0" w:evenVBand="0" w:oddHBand="0" w:evenHBand="0" w:firstRowFirstColumn="0" w:firstRowLastColumn="0" w:lastRowFirstColumn="0" w:lastRowLastColumn="0"/>
+              <w:rPr>
+                <w:rFonts w:asciiTheme="majorHAnsi" w:hAnsiTheme="majorHAnsi"/>
+                <w:sz w:val="20"/>
+                <w:szCs w:val="20"/>
+              </w:rPr>
+            </w:pPr>
+            <w:r>
+              <w:rPr>
+                <w:rFonts w:asciiTheme="majorHAnsi" w:hAnsiTheme="majorHAnsi"/>
+                <w:sz w:val="20"/>
+                <w:szCs w:val="20"/>
+              </w:rPr>
+              <w:t>S/M</w:t>
+            </w:r>
+          </w:p>
+        </w:tc>
+        <w:tc>
+          <w:tcPr>
+            <w:tcW w:w="1737" w:type="dxa"/>
+          </w:tcPr>
+          <w:p>
+            <w:pPr>
+              <w:cnfStyle w:val="000000000000" w:firstRow="0" w:lastRow="0" w:firstColumn="0" w:lastColumn="0" w:oddVBand="0" w:evenVBand="0" w:oddHBand="0" w:evenHBand="0" w:firstRowFirstColumn="0" w:firstRowLastColumn="0" w:lastRowFirstColumn="0" w:lastRowLastColumn="0"/>
+              <w:rPr>
+                <w:rFonts w:asciiTheme="majorHAnsi" w:hAnsiTheme="majorHAnsi"/>
+                <w:b/>
+                <w:bCs/>
+                <w:sz w:val="20"/>
+                <w:szCs w:val="20"/>
+              </w:rPr>
+            </w:pPr>
+            <w:r>
+              <w:rPr>
+                <w:rFonts w:asciiTheme="majorHAnsi" w:hAnsiTheme="majorHAnsi"/>
+                <w:b/>
+                <w:bCs/>
+                <w:sz w:val="20"/>
+                <w:szCs w:val="20"/>
+              </w:rPr>
+              <w:t>Jorge Ramirez</w:t>
+            </w:r>
+          </w:p>
+        </w:tc>
+        <w:tc>
+          <w:tcPr>
+            <w:tcW w:w="1345" w:type="dxa"/>
+          </w:tcPr>
+          <w:p>
+            <w:pPr>
+              <w:cnfStyle w:val="000000000000" w:firstRow="0" w:lastRow="0" w:firstColumn="0" w:lastColumn="0" w:oddVBand="0" w:evenVBand="0" w:oddHBand="0" w:evenHBand="0" w:firstRowFirstColumn="0" w:firstRowLastColumn="0" w:lastRowFirstColumn="0" w:lastRowLastColumn="0"/>
+              <w:rPr>
+                <w:b/>
+                <w:bCs/>
+                <w:color w:val="BF4E14" w:themeColor="accent2" w:themeShade="BF"/>
+                <w:sz w:val="18"/>
+                <w:szCs w:val="18"/>
+              </w:rPr>
+            </w:pPr>
+            <w:r>
+              <w:rPr>
+                <w:b/>
+                <w:bCs/>
+                <w:color w:val="BF4E14" w:themeColor="accent2" w:themeShade="BF"/>
+                <w:sz w:val="18"/>
+                <w:szCs w:val="18"/>
+              </w:rPr>
+              <w:t>NOT IN SCOPE</w:t>
+            </w:r>
+          </w:p>
+        </w:tc>
+      </w:tr>
+      <w:tr>
+        <w:tc>
+          <w:tcPr>
+            <w:cnfStyle w:val="001000000000" w:firstRow="0" w:lastRow="0" w:firstColumn="1" w:lastColumn="0" w:oddVBand="0" w:evenVBand="0" w:oddHBand="0" w:evenHBand="0" w:firstRowFirstColumn="0" w:firstRowLastColumn="0" w:lastRowFirstColumn="0" w:lastRowLastColumn="0"/>
+            <w:tcW w:w="784" w:type="dxa"/>
+          </w:tcPr>
+          <w:p>
+            <w:pPr>
+              <w:jc w:val="center"/>
+              <w:rPr>
+                <w:rFonts w:asciiTheme="majorHAnsi" w:hAnsiTheme="majorHAnsi"/>
+                <w:sz w:val="20"/>
+                <w:szCs w:val="20"/>
+              </w:rPr>
+            </w:pPr>
+          </w:p>
+        </w:tc>
+        <w:tc>
+          <w:tcPr>
+            <w:tcW w:w="2361" w:type="dxa"/>
+          </w:tcPr>
+          <w:p>
+            <w:pPr>
+              <w:cnfStyle w:val="000000000000" w:firstRow="0" w:lastRow="0" w:firstColumn="0" w:lastColumn="0" w:oddVBand="0" w:evenVBand="0" w:oddHBand="0" w:evenHBand="0" w:firstRowFirstColumn="0" w:firstRowLastColumn="0" w:lastRowFirstColumn="0" w:lastRowLastColumn="0"/>
+              <w:rPr>
+                <w:rFonts w:asciiTheme="majorHAnsi" w:hAnsiTheme="majorHAnsi"/>
+                <w:sz w:val="20"/>
+                <w:szCs w:val="20"/>
+              </w:rPr>
+            </w:pPr>
+            <w:r>
+              <w:rPr>
+                <w:rFonts w:asciiTheme="majorHAnsi" w:hAnsiTheme="majorHAnsi"/>
+                <w:sz w:val="20"/>
+                <w:szCs w:val="20"/>
+              </w:rPr>
+              <w:t>Control Panel ‘return’ functionality.</w:t>
+            </w:r>
+          </w:p>
+        </w:tc>
+        <w:tc>
+          <w:tcPr>
+            <w:tcW w:w="2436" w:type="dxa"/>
+          </w:tcPr>
+          <w:p>
+            <w:pPr>
+              <w:cnfStyle w:val="000000000000" w:firstRow="0" w:lastRow="0" w:firstColumn="0" w:lastColumn="0" w:oddVBand="0" w:evenVBand="0" w:oddHBand="0" w:evenHBand="0" w:firstRowFirstColumn="0" w:firstRowLastColumn="0" w:lastRowFirstColumn="0" w:lastRowLastColumn="0"/>
+              <w:rPr>
+                <w:rFonts w:asciiTheme="majorHAnsi" w:hAnsiTheme="majorHAnsi"/>
+                <w:sz w:val="20"/>
+                <w:szCs w:val="20"/>
+              </w:rPr>
+            </w:pPr>
+            <w:r>
+              <w:rPr>
+                <w:rFonts w:asciiTheme="majorHAnsi" w:hAnsiTheme="majorHAnsi"/>
+                <w:sz w:val="20"/>
+                <w:szCs w:val="20"/>
+              </w:rPr>
+              <w:t>Reverts to previous state of window/query/etc.</w:t>
+            </w:r>
+          </w:p>
+          <w:p>
+            <w:pPr>
+              <w:cnfStyle w:val="000000000000" w:firstRow="0" w:lastRow="0" w:firstColumn="0" w:lastColumn="0" w:oddVBand="0" w:evenVBand="0" w:oddHBand="0" w:evenHBand="0" w:firstRowFirstColumn="0" w:firstRowLastColumn="0" w:lastRowFirstColumn="0" w:lastRowLastColumn="0"/>
+              <w:rPr>
+                <w:rFonts w:asciiTheme="majorHAnsi" w:hAnsiTheme="majorHAnsi"/>
+                <w:sz w:val="20"/>
+                <w:szCs w:val="20"/>
+              </w:rPr>
+            </w:pPr>
+            <w:r>
+              <w:rPr>
+                <w:rFonts w:asciiTheme="majorHAnsi" w:hAnsiTheme="majorHAnsi"/>
+                <w:sz w:val="20"/>
+                <w:szCs w:val="20"/>
+              </w:rPr>
+              <w:t>Requires new ControlPanel Context</w:t>
+            </w:r>
+          </w:p>
+        </w:tc>
+        <w:tc>
+          <w:tcPr>
+            <w:tcW w:w="687" w:type="dxa"/>
+          </w:tcPr>
+          <w:p>
+            <w:pPr>
+              <w:cnfStyle w:val="000000000000" w:firstRow="0" w:lastRow="0" w:firstColumn="0" w:lastColumn="0" w:oddVBand="0" w:evenVBand="0" w:oddHBand="0" w:evenHBand="0" w:firstRowFirstColumn="0" w:firstRowLastColumn="0" w:lastRowFirstColumn="0" w:lastRowLastColumn="0"/>
+              <w:rPr>
+                <w:rFonts w:asciiTheme="majorHAnsi" w:hAnsiTheme="majorHAnsi"/>
+                <w:sz w:val="20"/>
+                <w:szCs w:val="20"/>
+              </w:rPr>
+            </w:pPr>
+            <w:r>
+              <w:rPr>
+                <w:rFonts w:asciiTheme="majorHAnsi" w:hAnsiTheme="majorHAnsi"/>
+                <w:sz w:val="20"/>
+                <w:szCs w:val="20"/>
+              </w:rPr>
+              <w:t>M</w:t>
+            </w:r>
+          </w:p>
+        </w:tc>
+        <w:tc>
+          <w:tcPr>
+            <w:tcW w:w="1737" w:type="dxa"/>
+          </w:tcPr>
+          <w:p>
+            <w:pPr>
+              <w:cnfStyle w:val="000000000000" w:firstRow="0" w:lastRow="0" w:firstColumn="0" w:lastColumn="0" w:oddVBand="0" w:evenVBand="0" w:oddHBand="0" w:evenHBand="0" w:firstRowFirstColumn="0" w:firstRowLastColumn="0" w:lastRowFirstColumn="0" w:lastRowLastColumn="0"/>
+              <w:rPr>
+                <w:rFonts w:asciiTheme="majorHAnsi" w:hAnsiTheme="majorHAnsi"/>
+                <w:b/>
+                <w:bCs/>
+                <w:sz w:val="20"/>
+                <w:szCs w:val="20"/>
+              </w:rPr>
+            </w:pPr>
+            <w:r>
+              <w:rPr>
+                <w:rFonts w:asciiTheme="majorHAnsi" w:hAnsiTheme="majorHAnsi"/>
+                <w:b/>
+                <w:bCs/>
+                <w:sz w:val="20"/>
+                <w:szCs w:val="20"/>
+              </w:rPr>
+              <w:t>Marcos Gonzales</w:t>
+            </w:r>
+          </w:p>
+        </w:tc>
+        <w:tc>
+          <w:tcPr>
+            <w:tcW w:w="1345" w:type="dxa"/>
+          </w:tcPr>
+          <w:p>
+            <w:pPr>
+              <w:cnfStyle w:val="000000000000" w:firstRow="0" w:lastRow="0" w:firstColumn="0" w:lastColumn="0" w:oddVBand="0" w:evenVBand="0" w:oddHBand="0" w:evenHBand="0" w:firstRowFirstColumn="0" w:firstRowLastColumn="0" w:lastRowFirstColumn="0" w:lastRowLastColumn="0"/>
+              <w:rPr>
+                <w:rFonts w:asciiTheme="majorHAnsi" w:hAnsiTheme="majorHAnsi"/>
+                <w:b/>
+                <w:bCs/>
+                <w:sz w:val="18"/>
+                <w:szCs w:val="18"/>
+              </w:rPr>
+            </w:pPr>
+            <w:r>
+              <w:rPr>
+                <w:b/>
+                <w:bCs/>
+                <w:color w:val="FF0000"/>
+                <w:sz w:val="18"/>
+                <w:szCs w:val="18"/>
+              </w:rPr>
+              <w:t>PENDING</w:t>
+            </w:r>
+          </w:p>
+        </w:tc>
+      </w:tr>
+      <w:tr>
+        <w:tc>
+          <w:tcPr>
+            <w:cnfStyle w:val="001000000000" w:firstRow="0" w:lastRow="0" w:firstColumn="1" w:lastColumn="0" w:oddVBand="0" w:evenVBand="0" w:oddHBand="0" w:evenHBand="0" w:firstRowFirstColumn="0" w:firstRowLastColumn="0" w:lastRowFirstColumn="0" w:lastRowLastColumn="0"/>
+            <w:tcW w:w="784" w:type="dxa"/>
+          </w:tcPr>
+          <w:p>
+            <w:pPr>
+              <w:jc w:val="center"/>
+              <w:rPr>
+                <w:rFonts w:asciiTheme="majorHAnsi" w:hAnsiTheme="majorHAnsi"/>
+                <w:sz w:val="20"/>
+                <w:szCs w:val="20"/>
+              </w:rPr>
+            </w:pPr>
+          </w:p>
+        </w:tc>
+        <w:tc>
+          <w:tcPr>
+            <w:tcW w:w="2361" w:type="dxa"/>
+          </w:tcPr>
+          <w:p>
+            <w:pPr>
+              <w:cnfStyle w:val="000000000000" w:firstRow="0" w:lastRow="0" w:firstColumn="0" w:lastColumn="0" w:oddVBand="0" w:evenVBand="0" w:oddHBand="0" w:evenHBand="0" w:firstRowFirstColumn="0" w:firstRowLastColumn="0" w:lastRowFirstColumn="0" w:lastRowLastColumn="0"/>
+              <w:rPr>
+                <w:rFonts w:asciiTheme="majorHAnsi" w:hAnsiTheme="majorHAnsi"/>
+                <w:sz w:val="20"/>
+                <w:szCs w:val="20"/>
+              </w:rPr>
+            </w:pPr>
+            <w:proofErr w:type="spellStart"/>
+            <w:r>
+              <w:rPr>
+                <w:rFonts w:asciiTheme="majorHAnsi" w:hAnsiTheme="majorHAnsi"/>
+                <w:sz w:val="20"/>
+                <w:szCs w:val="20"/>
+              </w:rPr>
+              <w:t>currentSelectedStop</w:t>
+            </w:r>
+            <w:proofErr w:type="spellEnd"/>
+            <w:r>
+              <w:rPr>
+                <w:rFonts w:asciiTheme="majorHAnsi" w:hAnsiTheme="majorHAnsi"/>
+                <w:sz w:val="20"/>
+                <w:szCs w:val="20"/>
+              </w:rPr>
+              <w:t xml:space="preserve"> on </w:t>
+            </w:r>
+            <w:proofErr w:type="spellStart"/>
+            <w:r>
+              <w:rPr>
+                <w:rFonts w:asciiTheme="majorHAnsi" w:hAnsiTheme="majorHAnsi"/>
+                <w:sz w:val="20"/>
+                <w:szCs w:val="20"/>
+              </w:rPr>
+              <w:t>mapContext</w:t>
+            </w:r>
+            <w:proofErr w:type="spellEnd"/>
+            <w:r>
+              <w:rPr>
+                <w:rFonts w:asciiTheme="majorHAnsi" w:hAnsiTheme="majorHAnsi"/>
+                <w:sz w:val="20"/>
+                <w:szCs w:val="20"/>
+              </w:rPr>
+              <w:t xml:space="preserve"> is now object instead of just ID</w:t>
+            </w:r>
+          </w:p>
+        </w:tc>
+        <w:tc>
+          <w:tcPr>
+            <w:tcW w:w="2436" w:type="dxa"/>
+          </w:tcPr>
+          <w:p>
+            <w:pPr>
+              <w:cnfStyle w:val="000000000000" w:firstRow="0" w:lastRow="0" w:firstColumn="0" w:lastColumn="0" w:oddVBand="0" w:evenVBand="0" w:oddHBand="0" w:evenHBand="0" w:firstRowFirstColumn="0" w:firstRowLastColumn="0" w:lastRowFirstColumn="0" w:lastRowLastColumn="0"/>
+              <w:rPr>
+                <w:rFonts w:asciiTheme="majorHAnsi" w:hAnsiTheme="majorHAnsi"/>
+                <w:sz w:val="20"/>
+                <w:szCs w:val="20"/>
+              </w:rPr>
+            </w:pPr>
+            <w:r>
+              <w:rPr>
+                <w:rFonts w:asciiTheme="majorHAnsi" w:hAnsiTheme="majorHAnsi"/>
+                <w:sz w:val="20"/>
+                <w:szCs w:val="20"/>
+              </w:rPr>
+              <w:t xml:space="preserve">Control Panel needs to parse id to then query </w:t>
+            </w:r>
+            <w:proofErr w:type="spellStart"/>
+            <w:r>
+              <w:rPr>
+                <w:rFonts w:asciiTheme="majorHAnsi" w:hAnsiTheme="majorHAnsi"/>
+                <w:sz w:val="20"/>
+                <w:szCs w:val="20"/>
+              </w:rPr>
+              <w:t>stopsMonitor</w:t>
+            </w:r>
+            <w:proofErr w:type="spellEnd"/>
+            <w:r>
+              <w:rPr>
+                <w:rFonts w:asciiTheme="majorHAnsi" w:hAnsiTheme="majorHAnsi"/>
+                <w:sz w:val="20"/>
+                <w:szCs w:val="20"/>
+              </w:rPr>
+              <w:t>, as it comes in format ‘random-test-00000’.</w:t>
+            </w:r>
+          </w:p>
+          <w:p>
+            <w:pPr>
+              <w:cnfStyle w:val="000000000000" w:firstRow="0" w:lastRow="0" w:firstColumn="0" w:lastColumn="0" w:oddVBand="0" w:evenVBand="0" w:oddHBand="0" w:evenHBand="0" w:firstRowFirstColumn="0" w:firstRowLastColumn="0" w:lastRowFirstColumn="0" w:lastRowLastColumn="0"/>
+              <w:rPr>
+                <w:rFonts w:asciiTheme="majorHAnsi" w:hAnsiTheme="majorHAnsi"/>
+                <w:sz w:val="20"/>
+                <w:szCs w:val="20"/>
+              </w:rPr>
+            </w:pPr>
+            <w:r>
+              <w:rPr>
+                <w:rFonts w:asciiTheme="majorHAnsi" w:hAnsiTheme="majorHAnsi"/>
+                <w:sz w:val="20"/>
+                <w:szCs w:val="20"/>
+              </w:rPr>
+              <w:t>ControlPanel to take more advantage of provided object.</w:t>
+            </w:r>
+          </w:p>
+          <w:p>
+            <w:pPr>
+              <w:cnfStyle w:val="000000000000" w:firstRow="0" w:lastRow="0" w:firstColumn="0" w:lastColumn="0" w:oddVBand="0" w:evenVBand="0" w:oddHBand="0" w:evenHBand="0" w:firstRowFirstColumn="0" w:firstRowLastColumn="0" w:lastRowFirstColumn="0" w:lastRowLastColumn="0"/>
+              <w:rPr>
+                <w:rFonts w:asciiTheme="majorHAnsi" w:hAnsiTheme="majorHAnsi"/>
+                <w:sz w:val="20"/>
+                <w:szCs w:val="20"/>
+              </w:rPr>
+            </w:pPr>
+            <w:r>
+              <w:rPr>
+                <w:rFonts w:asciiTheme="majorHAnsi" w:hAnsiTheme="majorHAnsi"/>
+                <w:sz w:val="20"/>
+                <w:szCs w:val="20"/>
+              </w:rPr>
+              <w:t>(</w:t>
+            </w:r>
+            <w:r>
+              <w:rPr>
+                <w:rFonts w:asciiTheme="majorHAnsi" w:hAnsiTheme="majorHAnsi"/>
+                <w:sz w:val="20"/>
+                <w:szCs w:val="20"/>
+              </w:rPr>
+              <w:t xml:space="preserve">Load different </w:t>
+            </w:r>
+            <w:proofErr w:type="spellStart"/>
+            <w:r>
+              <w:rPr>
+                <w:rFonts w:asciiTheme="majorHAnsi" w:hAnsiTheme="majorHAnsi"/>
+                <w:sz w:val="20"/>
+                <w:szCs w:val="20"/>
+              </w:rPr>
+              <w:t>controlPanel</w:t>
+            </w:r>
+            <w:proofErr w:type="spellEnd"/>
+            <w:r>
+              <w:rPr>
+                <w:rFonts w:asciiTheme="majorHAnsi" w:hAnsiTheme="majorHAnsi"/>
+                <w:sz w:val="20"/>
+                <w:szCs w:val="20"/>
+              </w:rPr>
+              <w:t xml:space="preserve"> </w:t>
+            </w:r>
+            <w:proofErr w:type="spellStart"/>
+            <w:r>
+              <w:rPr>
+                <w:rFonts w:asciiTheme="majorHAnsi" w:hAnsiTheme="majorHAnsi"/>
+                <w:sz w:val="20"/>
+                <w:szCs w:val="20"/>
+              </w:rPr>
+              <w:t>selectedObject</w:t>
+            </w:r>
+            <w:proofErr w:type="spellEnd"/>
+            <w:r>
+              <w:rPr>
+                <w:rFonts w:asciiTheme="majorHAnsi" w:hAnsiTheme="majorHAnsi"/>
+                <w:sz w:val="20"/>
+                <w:szCs w:val="20"/>
+              </w:rPr>
+              <w:t xml:space="preserve"> layout based on object type, instead of just “stops”.</w:t>
+            </w:r>
+            <w:r>
+              <w:rPr>
+                <w:rFonts w:asciiTheme="majorHAnsi" w:hAnsiTheme="majorHAnsi"/>
+                <w:sz w:val="20"/>
+                <w:szCs w:val="20"/>
+              </w:rPr>
+              <w:t>)</w:t>
+            </w:r>
+          </w:p>
+        </w:tc>
+        <w:tc>
+          <w:tcPr>
+            <w:tcW w:w="687" w:type="dxa"/>
+          </w:tcPr>
+          <w:p>
+            <w:pPr>
+              <w:cnfStyle w:val="000000000000" w:firstRow="0" w:lastRow="0" w:firstColumn="0" w:lastColumn="0" w:oddVBand="0" w:evenVBand="0" w:oddHBand="0" w:evenHBand="0" w:firstRowFirstColumn="0" w:firstRowLastColumn="0" w:lastRowFirstColumn="0" w:lastRowLastColumn="0"/>
+              <w:rPr>
+                <w:rFonts w:asciiTheme="majorHAnsi" w:hAnsiTheme="majorHAnsi"/>
+                <w:sz w:val="20"/>
+                <w:szCs w:val="20"/>
+              </w:rPr>
+            </w:pPr>
+            <w:r>
+              <w:rPr>
+                <w:rFonts w:asciiTheme="majorHAnsi" w:hAnsiTheme="majorHAnsi"/>
+                <w:sz w:val="20"/>
+                <w:szCs w:val="20"/>
+              </w:rPr>
+              <w:t>S</w:t>
+            </w:r>
+          </w:p>
+        </w:tc>
+        <w:tc>
+          <w:tcPr>
+            <w:tcW w:w="1737" w:type="dxa"/>
+          </w:tcPr>
+          <w:p>
+            <w:pPr>
+              <w:cnfStyle w:val="000000000000" w:firstRow="0" w:lastRow="0" w:firstColumn="0" w:lastColumn="0" w:oddVBand="0" w:evenVBand="0" w:oddHBand="0" w:evenHBand="0" w:firstRowFirstColumn="0" w:firstRowLastColumn="0" w:lastRowFirstColumn="0" w:lastRowLastColumn="0"/>
+              <w:rPr>
+                <w:rFonts w:asciiTheme="majorHAnsi" w:hAnsiTheme="majorHAnsi"/>
+                <w:b/>
+                <w:bCs/>
+                <w:sz w:val="20"/>
+                <w:szCs w:val="20"/>
+              </w:rPr>
+            </w:pPr>
+            <w:r>
+              <w:rPr>
+                <w:rFonts w:asciiTheme="majorHAnsi" w:hAnsiTheme="majorHAnsi"/>
+                <w:b/>
+                <w:bCs/>
+                <w:sz w:val="20"/>
+                <w:szCs w:val="20"/>
+              </w:rPr>
+              <w:t>Marcos Gonzalez</w:t>
+            </w:r>
+          </w:p>
+        </w:tc>
+        <w:tc>
+          <w:tcPr>
+            <w:tcW w:w="1345" w:type="dxa"/>
+          </w:tcPr>
+          <w:p>
+            <w:pPr>
+              <w:cnfStyle w:val="000000000000" w:firstRow="0" w:lastRow="0" w:firstColumn="0" w:lastColumn="0" w:oddVBand="0" w:evenVBand="0" w:oddHBand="0" w:evenHBand="0" w:firstRowFirstColumn="0" w:firstRowLastColumn="0" w:lastRowFirstColumn="0" w:lastRowLastColumn="0"/>
+              <w:rPr>
+                <w:rFonts w:asciiTheme="majorHAnsi" w:hAnsiTheme="majorHAnsi"/>
+                <w:b/>
+                <w:bCs/>
+                <w:sz w:val="18"/>
+                <w:szCs w:val="18"/>
+              </w:rPr>
+            </w:pPr>
+            <w:r>
+              <w:rPr>
+                <w:b/>
+                <w:bCs/>
+                <w:color w:val="FF0000"/>
+                <w:sz w:val="18"/>
+                <w:szCs w:val="18"/>
+              </w:rPr>
+              <w:t>PENDING</w:t>
+            </w:r>
+          </w:p>
+        </w:tc>
+      </w:tr>
+      <w:tr>
+        <w:tc>
+          <w:tcPr>
+            <w:cnfStyle w:val="001000000000" w:firstRow="0" w:lastRow="0" w:firstColumn="1" w:lastColumn="0" w:oddVBand="0" w:evenVBand="0" w:oddHBand="0" w:evenHBand="0" w:firstRowFirstColumn="0" w:firstRowLastColumn="0" w:lastRowFirstColumn="0" w:lastRowLastColumn="0"/>
+            <w:tcW w:w="784" w:type="dxa"/>
+          </w:tcPr>
+          <w:p>
+            <w:pPr>
+              <w:jc w:val="center"/>
+              <w:rPr>
+                <w:rFonts w:asciiTheme="majorHAnsi" w:hAnsiTheme="majorHAnsi"/>
+                <w:sz w:val="20"/>
+                <w:szCs w:val="20"/>
+              </w:rPr>
+            </w:pPr>
+          </w:p>
+        </w:tc>
+        <w:tc>
+          <w:tcPr>
+            <w:tcW w:w="2361" w:type="dxa"/>
+          </w:tcPr>
+          <w:p>
+            <w:pPr>
+              <w:cnfStyle w:val="000000000000" w:firstRow="0" w:lastRow="0" w:firstColumn="0" w:lastColumn="0" w:oddVBand="0" w:evenVBand="0" w:oddHBand="0" w:evenHBand="0" w:firstRowFirstColumn="0" w:firstRowLastColumn="0" w:lastRowFirstColumn="0" w:lastRowLastColumn="0"/>
+              <w:rPr>
+                <w:rFonts w:asciiTheme="majorHAnsi" w:hAnsiTheme="majorHAnsi"/>
+                <w:sz w:val="20"/>
+                <w:szCs w:val="20"/>
+              </w:rPr>
+            </w:pPr>
+            <w:r>
+              <w:rPr>
+                <w:rFonts w:asciiTheme="majorHAnsi" w:hAnsiTheme="majorHAnsi"/>
+                <w:sz w:val="20"/>
+                <w:szCs w:val="20"/>
+              </w:rPr>
+              <w:t>“Simulate User Behavior” Test</w:t>
+            </w:r>
+          </w:p>
+        </w:tc>
+        <w:tc>
+          <w:tcPr>
+            <w:tcW w:w="2436" w:type="dxa"/>
+          </w:tcPr>
+          <w:p>
+            <w:pPr>
+              <w:cnfStyle w:val="000000000000" w:firstRow="0" w:lastRow="0" w:firstColumn="0" w:lastColumn="0" w:oddVBand="0" w:evenVBand="0" w:oddHBand="0" w:evenHBand="0" w:firstRowFirstColumn="0" w:firstRowLastColumn="0" w:lastRowFirstColumn="0" w:lastRowLastColumn="0"/>
+              <w:rPr>
+                <w:rFonts w:asciiTheme="majorHAnsi" w:hAnsiTheme="majorHAnsi"/>
+                <w:sz w:val="20"/>
+                <w:szCs w:val="20"/>
+              </w:rPr>
+            </w:pPr>
+            <w:r>
+              <w:rPr>
+                <w:rFonts w:asciiTheme="majorHAnsi" w:hAnsiTheme="majorHAnsi"/>
+                <w:sz w:val="20"/>
+                <w:szCs w:val="20"/>
+              </w:rPr>
+              <w:t xml:space="preserve">Final proof that </w:t>
+            </w:r>
+            <w:proofErr w:type="gramStart"/>
+            <w:r>
+              <w:rPr>
+                <w:rFonts w:asciiTheme="majorHAnsi" w:hAnsiTheme="majorHAnsi"/>
+                <w:sz w:val="20"/>
+                <w:szCs w:val="20"/>
+              </w:rPr>
+              <w:t>application</w:t>
+            </w:r>
+            <w:proofErr w:type="gramEnd"/>
+            <w:r>
+              <w:rPr>
+                <w:rFonts w:asciiTheme="majorHAnsi" w:hAnsiTheme="majorHAnsi"/>
+                <w:sz w:val="20"/>
+                <w:szCs w:val="20"/>
+              </w:rPr>
+              <w:t xml:space="preserve"> will work for the user as expected.</w:t>
+            </w:r>
+          </w:p>
+          <w:p>
+            <w:pPr>
+              <w:cnfStyle w:val="000000000000" w:firstRow="0" w:lastRow="0" w:firstColumn="0" w:lastColumn="0" w:oddVBand="0" w:evenVBand="0" w:oddHBand="0" w:evenHBand="0" w:firstRowFirstColumn="0" w:firstRowLastColumn="0" w:lastRowFirstColumn="0" w:lastRowLastColumn="0"/>
+              <w:rPr>
+                <w:rFonts w:asciiTheme="majorHAnsi" w:hAnsiTheme="majorHAnsi"/>
+                <w:sz w:val="20"/>
+                <w:szCs w:val="20"/>
+              </w:rPr>
+            </w:pPr>
+            <w:r>
+              <w:rPr>
+                <w:rFonts w:asciiTheme="majorHAnsi" w:hAnsiTheme="majorHAnsi"/>
+                <w:sz w:val="20"/>
+                <w:szCs w:val="20"/>
+              </w:rPr>
+              <w:t>Simulate the journey of a user through the UI. From searching for stops, to getting the route.</w:t>
+            </w:r>
+          </w:p>
+          <w:p>
+            <w:pPr>
+              <w:cnfStyle w:val="000000000000" w:firstRow="0" w:lastRow="0" w:firstColumn="0" w:lastColumn="0" w:oddVBand="0" w:evenVBand="0" w:oddHBand="0" w:evenHBand="0" w:firstRowFirstColumn="0" w:firstRowLastColumn="0" w:lastRowFirstColumn="0" w:lastRowLastColumn="0"/>
+              <w:rPr>
+                <w:rFonts w:asciiTheme="majorHAnsi" w:hAnsiTheme="majorHAnsi"/>
+                <w:sz w:val="20"/>
+                <w:szCs w:val="20"/>
+              </w:rPr>
+            </w:pPr>
+            <w:r>
+              <w:rPr>
+                <w:rFonts w:asciiTheme="majorHAnsi" w:hAnsiTheme="majorHAnsi"/>
+                <w:sz w:val="20"/>
+                <w:szCs w:val="20"/>
+              </w:rPr>
+              <w:t>From selecting a station on the map, to reading the results.</w:t>
+            </w:r>
+          </w:p>
+        </w:tc>
+        <w:tc>
+          <w:tcPr>
+            <w:tcW w:w="687" w:type="dxa"/>
           </w:tcPr>
           <w:p>
             <w:pPr>
@@ -3338,29 +3896,1600 @@
         </w:tc>
         <w:tc>
           <w:tcPr>
-            <w:tcW w:w="1861" w:type="dxa"/>
-          </w:tcPr>
-          <w:p>
-            <w:pPr>
-              <w:cnfStyle w:val="000000000000" w:firstRow="0" w:lastRow="0" w:firstColumn="0" w:lastColumn="0" w:oddVBand="0" w:evenVBand="0" w:oddHBand="0" w:evenHBand="0" w:firstRowFirstColumn="0" w:firstRowLastColumn="0" w:lastRowFirstColumn="0" w:lastRowLastColumn="0"/>
-              <w:rPr>
-                <w:rFonts w:asciiTheme="majorHAnsi" w:hAnsiTheme="majorHAnsi"/>
-                <w:b/>
-                <w:bCs/>
-                <w:sz w:val="20"/>
-                <w:szCs w:val="20"/>
-              </w:rPr>
-            </w:pPr>
-            <w:r>
-              <w:rPr>
-                <w:rFonts w:asciiTheme="majorHAnsi" w:hAnsiTheme="majorHAnsi"/>
-                <w:b/>
-                <w:bCs/>
-                <w:sz w:val="20"/>
-                <w:szCs w:val="20"/>
-              </w:rPr>
-              <w:t>Not for sprint.</w:t>
-            </w:r>
+            <w:tcW w:w="1737" w:type="dxa"/>
+          </w:tcPr>
+          <w:p>
+            <w:pPr>
+              <w:cnfStyle w:val="000000000000" w:firstRow="0" w:lastRow="0" w:firstColumn="0" w:lastColumn="0" w:oddVBand="0" w:evenVBand="0" w:oddHBand="0" w:evenHBand="0" w:firstRowFirstColumn="0" w:firstRowLastColumn="0" w:lastRowFirstColumn="0" w:lastRowLastColumn="0"/>
+              <w:rPr>
+                <w:rFonts w:asciiTheme="majorHAnsi" w:hAnsiTheme="majorHAnsi"/>
+                <w:b/>
+                <w:bCs/>
+                <w:sz w:val="20"/>
+                <w:szCs w:val="20"/>
+              </w:rPr>
+            </w:pPr>
+            <w:r>
+              <w:rPr>
+                <w:rFonts w:asciiTheme="majorHAnsi" w:hAnsiTheme="majorHAnsi"/>
+                <w:b/>
+                <w:bCs/>
+                <w:sz w:val="20"/>
+                <w:szCs w:val="20"/>
+              </w:rPr>
+              <w:t>Marlene Berenger</w:t>
+            </w:r>
+          </w:p>
+        </w:tc>
+        <w:tc>
+          <w:tcPr>
+            <w:tcW w:w="1345" w:type="dxa"/>
+          </w:tcPr>
+          <w:p>
+            <w:pPr>
+              <w:cnfStyle w:val="000000000000" w:firstRow="0" w:lastRow="0" w:firstColumn="0" w:lastColumn="0" w:oddVBand="0" w:evenVBand="0" w:oddHBand="0" w:evenHBand="0" w:firstRowFirstColumn="0" w:firstRowLastColumn="0" w:lastRowFirstColumn="0" w:lastRowLastColumn="0"/>
+              <w:rPr>
+                <w:rFonts w:asciiTheme="majorHAnsi" w:hAnsiTheme="majorHAnsi"/>
+                <w:b/>
+                <w:bCs/>
+                <w:sz w:val="18"/>
+                <w:szCs w:val="18"/>
+              </w:rPr>
+            </w:pPr>
+            <w:r>
+              <w:rPr>
+                <w:b/>
+                <w:bCs/>
+                <w:color w:val="FF0000"/>
+                <w:sz w:val="18"/>
+                <w:szCs w:val="18"/>
+              </w:rPr>
+              <w:t>PENDING</w:t>
+            </w:r>
+          </w:p>
+        </w:tc>
+      </w:tr>
+      <w:tr>
+        <w:tc>
+          <w:tcPr>
+            <w:cnfStyle w:val="001000000000" w:firstRow="0" w:lastRow="0" w:firstColumn="1" w:lastColumn="0" w:oddVBand="0" w:evenVBand="0" w:oddHBand="0" w:evenHBand="0" w:firstRowFirstColumn="0" w:firstRowLastColumn="0" w:lastRowFirstColumn="0" w:lastRowLastColumn="0"/>
+            <w:tcW w:w="784" w:type="dxa"/>
+          </w:tcPr>
+          <w:p>
+            <w:pPr>
+              <w:jc w:val="center"/>
+              <w:rPr>
+                <w:rFonts w:asciiTheme="majorHAnsi" w:hAnsiTheme="majorHAnsi"/>
+                <w:sz w:val="20"/>
+                <w:szCs w:val="20"/>
+              </w:rPr>
+            </w:pPr>
+          </w:p>
+        </w:tc>
+        <w:tc>
+          <w:tcPr>
+            <w:tcW w:w="2361" w:type="dxa"/>
+          </w:tcPr>
+          <w:p>
+            <w:pPr>
+              <w:cnfStyle w:val="000000000000" w:firstRow="0" w:lastRow="0" w:firstColumn="0" w:lastColumn="0" w:oddVBand="0" w:evenVBand="0" w:oddHBand="0" w:evenHBand="0" w:firstRowFirstColumn="0" w:firstRowLastColumn="0" w:lastRowFirstColumn="0" w:lastRowLastColumn="0"/>
+              <w:rPr>
+                <w:rFonts w:asciiTheme="majorHAnsi" w:hAnsiTheme="majorHAnsi"/>
+                <w:sz w:val="20"/>
+                <w:szCs w:val="20"/>
+              </w:rPr>
+            </w:pPr>
+          </w:p>
+        </w:tc>
+        <w:tc>
+          <w:tcPr>
+            <w:tcW w:w="2436" w:type="dxa"/>
+          </w:tcPr>
+          <w:p>
+            <w:pPr>
+              <w:cnfStyle w:val="000000000000" w:firstRow="0" w:lastRow="0" w:firstColumn="0" w:lastColumn="0" w:oddVBand="0" w:evenVBand="0" w:oddHBand="0" w:evenHBand="0" w:firstRowFirstColumn="0" w:firstRowLastColumn="0" w:lastRowFirstColumn="0" w:lastRowLastColumn="0"/>
+              <w:rPr>
+                <w:rFonts w:asciiTheme="majorHAnsi" w:hAnsiTheme="majorHAnsi"/>
+                <w:sz w:val="20"/>
+                <w:szCs w:val="20"/>
+              </w:rPr>
+            </w:pPr>
+          </w:p>
+        </w:tc>
+        <w:tc>
+          <w:tcPr>
+            <w:tcW w:w="687" w:type="dxa"/>
+          </w:tcPr>
+          <w:p>
+            <w:pPr>
+              <w:cnfStyle w:val="000000000000" w:firstRow="0" w:lastRow="0" w:firstColumn="0" w:lastColumn="0" w:oddVBand="0" w:evenVBand="0" w:oddHBand="0" w:evenHBand="0" w:firstRowFirstColumn="0" w:firstRowLastColumn="0" w:lastRowFirstColumn="0" w:lastRowLastColumn="0"/>
+              <w:rPr>
+                <w:rFonts w:asciiTheme="majorHAnsi" w:hAnsiTheme="majorHAnsi"/>
+                <w:sz w:val="20"/>
+                <w:szCs w:val="20"/>
+              </w:rPr>
+            </w:pPr>
+          </w:p>
+        </w:tc>
+        <w:tc>
+          <w:tcPr>
+            <w:tcW w:w="1737" w:type="dxa"/>
+          </w:tcPr>
+          <w:p>
+            <w:pPr>
+              <w:cnfStyle w:val="000000000000" w:firstRow="0" w:lastRow="0" w:firstColumn="0" w:lastColumn="0" w:oddVBand="0" w:evenVBand="0" w:oddHBand="0" w:evenHBand="0" w:firstRowFirstColumn="0" w:firstRowLastColumn="0" w:lastRowFirstColumn="0" w:lastRowLastColumn="0"/>
+              <w:rPr>
+                <w:rFonts w:asciiTheme="majorHAnsi" w:hAnsiTheme="majorHAnsi"/>
+                <w:b/>
+                <w:bCs/>
+                <w:sz w:val="20"/>
+                <w:szCs w:val="20"/>
+              </w:rPr>
+            </w:pPr>
+          </w:p>
+        </w:tc>
+        <w:tc>
+          <w:tcPr>
+            <w:tcW w:w="1345" w:type="dxa"/>
+          </w:tcPr>
+          <w:p>
+            <w:pPr>
+              <w:cnfStyle w:val="000000000000" w:firstRow="0" w:lastRow="0" w:firstColumn="0" w:lastColumn="0" w:oddVBand="0" w:evenVBand="0" w:oddHBand="0" w:evenHBand="0" w:firstRowFirstColumn="0" w:firstRowLastColumn="0" w:lastRowFirstColumn="0" w:lastRowLastColumn="0"/>
+              <w:rPr>
+                <w:rFonts w:asciiTheme="majorHAnsi" w:hAnsiTheme="majorHAnsi"/>
+                <w:b/>
+                <w:bCs/>
+                <w:sz w:val="18"/>
+                <w:szCs w:val="18"/>
+              </w:rPr>
+            </w:pPr>
+          </w:p>
+        </w:tc>
+      </w:tr>
+      <w:tr>
+        <w:tc>
+          <w:tcPr>
+            <w:cnfStyle w:val="001000000000" w:firstRow="0" w:lastRow="0" w:firstColumn="1" w:lastColumn="0" w:oddVBand="0" w:evenVBand="0" w:oddHBand="0" w:evenHBand="0" w:firstRowFirstColumn="0" w:firstRowLastColumn="0" w:lastRowFirstColumn="0" w:lastRowLastColumn="0"/>
+            <w:tcW w:w="784" w:type="dxa"/>
+          </w:tcPr>
+          <w:p>
+            <w:pPr>
+              <w:jc w:val="center"/>
+              <w:rPr>
+                <w:rFonts w:asciiTheme="majorHAnsi" w:hAnsiTheme="majorHAnsi"/>
+                <w:sz w:val="20"/>
+                <w:szCs w:val="20"/>
+              </w:rPr>
+            </w:pPr>
+          </w:p>
+        </w:tc>
+        <w:tc>
+          <w:tcPr>
+            <w:tcW w:w="2361" w:type="dxa"/>
+          </w:tcPr>
+          <w:p>
+            <w:pPr>
+              <w:cnfStyle w:val="000000000000" w:firstRow="0" w:lastRow="0" w:firstColumn="0" w:lastColumn="0" w:oddVBand="0" w:evenVBand="0" w:oddHBand="0" w:evenHBand="0" w:firstRowFirstColumn="0" w:firstRowLastColumn="0" w:lastRowFirstColumn="0" w:lastRowLastColumn="0"/>
+              <w:rPr>
+                <w:rFonts w:asciiTheme="majorHAnsi" w:hAnsiTheme="majorHAnsi"/>
+                <w:sz w:val="20"/>
+                <w:szCs w:val="20"/>
+              </w:rPr>
+            </w:pPr>
+          </w:p>
+        </w:tc>
+        <w:tc>
+          <w:tcPr>
+            <w:tcW w:w="2436" w:type="dxa"/>
+          </w:tcPr>
+          <w:p>
+            <w:pPr>
+              <w:cnfStyle w:val="000000000000" w:firstRow="0" w:lastRow="0" w:firstColumn="0" w:lastColumn="0" w:oddVBand="0" w:evenVBand="0" w:oddHBand="0" w:evenHBand="0" w:firstRowFirstColumn="0" w:firstRowLastColumn="0" w:lastRowFirstColumn="0" w:lastRowLastColumn="0"/>
+              <w:rPr>
+                <w:rFonts w:asciiTheme="majorHAnsi" w:hAnsiTheme="majorHAnsi"/>
+                <w:sz w:val="20"/>
+                <w:szCs w:val="20"/>
+              </w:rPr>
+            </w:pPr>
+          </w:p>
+        </w:tc>
+        <w:tc>
+          <w:tcPr>
+            <w:tcW w:w="687" w:type="dxa"/>
+          </w:tcPr>
+          <w:p>
+            <w:pPr>
+              <w:cnfStyle w:val="000000000000" w:firstRow="0" w:lastRow="0" w:firstColumn="0" w:lastColumn="0" w:oddVBand="0" w:evenVBand="0" w:oddHBand="0" w:evenHBand="0" w:firstRowFirstColumn="0" w:firstRowLastColumn="0" w:lastRowFirstColumn="0" w:lastRowLastColumn="0"/>
+              <w:rPr>
+                <w:rFonts w:asciiTheme="majorHAnsi" w:hAnsiTheme="majorHAnsi"/>
+                <w:sz w:val="20"/>
+                <w:szCs w:val="20"/>
+              </w:rPr>
+            </w:pPr>
+          </w:p>
+        </w:tc>
+        <w:tc>
+          <w:tcPr>
+            <w:tcW w:w="1737" w:type="dxa"/>
+          </w:tcPr>
+          <w:p>
+            <w:pPr>
+              <w:cnfStyle w:val="000000000000" w:firstRow="0" w:lastRow="0" w:firstColumn="0" w:lastColumn="0" w:oddVBand="0" w:evenVBand="0" w:oddHBand="0" w:evenHBand="0" w:firstRowFirstColumn="0" w:firstRowLastColumn="0" w:lastRowFirstColumn="0" w:lastRowLastColumn="0"/>
+              <w:rPr>
+                <w:rFonts w:asciiTheme="majorHAnsi" w:hAnsiTheme="majorHAnsi"/>
+                <w:b/>
+                <w:bCs/>
+                <w:sz w:val="20"/>
+                <w:szCs w:val="20"/>
+              </w:rPr>
+            </w:pPr>
+          </w:p>
+        </w:tc>
+        <w:tc>
+          <w:tcPr>
+            <w:tcW w:w="1345" w:type="dxa"/>
+          </w:tcPr>
+          <w:p>
+            <w:pPr>
+              <w:cnfStyle w:val="000000000000" w:firstRow="0" w:lastRow="0" w:firstColumn="0" w:lastColumn="0" w:oddVBand="0" w:evenVBand="0" w:oddHBand="0" w:evenHBand="0" w:firstRowFirstColumn="0" w:firstRowLastColumn="0" w:lastRowFirstColumn="0" w:lastRowLastColumn="0"/>
+              <w:rPr>
+                <w:rFonts w:asciiTheme="majorHAnsi" w:hAnsiTheme="majorHAnsi"/>
+                <w:b/>
+                <w:bCs/>
+                <w:sz w:val="18"/>
+                <w:szCs w:val="18"/>
+              </w:rPr>
+            </w:pPr>
+          </w:p>
+        </w:tc>
+      </w:tr>
+      <w:tr>
+        <w:tc>
+          <w:tcPr>
+            <w:cnfStyle w:val="001000000000" w:firstRow="0" w:lastRow="0" w:firstColumn="1" w:lastColumn="0" w:oddVBand="0" w:evenVBand="0" w:oddHBand="0" w:evenHBand="0" w:firstRowFirstColumn="0" w:firstRowLastColumn="0" w:lastRowFirstColumn="0" w:lastRowLastColumn="0"/>
+            <w:tcW w:w="784" w:type="dxa"/>
+          </w:tcPr>
+          <w:p>
+            <w:pPr>
+              <w:jc w:val="center"/>
+              <w:rPr>
+                <w:rFonts w:asciiTheme="majorHAnsi" w:hAnsiTheme="majorHAnsi"/>
+                <w:sz w:val="20"/>
+                <w:szCs w:val="20"/>
+              </w:rPr>
+            </w:pPr>
+          </w:p>
+        </w:tc>
+        <w:tc>
+          <w:tcPr>
+            <w:tcW w:w="2361" w:type="dxa"/>
+          </w:tcPr>
+          <w:p>
+            <w:pPr>
+              <w:cnfStyle w:val="000000000000" w:firstRow="0" w:lastRow="0" w:firstColumn="0" w:lastColumn="0" w:oddVBand="0" w:evenVBand="0" w:oddHBand="0" w:evenHBand="0" w:firstRowFirstColumn="0" w:firstRowLastColumn="0" w:lastRowFirstColumn="0" w:lastRowLastColumn="0"/>
+              <w:rPr>
+                <w:rFonts w:asciiTheme="majorHAnsi" w:hAnsiTheme="majorHAnsi"/>
+                <w:sz w:val="20"/>
+                <w:szCs w:val="20"/>
+              </w:rPr>
+            </w:pPr>
+          </w:p>
+        </w:tc>
+        <w:tc>
+          <w:tcPr>
+            <w:tcW w:w="2436" w:type="dxa"/>
+          </w:tcPr>
+          <w:p>
+            <w:pPr>
+              <w:cnfStyle w:val="000000000000" w:firstRow="0" w:lastRow="0" w:firstColumn="0" w:lastColumn="0" w:oddVBand="0" w:evenVBand="0" w:oddHBand="0" w:evenHBand="0" w:firstRowFirstColumn="0" w:firstRowLastColumn="0" w:lastRowFirstColumn="0" w:lastRowLastColumn="0"/>
+              <w:rPr>
+                <w:rFonts w:asciiTheme="majorHAnsi" w:hAnsiTheme="majorHAnsi"/>
+                <w:sz w:val="20"/>
+                <w:szCs w:val="20"/>
+              </w:rPr>
+            </w:pPr>
+          </w:p>
+        </w:tc>
+        <w:tc>
+          <w:tcPr>
+            <w:tcW w:w="687" w:type="dxa"/>
+          </w:tcPr>
+          <w:p>
+            <w:pPr>
+              <w:cnfStyle w:val="000000000000" w:firstRow="0" w:lastRow="0" w:firstColumn="0" w:lastColumn="0" w:oddVBand="0" w:evenVBand="0" w:oddHBand="0" w:evenHBand="0" w:firstRowFirstColumn="0" w:firstRowLastColumn="0" w:lastRowFirstColumn="0" w:lastRowLastColumn="0"/>
+              <w:rPr>
+                <w:rFonts w:asciiTheme="majorHAnsi" w:hAnsiTheme="majorHAnsi"/>
+                <w:sz w:val="20"/>
+                <w:szCs w:val="20"/>
+              </w:rPr>
+            </w:pPr>
+          </w:p>
+        </w:tc>
+        <w:tc>
+          <w:tcPr>
+            <w:tcW w:w="1737" w:type="dxa"/>
+          </w:tcPr>
+          <w:p>
+            <w:pPr>
+              <w:cnfStyle w:val="000000000000" w:firstRow="0" w:lastRow="0" w:firstColumn="0" w:lastColumn="0" w:oddVBand="0" w:evenVBand="0" w:oddHBand="0" w:evenHBand="0" w:firstRowFirstColumn="0" w:firstRowLastColumn="0" w:lastRowFirstColumn="0" w:lastRowLastColumn="0"/>
+              <w:rPr>
+                <w:rFonts w:asciiTheme="majorHAnsi" w:hAnsiTheme="majorHAnsi"/>
+                <w:b/>
+                <w:bCs/>
+                <w:sz w:val="20"/>
+                <w:szCs w:val="20"/>
+              </w:rPr>
+            </w:pPr>
+          </w:p>
+        </w:tc>
+        <w:tc>
+          <w:tcPr>
+            <w:tcW w:w="1345" w:type="dxa"/>
+          </w:tcPr>
+          <w:p>
+            <w:pPr>
+              <w:cnfStyle w:val="000000000000" w:firstRow="0" w:lastRow="0" w:firstColumn="0" w:lastColumn="0" w:oddVBand="0" w:evenVBand="0" w:oddHBand="0" w:evenHBand="0" w:firstRowFirstColumn="0" w:firstRowLastColumn="0" w:lastRowFirstColumn="0" w:lastRowLastColumn="0"/>
+              <w:rPr>
+                <w:rFonts w:asciiTheme="majorHAnsi" w:hAnsiTheme="majorHAnsi"/>
+                <w:b/>
+                <w:bCs/>
+                <w:sz w:val="18"/>
+                <w:szCs w:val="18"/>
+              </w:rPr>
+            </w:pPr>
+          </w:p>
+        </w:tc>
+      </w:tr>
+      <w:tr>
+        <w:tc>
+          <w:tcPr>
+            <w:cnfStyle w:val="001000000000" w:firstRow="0" w:lastRow="0" w:firstColumn="1" w:lastColumn="0" w:oddVBand="0" w:evenVBand="0" w:oddHBand="0" w:evenHBand="0" w:firstRowFirstColumn="0" w:firstRowLastColumn="0" w:lastRowFirstColumn="0" w:lastRowLastColumn="0"/>
+            <w:tcW w:w="784" w:type="dxa"/>
+          </w:tcPr>
+          <w:p>
+            <w:pPr>
+              <w:jc w:val="center"/>
+              <w:rPr>
+                <w:rFonts w:asciiTheme="majorHAnsi" w:hAnsiTheme="majorHAnsi"/>
+                <w:sz w:val="20"/>
+                <w:szCs w:val="20"/>
+              </w:rPr>
+            </w:pPr>
+          </w:p>
+        </w:tc>
+        <w:tc>
+          <w:tcPr>
+            <w:tcW w:w="2361" w:type="dxa"/>
+          </w:tcPr>
+          <w:p>
+            <w:pPr>
+              <w:cnfStyle w:val="000000000000" w:firstRow="0" w:lastRow="0" w:firstColumn="0" w:lastColumn="0" w:oddVBand="0" w:evenVBand="0" w:oddHBand="0" w:evenHBand="0" w:firstRowFirstColumn="0" w:firstRowLastColumn="0" w:lastRowFirstColumn="0" w:lastRowLastColumn="0"/>
+              <w:rPr>
+                <w:rFonts w:asciiTheme="majorHAnsi" w:hAnsiTheme="majorHAnsi"/>
+                <w:sz w:val="20"/>
+                <w:szCs w:val="20"/>
+              </w:rPr>
+            </w:pPr>
+            <w:r>
+              <w:rPr>
+                <w:rFonts w:asciiTheme="majorHAnsi" w:hAnsiTheme="majorHAnsi"/>
+                <w:sz w:val="20"/>
+                <w:szCs w:val="20"/>
+              </w:rPr>
+              <w:t>Improve/prettify existing layers</w:t>
+            </w:r>
+          </w:p>
+        </w:tc>
+        <w:tc>
+          <w:tcPr>
+            <w:tcW w:w="2436" w:type="dxa"/>
+          </w:tcPr>
+          <w:p>
+            <w:pPr>
+              <w:cnfStyle w:val="000000000000" w:firstRow="0" w:lastRow="0" w:firstColumn="0" w:lastColumn="0" w:oddVBand="0" w:evenVBand="0" w:oddHBand="0" w:evenHBand="0" w:firstRowFirstColumn="0" w:firstRowLastColumn="0" w:lastRowFirstColumn="0" w:lastRowLastColumn="0"/>
+              <w:rPr>
+                <w:rFonts w:asciiTheme="majorHAnsi" w:hAnsiTheme="majorHAnsi"/>
+                <w:sz w:val="20"/>
+                <w:szCs w:val="20"/>
+              </w:rPr>
+            </w:pPr>
+            <w:r>
+              <w:rPr>
+                <w:rFonts w:asciiTheme="majorHAnsi" w:hAnsiTheme="majorHAnsi"/>
+                <w:sz w:val="20"/>
+                <w:szCs w:val="20"/>
+              </w:rPr>
+              <w:t xml:space="preserve">Intermediate Stops, Itinerary Lines, </w:t>
+            </w:r>
+            <w:proofErr w:type="spellStart"/>
+            <w:r>
+              <w:rPr>
+                <w:rFonts w:asciiTheme="majorHAnsi" w:hAnsiTheme="majorHAnsi"/>
+                <w:sz w:val="20"/>
+                <w:szCs w:val="20"/>
+              </w:rPr>
+              <w:t>etc</w:t>
+            </w:r>
+            <w:proofErr w:type="spellEnd"/>
+            <w:r>
+              <w:rPr>
+                <w:rFonts w:asciiTheme="majorHAnsi" w:hAnsiTheme="majorHAnsi"/>
+                <w:sz w:val="20"/>
+                <w:szCs w:val="20"/>
+              </w:rPr>
+              <w:t>…</w:t>
+            </w:r>
+          </w:p>
+        </w:tc>
+        <w:tc>
+          <w:tcPr>
+            <w:tcW w:w="687" w:type="dxa"/>
+          </w:tcPr>
+          <w:p>
+            <w:pPr>
+              <w:cnfStyle w:val="000000000000" w:firstRow="0" w:lastRow="0" w:firstColumn="0" w:lastColumn="0" w:oddVBand="0" w:evenVBand="0" w:oddHBand="0" w:evenHBand="0" w:firstRowFirstColumn="0" w:firstRowLastColumn="0" w:lastRowFirstColumn="0" w:lastRowLastColumn="0"/>
+              <w:rPr>
+                <w:rFonts w:asciiTheme="majorHAnsi" w:hAnsiTheme="majorHAnsi"/>
+                <w:sz w:val="20"/>
+                <w:szCs w:val="20"/>
+              </w:rPr>
+            </w:pPr>
+            <w:r>
+              <w:rPr>
+                <w:rFonts w:asciiTheme="majorHAnsi" w:hAnsiTheme="majorHAnsi"/>
+                <w:sz w:val="20"/>
+                <w:szCs w:val="20"/>
+              </w:rPr>
+              <w:t>S</w:t>
+            </w:r>
+          </w:p>
+        </w:tc>
+        <w:tc>
+          <w:tcPr>
+            <w:tcW w:w="1737" w:type="dxa"/>
+          </w:tcPr>
+          <w:p>
+            <w:pPr>
+              <w:cnfStyle w:val="000000000000" w:firstRow="0" w:lastRow="0" w:firstColumn="0" w:lastColumn="0" w:oddVBand="0" w:evenVBand="0" w:oddHBand="0" w:evenHBand="0" w:firstRowFirstColumn="0" w:firstRowLastColumn="0" w:lastRowFirstColumn="0" w:lastRowLastColumn="0"/>
+              <w:rPr>
+                <w:rFonts w:asciiTheme="majorHAnsi" w:hAnsiTheme="majorHAnsi"/>
+                <w:b/>
+                <w:bCs/>
+                <w:sz w:val="20"/>
+                <w:szCs w:val="20"/>
+              </w:rPr>
+            </w:pPr>
+            <w:r>
+              <w:rPr>
+                <w:rFonts w:asciiTheme="majorHAnsi" w:hAnsiTheme="majorHAnsi"/>
+                <w:b/>
+                <w:bCs/>
+                <w:sz w:val="20"/>
+                <w:szCs w:val="20"/>
+              </w:rPr>
+              <w:t>Marlene Berenger</w:t>
+            </w:r>
+          </w:p>
+        </w:tc>
+        <w:tc>
+          <w:tcPr>
+            <w:tcW w:w="1345" w:type="dxa"/>
+          </w:tcPr>
+          <w:p>
+            <w:pPr>
+              <w:cnfStyle w:val="000000000000" w:firstRow="0" w:lastRow="0" w:firstColumn="0" w:lastColumn="0" w:oddVBand="0" w:evenVBand="0" w:oddHBand="0" w:evenHBand="0" w:firstRowFirstColumn="0" w:firstRowLastColumn="0" w:lastRowFirstColumn="0" w:lastRowLastColumn="0"/>
+              <w:rPr>
+                <w:rFonts w:asciiTheme="majorHAnsi" w:hAnsiTheme="majorHAnsi"/>
+                <w:b/>
+                <w:bCs/>
+                <w:sz w:val="18"/>
+                <w:szCs w:val="18"/>
+              </w:rPr>
+            </w:pPr>
+            <w:r>
+              <w:rPr>
+                <w:b/>
+                <w:bCs/>
+                <w:color w:val="FF0000"/>
+                <w:sz w:val="18"/>
+                <w:szCs w:val="18"/>
+              </w:rPr>
+              <w:t>PENDING</w:t>
+            </w:r>
+          </w:p>
+        </w:tc>
+      </w:tr>
+      <w:tr>
+        <w:tc>
+          <w:tcPr>
+            <w:cnfStyle w:val="001000000000" w:firstRow="0" w:lastRow="0" w:firstColumn="1" w:lastColumn="0" w:oddVBand="0" w:evenVBand="0" w:oddHBand="0" w:evenHBand="0" w:firstRowFirstColumn="0" w:firstRowLastColumn="0" w:lastRowFirstColumn="0" w:lastRowLastColumn="0"/>
+            <w:tcW w:w="784" w:type="dxa"/>
+          </w:tcPr>
+          <w:p>
+            <w:pPr>
+              <w:jc w:val="center"/>
+              <w:rPr>
+                <w:rFonts w:asciiTheme="majorHAnsi" w:hAnsiTheme="majorHAnsi"/>
+                <w:sz w:val="20"/>
+                <w:szCs w:val="20"/>
+              </w:rPr>
+            </w:pPr>
+          </w:p>
+        </w:tc>
+        <w:tc>
+          <w:tcPr>
+            <w:tcW w:w="2361" w:type="dxa"/>
+          </w:tcPr>
+          <w:p>
+            <w:pPr>
+              <w:cnfStyle w:val="000000000000" w:firstRow="0" w:lastRow="0" w:firstColumn="0" w:lastColumn="0" w:oddVBand="0" w:evenVBand="0" w:oddHBand="0" w:evenHBand="0" w:firstRowFirstColumn="0" w:firstRowLastColumn="0" w:lastRowFirstColumn="0" w:lastRowLastColumn="0"/>
+              <w:rPr>
+                <w:rFonts w:asciiTheme="majorHAnsi" w:hAnsiTheme="majorHAnsi"/>
+                <w:sz w:val="20"/>
+                <w:szCs w:val="20"/>
+              </w:rPr>
+            </w:pPr>
+            <w:r>
+              <w:rPr>
+                <w:rFonts w:asciiTheme="majorHAnsi" w:hAnsiTheme="majorHAnsi"/>
+                <w:sz w:val="20"/>
+                <w:szCs w:val="20"/>
+              </w:rPr>
+              <w:t xml:space="preserve">Zoom button +/- connected to </w:t>
+            </w:r>
+            <w:proofErr w:type="spellStart"/>
+            <w:r>
+              <w:rPr>
+                <w:rFonts w:asciiTheme="majorHAnsi" w:hAnsiTheme="majorHAnsi"/>
+                <w:sz w:val="20"/>
+                <w:szCs w:val="20"/>
+              </w:rPr>
+              <w:t>MapWidget</w:t>
+            </w:r>
+            <w:proofErr w:type="spellEnd"/>
+          </w:p>
+        </w:tc>
+        <w:tc>
+          <w:tcPr>
+            <w:tcW w:w="2436" w:type="dxa"/>
+          </w:tcPr>
+          <w:p>
+            <w:pPr>
+              <w:cnfStyle w:val="000000000000" w:firstRow="0" w:lastRow="0" w:firstColumn="0" w:lastColumn="0" w:oddVBand="0" w:evenVBand="0" w:oddHBand="0" w:evenHBand="0" w:firstRowFirstColumn="0" w:firstRowLastColumn="0" w:lastRowFirstColumn="0" w:lastRowLastColumn="0"/>
+              <w:rPr>
+                <w:rFonts w:asciiTheme="majorHAnsi" w:hAnsiTheme="majorHAnsi"/>
+                <w:sz w:val="20"/>
+                <w:szCs w:val="20"/>
+              </w:rPr>
+            </w:pPr>
+          </w:p>
+        </w:tc>
+        <w:tc>
+          <w:tcPr>
+            <w:tcW w:w="687" w:type="dxa"/>
+          </w:tcPr>
+          <w:p>
+            <w:pPr>
+              <w:cnfStyle w:val="000000000000" w:firstRow="0" w:lastRow="0" w:firstColumn="0" w:lastColumn="0" w:oddVBand="0" w:evenVBand="0" w:oddHBand="0" w:evenHBand="0" w:firstRowFirstColumn="0" w:firstRowLastColumn="0" w:lastRowFirstColumn="0" w:lastRowLastColumn="0"/>
+              <w:rPr>
+                <w:rFonts w:asciiTheme="majorHAnsi" w:hAnsiTheme="majorHAnsi"/>
+                <w:sz w:val="20"/>
+                <w:szCs w:val="20"/>
+              </w:rPr>
+            </w:pPr>
+            <w:r>
+              <w:rPr>
+                <w:rFonts w:asciiTheme="majorHAnsi" w:hAnsiTheme="majorHAnsi"/>
+                <w:sz w:val="20"/>
+                <w:szCs w:val="20"/>
+              </w:rPr>
+              <w:t>M</w:t>
+            </w:r>
+          </w:p>
+        </w:tc>
+        <w:tc>
+          <w:tcPr>
+            <w:tcW w:w="1737" w:type="dxa"/>
+          </w:tcPr>
+          <w:p>
+            <w:pPr>
+              <w:cnfStyle w:val="000000000000" w:firstRow="0" w:lastRow="0" w:firstColumn="0" w:lastColumn="0" w:oddVBand="0" w:evenVBand="0" w:oddHBand="0" w:evenHBand="0" w:firstRowFirstColumn="0" w:firstRowLastColumn="0" w:lastRowFirstColumn="0" w:lastRowLastColumn="0"/>
+              <w:rPr>
+                <w:rFonts w:asciiTheme="majorHAnsi" w:hAnsiTheme="majorHAnsi"/>
+                <w:b/>
+                <w:bCs/>
+                <w:sz w:val="20"/>
+                <w:szCs w:val="20"/>
+              </w:rPr>
+            </w:pPr>
+            <w:r>
+              <w:rPr>
+                <w:rFonts w:asciiTheme="majorHAnsi" w:hAnsiTheme="majorHAnsi"/>
+                <w:b/>
+                <w:bCs/>
+                <w:sz w:val="20"/>
+                <w:szCs w:val="20"/>
+              </w:rPr>
+              <w:t>Jorge Ramirez</w:t>
+            </w:r>
+          </w:p>
+        </w:tc>
+        <w:tc>
+          <w:tcPr>
+            <w:tcW w:w="1345" w:type="dxa"/>
+          </w:tcPr>
+          <w:p>
+            <w:pPr>
+              <w:cnfStyle w:val="000000000000" w:firstRow="0" w:lastRow="0" w:firstColumn="0" w:lastColumn="0" w:oddVBand="0" w:evenVBand="0" w:oddHBand="0" w:evenHBand="0" w:firstRowFirstColumn="0" w:firstRowLastColumn="0" w:lastRowFirstColumn="0" w:lastRowLastColumn="0"/>
+              <w:rPr>
+                <w:rFonts w:asciiTheme="majorHAnsi" w:hAnsiTheme="majorHAnsi"/>
+                <w:b/>
+                <w:bCs/>
+                <w:sz w:val="18"/>
+                <w:szCs w:val="18"/>
+              </w:rPr>
+            </w:pPr>
+            <w:r>
+              <w:rPr>
+                <w:b/>
+                <w:bCs/>
+                <w:color w:val="FF0000"/>
+                <w:sz w:val="18"/>
+                <w:szCs w:val="18"/>
+              </w:rPr>
+              <w:t>PENDING</w:t>
+            </w:r>
+          </w:p>
+        </w:tc>
+      </w:tr>
+      <w:tr>
+        <w:tc>
+          <w:tcPr>
+            <w:cnfStyle w:val="001000000000" w:firstRow="0" w:lastRow="0" w:firstColumn="1" w:lastColumn="0" w:oddVBand="0" w:evenVBand="0" w:oddHBand="0" w:evenHBand="0" w:firstRowFirstColumn="0" w:firstRowLastColumn="0" w:lastRowFirstColumn="0" w:lastRowLastColumn="0"/>
+            <w:tcW w:w="784" w:type="dxa"/>
+          </w:tcPr>
+          <w:p>
+            <w:pPr>
+              <w:jc w:val="center"/>
+              <w:rPr>
+                <w:rFonts w:asciiTheme="majorHAnsi" w:hAnsiTheme="majorHAnsi"/>
+                <w:sz w:val="20"/>
+                <w:szCs w:val="20"/>
+              </w:rPr>
+            </w:pPr>
+          </w:p>
+        </w:tc>
+        <w:tc>
+          <w:tcPr>
+            <w:tcW w:w="2361" w:type="dxa"/>
+          </w:tcPr>
+          <w:p>
+            <w:pPr>
+              <w:cnfStyle w:val="000000000000" w:firstRow="0" w:lastRow="0" w:firstColumn="0" w:lastColumn="0" w:oddVBand="0" w:evenVBand="0" w:oddHBand="0" w:evenHBand="0" w:firstRowFirstColumn="0" w:firstRowLastColumn="0" w:lastRowFirstColumn="0" w:lastRowLastColumn="0"/>
+              <w:rPr>
+                <w:rFonts w:asciiTheme="majorHAnsi" w:hAnsiTheme="majorHAnsi"/>
+                <w:sz w:val="20"/>
+                <w:szCs w:val="20"/>
+              </w:rPr>
+            </w:pPr>
+            <w:r>
+              <w:rPr>
+                <w:rFonts w:asciiTheme="majorHAnsi" w:hAnsiTheme="majorHAnsi"/>
+                <w:sz w:val="20"/>
+                <w:szCs w:val="20"/>
+              </w:rPr>
+              <w:t xml:space="preserve">Find and import new more functional style into </w:t>
+            </w:r>
+            <w:proofErr w:type="spellStart"/>
+            <w:r>
+              <w:rPr>
+                <w:rFonts w:asciiTheme="majorHAnsi" w:hAnsiTheme="majorHAnsi"/>
+                <w:sz w:val="20"/>
+                <w:szCs w:val="20"/>
+              </w:rPr>
+              <w:t>MapWidget</w:t>
+            </w:r>
+            <w:proofErr w:type="spellEnd"/>
+            <w:r>
+              <w:rPr>
+                <w:rFonts w:asciiTheme="majorHAnsi" w:hAnsiTheme="majorHAnsi"/>
+                <w:sz w:val="20"/>
+                <w:szCs w:val="20"/>
+              </w:rPr>
+              <w:t>.</w:t>
+            </w:r>
+          </w:p>
+        </w:tc>
+        <w:tc>
+          <w:tcPr>
+            <w:tcW w:w="2436" w:type="dxa"/>
+          </w:tcPr>
+          <w:p>
+            <w:pPr>
+              <w:cnfStyle w:val="000000000000" w:firstRow="0" w:lastRow="0" w:firstColumn="0" w:lastColumn="0" w:oddVBand="0" w:evenVBand="0" w:oddHBand="0" w:evenHBand="0" w:firstRowFirstColumn="0" w:firstRowLastColumn="0" w:lastRowFirstColumn="0" w:lastRowLastColumn="0"/>
+              <w:rPr>
+                <w:rFonts w:asciiTheme="majorHAnsi" w:hAnsiTheme="majorHAnsi"/>
+                <w:sz w:val="20"/>
+                <w:szCs w:val="20"/>
+              </w:rPr>
+            </w:pPr>
+          </w:p>
+        </w:tc>
+        <w:tc>
+          <w:tcPr>
+            <w:tcW w:w="687" w:type="dxa"/>
+          </w:tcPr>
+          <w:p>
+            <w:pPr>
+              <w:cnfStyle w:val="000000000000" w:firstRow="0" w:lastRow="0" w:firstColumn="0" w:lastColumn="0" w:oddVBand="0" w:evenVBand="0" w:oddHBand="0" w:evenHBand="0" w:firstRowFirstColumn="0" w:firstRowLastColumn="0" w:lastRowFirstColumn="0" w:lastRowLastColumn="0"/>
+              <w:rPr>
+                <w:rFonts w:asciiTheme="majorHAnsi" w:hAnsiTheme="majorHAnsi"/>
+                <w:sz w:val="20"/>
+                <w:szCs w:val="20"/>
+              </w:rPr>
+            </w:pPr>
+            <w:r>
+              <w:rPr>
+                <w:rFonts w:asciiTheme="majorHAnsi" w:hAnsiTheme="majorHAnsi"/>
+                <w:sz w:val="20"/>
+                <w:szCs w:val="20"/>
+              </w:rPr>
+              <w:t>M</w:t>
+            </w:r>
+          </w:p>
+        </w:tc>
+        <w:tc>
+          <w:tcPr>
+            <w:tcW w:w="1737" w:type="dxa"/>
+          </w:tcPr>
+          <w:p>
+            <w:pPr>
+              <w:cnfStyle w:val="000000000000" w:firstRow="0" w:lastRow="0" w:firstColumn="0" w:lastColumn="0" w:oddVBand="0" w:evenVBand="0" w:oddHBand="0" w:evenHBand="0" w:firstRowFirstColumn="0" w:firstRowLastColumn="0" w:lastRowFirstColumn="0" w:lastRowLastColumn="0"/>
+              <w:rPr>
+                <w:rFonts w:asciiTheme="majorHAnsi" w:hAnsiTheme="majorHAnsi"/>
+                <w:b/>
+                <w:bCs/>
+                <w:sz w:val="20"/>
+                <w:szCs w:val="20"/>
+              </w:rPr>
+            </w:pPr>
+            <w:r>
+              <w:rPr>
+                <w:rFonts w:asciiTheme="majorHAnsi" w:hAnsiTheme="majorHAnsi"/>
+                <w:b/>
+                <w:bCs/>
+                <w:sz w:val="20"/>
+                <w:szCs w:val="20"/>
+              </w:rPr>
+              <w:t>Marlene Berenger</w:t>
+            </w:r>
+          </w:p>
+        </w:tc>
+        <w:tc>
+          <w:tcPr>
+            <w:tcW w:w="1345" w:type="dxa"/>
+          </w:tcPr>
+          <w:p>
+            <w:pPr>
+              <w:cnfStyle w:val="000000000000" w:firstRow="0" w:lastRow="0" w:firstColumn="0" w:lastColumn="0" w:oddVBand="0" w:evenVBand="0" w:oddHBand="0" w:evenHBand="0" w:firstRowFirstColumn="0" w:firstRowLastColumn="0" w:lastRowFirstColumn="0" w:lastRowLastColumn="0"/>
+              <w:rPr>
+                <w:rFonts w:asciiTheme="majorHAnsi" w:hAnsiTheme="majorHAnsi"/>
+                <w:b/>
+                <w:bCs/>
+                <w:sz w:val="18"/>
+                <w:szCs w:val="18"/>
+              </w:rPr>
+            </w:pPr>
+            <w:r>
+              <w:rPr>
+                <w:b/>
+                <w:bCs/>
+                <w:color w:val="FF0000"/>
+                <w:sz w:val="18"/>
+                <w:szCs w:val="18"/>
+              </w:rPr>
+              <w:t>PENDING</w:t>
+            </w:r>
+          </w:p>
+        </w:tc>
+      </w:tr>
+      <w:tr>
+        <w:tc>
+          <w:tcPr>
+            <w:cnfStyle w:val="001000000000" w:firstRow="0" w:lastRow="0" w:firstColumn="1" w:lastColumn="0" w:oddVBand="0" w:evenVBand="0" w:oddHBand="0" w:evenHBand="0" w:firstRowFirstColumn="0" w:firstRowLastColumn="0" w:lastRowFirstColumn="0" w:lastRowLastColumn="0"/>
+            <w:tcW w:w="784" w:type="dxa"/>
+          </w:tcPr>
+          <w:p>
+            <w:pPr>
+              <w:jc w:val="center"/>
+              <w:rPr>
+                <w:rFonts w:asciiTheme="majorHAnsi" w:hAnsiTheme="majorHAnsi"/>
+                <w:sz w:val="20"/>
+                <w:szCs w:val="20"/>
+              </w:rPr>
+            </w:pPr>
+          </w:p>
+        </w:tc>
+        <w:tc>
+          <w:tcPr>
+            <w:tcW w:w="2361" w:type="dxa"/>
+          </w:tcPr>
+          <w:p>
+            <w:pPr>
+              <w:cnfStyle w:val="000000000000" w:firstRow="0" w:lastRow="0" w:firstColumn="0" w:lastColumn="0" w:oddVBand="0" w:evenVBand="0" w:oddHBand="0" w:evenHBand="0" w:firstRowFirstColumn="0" w:firstRowLastColumn="0" w:lastRowFirstColumn="0" w:lastRowLastColumn="0"/>
+              <w:rPr>
+                <w:rFonts w:asciiTheme="majorHAnsi" w:hAnsiTheme="majorHAnsi"/>
+                <w:b/>
+                <w:bCs/>
+                <w:sz w:val="20"/>
+                <w:szCs w:val="20"/>
+              </w:rPr>
+            </w:pPr>
+          </w:p>
+        </w:tc>
+        <w:tc>
+          <w:tcPr>
+            <w:tcW w:w="2436" w:type="dxa"/>
+          </w:tcPr>
+          <w:p>
+            <w:pPr>
+              <w:cnfStyle w:val="000000000000" w:firstRow="0" w:lastRow="0" w:firstColumn="0" w:lastColumn="0" w:oddVBand="0" w:evenVBand="0" w:oddHBand="0" w:evenHBand="0" w:firstRowFirstColumn="0" w:firstRowLastColumn="0" w:lastRowFirstColumn="0" w:lastRowLastColumn="0"/>
+              <w:rPr>
+                <w:rFonts w:asciiTheme="majorHAnsi" w:hAnsiTheme="majorHAnsi"/>
+                <w:b/>
+                <w:bCs/>
+                <w:sz w:val="20"/>
+                <w:szCs w:val="20"/>
+              </w:rPr>
+            </w:pPr>
+          </w:p>
+        </w:tc>
+        <w:tc>
+          <w:tcPr>
+            <w:tcW w:w="687" w:type="dxa"/>
+          </w:tcPr>
+          <w:p>
+            <w:pPr>
+              <w:cnfStyle w:val="000000000000" w:firstRow="0" w:lastRow="0" w:firstColumn="0" w:lastColumn="0" w:oddVBand="0" w:evenVBand="0" w:oddHBand="0" w:evenHBand="0" w:firstRowFirstColumn="0" w:firstRowLastColumn="0" w:lastRowFirstColumn="0" w:lastRowLastColumn="0"/>
+              <w:rPr>
+                <w:rFonts w:asciiTheme="majorHAnsi" w:hAnsiTheme="majorHAnsi"/>
+                <w:b/>
+                <w:bCs/>
+                <w:sz w:val="20"/>
+                <w:szCs w:val="20"/>
+              </w:rPr>
+            </w:pPr>
+          </w:p>
+        </w:tc>
+        <w:tc>
+          <w:tcPr>
+            <w:tcW w:w="1737" w:type="dxa"/>
+          </w:tcPr>
+          <w:p>
+            <w:pPr>
+              <w:cnfStyle w:val="000000000000" w:firstRow="0" w:lastRow="0" w:firstColumn="0" w:lastColumn="0" w:oddVBand="0" w:evenVBand="0" w:oddHBand="0" w:evenHBand="0" w:firstRowFirstColumn="0" w:firstRowLastColumn="0" w:lastRowFirstColumn="0" w:lastRowLastColumn="0"/>
+              <w:rPr>
+                <w:rFonts w:asciiTheme="majorHAnsi" w:hAnsiTheme="majorHAnsi"/>
+                <w:b/>
+                <w:bCs/>
+                <w:sz w:val="20"/>
+                <w:szCs w:val="20"/>
+              </w:rPr>
+            </w:pPr>
+          </w:p>
+        </w:tc>
+        <w:tc>
+          <w:tcPr>
+            <w:tcW w:w="1345" w:type="dxa"/>
+          </w:tcPr>
+          <w:p>
+            <w:pPr>
+              <w:cnfStyle w:val="000000000000" w:firstRow="0" w:lastRow="0" w:firstColumn="0" w:lastColumn="0" w:oddVBand="0" w:evenVBand="0" w:oddHBand="0" w:evenHBand="0" w:firstRowFirstColumn="0" w:firstRowLastColumn="0" w:lastRowFirstColumn="0" w:lastRowLastColumn="0"/>
+              <w:rPr>
+                <w:rFonts w:asciiTheme="majorHAnsi" w:hAnsiTheme="majorHAnsi"/>
+                <w:b/>
+                <w:bCs/>
+                <w:sz w:val="18"/>
+                <w:szCs w:val="18"/>
+              </w:rPr>
+            </w:pPr>
+          </w:p>
+        </w:tc>
+      </w:tr>
+      <w:tr>
+        <w:tc>
+          <w:tcPr>
+            <w:cnfStyle w:val="001000000000" w:firstRow="0" w:lastRow="0" w:firstColumn="1" w:lastColumn="0" w:oddVBand="0" w:evenVBand="0" w:oddHBand="0" w:evenHBand="0" w:firstRowFirstColumn="0" w:firstRowLastColumn="0" w:lastRowFirstColumn="0" w:lastRowLastColumn="0"/>
+            <w:tcW w:w="784" w:type="dxa"/>
+          </w:tcPr>
+          <w:p>
+            <w:pPr>
+              <w:jc w:val="center"/>
+              <w:rPr>
+                <w:rFonts w:asciiTheme="majorHAnsi" w:hAnsiTheme="majorHAnsi"/>
+                <w:sz w:val="20"/>
+                <w:szCs w:val="20"/>
+              </w:rPr>
+            </w:pPr>
+          </w:p>
+        </w:tc>
+        <w:tc>
+          <w:tcPr>
+            <w:tcW w:w="2361" w:type="dxa"/>
+          </w:tcPr>
+          <w:p>
+            <w:pPr>
+              <w:cnfStyle w:val="000000000000" w:firstRow="0" w:lastRow="0" w:firstColumn="0" w:lastColumn="0" w:oddVBand="0" w:evenVBand="0" w:oddHBand="0" w:evenHBand="0" w:firstRowFirstColumn="0" w:firstRowLastColumn="0" w:lastRowFirstColumn="0" w:lastRowLastColumn="0"/>
+              <w:rPr>
+                <w:rFonts w:asciiTheme="majorHAnsi" w:hAnsiTheme="majorHAnsi"/>
+                <w:sz w:val="20"/>
+                <w:szCs w:val="20"/>
+              </w:rPr>
+            </w:pPr>
+          </w:p>
+        </w:tc>
+        <w:tc>
+          <w:tcPr>
+            <w:tcW w:w="2436" w:type="dxa"/>
+          </w:tcPr>
+          <w:p>
+            <w:pPr>
+              <w:cnfStyle w:val="000000000000" w:firstRow="0" w:lastRow="0" w:firstColumn="0" w:lastColumn="0" w:oddVBand="0" w:evenVBand="0" w:oddHBand="0" w:evenHBand="0" w:firstRowFirstColumn="0" w:firstRowLastColumn="0" w:lastRowFirstColumn="0" w:lastRowLastColumn="0"/>
+              <w:rPr>
+                <w:rFonts w:asciiTheme="majorHAnsi" w:hAnsiTheme="majorHAnsi"/>
+                <w:sz w:val="20"/>
+                <w:szCs w:val="20"/>
+              </w:rPr>
+            </w:pPr>
+          </w:p>
+        </w:tc>
+        <w:tc>
+          <w:tcPr>
+            <w:tcW w:w="687" w:type="dxa"/>
+          </w:tcPr>
+          <w:p>
+            <w:pPr>
+              <w:cnfStyle w:val="000000000000" w:firstRow="0" w:lastRow="0" w:firstColumn="0" w:lastColumn="0" w:oddVBand="0" w:evenVBand="0" w:oddHBand="0" w:evenHBand="0" w:firstRowFirstColumn="0" w:firstRowLastColumn="0" w:lastRowFirstColumn="0" w:lastRowLastColumn="0"/>
+              <w:rPr>
+                <w:rFonts w:asciiTheme="majorHAnsi" w:hAnsiTheme="majorHAnsi"/>
+                <w:sz w:val="20"/>
+                <w:szCs w:val="20"/>
+              </w:rPr>
+            </w:pPr>
+          </w:p>
+        </w:tc>
+        <w:tc>
+          <w:tcPr>
+            <w:tcW w:w="1737" w:type="dxa"/>
+          </w:tcPr>
+          <w:p>
+            <w:pPr>
+              <w:cnfStyle w:val="000000000000" w:firstRow="0" w:lastRow="0" w:firstColumn="0" w:lastColumn="0" w:oddVBand="0" w:evenVBand="0" w:oddHBand="0" w:evenHBand="0" w:firstRowFirstColumn="0" w:firstRowLastColumn="0" w:lastRowFirstColumn="0" w:lastRowLastColumn="0"/>
+              <w:rPr>
+                <w:rFonts w:asciiTheme="majorHAnsi" w:hAnsiTheme="majorHAnsi"/>
+                <w:b/>
+                <w:bCs/>
+                <w:sz w:val="20"/>
+                <w:szCs w:val="20"/>
+              </w:rPr>
+            </w:pPr>
+          </w:p>
+        </w:tc>
+        <w:tc>
+          <w:tcPr>
+            <w:tcW w:w="1345" w:type="dxa"/>
+          </w:tcPr>
+          <w:p>
+            <w:pPr>
+              <w:cnfStyle w:val="000000000000" w:firstRow="0" w:lastRow="0" w:firstColumn="0" w:lastColumn="0" w:oddVBand="0" w:evenVBand="0" w:oddHBand="0" w:evenHBand="0" w:firstRowFirstColumn="0" w:firstRowLastColumn="0" w:lastRowFirstColumn="0" w:lastRowLastColumn="0"/>
+              <w:rPr>
+                <w:rFonts w:asciiTheme="majorHAnsi" w:hAnsiTheme="majorHAnsi"/>
+                <w:b/>
+                <w:bCs/>
+                <w:sz w:val="18"/>
+                <w:szCs w:val="18"/>
+              </w:rPr>
+            </w:pPr>
+          </w:p>
+        </w:tc>
+      </w:tr>
+      <w:tr>
+        <w:tc>
+          <w:tcPr>
+            <w:cnfStyle w:val="001000000000" w:firstRow="0" w:lastRow="0" w:firstColumn="1" w:lastColumn="0" w:oddVBand="0" w:evenVBand="0" w:oddHBand="0" w:evenHBand="0" w:firstRowFirstColumn="0" w:firstRowLastColumn="0" w:lastRowFirstColumn="0" w:lastRowLastColumn="0"/>
+            <w:tcW w:w="9350" w:type="dxa"/>
+            <w:gridSpan w:val="6"/>
+          </w:tcPr>
+          <w:p>
+            <w:pPr>
+              <w:rPr>
+                <w:rFonts w:asciiTheme="majorHAnsi" w:hAnsiTheme="majorHAnsi"/>
+                <w:b w:val="0"/>
+                <w:bCs w:val="0"/>
+                <w:sz w:val="20"/>
+                <w:szCs w:val="20"/>
+              </w:rPr>
+            </w:pPr>
+            <w:r>
+              <w:rPr>
+                <w:rFonts w:asciiTheme="majorHAnsi" w:hAnsiTheme="majorHAnsi"/>
+                <w:sz w:val="20"/>
+                <w:szCs w:val="20"/>
+              </w:rPr>
+              <w:t>… UI/UX Improvements based on comments from Eva …</w:t>
+            </w:r>
+          </w:p>
+          <w:p>
+            <w:pPr>
+              <w:rPr>
+                <w:rFonts w:asciiTheme="majorHAnsi" w:hAnsiTheme="majorHAnsi"/>
+                <w:b w:val="0"/>
+                <w:bCs w:val="0"/>
+                <w:sz w:val="20"/>
+                <w:szCs w:val="20"/>
+              </w:rPr>
+            </w:pPr>
+            <w:hyperlink r:id="rId7" w:history="1">
+              <w:r>
+                <w:rPr>
+                  <w:rStyle w:val="Hyperlink"/>
+                  <w:rFonts w:asciiTheme="majorHAnsi" w:hAnsiTheme="majorHAnsi"/>
+                  <w:sz w:val="20"/>
+                  <w:szCs w:val="20"/>
+                </w:rPr>
+                <w:t>https://docs.google.com/document/d/1zAt3gsUP_1RVOgr3Itjj5MVTaVywqOuCxpsUtpoXFcM/edit?usp=sharing</w:t>
+              </w:r>
+            </w:hyperlink>
+          </w:p>
+        </w:tc>
+      </w:tr>
+      <w:tr>
+        <w:tc>
+          <w:tcPr>
+            <w:cnfStyle w:val="001000000000" w:firstRow="0" w:lastRow="0" w:firstColumn="1" w:lastColumn="0" w:oddVBand="0" w:evenVBand="0" w:oddHBand="0" w:evenHBand="0" w:firstRowFirstColumn="0" w:firstRowLastColumn="0" w:lastRowFirstColumn="0" w:lastRowLastColumn="0"/>
+            <w:tcW w:w="784" w:type="dxa"/>
+          </w:tcPr>
+          <w:p>
+            <w:pPr>
+              <w:jc w:val="center"/>
+              <w:rPr>
+                <w:rFonts w:asciiTheme="majorHAnsi" w:hAnsiTheme="majorHAnsi"/>
+                <w:sz w:val="20"/>
+                <w:szCs w:val="20"/>
+              </w:rPr>
+            </w:pPr>
+          </w:p>
+        </w:tc>
+        <w:tc>
+          <w:tcPr>
+            <w:tcW w:w="2361" w:type="dxa"/>
+          </w:tcPr>
+          <w:p>
+            <w:pPr>
+              <w:cnfStyle w:val="000000000000" w:firstRow="0" w:lastRow="0" w:firstColumn="0" w:lastColumn="0" w:oddVBand="0" w:evenVBand="0" w:oddHBand="0" w:evenHBand="0" w:firstRowFirstColumn="0" w:firstRowLastColumn="0" w:lastRowFirstColumn="0" w:lastRowLastColumn="0"/>
+              <w:rPr>
+                <w:rFonts w:asciiTheme="majorHAnsi" w:hAnsiTheme="majorHAnsi"/>
+                <w:sz w:val="20"/>
+                <w:szCs w:val="20"/>
+              </w:rPr>
+            </w:pPr>
+            <w:r>
+              <w:rPr>
+                <w:rFonts w:asciiTheme="majorHAnsi" w:hAnsiTheme="majorHAnsi"/>
+                <w:sz w:val="20"/>
+                <w:szCs w:val="20"/>
+              </w:rPr>
+              <w:t xml:space="preserve">Routes and Itineraries </w:t>
+            </w:r>
+            <w:proofErr w:type="spellStart"/>
+            <w:r>
+              <w:rPr>
+                <w:rFonts w:asciiTheme="majorHAnsi" w:hAnsiTheme="majorHAnsi"/>
+                <w:sz w:val="20"/>
+                <w:szCs w:val="20"/>
+              </w:rPr>
+              <w:t>controlpanel</w:t>
+            </w:r>
+            <w:proofErr w:type="spellEnd"/>
+            <w:r>
+              <w:rPr>
+                <w:rFonts w:asciiTheme="majorHAnsi" w:hAnsiTheme="majorHAnsi"/>
+                <w:sz w:val="20"/>
+                <w:szCs w:val="20"/>
+              </w:rPr>
+              <w:t xml:space="preserve"> pages display more information</w:t>
+            </w:r>
+          </w:p>
+        </w:tc>
+        <w:tc>
+          <w:tcPr>
+            <w:tcW w:w="2436" w:type="dxa"/>
+          </w:tcPr>
+          <w:p>
+            <w:pPr>
+              <w:cnfStyle w:val="000000000000" w:firstRow="0" w:lastRow="0" w:firstColumn="0" w:lastColumn="0" w:oddVBand="0" w:evenVBand="0" w:oddHBand="0" w:evenHBand="0" w:firstRowFirstColumn="0" w:firstRowLastColumn="0" w:lastRowFirstColumn="0" w:lastRowLastColumn="0"/>
+              <w:rPr>
+                <w:rFonts w:asciiTheme="majorHAnsi" w:hAnsiTheme="majorHAnsi"/>
+                <w:sz w:val="20"/>
+                <w:szCs w:val="20"/>
+              </w:rPr>
+            </w:pPr>
+            <w:r>
+              <w:rPr>
+                <w:rFonts w:asciiTheme="majorHAnsi" w:hAnsiTheme="majorHAnsi"/>
+                <w:sz w:val="20"/>
+                <w:szCs w:val="20"/>
+              </w:rPr>
+              <w:t xml:space="preserve">Based </w:t>
+            </w:r>
+            <w:proofErr w:type="spellStart"/>
+            <w:r>
+              <w:rPr>
+                <w:rFonts w:asciiTheme="majorHAnsi" w:hAnsiTheme="majorHAnsi"/>
+                <w:sz w:val="20"/>
+                <w:szCs w:val="20"/>
+              </w:rPr>
+              <w:t>LeipzigMOVE</w:t>
+            </w:r>
+            <w:proofErr w:type="spellEnd"/>
+            <w:r>
+              <w:rPr>
+                <w:rFonts w:asciiTheme="majorHAnsi" w:hAnsiTheme="majorHAnsi"/>
+                <w:sz w:val="20"/>
+                <w:szCs w:val="20"/>
+              </w:rPr>
+              <w:t xml:space="preserve"> concept changes provided by Eva.</w:t>
+            </w:r>
+          </w:p>
+          <w:p>
+            <w:pPr>
+              <w:cnfStyle w:val="000000000000" w:firstRow="0" w:lastRow="0" w:firstColumn="0" w:lastColumn="0" w:oddVBand="0" w:evenVBand="0" w:oddHBand="0" w:evenHBand="0" w:firstRowFirstColumn="0" w:firstRowLastColumn="0" w:lastRowFirstColumn="0" w:lastRowLastColumn="0"/>
+              <w:rPr>
+                <w:rFonts w:asciiTheme="majorHAnsi" w:hAnsiTheme="majorHAnsi"/>
+                <w:sz w:val="20"/>
+                <w:szCs w:val="20"/>
+              </w:rPr>
+            </w:pPr>
+            <w:r>
+              <w:rPr>
+                <w:rFonts w:asciiTheme="majorHAnsi" w:hAnsiTheme="majorHAnsi"/>
+                <w:sz w:val="20"/>
+                <w:szCs w:val="20"/>
+              </w:rPr>
+              <w:t>Includes:</w:t>
+            </w:r>
+          </w:p>
+          <w:p>
+            <w:pPr>
+              <w:cnfStyle w:val="000000000000" w:firstRow="0" w:lastRow="0" w:firstColumn="0" w:lastColumn="0" w:oddVBand="0" w:evenVBand="0" w:oddHBand="0" w:evenHBand="0" w:firstRowFirstColumn="0" w:firstRowLastColumn="0" w:lastRowFirstColumn="0" w:lastRowLastColumn="0"/>
+              <w:rPr>
+                <w:rFonts w:asciiTheme="majorHAnsi" w:hAnsiTheme="majorHAnsi"/>
+                <w:sz w:val="20"/>
+                <w:szCs w:val="20"/>
+              </w:rPr>
+            </w:pPr>
+            <w:r>
+              <w:rPr>
+                <w:rFonts w:asciiTheme="majorHAnsi" w:hAnsiTheme="majorHAnsi"/>
+                <w:sz w:val="20"/>
+                <w:szCs w:val="20"/>
+              </w:rPr>
+              <w:t xml:space="preserve">Display more information (delays, </w:t>
+            </w:r>
+            <w:proofErr w:type="spellStart"/>
+            <w:r>
+              <w:rPr>
+                <w:rFonts w:asciiTheme="majorHAnsi" w:hAnsiTheme="majorHAnsi"/>
+                <w:sz w:val="20"/>
+                <w:szCs w:val="20"/>
+              </w:rPr>
+              <w:t>etc</w:t>
+            </w:r>
+            <w:proofErr w:type="spellEnd"/>
+            <w:r>
+              <w:rPr>
+                <w:rFonts w:asciiTheme="majorHAnsi" w:hAnsiTheme="majorHAnsi"/>
+                <w:sz w:val="20"/>
+                <w:szCs w:val="20"/>
+              </w:rPr>
+              <w:t>)</w:t>
+            </w:r>
+          </w:p>
+          <w:p>
+            <w:pPr>
+              <w:cnfStyle w:val="000000000000" w:firstRow="0" w:lastRow="0" w:firstColumn="0" w:lastColumn="0" w:oddVBand="0" w:evenVBand="0" w:oddHBand="0" w:evenHBand="0" w:firstRowFirstColumn="0" w:firstRowLastColumn="0" w:lastRowFirstColumn="0" w:lastRowLastColumn="0"/>
+              <w:rPr>
+                <w:rFonts w:asciiTheme="majorHAnsi" w:hAnsiTheme="majorHAnsi"/>
+                <w:sz w:val="20"/>
+                <w:szCs w:val="20"/>
+              </w:rPr>
+            </w:pPr>
+            <w:r>
+              <w:rPr>
+                <w:rFonts w:asciiTheme="majorHAnsi" w:hAnsiTheme="majorHAnsi"/>
+                <w:sz w:val="20"/>
+                <w:szCs w:val="20"/>
+              </w:rPr>
+              <w:t>Routes &amp; Itinerary stop times to include delay</w:t>
+            </w:r>
+            <w:r>
+              <w:rPr>
+                <w:rFonts w:asciiTheme="majorHAnsi" w:hAnsiTheme="majorHAnsi"/>
+                <w:sz w:val="20"/>
+                <w:szCs w:val="20"/>
+              </w:rPr>
+              <w:t xml:space="preserve"> (Wants special sorting, but might be out of scope)</w:t>
+            </w:r>
+          </w:p>
+        </w:tc>
+        <w:tc>
+          <w:tcPr>
+            <w:tcW w:w="687" w:type="dxa"/>
+          </w:tcPr>
+          <w:p>
+            <w:pPr>
+              <w:cnfStyle w:val="000000000000" w:firstRow="0" w:lastRow="0" w:firstColumn="0" w:lastColumn="0" w:oddVBand="0" w:evenVBand="0" w:oddHBand="0" w:evenHBand="0" w:firstRowFirstColumn="0" w:firstRowLastColumn="0" w:lastRowFirstColumn="0" w:lastRowLastColumn="0"/>
+              <w:rPr>
+                <w:rFonts w:asciiTheme="majorHAnsi" w:hAnsiTheme="majorHAnsi"/>
+                <w:sz w:val="20"/>
+                <w:szCs w:val="20"/>
+              </w:rPr>
+            </w:pPr>
+          </w:p>
+        </w:tc>
+        <w:tc>
+          <w:tcPr>
+            <w:tcW w:w="1737" w:type="dxa"/>
+          </w:tcPr>
+          <w:p>
+            <w:pPr>
+              <w:cnfStyle w:val="000000000000" w:firstRow="0" w:lastRow="0" w:firstColumn="0" w:lastColumn="0" w:oddVBand="0" w:evenVBand="0" w:oddHBand="0" w:evenHBand="0" w:firstRowFirstColumn="0" w:firstRowLastColumn="0" w:lastRowFirstColumn="0" w:lastRowLastColumn="0"/>
+              <w:rPr>
+                <w:rFonts w:asciiTheme="majorHAnsi" w:hAnsiTheme="majorHAnsi"/>
+                <w:b/>
+                <w:bCs/>
+                <w:sz w:val="20"/>
+                <w:szCs w:val="20"/>
+              </w:rPr>
+            </w:pPr>
+          </w:p>
+        </w:tc>
+        <w:tc>
+          <w:tcPr>
+            <w:tcW w:w="1345" w:type="dxa"/>
+          </w:tcPr>
+          <w:p>
+            <w:pPr>
+              <w:cnfStyle w:val="000000000000" w:firstRow="0" w:lastRow="0" w:firstColumn="0" w:lastColumn="0" w:oddVBand="0" w:evenVBand="0" w:oddHBand="0" w:evenHBand="0" w:firstRowFirstColumn="0" w:firstRowLastColumn="0" w:lastRowFirstColumn="0" w:lastRowLastColumn="0"/>
+              <w:rPr>
+                <w:rFonts w:asciiTheme="majorHAnsi" w:hAnsiTheme="majorHAnsi"/>
+                <w:b/>
+                <w:bCs/>
+                <w:sz w:val="18"/>
+                <w:szCs w:val="18"/>
+              </w:rPr>
+            </w:pPr>
+            <w:r>
+              <w:rPr>
+                <w:rFonts w:asciiTheme="majorHAnsi" w:hAnsiTheme="majorHAnsi"/>
+                <w:b/>
+                <w:bCs/>
+                <w:color w:val="FF0000"/>
+                <w:sz w:val="18"/>
+                <w:szCs w:val="18"/>
+              </w:rPr>
+              <w:t>PENDING</w:t>
+            </w:r>
+          </w:p>
+        </w:tc>
+      </w:tr>
+      <w:tr>
+        <w:tc>
+          <w:tcPr>
+            <w:cnfStyle w:val="001000000000" w:firstRow="0" w:lastRow="0" w:firstColumn="1" w:lastColumn="0" w:oddVBand="0" w:evenVBand="0" w:oddHBand="0" w:evenHBand="0" w:firstRowFirstColumn="0" w:firstRowLastColumn="0" w:lastRowFirstColumn="0" w:lastRowLastColumn="0"/>
+            <w:tcW w:w="784" w:type="dxa"/>
+          </w:tcPr>
+          <w:p>
+            <w:pPr>
+              <w:jc w:val="center"/>
+              <w:rPr>
+                <w:rFonts w:asciiTheme="majorHAnsi" w:hAnsiTheme="majorHAnsi"/>
+                <w:sz w:val="20"/>
+                <w:szCs w:val="20"/>
+              </w:rPr>
+            </w:pPr>
+          </w:p>
+        </w:tc>
+        <w:tc>
+          <w:tcPr>
+            <w:tcW w:w="2361" w:type="dxa"/>
+          </w:tcPr>
+          <w:p>
+            <w:pPr>
+              <w:cnfStyle w:val="000000000000" w:firstRow="0" w:lastRow="0" w:firstColumn="0" w:lastColumn="0" w:oddVBand="0" w:evenVBand="0" w:oddHBand="0" w:evenHBand="0" w:firstRowFirstColumn="0" w:firstRowLastColumn="0" w:lastRowFirstColumn="0" w:lastRowLastColumn="0"/>
+              <w:rPr>
+                <w:rFonts w:asciiTheme="majorHAnsi" w:hAnsiTheme="majorHAnsi"/>
+                <w:sz w:val="20"/>
+                <w:szCs w:val="20"/>
+              </w:rPr>
+            </w:pPr>
+            <w:r>
+              <w:rPr>
+                <w:rFonts w:asciiTheme="majorHAnsi" w:hAnsiTheme="majorHAnsi"/>
+                <w:sz w:val="20"/>
+                <w:szCs w:val="20"/>
+              </w:rPr>
+              <w:t>Improve Translations</w:t>
+            </w:r>
+          </w:p>
+        </w:tc>
+        <w:tc>
+          <w:tcPr>
+            <w:tcW w:w="2436" w:type="dxa"/>
+          </w:tcPr>
+          <w:p>
+            <w:pPr>
+              <w:cnfStyle w:val="000000000000" w:firstRow="0" w:lastRow="0" w:firstColumn="0" w:lastColumn="0" w:oddVBand="0" w:evenVBand="0" w:oddHBand="0" w:evenHBand="0" w:firstRowFirstColumn="0" w:firstRowLastColumn="0" w:lastRowFirstColumn="0" w:lastRowLastColumn="0"/>
+              <w:rPr>
+                <w:rFonts w:asciiTheme="majorHAnsi" w:hAnsiTheme="majorHAnsi"/>
+                <w:sz w:val="20"/>
+                <w:szCs w:val="20"/>
+              </w:rPr>
+            </w:pPr>
+          </w:p>
+        </w:tc>
+        <w:tc>
+          <w:tcPr>
+            <w:tcW w:w="687" w:type="dxa"/>
+          </w:tcPr>
+          <w:p>
+            <w:pPr>
+              <w:cnfStyle w:val="000000000000" w:firstRow="0" w:lastRow="0" w:firstColumn="0" w:lastColumn="0" w:oddVBand="0" w:evenVBand="0" w:oddHBand="0" w:evenHBand="0" w:firstRowFirstColumn="0" w:firstRowLastColumn="0" w:lastRowFirstColumn="0" w:lastRowLastColumn="0"/>
+              <w:rPr>
+                <w:rFonts w:asciiTheme="majorHAnsi" w:hAnsiTheme="majorHAnsi"/>
+                <w:sz w:val="20"/>
+                <w:szCs w:val="20"/>
+              </w:rPr>
+            </w:pPr>
+          </w:p>
+        </w:tc>
+        <w:tc>
+          <w:tcPr>
+            <w:tcW w:w="1737" w:type="dxa"/>
+          </w:tcPr>
+          <w:p>
+            <w:pPr>
+              <w:cnfStyle w:val="000000000000" w:firstRow="0" w:lastRow="0" w:firstColumn="0" w:lastColumn="0" w:oddVBand="0" w:evenVBand="0" w:oddHBand="0" w:evenHBand="0" w:firstRowFirstColumn="0" w:firstRowLastColumn="0" w:lastRowFirstColumn="0" w:lastRowLastColumn="0"/>
+              <w:rPr>
+                <w:rFonts w:asciiTheme="majorHAnsi" w:hAnsiTheme="majorHAnsi"/>
+                <w:b/>
+                <w:bCs/>
+                <w:sz w:val="20"/>
+                <w:szCs w:val="20"/>
+              </w:rPr>
+            </w:pPr>
+          </w:p>
+        </w:tc>
+        <w:tc>
+          <w:tcPr>
+            <w:tcW w:w="1345" w:type="dxa"/>
+          </w:tcPr>
+          <w:p>
+            <w:pPr>
+              <w:cnfStyle w:val="000000000000" w:firstRow="0" w:lastRow="0" w:firstColumn="0" w:lastColumn="0" w:oddVBand="0" w:evenVBand="0" w:oddHBand="0" w:evenHBand="0" w:firstRowFirstColumn="0" w:firstRowLastColumn="0" w:lastRowFirstColumn="0" w:lastRowLastColumn="0"/>
+              <w:rPr>
+                <w:rFonts w:asciiTheme="majorHAnsi" w:hAnsiTheme="majorHAnsi"/>
+                <w:b/>
+                <w:bCs/>
+                <w:sz w:val="18"/>
+                <w:szCs w:val="18"/>
+              </w:rPr>
+            </w:pPr>
+            <w:r>
+              <w:rPr>
+                <w:rFonts w:asciiTheme="majorHAnsi" w:hAnsiTheme="majorHAnsi"/>
+                <w:b/>
+                <w:bCs/>
+                <w:color w:val="FF0000"/>
+                <w:sz w:val="18"/>
+                <w:szCs w:val="18"/>
+              </w:rPr>
+              <w:t>PENDING</w:t>
+            </w:r>
+          </w:p>
+        </w:tc>
+      </w:tr>
+      <w:tr>
+        <w:tc>
+          <w:tcPr>
+            <w:cnfStyle w:val="001000000000" w:firstRow="0" w:lastRow="0" w:firstColumn="1" w:lastColumn="0" w:oddVBand="0" w:evenVBand="0" w:oddHBand="0" w:evenHBand="0" w:firstRowFirstColumn="0" w:firstRowLastColumn="0" w:lastRowFirstColumn="0" w:lastRowLastColumn="0"/>
+            <w:tcW w:w="784" w:type="dxa"/>
+          </w:tcPr>
+          <w:p>
+            <w:pPr>
+              <w:jc w:val="center"/>
+              <w:rPr>
+                <w:rFonts w:asciiTheme="majorHAnsi" w:hAnsiTheme="majorHAnsi"/>
+                <w:sz w:val="20"/>
+                <w:szCs w:val="20"/>
+              </w:rPr>
+            </w:pPr>
+          </w:p>
+        </w:tc>
+        <w:tc>
+          <w:tcPr>
+            <w:tcW w:w="2361" w:type="dxa"/>
+          </w:tcPr>
+          <w:p>
+            <w:pPr>
+              <w:cnfStyle w:val="000000000000" w:firstRow="0" w:lastRow="0" w:firstColumn="0" w:lastColumn="0" w:oddVBand="0" w:evenVBand="0" w:oddHBand="0" w:evenHBand="0" w:firstRowFirstColumn="0" w:firstRowLastColumn="0" w:lastRowFirstColumn="0" w:lastRowLastColumn="0"/>
+              <w:rPr>
+                <w:rFonts w:asciiTheme="majorHAnsi" w:hAnsiTheme="majorHAnsi"/>
+                <w:sz w:val="20"/>
+                <w:szCs w:val="20"/>
+              </w:rPr>
+            </w:pPr>
+          </w:p>
+        </w:tc>
+        <w:tc>
+          <w:tcPr>
+            <w:tcW w:w="2436" w:type="dxa"/>
+          </w:tcPr>
+          <w:p>
+            <w:pPr>
+              <w:cnfStyle w:val="000000000000" w:firstRow="0" w:lastRow="0" w:firstColumn="0" w:lastColumn="0" w:oddVBand="0" w:evenVBand="0" w:oddHBand="0" w:evenHBand="0" w:firstRowFirstColumn="0" w:firstRowLastColumn="0" w:lastRowFirstColumn="0" w:lastRowLastColumn="0"/>
+              <w:rPr>
+                <w:rFonts w:asciiTheme="majorHAnsi" w:hAnsiTheme="majorHAnsi"/>
+                <w:sz w:val="20"/>
+                <w:szCs w:val="20"/>
+              </w:rPr>
+            </w:pPr>
+          </w:p>
+        </w:tc>
+        <w:tc>
+          <w:tcPr>
+            <w:tcW w:w="687" w:type="dxa"/>
+          </w:tcPr>
+          <w:p>
+            <w:pPr>
+              <w:cnfStyle w:val="000000000000" w:firstRow="0" w:lastRow="0" w:firstColumn="0" w:lastColumn="0" w:oddVBand="0" w:evenVBand="0" w:oddHBand="0" w:evenHBand="0" w:firstRowFirstColumn="0" w:firstRowLastColumn="0" w:lastRowFirstColumn="0" w:lastRowLastColumn="0"/>
+              <w:rPr>
+                <w:rFonts w:asciiTheme="majorHAnsi" w:hAnsiTheme="majorHAnsi"/>
+                <w:sz w:val="20"/>
+                <w:szCs w:val="20"/>
+              </w:rPr>
+            </w:pPr>
+          </w:p>
+        </w:tc>
+        <w:tc>
+          <w:tcPr>
+            <w:tcW w:w="1737" w:type="dxa"/>
+          </w:tcPr>
+          <w:p>
+            <w:pPr>
+              <w:cnfStyle w:val="000000000000" w:firstRow="0" w:lastRow="0" w:firstColumn="0" w:lastColumn="0" w:oddVBand="0" w:evenVBand="0" w:oddHBand="0" w:evenHBand="0" w:firstRowFirstColumn="0" w:firstRowLastColumn="0" w:lastRowFirstColumn="0" w:lastRowLastColumn="0"/>
+              <w:rPr>
+                <w:rFonts w:asciiTheme="majorHAnsi" w:hAnsiTheme="majorHAnsi"/>
+                <w:b/>
+                <w:bCs/>
+                <w:sz w:val="20"/>
+                <w:szCs w:val="20"/>
+              </w:rPr>
+            </w:pPr>
+          </w:p>
+        </w:tc>
+        <w:tc>
+          <w:tcPr>
+            <w:tcW w:w="1345" w:type="dxa"/>
+          </w:tcPr>
+          <w:p>
+            <w:pPr>
+              <w:cnfStyle w:val="000000000000" w:firstRow="0" w:lastRow="0" w:firstColumn="0" w:lastColumn="0" w:oddVBand="0" w:evenVBand="0" w:oddHBand="0" w:evenHBand="0" w:firstRowFirstColumn="0" w:firstRowLastColumn="0" w:lastRowFirstColumn="0" w:lastRowLastColumn="0"/>
+              <w:rPr>
+                <w:rFonts w:asciiTheme="majorHAnsi" w:hAnsiTheme="majorHAnsi"/>
+                <w:b/>
+                <w:bCs/>
+                <w:sz w:val="18"/>
+                <w:szCs w:val="18"/>
+              </w:rPr>
+            </w:pPr>
+          </w:p>
+        </w:tc>
+      </w:tr>
+      <w:tr>
+        <w:tc>
+          <w:tcPr>
+            <w:cnfStyle w:val="001000000000" w:firstRow="0" w:lastRow="0" w:firstColumn="1" w:lastColumn="0" w:oddVBand="0" w:evenVBand="0" w:oddHBand="0" w:evenHBand="0" w:firstRowFirstColumn="0" w:firstRowLastColumn="0" w:lastRowFirstColumn="0" w:lastRowLastColumn="0"/>
+            <w:tcW w:w="784" w:type="dxa"/>
+          </w:tcPr>
+          <w:p>
+            <w:pPr>
+              <w:jc w:val="center"/>
+              <w:rPr>
+                <w:rFonts w:asciiTheme="majorHAnsi" w:hAnsiTheme="majorHAnsi"/>
+                <w:sz w:val="20"/>
+                <w:szCs w:val="20"/>
+              </w:rPr>
+            </w:pPr>
+          </w:p>
+        </w:tc>
+        <w:tc>
+          <w:tcPr>
+            <w:tcW w:w="2361" w:type="dxa"/>
+          </w:tcPr>
+          <w:p>
+            <w:pPr>
+              <w:cnfStyle w:val="000000000000" w:firstRow="0" w:lastRow="0" w:firstColumn="0" w:lastColumn="0" w:oddVBand="0" w:evenVBand="0" w:oddHBand="0" w:evenHBand="0" w:firstRowFirstColumn="0" w:firstRowLastColumn="0" w:lastRowFirstColumn="0" w:lastRowLastColumn="0"/>
+              <w:rPr>
+                <w:rFonts w:asciiTheme="majorHAnsi" w:hAnsiTheme="majorHAnsi"/>
+                <w:sz w:val="20"/>
+                <w:szCs w:val="20"/>
+              </w:rPr>
+            </w:pPr>
+          </w:p>
+        </w:tc>
+        <w:tc>
+          <w:tcPr>
+            <w:tcW w:w="2436" w:type="dxa"/>
+          </w:tcPr>
+          <w:p>
+            <w:pPr>
+              <w:cnfStyle w:val="000000000000" w:firstRow="0" w:lastRow="0" w:firstColumn="0" w:lastColumn="0" w:oddVBand="0" w:evenVBand="0" w:oddHBand="0" w:evenHBand="0" w:firstRowFirstColumn="0" w:firstRowLastColumn="0" w:lastRowFirstColumn="0" w:lastRowLastColumn="0"/>
+              <w:rPr>
+                <w:rFonts w:asciiTheme="majorHAnsi" w:hAnsiTheme="majorHAnsi"/>
+                <w:sz w:val="20"/>
+                <w:szCs w:val="20"/>
+              </w:rPr>
+            </w:pPr>
+          </w:p>
+        </w:tc>
+        <w:tc>
+          <w:tcPr>
+            <w:tcW w:w="687" w:type="dxa"/>
+          </w:tcPr>
+          <w:p>
+            <w:pPr>
+              <w:cnfStyle w:val="000000000000" w:firstRow="0" w:lastRow="0" w:firstColumn="0" w:lastColumn="0" w:oddVBand="0" w:evenVBand="0" w:oddHBand="0" w:evenHBand="0" w:firstRowFirstColumn="0" w:firstRowLastColumn="0" w:lastRowFirstColumn="0" w:lastRowLastColumn="0"/>
+              <w:rPr>
+                <w:rFonts w:asciiTheme="majorHAnsi" w:hAnsiTheme="majorHAnsi"/>
+                <w:sz w:val="20"/>
+                <w:szCs w:val="20"/>
+              </w:rPr>
+            </w:pPr>
+          </w:p>
+        </w:tc>
+        <w:tc>
+          <w:tcPr>
+            <w:tcW w:w="1737" w:type="dxa"/>
+          </w:tcPr>
+          <w:p>
+            <w:pPr>
+              <w:cnfStyle w:val="000000000000" w:firstRow="0" w:lastRow="0" w:firstColumn="0" w:lastColumn="0" w:oddVBand="0" w:evenVBand="0" w:oddHBand="0" w:evenHBand="0" w:firstRowFirstColumn="0" w:firstRowLastColumn="0" w:lastRowFirstColumn="0" w:lastRowLastColumn="0"/>
+              <w:rPr>
+                <w:rFonts w:asciiTheme="majorHAnsi" w:hAnsiTheme="majorHAnsi"/>
+                <w:b/>
+                <w:bCs/>
+                <w:sz w:val="20"/>
+                <w:szCs w:val="20"/>
+              </w:rPr>
+            </w:pPr>
+          </w:p>
+        </w:tc>
+        <w:tc>
+          <w:tcPr>
+            <w:tcW w:w="1345" w:type="dxa"/>
+          </w:tcPr>
+          <w:p>
+            <w:pPr>
+              <w:cnfStyle w:val="000000000000" w:firstRow="0" w:lastRow="0" w:firstColumn="0" w:lastColumn="0" w:oddVBand="0" w:evenVBand="0" w:oddHBand="0" w:evenHBand="0" w:firstRowFirstColumn="0" w:firstRowLastColumn="0" w:lastRowFirstColumn="0" w:lastRowLastColumn="0"/>
+              <w:rPr>
+                <w:b/>
+                <w:bCs/>
+                <w:color w:val="BF4E14" w:themeColor="accent2" w:themeShade="BF"/>
+                <w:sz w:val="18"/>
+                <w:szCs w:val="18"/>
+              </w:rPr>
+            </w:pPr>
           </w:p>
         </w:tc>
       </w:tr>
@@ -4200,7 +6329,7 @@
   <w:style w:type="paragraph" w:default="1" w:styleId="Normal">
     <w:name w:val="Normal"/>
     <w:qFormat/>
-    <w:rsid w:val="002A7BC3"/>
+    <w:rsid w:val="00403B3E"/>
   </w:style>
   <w:style w:type="paragraph" w:styleId="Heading1">
     <w:name w:val="heading 1"/>

--- a/docs/sprints/sprint_3/sprint_requirements_3.docx
+++ b/docs/sprints/sprint_3/sprint_requirements_3.docx
@@ -9211,6 +9211,4350 @@
                 <w:rtl w:val="0"/>
               </w:rPr>
               <w:t xml:space="preserve">Marcos</w:t>
+            </w:r>
+            <w:r>
+              <w:rPr>
+                <w:rtl w:val="0"/>
+              </w:rPr>
+            </w:r>
+          </w:p>
+        </w:tc>
+        <w:tc>
+          <w:tcPr>
+            <w:tcBorders>
+              <w:top w:color="cccccc" w:space="0" w:sz="6" w:val="single"/>
+              <w:left w:color="cccccc" w:space="0" w:sz="6" w:val="single"/>
+              <w:bottom w:color="999999" w:space="0" w:sz="6" w:val="single"/>
+              <w:right w:color="999999" w:space="0" w:sz="6" w:val="single"/>
+            </w:tcBorders>
+            <w:shd w:fill="auto" w:val="clear"/>
+            <w:tcMar>
+              <w:top w:w="40.0" w:type="dxa"/>
+              <w:left w:w="40.0" w:type="dxa"/>
+              <w:bottom w:w="40.0" w:type="dxa"/>
+              <w:right w:w="40.0" w:type="dxa"/>
+            </w:tcMar>
+            <w:vAlign w:val="bottom"/>
+          </w:tcPr>
+          <w:p>
+            <w:pPr>
+              <w:widowControl w:val="0"/>
+              <w:rPr>
+                <w:sz w:val="20"/>
+                <w:szCs w:val="20"/>
+              </w:rPr>
+            </w:pPr>
+            <w:r>
+              <w:rPr>
+                <w:b w:val="1"/>
+                <w:color w:val="92d050"/>
+                <w:sz w:val="18"/>
+                <w:szCs w:val="18"/>
+                <w:rtl w:val="0"/>
+              </w:rPr>
+              <w:t xml:space="preserve">DELIVERED</w:t>
+            </w:r>
+            <w:r>
+              <w:rPr>
+                <w:rtl w:val="0"/>
+              </w:rPr>
+            </w:r>
+          </w:p>
+        </w:tc>
+      </w:tr>
+      <w:tr>
+        <w:trPr>
+          <w:cantSplit w:val="0"/>
+          <w:trHeight w:val="315" w:hRule="atLeast"/>
+          <w:tblHeader w:val="0"/>
+        </w:trPr>
+        <w:tc>
+          <w:tcPr>
+            <w:tcBorders>
+              <w:top w:color="cccccc" w:space="0" w:sz="6" w:val="single"/>
+              <w:left w:color="999999" w:space="0" w:sz="6" w:val="single"/>
+              <w:bottom w:color="999999" w:space="0" w:sz="6" w:val="single"/>
+              <w:right w:color="999999" w:space="0" w:sz="6" w:val="single"/>
+            </w:tcBorders>
+            <w:shd w:fill="auto" w:val="clear"/>
+            <w:tcMar>
+              <w:top w:w="40.0" w:type="dxa"/>
+              <w:left w:w="40.0" w:type="dxa"/>
+              <w:bottom w:w="40.0" w:type="dxa"/>
+              <w:right w:w="40.0" w:type="dxa"/>
+            </w:tcMar>
+            <w:vAlign w:val="top"/>
+          </w:tcPr>
+          <w:p>
+            <w:pPr>
+              <w:widowControl w:val="0"/>
+              <w:rPr>
+                <w:sz w:val="20"/>
+                <w:szCs w:val="20"/>
+              </w:rPr>
+            </w:pPr>
+            <w:r>
+              <w:rPr>
+                <w:rtl w:val="0"/>
+              </w:rPr>
+            </w:r>
+          </w:p>
+        </w:tc>
+        <w:tc>
+          <w:tcPr>
+            <w:tcBorders>
+              <w:top w:color="cccccc" w:space="0" w:sz="6" w:val="single"/>
+              <w:left w:color="cccccc" w:space="0" w:sz="6" w:val="single"/>
+              <w:bottom w:color="999999" w:space="0" w:sz="6" w:val="single"/>
+              <w:right w:color="999999" w:space="0" w:sz="6" w:val="single"/>
+            </w:tcBorders>
+            <w:shd w:fill="auto" w:val="clear"/>
+            <w:tcMar>
+              <w:top w:w="40.0" w:type="dxa"/>
+              <w:left w:w="40.0" w:type="dxa"/>
+              <w:bottom w:w="40.0" w:type="dxa"/>
+              <w:right w:w="40.0" w:type="dxa"/>
+            </w:tcMar>
+            <w:vAlign w:val="top"/>
+          </w:tcPr>
+          <w:p>
+            <w:pPr>
+              <w:widowControl w:val="0"/>
+              <w:rPr>
+                <w:sz w:val="20"/>
+                <w:szCs w:val="20"/>
+              </w:rPr>
+            </w:pPr>
+            <w:r>
+              <w:rPr>
+                <w:rtl w:val="0"/>
+              </w:rPr>
+            </w:r>
+          </w:p>
+        </w:tc>
+        <w:tc>
+          <w:tcPr>
+            <w:tcBorders>
+              <w:top w:color="cccccc" w:space="0" w:sz="6" w:val="single"/>
+              <w:left w:color="cccccc" w:space="0" w:sz="6" w:val="single"/>
+              <w:bottom w:color="999999" w:space="0" w:sz="6" w:val="single"/>
+              <w:right w:color="999999" w:space="0" w:sz="6" w:val="single"/>
+            </w:tcBorders>
+            <w:shd w:fill="auto" w:val="clear"/>
+            <w:tcMar>
+              <w:top w:w="40.0" w:type="dxa"/>
+              <w:left w:w="40.0" w:type="dxa"/>
+              <w:bottom w:w="40.0" w:type="dxa"/>
+              <w:right w:w="40.0" w:type="dxa"/>
+            </w:tcMar>
+            <w:vAlign w:val="top"/>
+          </w:tcPr>
+          <w:p>
+            <w:pPr>
+              <w:widowControl w:val="0"/>
+              <w:rPr>
+                <w:sz w:val="20"/>
+                <w:szCs w:val="20"/>
+              </w:rPr>
+            </w:pPr>
+            <w:r>
+              <w:rPr>
+                <w:rtl w:val="0"/>
+              </w:rPr>
+            </w:r>
+          </w:p>
+        </w:tc>
+        <w:tc>
+          <w:tcPr>
+            <w:tcBorders>
+              <w:top w:color="cccccc" w:space="0" w:sz="6" w:val="single"/>
+              <w:left w:color="cccccc" w:space="0" w:sz="6" w:val="single"/>
+              <w:bottom w:color="999999" w:space="0" w:sz="6" w:val="single"/>
+              <w:right w:color="999999" w:space="0" w:sz="6" w:val="single"/>
+            </w:tcBorders>
+            <w:shd w:fill="auto" w:val="clear"/>
+            <w:tcMar>
+              <w:top w:w="40.0" w:type="dxa"/>
+              <w:left w:w="40.0" w:type="dxa"/>
+              <w:bottom w:w="40.0" w:type="dxa"/>
+              <w:right w:w="40.0" w:type="dxa"/>
+            </w:tcMar>
+            <w:vAlign w:val="top"/>
+          </w:tcPr>
+          <w:p>
+            <w:pPr>
+              <w:widowControl w:val="0"/>
+              <w:rPr>
+                <w:sz w:val="20"/>
+                <w:szCs w:val="20"/>
+              </w:rPr>
+            </w:pPr>
+            <w:r>
+              <w:rPr>
+                <w:rtl w:val="0"/>
+              </w:rPr>
+            </w:r>
+          </w:p>
+        </w:tc>
+        <w:tc>
+          <w:tcPr>
+            <w:tcBorders>
+              <w:top w:color="cccccc" w:space="0" w:sz="6" w:val="single"/>
+              <w:left w:color="cccccc" w:space="0" w:sz="6" w:val="single"/>
+              <w:bottom w:color="999999" w:space="0" w:sz="6" w:val="single"/>
+              <w:right w:color="999999" w:space="0" w:sz="6" w:val="single"/>
+            </w:tcBorders>
+            <w:shd w:fill="auto" w:val="clear"/>
+            <w:tcMar>
+              <w:top w:w="40.0" w:type="dxa"/>
+              <w:left w:w="40.0" w:type="dxa"/>
+              <w:bottom w:w="40.0" w:type="dxa"/>
+              <w:right w:w="40.0" w:type="dxa"/>
+            </w:tcMar>
+            <w:vAlign w:val="top"/>
+          </w:tcPr>
+          <w:p>
+            <w:pPr>
+              <w:widowControl w:val="0"/>
+              <w:rPr>
+                <w:sz w:val="20"/>
+                <w:szCs w:val="20"/>
+              </w:rPr>
+            </w:pPr>
+            <w:r>
+              <w:rPr>
+                <w:rtl w:val="0"/>
+              </w:rPr>
+            </w:r>
+          </w:p>
+        </w:tc>
+        <w:tc>
+          <w:tcPr>
+            <w:tcBorders>
+              <w:top w:color="cccccc" w:space="0" w:sz="6" w:val="single"/>
+              <w:left w:color="cccccc" w:space="0" w:sz="6" w:val="single"/>
+              <w:bottom w:color="999999" w:space="0" w:sz="6" w:val="single"/>
+              <w:right w:color="999999" w:space="0" w:sz="6" w:val="single"/>
+            </w:tcBorders>
+            <w:shd w:fill="auto" w:val="clear"/>
+            <w:tcMar>
+              <w:top w:w="40.0" w:type="dxa"/>
+              <w:left w:w="40.0" w:type="dxa"/>
+              <w:bottom w:w="40.0" w:type="dxa"/>
+              <w:right w:w="40.0" w:type="dxa"/>
+            </w:tcMar>
+            <w:vAlign w:val="top"/>
+          </w:tcPr>
+          <w:p>
+            <w:pPr>
+              <w:widowControl w:val="0"/>
+              <w:rPr>
+                <w:sz w:val="20"/>
+                <w:szCs w:val="20"/>
+              </w:rPr>
+            </w:pPr>
+            <w:r>
+              <w:rPr>
+                <w:rtl w:val="0"/>
+              </w:rPr>
+            </w:r>
+          </w:p>
+        </w:tc>
+      </w:tr>
+      <w:tr>
+        <w:trPr>
+          <w:cantSplit w:val="0"/>
+          <w:trHeight w:val="315" w:hRule="atLeast"/>
+          <w:tblHeader w:val="0"/>
+        </w:trPr>
+        <w:tc>
+          <w:tcPr>
+            <w:tcBorders>
+              <w:top w:color="cccccc" w:space="0" w:sz="6" w:val="single"/>
+              <w:left w:color="999999" w:space="0" w:sz="6" w:val="single"/>
+              <w:bottom w:color="999999" w:space="0" w:sz="6" w:val="single"/>
+              <w:right w:color="999999" w:space="0" w:sz="6" w:val="single"/>
+            </w:tcBorders>
+            <w:shd w:fill="auto" w:val="clear"/>
+            <w:tcMar>
+              <w:top w:w="40.0" w:type="dxa"/>
+              <w:left w:w="40.0" w:type="dxa"/>
+              <w:bottom w:w="40.0" w:type="dxa"/>
+              <w:right w:w="40.0" w:type="dxa"/>
+            </w:tcMar>
+            <w:vAlign w:val="top"/>
+          </w:tcPr>
+          <w:p>
+            <w:pPr>
+              <w:widowControl w:val="0"/>
+              <w:rPr>
+                <w:sz w:val="20"/>
+                <w:szCs w:val="20"/>
+              </w:rPr>
+            </w:pPr>
+            <w:r>
+              <w:rPr>
+                <w:rtl w:val="0"/>
+              </w:rPr>
+            </w:r>
+          </w:p>
+        </w:tc>
+        <w:tc>
+          <w:tcPr>
+            <w:tcBorders>
+              <w:top w:color="cccccc" w:space="0" w:sz="6" w:val="single"/>
+              <w:left w:color="cccccc" w:space="0" w:sz="6" w:val="single"/>
+              <w:bottom w:color="999999" w:space="0" w:sz="6" w:val="single"/>
+              <w:right w:color="999999" w:space="0" w:sz="6" w:val="single"/>
+            </w:tcBorders>
+            <w:shd w:fill="auto" w:val="clear"/>
+            <w:tcMar>
+              <w:top w:w="40.0" w:type="dxa"/>
+              <w:left w:w="40.0" w:type="dxa"/>
+              <w:bottom w:w="40.0" w:type="dxa"/>
+              <w:right w:w="40.0" w:type="dxa"/>
+            </w:tcMar>
+            <w:vAlign w:val="bottom"/>
+          </w:tcPr>
+          <w:p>
+            <w:pPr>
+              <w:widowControl w:val="0"/>
+              <w:rPr>
+                <w:sz w:val="20"/>
+                <w:szCs w:val="20"/>
+              </w:rPr>
+            </w:pPr>
+            <w:r>
+              <w:rPr>
+                <w:rtl w:val="0"/>
+              </w:rPr>
+            </w:r>
+          </w:p>
+        </w:tc>
+        <w:tc>
+          <w:tcPr>
+            <w:tcBorders>
+              <w:top w:color="cccccc" w:space="0" w:sz="6" w:val="single"/>
+              <w:left w:color="cccccc" w:space="0" w:sz="6" w:val="single"/>
+              <w:bottom w:color="999999" w:space="0" w:sz="6" w:val="single"/>
+              <w:right w:color="999999" w:space="0" w:sz="6" w:val="single"/>
+            </w:tcBorders>
+            <w:shd w:fill="auto" w:val="clear"/>
+            <w:tcMar>
+              <w:top w:w="40.0" w:type="dxa"/>
+              <w:left w:w="40.0" w:type="dxa"/>
+              <w:bottom w:w="40.0" w:type="dxa"/>
+              <w:right w:w="40.0" w:type="dxa"/>
+            </w:tcMar>
+            <w:vAlign w:val="bottom"/>
+          </w:tcPr>
+          <w:p>
+            <w:pPr>
+              <w:widowControl w:val="0"/>
+              <w:rPr>
+                <w:sz w:val="20"/>
+                <w:szCs w:val="20"/>
+              </w:rPr>
+            </w:pPr>
+            <w:r>
+              <w:rPr>
+                <w:rtl w:val="0"/>
+              </w:rPr>
+            </w:r>
+          </w:p>
+        </w:tc>
+        <w:tc>
+          <w:tcPr>
+            <w:tcBorders>
+              <w:top w:color="cccccc" w:space="0" w:sz="6" w:val="single"/>
+              <w:left w:color="cccccc" w:space="0" w:sz="6" w:val="single"/>
+              <w:bottom w:color="999999" w:space="0" w:sz="6" w:val="single"/>
+              <w:right w:color="999999" w:space="0" w:sz="6" w:val="single"/>
+            </w:tcBorders>
+            <w:shd w:fill="auto" w:val="clear"/>
+            <w:tcMar>
+              <w:top w:w="40.0" w:type="dxa"/>
+              <w:left w:w="40.0" w:type="dxa"/>
+              <w:bottom w:w="40.0" w:type="dxa"/>
+              <w:right w:w="40.0" w:type="dxa"/>
+            </w:tcMar>
+            <w:vAlign w:val="bottom"/>
+          </w:tcPr>
+          <w:p>
+            <w:pPr>
+              <w:widowControl w:val="0"/>
+              <w:rPr>
+                <w:sz w:val="20"/>
+                <w:szCs w:val="20"/>
+              </w:rPr>
+            </w:pPr>
+            <w:r>
+              <w:rPr>
+                <w:rtl w:val="0"/>
+              </w:rPr>
+            </w:r>
+          </w:p>
+        </w:tc>
+        <w:tc>
+          <w:tcPr>
+            <w:tcBorders>
+              <w:top w:color="cccccc" w:space="0" w:sz="6" w:val="single"/>
+              <w:left w:color="cccccc" w:space="0" w:sz="6" w:val="single"/>
+              <w:bottom w:color="999999" w:space="0" w:sz="6" w:val="single"/>
+              <w:right w:color="999999" w:space="0" w:sz="6" w:val="single"/>
+            </w:tcBorders>
+            <w:shd w:fill="auto" w:val="clear"/>
+            <w:tcMar>
+              <w:top w:w="40.0" w:type="dxa"/>
+              <w:left w:w="40.0" w:type="dxa"/>
+              <w:bottom w:w="40.0" w:type="dxa"/>
+              <w:right w:w="40.0" w:type="dxa"/>
+            </w:tcMar>
+            <w:vAlign w:val="bottom"/>
+          </w:tcPr>
+          <w:p>
+            <w:pPr>
+              <w:widowControl w:val="0"/>
+              <w:rPr>
+                <w:sz w:val="20"/>
+                <w:szCs w:val="20"/>
+              </w:rPr>
+            </w:pPr>
+            <w:r>
+              <w:rPr>
+                <w:rtl w:val="0"/>
+              </w:rPr>
+            </w:r>
+          </w:p>
+        </w:tc>
+        <w:tc>
+          <w:tcPr>
+            <w:tcBorders>
+              <w:top w:color="cccccc" w:space="0" w:sz="6" w:val="single"/>
+              <w:left w:color="cccccc" w:space="0" w:sz="6" w:val="single"/>
+              <w:bottom w:color="999999" w:space="0" w:sz="6" w:val="single"/>
+              <w:right w:color="999999" w:space="0" w:sz="6" w:val="single"/>
+            </w:tcBorders>
+            <w:shd w:fill="auto" w:val="clear"/>
+            <w:tcMar>
+              <w:top w:w="40.0" w:type="dxa"/>
+              <w:left w:w="40.0" w:type="dxa"/>
+              <w:bottom w:w="40.0" w:type="dxa"/>
+              <w:right w:w="40.0" w:type="dxa"/>
+            </w:tcMar>
+            <w:vAlign w:val="bottom"/>
+          </w:tcPr>
+          <w:p>
+            <w:pPr>
+              <w:widowControl w:val="0"/>
+              <w:rPr>
+                <w:sz w:val="20"/>
+                <w:szCs w:val="20"/>
+              </w:rPr>
+            </w:pPr>
+            <w:r>
+              <w:rPr>
+                <w:rtl w:val="0"/>
+              </w:rPr>
+            </w:r>
+          </w:p>
+        </w:tc>
+      </w:tr>
+      <w:tr>
+        <w:trPr>
+          <w:cantSplit w:val="0"/>
+          <w:trHeight w:val="2595" w:hRule="atLeast"/>
+          <w:tblHeader w:val="0"/>
+        </w:trPr>
+        <w:tc>
+          <w:tcPr>
+            <w:tcBorders>
+              <w:top w:color="cccccc" w:space="0" w:sz="6" w:val="single"/>
+              <w:left w:color="999999" w:space="0" w:sz="6" w:val="single"/>
+              <w:bottom w:color="999999" w:space="0" w:sz="6" w:val="single"/>
+              <w:right w:color="999999" w:space="0" w:sz="6" w:val="single"/>
+            </w:tcBorders>
+            <w:shd w:fill="auto" w:val="clear"/>
+            <w:tcMar>
+              <w:top w:w="40.0" w:type="dxa"/>
+              <w:left w:w="40.0" w:type="dxa"/>
+              <w:bottom w:w="40.0" w:type="dxa"/>
+              <w:right w:w="40.0" w:type="dxa"/>
+            </w:tcMar>
+            <w:vAlign w:val="top"/>
+          </w:tcPr>
+          <w:p>
+            <w:pPr>
+              <w:widowControl w:val="0"/>
+              <w:rPr>
+                <w:sz w:val="20"/>
+                <w:szCs w:val="20"/>
+              </w:rPr>
+            </w:pPr>
+            <w:r>
+              <w:rPr>
+                <w:rtl w:val="0"/>
+              </w:rPr>
+            </w:r>
+          </w:p>
+        </w:tc>
+        <w:tc>
+          <w:tcPr>
+            <w:tcBorders>
+              <w:top w:color="cccccc" w:space="0" w:sz="6" w:val="single"/>
+              <w:left w:color="cccccc" w:space="0" w:sz="6" w:val="single"/>
+              <w:bottom w:color="999999" w:space="0" w:sz="6" w:val="single"/>
+              <w:right w:color="999999" w:space="0" w:sz="6" w:val="single"/>
+            </w:tcBorders>
+            <w:shd w:fill="auto" w:val="clear"/>
+            <w:tcMar>
+              <w:top w:w="40.0" w:type="dxa"/>
+              <w:left w:w="40.0" w:type="dxa"/>
+              <w:bottom w:w="40.0" w:type="dxa"/>
+              <w:right w:w="40.0" w:type="dxa"/>
+            </w:tcMar>
+            <w:vAlign w:val="bottom"/>
+          </w:tcPr>
+          <w:p>
+            <w:pPr>
+              <w:widowControl w:val="0"/>
+              <w:rPr>
+                <w:sz w:val="20"/>
+                <w:szCs w:val="20"/>
+              </w:rPr>
+            </w:pPr>
+            <w:r>
+              <w:rPr>
+                <w:sz w:val="20"/>
+                <w:szCs w:val="20"/>
+                <w:rtl w:val="0"/>
+              </w:rPr>
+              <w:t xml:space="preserve">Sprint 3 Week 2 with Eva Kessler from LVB</w:t>
+            </w:r>
+          </w:p>
+        </w:tc>
+        <w:tc>
+          <w:tcPr>
+            <w:tcBorders>
+              <w:top w:color="cccccc" w:space="0" w:sz="6" w:val="single"/>
+              <w:left w:color="cccccc" w:space="0" w:sz="6" w:val="single"/>
+              <w:bottom w:color="999999" w:space="0" w:sz="6" w:val="single"/>
+              <w:right w:color="999999" w:space="0" w:sz="6" w:val="single"/>
+            </w:tcBorders>
+            <w:shd w:fill="auto" w:val="clear"/>
+            <w:tcMar>
+              <w:top w:w="40.0" w:type="dxa"/>
+              <w:left w:w="40.0" w:type="dxa"/>
+              <w:bottom w:w="40.0" w:type="dxa"/>
+              <w:right w:w="40.0" w:type="dxa"/>
+            </w:tcMar>
+            <w:vAlign w:val="bottom"/>
+          </w:tcPr>
+          <w:p>
+            <w:pPr>
+              <w:widowControl w:val="0"/>
+              <w:rPr>
+                <w:sz w:val="20"/>
+                <w:szCs w:val="20"/>
+              </w:rPr>
+            </w:pPr>
+            <w:r>
+              <w:rPr>
+                <w:sz w:val="20"/>
+                <w:szCs w:val="20"/>
+                <w:rtl w:val="0"/>
+              </w:rPr>
+              <w:t xml:space="preserve">Take notes and distribute further tasks based on comments.</w:t>
+            </w:r>
+          </w:p>
+        </w:tc>
+        <w:tc>
+          <w:tcPr>
+            <w:tcBorders>
+              <w:top w:color="cccccc" w:space="0" w:sz="6" w:val="single"/>
+              <w:left w:color="cccccc" w:space="0" w:sz="6" w:val="single"/>
+              <w:bottom w:color="999999" w:space="0" w:sz="6" w:val="single"/>
+              <w:right w:color="999999" w:space="0" w:sz="6" w:val="single"/>
+            </w:tcBorders>
+            <w:shd w:fill="auto" w:val="clear"/>
+            <w:tcMar>
+              <w:top w:w="40.0" w:type="dxa"/>
+              <w:left w:w="40.0" w:type="dxa"/>
+              <w:bottom w:w="40.0" w:type="dxa"/>
+              <w:right w:w="40.0" w:type="dxa"/>
+            </w:tcMar>
+            <w:vAlign w:val="bottom"/>
+          </w:tcPr>
+          <w:p>
+            <w:pPr>
+              <w:widowControl w:val="0"/>
+              <w:rPr>
+                <w:sz w:val="20"/>
+                <w:szCs w:val="20"/>
+              </w:rPr>
+            </w:pPr>
+            <w:r>
+              <w:rPr>
+                <w:color w:val="2a3243"/>
+                <w:sz w:val="20"/>
+                <w:szCs w:val="20"/>
+                <w:rtl w:val="0"/>
+              </w:rPr>
+              <w:t xml:space="preserve">S</w:t>
+            </w:r>
+            <w:r>
+              <w:rPr>
+                <w:rtl w:val="0"/>
+              </w:rPr>
+            </w:r>
+          </w:p>
+        </w:tc>
+        <w:tc>
+          <w:tcPr>
+            <w:tcBorders>
+              <w:top w:color="cccccc" w:space="0" w:sz="6" w:val="single"/>
+              <w:left w:color="cccccc" w:space="0" w:sz="6" w:val="single"/>
+              <w:bottom w:color="999999" w:space="0" w:sz="6" w:val="single"/>
+              <w:right w:color="999999" w:space="0" w:sz="6" w:val="single"/>
+            </w:tcBorders>
+            <w:shd w:fill="auto" w:val="clear"/>
+            <w:tcMar>
+              <w:top w:w="40.0" w:type="dxa"/>
+              <w:left w:w="40.0" w:type="dxa"/>
+              <w:bottom w:w="40.0" w:type="dxa"/>
+              <w:right w:w="40.0" w:type="dxa"/>
+            </w:tcMar>
+            <w:vAlign w:val="bottom"/>
+          </w:tcPr>
+          <w:p>
+            <w:pPr>
+              <w:widowControl w:val="0"/>
+              <w:rPr>
+                <w:sz w:val="20"/>
+                <w:szCs w:val="20"/>
+              </w:rPr>
+            </w:pPr>
+            <w:r>
+              <w:rPr>
+                <w:b w:val="1"/>
+                <w:color w:val="4c535e"/>
+                <w:sz w:val="20"/>
+                <w:szCs w:val="20"/>
+                <w:rtl w:val="0"/>
+              </w:rPr>
+              <w:t xml:space="preserve">Jorge</w:t>
+            </w:r>
+            <w:r>
+              <w:rPr>
+                <w:rtl w:val="0"/>
+              </w:rPr>
+            </w:r>
+          </w:p>
+        </w:tc>
+        <w:tc>
+          <w:tcPr>
+            <w:tcBorders>
+              <w:top w:color="cccccc" w:space="0" w:sz="6" w:val="single"/>
+              <w:left w:color="cccccc" w:space="0" w:sz="6" w:val="single"/>
+              <w:bottom w:color="999999" w:space="0" w:sz="6" w:val="single"/>
+              <w:right w:color="999999" w:space="0" w:sz="6" w:val="single"/>
+            </w:tcBorders>
+            <w:shd w:fill="auto" w:val="clear"/>
+            <w:tcMar>
+              <w:top w:w="40.0" w:type="dxa"/>
+              <w:left w:w="40.0" w:type="dxa"/>
+              <w:bottom w:w="40.0" w:type="dxa"/>
+              <w:right w:w="40.0" w:type="dxa"/>
+            </w:tcMar>
+            <w:vAlign w:val="bottom"/>
+          </w:tcPr>
+          <w:p>
+            <w:pPr>
+              <w:widowControl w:val="0"/>
+              <w:rPr>
+                <w:b w:val="1"/>
+                <w:color w:val="92d050"/>
+                <w:sz w:val="18"/>
+                <w:szCs w:val="18"/>
+              </w:rPr>
+            </w:pPr>
+            <w:r>
+              <w:rPr>
+                <w:b w:val="1"/>
+                <w:color w:val="92d050"/>
+                <w:sz w:val="18"/>
+                <w:szCs w:val="18"/>
+                <w:rtl w:val="0"/>
+              </w:rPr>
+              <w:t xml:space="preserve">PENDING</w:t>
+            </w:r>
+          </w:p>
+          <w:p>
+            <w:pPr>
+              <w:widowControl w:val="0"/>
+              <w:rPr>
+                <w:b w:val="1"/>
+                <w:color w:val="1155cc"/>
+                <w:sz w:val="18"/>
+                <w:szCs w:val="18"/>
+                <w:u w:val="single"/>
+              </w:rPr>
+            </w:pPr>
+            <w:hyperlink r:id="rId10">
+              <w:r>
+                <w:rPr>
+                  <w:b w:val="1"/>
+                  <w:color w:val="1155cc"/>
+                  <w:sz w:val="18"/>
+                  <w:szCs w:val="18"/>
+                  <w:u w:val="single"/>
+                  <w:rtl w:val="0"/>
+                </w:rPr>
+                <w:t xml:space="preserve">https://docs.google.com/document/d/1_fmk-u1X-nSdifnqcUVKxh2EHgiJ0eUSl9SXCWsQUsM/edit?tab=t.0#heading=h.a3573bavnt3h</w:t>
+              </w:r>
+            </w:hyperlink>
+            <w:r>
+              <w:rPr>
+                <w:rtl w:val="0"/>
+              </w:rPr>
+            </w:r>
+          </w:p>
+        </w:tc>
+      </w:tr>
+      <w:tr>
+        <w:trPr>
+          <w:cantSplit w:val="0"/>
+          <w:trHeight w:val="750" w:hRule="atLeast"/>
+          <w:tblHeader w:val="0"/>
+        </w:trPr>
+        <w:tc>
+          <w:tcPr>
+            <w:gridSpan w:val="6"/>
+            <w:tcBorders>
+              <w:top w:color="cccccc" w:space="0" w:sz="6" w:val="single"/>
+              <w:left w:color="999999" w:space="0" w:sz="6" w:val="single"/>
+              <w:bottom w:color="999999" w:space="0" w:sz="6" w:val="single"/>
+              <w:right w:color="999999" w:space="0" w:sz="6" w:val="single"/>
+            </w:tcBorders>
+            <w:shd w:fill="auto" w:val="clear"/>
+            <w:tcMar>
+              <w:top w:w="40.0" w:type="dxa"/>
+              <w:left w:w="40.0" w:type="dxa"/>
+              <w:bottom w:w="40.0" w:type="dxa"/>
+              <w:right w:w="40.0" w:type="dxa"/>
+            </w:tcMar>
+            <w:vAlign w:val="bottom"/>
+          </w:tcPr>
+          <w:p>
+            <w:pPr>
+              <w:widowControl w:val="0"/>
+              <w:rPr>
+                <w:b w:val="1"/>
+                <w:sz w:val="20"/>
+                <w:szCs w:val="20"/>
+              </w:rPr>
+            </w:pPr>
+            <w:r>
+              <w:rPr>
+                <w:b w:val="1"/>
+                <w:sz w:val="20"/>
+                <w:szCs w:val="20"/>
+                <w:rtl w:val="0"/>
+              </w:rPr>
+              <w:t xml:space="preserve">… Sprint 3 Week 2 UI/UX Improvements based on comments from Eva …</w:t>
+            </w:r>
+          </w:p>
+          <w:p>
+            <w:pPr>
+              <w:widowControl w:val="0"/>
+              <w:rPr>
+                <w:sz w:val="20"/>
+                <w:szCs w:val="20"/>
+              </w:rPr>
+            </w:pPr>
+            <w:hyperlink r:id="rId11">
+              <w:r>
+                <w:rPr>
+                  <w:b w:val="1"/>
+                  <w:color w:val="1155cc"/>
+                  <w:sz w:val="20"/>
+                  <w:szCs w:val="20"/>
+                  <w:u w:val="single"/>
+                  <w:rtl w:val="0"/>
+                </w:rPr>
+                <w:t xml:space="preserve">https://docs.google.com/document/d/1_fmk-u1X-nSdifnqcUVKxh2EHgiJ0eUSl9SXCWsQUsM/edit?usp=sharing</w:t>
+              </w:r>
+            </w:hyperlink>
+            <w:r>
+              <w:rPr>
+                <w:rtl w:val="0"/>
+              </w:rPr>
+            </w:r>
+          </w:p>
+        </w:tc>
+      </w:tr>
+      <w:tr>
+        <w:trPr>
+          <w:cantSplit w:val="0"/>
+          <w:trHeight w:val="2595" w:hRule="atLeast"/>
+          <w:tblHeader w:val="0"/>
+        </w:trPr>
+        <w:tc>
+          <w:tcPr>
+            <w:tcBorders>
+              <w:top w:color="cccccc" w:space="0" w:sz="6" w:val="single"/>
+              <w:left w:color="999999" w:space="0" w:sz="6" w:val="single"/>
+              <w:bottom w:color="999999" w:space="0" w:sz="6" w:val="single"/>
+              <w:right w:color="999999" w:space="0" w:sz="6" w:val="single"/>
+            </w:tcBorders>
+            <w:shd w:fill="auto" w:val="clear"/>
+            <w:tcMar>
+              <w:top w:w="40.0" w:type="dxa"/>
+              <w:left w:w="40.0" w:type="dxa"/>
+              <w:bottom w:w="40.0" w:type="dxa"/>
+              <w:right w:w="40.0" w:type="dxa"/>
+            </w:tcMar>
+            <w:vAlign w:val="top"/>
+          </w:tcPr>
+          <w:p>
+            <w:pPr>
+              <w:widowControl w:val="0"/>
+              <w:rPr>
+                <w:sz w:val="20"/>
+                <w:szCs w:val="20"/>
+              </w:rPr>
+            </w:pPr>
+            <w:r>
+              <w:rPr>
+                <w:rtl w:val="0"/>
+              </w:rPr>
+            </w:r>
+          </w:p>
+        </w:tc>
+        <w:tc>
+          <w:tcPr>
+            <w:tcBorders>
+              <w:top w:color="cccccc" w:space="0" w:sz="6" w:val="single"/>
+              <w:left w:color="cccccc" w:space="0" w:sz="6" w:val="single"/>
+              <w:bottom w:color="999999" w:space="0" w:sz="6" w:val="single"/>
+              <w:right w:color="999999" w:space="0" w:sz="6" w:val="single"/>
+            </w:tcBorders>
+            <w:shd w:fill="auto" w:val="clear"/>
+            <w:tcMar>
+              <w:top w:w="40.0" w:type="dxa"/>
+              <w:left w:w="40.0" w:type="dxa"/>
+              <w:bottom w:w="40.0" w:type="dxa"/>
+              <w:right w:w="40.0" w:type="dxa"/>
+            </w:tcMar>
+            <w:vAlign w:val="bottom"/>
+          </w:tcPr>
+          <w:p>
+            <w:pPr>
+              <w:widowControl w:val="0"/>
+              <w:rPr>
+                <w:sz w:val="20"/>
+                <w:szCs w:val="20"/>
+              </w:rPr>
+            </w:pPr>
+            <w:r>
+              <w:rPr>
+                <w:sz w:val="20"/>
+                <w:szCs w:val="20"/>
+                <w:rtl w:val="0"/>
+              </w:rPr>
+              <w:t xml:space="preserve">Review notes from Sprint 3 Week 2 with Eva Kessler from LVB</w:t>
+            </w:r>
+          </w:p>
+        </w:tc>
+        <w:tc>
+          <w:tcPr>
+            <w:tcBorders>
+              <w:top w:color="cccccc" w:space="0" w:sz="6" w:val="single"/>
+              <w:left w:color="cccccc" w:space="0" w:sz="6" w:val="single"/>
+              <w:bottom w:color="999999" w:space="0" w:sz="6" w:val="single"/>
+              <w:right w:color="999999" w:space="0" w:sz="6" w:val="single"/>
+            </w:tcBorders>
+            <w:shd w:fill="auto" w:val="clear"/>
+            <w:tcMar>
+              <w:top w:w="40.0" w:type="dxa"/>
+              <w:left w:w="40.0" w:type="dxa"/>
+              <w:bottom w:w="40.0" w:type="dxa"/>
+              <w:right w:w="40.0" w:type="dxa"/>
+            </w:tcMar>
+            <w:vAlign w:val="bottom"/>
+          </w:tcPr>
+          <w:p>
+            <w:pPr>
+              <w:widowControl w:val="0"/>
+              <w:rPr>
+                <w:sz w:val="20"/>
+                <w:szCs w:val="20"/>
+              </w:rPr>
+            </w:pPr>
+            <w:r>
+              <w:rPr>
+                <w:sz w:val="20"/>
+                <w:szCs w:val="20"/>
+                <w:rtl w:val="0"/>
+              </w:rPr>
+              <w:t xml:space="preserve">Review Notes</w:t>
+            </w:r>
+          </w:p>
+        </w:tc>
+        <w:tc>
+          <w:tcPr>
+            <w:tcBorders>
+              <w:top w:color="cccccc" w:space="0" w:sz="6" w:val="single"/>
+              <w:left w:color="cccccc" w:space="0" w:sz="6" w:val="single"/>
+              <w:bottom w:color="999999" w:space="0" w:sz="6" w:val="single"/>
+              <w:right w:color="999999" w:space="0" w:sz="6" w:val="single"/>
+            </w:tcBorders>
+            <w:shd w:fill="auto" w:val="clear"/>
+            <w:tcMar>
+              <w:top w:w="40.0" w:type="dxa"/>
+              <w:left w:w="40.0" w:type="dxa"/>
+              <w:bottom w:w="40.0" w:type="dxa"/>
+              <w:right w:w="40.0" w:type="dxa"/>
+            </w:tcMar>
+            <w:vAlign w:val="bottom"/>
+          </w:tcPr>
+          <w:p>
+            <w:pPr>
+              <w:widowControl w:val="0"/>
+              <w:rPr>
+                <w:sz w:val="20"/>
+                <w:szCs w:val="20"/>
+              </w:rPr>
+            </w:pPr>
+            <w:r>
+              <w:rPr>
+                <w:color w:val="2c481f"/>
+                <w:sz w:val="20"/>
+                <w:szCs w:val="20"/>
+                <w:rtl w:val="0"/>
+              </w:rPr>
+              <w:t xml:space="preserve">XS</w:t>
+            </w:r>
+            <w:r>
+              <w:rPr>
+                <w:rtl w:val="0"/>
+              </w:rPr>
+            </w:r>
+          </w:p>
+        </w:tc>
+        <w:tc>
+          <w:tcPr>
+            <w:tcBorders>
+              <w:top w:color="cccccc" w:space="0" w:sz="6" w:val="single"/>
+              <w:left w:color="cccccc" w:space="0" w:sz="6" w:val="single"/>
+              <w:bottom w:color="999999" w:space="0" w:sz="6" w:val="single"/>
+              <w:right w:color="999999" w:space="0" w:sz="6" w:val="single"/>
+            </w:tcBorders>
+            <w:shd w:fill="auto" w:val="clear"/>
+            <w:tcMar>
+              <w:top w:w="40.0" w:type="dxa"/>
+              <w:left w:w="40.0" w:type="dxa"/>
+              <w:bottom w:w="40.0" w:type="dxa"/>
+              <w:right w:w="40.0" w:type="dxa"/>
+            </w:tcMar>
+            <w:vAlign w:val="bottom"/>
+          </w:tcPr>
+          <w:p>
+            <w:pPr>
+              <w:widowControl w:val="0"/>
+              <w:rPr>
+                <w:sz w:val="20"/>
+                <w:szCs w:val="20"/>
+              </w:rPr>
+            </w:pPr>
+            <w:r>
+              <w:rPr>
+                <w:b w:val="1"/>
+                <w:color w:val="383a3c"/>
+                <w:sz w:val="20"/>
+                <w:szCs w:val="20"/>
+                <w:rtl w:val="0"/>
+              </w:rPr>
+              <w:t xml:space="preserve">Marlene</w:t>
+            </w:r>
+            <w:r>
+              <w:rPr>
+                <w:rtl w:val="0"/>
+              </w:rPr>
+            </w:r>
+          </w:p>
+        </w:tc>
+        <w:tc>
+          <w:tcPr>
+            <w:tcBorders>
+              <w:top w:color="cccccc" w:space="0" w:sz="6" w:val="single"/>
+              <w:left w:color="cccccc" w:space="0" w:sz="6" w:val="single"/>
+              <w:bottom w:color="999999" w:space="0" w:sz="6" w:val="single"/>
+              <w:right w:color="999999" w:space="0" w:sz="6" w:val="single"/>
+            </w:tcBorders>
+            <w:shd w:fill="auto" w:val="clear"/>
+            <w:tcMar>
+              <w:top w:w="40.0" w:type="dxa"/>
+              <w:left w:w="40.0" w:type="dxa"/>
+              <w:bottom w:w="40.0" w:type="dxa"/>
+              <w:right w:w="40.0" w:type="dxa"/>
+            </w:tcMar>
+            <w:vAlign w:val="bottom"/>
+          </w:tcPr>
+          <w:p>
+            <w:pPr>
+              <w:widowControl w:val="0"/>
+              <w:rPr>
+                <w:b w:val="1"/>
+                <w:color w:val="92d050"/>
+                <w:sz w:val="18"/>
+                <w:szCs w:val="18"/>
+              </w:rPr>
+            </w:pPr>
+            <w:r>
+              <w:rPr>
+                <w:b w:val="1"/>
+                <w:color w:val="92d050"/>
+                <w:sz w:val="18"/>
+                <w:szCs w:val="18"/>
+                <w:rtl w:val="0"/>
+              </w:rPr>
+              <w:t xml:space="preserve">DELIVERED</w:t>
+            </w:r>
+          </w:p>
+          <w:p>
+            <w:pPr>
+              <w:widowControl w:val="0"/>
+              <w:rPr>
+                <w:b w:val="1"/>
+                <w:color w:val="1155cc"/>
+                <w:sz w:val="18"/>
+                <w:szCs w:val="18"/>
+                <w:u w:val="single"/>
+              </w:rPr>
+            </w:pPr>
+            <w:hyperlink r:id="rId12">
+              <w:r>
+                <w:rPr>
+                  <w:b w:val="1"/>
+                  <w:color w:val="1155cc"/>
+                  <w:sz w:val="18"/>
+                  <w:szCs w:val="18"/>
+                  <w:u w:val="single"/>
+                  <w:rtl w:val="0"/>
+                </w:rPr>
+                <w:t xml:space="preserve">https://docs.google.com/document/d/1_fmk-u1X-nSdifnqcUVKxh2EHgiJ0eUSl9SXCWsQUsM/edit?tab=t.0#heading=h.a3573bavnt3h</w:t>
+              </w:r>
+            </w:hyperlink>
+            <w:r>
+              <w:rPr>
+                <w:rtl w:val="0"/>
+              </w:rPr>
+            </w:r>
+          </w:p>
+        </w:tc>
+      </w:tr>
+      <w:tr>
+        <w:trPr>
+          <w:cantSplit w:val="0"/>
+          <w:trHeight w:val="525" w:hRule="atLeast"/>
+          <w:tblHeader w:val="0"/>
+        </w:trPr>
+        <w:tc>
+          <w:tcPr>
+            <w:tcBorders>
+              <w:top w:color="cccccc" w:space="0" w:sz="6" w:val="single"/>
+              <w:left w:color="999999" w:space="0" w:sz="6" w:val="single"/>
+              <w:bottom w:color="999999" w:space="0" w:sz="6" w:val="single"/>
+              <w:right w:color="999999" w:space="0" w:sz="6" w:val="single"/>
+            </w:tcBorders>
+            <w:shd w:fill="auto" w:val="clear"/>
+            <w:tcMar>
+              <w:top w:w="40.0" w:type="dxa"/>
+              <w:left w:w="40.0" w:type="dxa"/>
+              <w:bottom w:w="40.0" w:type="dxa"/>
+              <w:right w:w="40.0" w:type="dxa"/>
+            </w:tcMar>
+            <w:vAlign w:val="top"/>
+          </w:tcPr>
+          <w:p>
+            <w:pPr>
+              <w:widowControl w:val="0"/>
+              <w:rPr>
+                <w:sz w:val="20"/>
+                <w:szCs w:val="20"/>
+              </w:rPr>
+            </w:pPr>
+            <w:r>
+              <w:rPr>
+                <w:rtl w:val="0"/>
+              </w:rPr>
+            </w:r>
+          </w:p>
+        </w:tc>
+        <w:tc>
+          <w:tcPr>
+            <w:tcBorders>
+              <w:top w:color="cccccc" w:space="0" w:sz="6" w:val="single"/>
+              <w:left w:color="cccccc" w:space="0" w:sz="6" w:val="single"/>
+              <w:bottom w:color="999999" w:space="0" w:sz="6" w:val="single"/>
+              <w:right w:color="999999" w:space="0" w:sz="6" w:val="single"/>
+            </w:tcBorders>
+            <w:shd w:fill="auto" w:val="clear"/>
+            <w:tcMar>
+              <w:top w:w="40.0" w:type="dxa"/>
+              <w:left w:w="40.0" w:type="dxa"/>
+              <w:bottom w:w="40.0" w:type="dxa"/>
+              <w:right w:w="40.0" w:type="dxa"/>
+            </w:tcMar>
+            <w:vAlign w:val="top"/>
+          </w:tcPr>
+          <w:p>
+            <w:pPr>
+              <w:widowControl w:val="0"/>
+              <w:rPr>
+                <w:sz w:val="20"/>
+                <w:szCs w:val="20"/>
+              </w:rPr>
+            </w:pPr>
+            <w:r>
+              <w:rPr>
+                <w:sz w:val="20"/>
+                <w:szCs w:val="20"/>
+                <w:rtl w:val="0"/>
+              </w:rPr>
+              <w:t xml:space="preserve">Comments from David</w:t>
+            </w:r>
+          </w:p>
+        </w:tc>
+        <w:tc>
+          <w:tcPr>
+            <w:tcBorders>
+              <w:top w:color="cccccc" w:space="0" w:sz="6" w:val="single"/>
+              <w:left w:color="cccccc" w:space="0" w:sz="6" w:val="single"/>
+              <w:bottom w:color="999999" w:space="0" w:sz="6" w:val="single"/>
+              <w:right w:color="999999" w:space="0" w:sz="6" w:val="single"/>
+            </w:tcBorders>
+            <w:shd w:fill="auto" w:val="clear"/>
+            <w:tcMar>
+              <w:top w:w="40.0" w:type="dxa"/>
+              <w:left w:w="40.0" w:type="dxa"/>
+              <w:bottom w:w="40.0" w:type="dxa"/>
+              <w:right w:w="40.0" w:type="dxa"/>
+            </w:tcMar>
+            <w:vAlign w:val="top"/>
+          </w:tcPr>
+          <w:p>
+            <w:pPr>
+              <w:widowControl w:val="0"/>
+              <w:rPr>
+                <w:sz w:val="20"/>
+                <w:szCs w:val="20"/>
+              </w:rPr>
+            </w:pPr>
+            <w:r>
+              <w:rPr>
+                <w:sz w:val="20"/>
+                <w:szCs w:val="20"/>
+                <w:rtl w:val="0"/>
+              </w:rPr>
+              <w:t xml:space="preserve">In Email "Software Design Studio"</w:t>
+            </w:r>
+          </w:p>
+        </w:tc>
+        <w:tc>
+          <w:tcPr>
+            <w:tcBorders>
+              <w:top w:color="cccccc" w:space="0" w:sz="6" w:val="single"/>
+              <w:left w:color="cccccc" w:space="0" w:sz="6" w:val="single"/>
+              <w:bottom w:color="999999" w:space="0" w:sz="6" w:val="single"/>
+              <w:right w:color="999999" w:space="0" w:sz="6" w:val="single"/>
+            </w:tcBorders>
+            <w:shd w:fill="auto" w:val="clear"/>
+            <w:tcMar>
+              <w:top w:w="40.0" w:type="dxa"/>
+              <w:left w:w="40.0" w:type="dxa"/>
+              <w:bottom w:w="40.0" w:type="dxa"/>
+              <w:right w:w="40.0" w:type="dxa"/>
+            </w:tcMar>
+            <w:vAlign w:val="top"/>
+          </w:tcPr>
+          <w:p>
+            <w:pPr>
+              <w:widowControl w:val="0"/>
+              <w:rPr>
+                <w:sz w:val="20"/>
+                <w:szCs w:val="20"/>
+              </w:rPr>
+            </w:pPr>
+            <w:r>
+              <w:rPr>
+                <w:color w:val="2a3243"/>
+                <w:sz w:val="20"/>
+                <w:szCs w:val="20"/>
+                <w:rtl w:val="0"/>
+              </w:rPr>
+              <w:t xml:space="preserve">S</w:t>
+            </w:r>
+            <w:r>
+              <w:rPr>
+                <w:rtl w:val="0"/>
+              </w:rPr>
+            </w:r>
+          </w:p>
+        </w:tc>
+        <w:tc>
+          <w:tcPr>
+            <w:tcBorders>
+              <w:top w:color="cccccc" w:space="0" w:sz="6" w:val="single"/>
+              <w:left w:color="cccccc" w:space="0" w:sz="6" w:val="single"/>
+              <w:bottom w:color="999999" w:space="0" w:sz="6" w:val="single"/>
+              <w:right w:color="999999" w:space="0" w:sz="6" w:val="single"/>
+            </w:tcBorders>
+            <w:shd w:fill="auto" w:val="clear"/>
+            <w:tcMar>
+              <w:top w:w="40.0" w:type="dxa"/>
+              <w:left w:w="40.0" w:type="dxa"/>
+              <w:bottom w:w="40.0" w:type="dxa"/>
+              <w:right w:w="40.0" w:type="dxa"/>
+            </w:tcMar>
+            <w:vAlign w:val="top"/>
+          </w:tcPr>
+          <w:p>
+            <w:pPr>
+              <w:widowControl w:val="0"/>
+              <w:rPr>
+                <w:sz w:val="20"/>
+                <w:szCs w:val="20"/>
+              </w:rPr>
+            </w:pPr>
+            <w:r>
+              <w:rPr>
+                <w:b w:val="1"/>
+                <w:color w:val="4c535e"/>
+                <w:sz w:val="20"/>
+                <w:szCs w:val="20"/>
+                <w:rtl w:val="0"/>
+              </w:rPr>
+              <w:t xml:space="preserve">Jorge</w:t>
+            </w:r>
+            <w:r>
+              <w:rPr>
+                <w:rtl w:val="0"/>
+              </w:rPr>
+            </w:r>
+          </w:p>
+        </w:tc>
+        <w:tc>
+          <w:tcPr>
+            <w:tcBorders>
+              <w:top w:color="cccccc" w:space="0" w:sz="6" w:val="single"/>
+              <w:left w:color="cccccc" w:space="0" w:sz="6" w:val="single"/>
+              <w:bottom w:color="999999" w:space="0" w:sz="6" w:val="single"/>
+              <w:right w:color="999999" w:space="0" w:sz="6" w:val="single"/>
+            </w:tcBorders>
+            <w:shd w:fill="auto" w:val="clear"/>
+            <w:tcMar>
+              <w:top w:w="40.0" w:type="dxa"/>
+              <w:left w:w="40.0" w:type="dxa"/>
+              <w:bottom w:w="40.0" w:type="dxa"/>
+              <w:right w:w="40.0" w:type="dxa"/>
+            </w:tcMar>
+            <w:vAlign w:val="bottom"/>
+          </w:tcPr>
+          <w:p>
+            <w:pPr>
+              <w:widowControl w:val="0"/>
+              <w:rPr>
+                <w:sz w:val="20"/>
+                <w:szCs w:val="20"/>
+              </w:rPr>
+            </w:pPr>
+            <w:r>
+              <w:rPr>
+                <w:b w:val="1"/>
+                <w:color w:val="92d050"/>
+                <w:sz w:val="18"/>
+                <w:szCs w:val="18"/>
+                <w:rtl w:val="0"/>
+              </w:rPr>
+              <w:t xml:space="preserve">DELIVERED</w:t>
+            </w:r>
+            <w:r>
+              <w:rPr>
+                <w:rtl w:val="0"/>
+              </w:rPr>
+            </w:r>
+          </w:p>
+        </w:tc>
+      </w:tr>
+      <w:tr>
+        <w:trPr>
+          <w:cantSplit w:val="0"/>
+          <w:trHeight w:val="975" w:hRule="atLeast"/>
+          <w:tblHeader w:val="0"/>
+        </w:trPr>
+        <w:tc>
+          <w:tcPr>
+            <w:tcBorders>
+              <w:top w:color="cccccc" w:space="0" w:sz="6" w:val="single"/>
+              <w:left w:color="999999" w:space="0" w:sz="6" w:val="single"/>
+              <w:bottom w:color="999999" w:space="0" w:sz="6" w:val="single"/>
+              <w:right w:color="999999" w:space="0" w:sz="6" w:val="single"/>
+            </w:tcBorders>
+            <w:shd w:fill="auto" w:val="clear"/>
+            <w:tcMar>
+              <w:top w:w="40.0" w:type="dxa"/>
+              <w:left w:w="40.0" w:type="dxa"/>
+              <w:bottom w:w="40.0" w:type="dxa"/>
+              <w:right w:w="40.0" w:type="dxa"/>
+            </w:tcMar>
+            <w:vAlign w:val="top"/>
+          </w:tcPr>
+          <w:p>
+            <w:pPr>
+              <w:widowControl w:val="0"/>
+              <w:rPr>
+                <w:sz w:val="20"/>
+                <w:szCs w:val="20"/>
+              </w:rPr>
+            </w:pPr>
+            <w:r>
+              <w:rPr>
+                <w:rtl w:val="0"/>
+              </w:rPr>
+            </w:r>
+          </w:p>
+        </w:tc>
+        <w:tc>
+          <w:tcPr>
+            <w:tcBorders>
+              <w:top w:color="cccccc" w:space="0" w:sz="6" w:val="single"/>
+              <w:left w:color="cccccc" w:space="0" w:sz="6" w:val="single"/>
+              <w:bottom w:color="999999" w:space="0" w:sz="6" w:val="single"/>
+              <w:right w:color="999999" w:space="0" w:sz="6" w:val="single"/>
+            </w:tcBorders>
+            <w:shd w:fill="auto" w:val="clear"/>
+            <w:tcMar>
+              <w:top w:w="40.0" w:type="dxa"/>
+              <w:left w:w="40.0" w:type="dxa"/>
+              <w:bottom w:w="40.0" w:type="dxa"/>
+              <w:right w:w="40.0" w:type="dxa"/>
+            </w:tcMar>
+            <w:vAlign w:val="bottom"/>
+          </w:tcPr>
+          <w:p>
+            <w:pPr>
+              <w:widowControl w:val="0"/>
+              <w:rPr>
+                <w:sz w:val="20"/>
+                <w:szCs w:val="20"/>
+              </w:rPr>
+            </w:pPr>
+            <w:r>
+              <w:rPr>
+                <w:sz w:val="20"/>
+                <w:szCs w:val="20"/>
+                <w:rtl w:val="0"/>
+              </w:rPr>
+              <w:t xml:space="preserve">Stylistic changes to ControlPanel components</w:t>
+            </w:r>
+          </w:p>
+        </w:tc>
+        <w:tc>
+          <w:tcPr>
+            <w:tcBorders>
+              <w:top w:color="cccccc" w:space="0" w:sz="6" w:val="single"/>
+              <w:left w:color="cccccc" w:space="0" w:sz="6" w:val="single"/>
+              <w:bottom w:color="999999" w:space="0" w:sz="6" w:val="single"/>
+              <w:right w:color="999999" w:space="0" w:sz="6" w:val="single"/>
+            </w:tcBorders>
+            <w:shd w:fill="auto" w:val="clear"/>
+            <w:tcMar>
+              <w:top w:w="40.0" w:type="dxa"/>
+              <w:left w:w="40.0" w:type="dxa"/>
+              <w:bottom w:w="40.0" w:type="dxa"/>
+              <w:right w:w="40.0" w:type="dxa"/>
+            </w:tcMar>
+            <w:vAlign w:val="bottom"/>
+          </w:tcPr>
+          <w:p>
+            <w:pPr>
+              <w:widowControl w:val="0"/>
+              <w:rPr>
+                <w:sz w:val="20"/>
+                <w:szCs w:val="20"/>
+              </w:rPr>
+            </w:pPr>
+            <w:r>
+              <w:rPr>
+                <w:sz w:val="20"/>
+                <w:szCs w:val="20"/>
+                <w:rtl w:val="0"/>
+              </w:rPr>
+              <w:t xml:space="preserve">Based on feedback from LVB</w:t>
+            </w:r>
+          </w:p>
+        </w:tc>
+        <w:tc>
+          <w:tcPr>
+            <w:tcBorders>
+              <w:top w:color="cccccc" w:space="0" w:sz="6" w:val="single"/>
+              <w:left w:color="cccccc" w:space="0" w:sz="6" w:val="single"/>
+              <w:bottom w:color="999999" w:space="0" w:sz="6" w:val="single"/>
+              <w:right w:color="999999" w:space="0" w:sz="6" w:val="single"/>
+            </w:tcBorders>
+            <w:shd w:fill="auto" w:val="clear"/>
+            <w:tcMar>
+              <w:top w:w="40.0" w:type="dxa"/>
+              <w:left w:w="40.0" w:type="dxa"/>
+              <w:bottom w:w="40.0" w:type="dxa"/>
+              <w:right w:w="40.0" w:type="dxa"/>
+            </w:tcMar>
+            <w:vAlign w:val="bottom"/>
+          </w:tcPr>
+          <w:p>
+            <w:pPr>
+              <w:widowControl w:val="0"/>
+              <w:rPr>
+                <w:sz w:val="20"/>
+                <w:szCs w:val="20"/>
+              </w:rPr>
+            </w:pPr>
+            <w:r>
+              <w:rPr>
+                <w:color w:val="133819"/>
+                <w:sz w:val="20"/>
+                <w:szCs w:val="20"/>
+                <w:rtl w:val="0"/>
+              </w:rPr>
+              <w:t xml:space="preserve">M</w:t>
+            </w:r>
+            <w:r>
+              <w:rPr>
+                <w:rtl w:val="0"/>
+              </w:rPr>
+            </w:r>
+          </w:p>
+        </w:tc>
+        <w:tc>
+          <w:tcPr>
+            <w:tcBorders>
+              <w:top w:color="cccccc" w:space="0" w:sz="6" w:val="single"/>
+              <w:left w:color="cccccc" w:space="0" w:sz="6" w:val="single"/>
+              <w:bottom w:color="999999" w:space="0" w:sz="6" w:val="single"/>
+              <w:right w:color="999999" w:space="0" w:sz="6" w:val="single"/>
+            </w:tcBorders>
+            <w:shd w:fill="auto" w:val="clear"/>
+            <w:tcMar>
+              <w:top w:w="40.0" w:type="dxa"/>
+              <w:left w:w="40.0" w:type="dxa"/>
+              <w:bottom w:w="40.0" w:type="dxa"/>
+              <w:right w:w="40.0" w:type="dxa"/>
+            </w:tcMar>
+            <w:vAlign w:val="bottom"/>
+          </w:tcPr>
+          <w:p>
+            <w:pPr>
+              <w:widowControl w:val="0"/>
+              <w:rPr>
+                <w:sz w:val="20"/>
+                <w:szCs w:val="20"/>
+              </w:rPr>
+            </w:pPr>
+            <w:r>
+              <w:rPr>
+                <w:b w:val="1"/>
+                <w:color w:val="363f32"/>
+                <w:sz w:val="20"/>
+                <w:szCs w:val="20"/>
+                <w:rtl w:val="0"/>
+              </w:rPr>
+              <w:t xml:space="preserve">Marcos</w:t>
+            </w:r>
+            <w:r>
+              <w:rPr>
+                <w:rtl w:val="0"/>
+              </w:rPr>
+            </w:r>
+          </w:p>
+        </w:tc>
+        <w:tc>
+          <w:tcPr>
+            <w:tcBorders>
+              <w:top w:color="cccccc" w:space="0" w:sz="6" w:val="single"/>
+              <w:left w:color="cccccc" w:space="0" w:sz="6" w:val="single"/>
+              <w:bottom w:color="999999" w:space="0" w:sz="6" w:val="single"/>
+              <w:right w:color="999999" w:space="0" w:sz="6" w:val="single"/>
+            </w:tcBorders>
+            <w:shd w:fill="auto" w:val="clear"/>
+            <w:tcMar>
+              <w:top w:w="40.0" w:type="dxa"/>
+              <w:left w:w="40.0" w:type="dxa"/>
+              <w:bottom w:w="40.0" w:type="dxa"/>
+              <w:right w:w="40.0" w:type="dxa"/>
+            </w:tcMar>
+            <w:vAlign w:val="bottom"/>
+          </w:tcPr>
+          <w:p>
+            <w:pPr>
+              <w:widowControl w:val="0"/>
+              <w:rPr>
+                <w:sz w:val="20"/>
+                <w:szCs w:val="20"/>
+              </w:rPr>
+            </w:pPr>
+            <w:r>
+              <w:rPr>
+                <w:b w:val="1"/>
+                <w:color w:val="92d050"/>
+                <w:sz w:val="18"/>
+                <w:szCs w:val="18"/>
+                <w:rtl w:val="0"/>
+              </w:rPr>
+              <w:t xml:space="preserve">DELIVERED</w:t>
+            </w:r>
+            <w:r>
+              <w:rPr>
+                <w:rtl w:val="0"/>
+              </w:rPr>
+            </w:r>
+          </w:p>
+        </w:tc>
+      </w:tr>
+      <w:tr>
+        <w:trPr>
+          <w:cantSplit w:val="0"/>
+          <w:trHeight w:val="1200" w:hRule="atLeast"/>
+          <w:tblHeader w:val="0"/>
+        </w:trPr>
+        <w:tc>
+          <w:tcPr>
+            <w:tcBorders>
+              <w:top w:color="cccccc" w:space="0" w:sz="6" w:val="single"/>
+              <w:left w:color="999999" w:space="0" w:sz="6" w:val="single"/>
+              <w:bottom w:color="999999" w:space="0" w:sz="6" w:val="single"/>
+              <w:right w:color="999999" w:space="0" w:sz="6" w:val="single"/>
+            </w:tcBorders>
+            <w:shd w:fill="auto" w:val="clear"/>
+            <w:tcMar>
+              <w:top w:w="40.0" w:type="dxa"/>
+              <w:left w:w="40.0" w:type="dxa"/>
+              <w:bottom w:w="40.0" w:type="dxa"/>
+              <w:right w:w="40.0" w:type="dxa"/>
+            </w:tcMar>
+            <w:vAlign w:val="top"/>
+          </w:tcPr>
+          <w:p>
+            <w:pPr>
+              <w:widowControl w:val="0"/>
+              <w:rPr>
+                <w:sz w:val="20"/>
+                <w:szCs w:val="20"/>
+              </w:rPr>
+            </w:pPr>
+            <w:r>
+              <w:rPr>
+                <w:rtl w:val="0"/>
+              </w:rPr>
+            </w:r>
+          </w:p>
+        </w:tc>
+        <w:tc>
+          <w:tcPr>
+            <w:tcBorders>
+              <w:top w:color="cccccc" w:space="0" w:sz="6" w:val="single"/>
+              <w:left w:color="cccccc" w:space="0" w:sz="6" w:val="single"/>
+              <w:bottom w:color="999999" w:space="0" w:sz="6" w:val="single"/>
+              <w:right w:color="999999" w:space="0" w:sz="6" w:val="single"/>
+            </w:tcBorders>
+            <w:shd w:fill="auto" w:val="clear"/>
+            <w:tcMar>
+              <w:top w:w="40.0" w:type="dxa"/>
+              <w:left w:w="40.0" w:type="dxa"/>
+              <w:bottom w:w="40.0" w:type="dxa"/>
+              <w:right w:w="40.0" w:type="dxa"/>
+            </w:tcMar>
+            <w:vAlign w:val="bottom"/>
+          </w:tcPr>
+          <w:p>
+            <w:pPr>
+              <w:widowControl w:val="0"/>
+              <w:rPr>
+                <w:sz w:val="20"/>
+                <w:szCs w:val="20"/>
+              </w:rPr>
+            </w:pPr>
+            <w:r>
+              <w:rPr>
+                <w:sz w:val="20"/>
+                <w:szCs w:val="20"/>
+                <w:rtl w:val="0"/>
+              </w:rPr>
+              <w:t xml:space="preserve">Use Itinerary Leg and Stop colors from LVB API's on ControlPanel</w:t>
+            </w:r>
+          </w:p>
+        </w:tc>
+        <w:tc>
+          <w:tcPr>
+            <w:tcBorders>
+              <w:top w:color="cccccc" w:space="0" w:sz="6" w:val="single"/>
+              <w:left w:color="cccccc" w:space="0" w:sz="6" w:val="single"/>
+              <w:bottom w:color="999999" w:space="0" w:sz="6" w:val="single"/>
+              <w:right w:color="999999" w:space="0" w:sz="6" w:val="single"/>
+            </w:tcBorders>
+            <w:shd w:fill="auto" w:val="clear"/>
+            <w:tcMar>
+              <w:top w:w="40.0" w:type="dxa"/>
+              <w:left w:w="40.0" w:type="dxa"/>
+              <w:bottom w:w="40.0" w:type="dxa"/>
+              <w:right w:w="40.0" w:type="dxa"/>
+            </w:tcMar>
+            <w:vAlign w:val="bottom"/>
+          </w:tcPr>
+          <w:p>
+            <w:pPr>
+              <w:widowControl w:val="0"/>
+              <w:rPr>
+                <w:sz w:val="20"/>
+                <w:szCs w:val="20"/>
+              </w:rPr>
+            </w:pPr>
+            <w:r>
+              <w:rPr>
+                <w:sz w:val="20"/>
+                <w:szCs w:val="20"/>
+                <w:rtl w:val="0"/>
+              </w:rPr>
+              <w:t xml:space="preserve">Instead of the currently hard-coded approach</w:t>
+            </w:r>
+          </w:p>
+        </w:tc>
+        <w:tc>
+          <w:tcPr>
+            <w:tcBorders>
+              <w:top w:color="cccccc" w:space="0" w:sz="6" w:val="single"/>
+              <w:left w:color="cccccc" w:space="0" w:sz="6" w:val="single"/>
+              <w:bottom w:color="999999" w:space="0" w:sz="6" w:val="single"/>
+              <w:right w:color="999999" w:space="0" w:sz="6" w:val="single"/>
+            </w:tcBorders>
+            <w:shd w:fill="auto" w:val="clear"/>
+            <w:tcMar>
+              <w:top w:w="40.0" w:type="dxa"/>
+              <w:left w:w="40.0" w:type="dxa"/>
+              <w:bottom w:w="40.0" w:type="dxa"/>
+              <w:right w:w="40.0" w:type="dxa"/>
+            </w:tcMar>
+            <w:vAlign w:val="bottom"/>
+          </w:tcPr>
+          <w:p>
+            <w:pPr>
+              <w:widowControl w:val="0"/>
+              <w:rPr>
+                <w:sz w:val="20"/>
+                <w:szCs w:val="20"/>
+              </w:rPr>
+            </w:pPr>
+            <w:r>
+              <w:rPr>
+                <w:color w:val="2a3243"/>
+                <w:sz w:val="20"/>
+                <w:szCs w:val="20"/>
+                <w:rtl w:val="0"/>
+              </w:rPr>
+              <w:t xml:space="preserve">S</w:t>
+            </w:r>
+            <w:r>
+              <w:rPr>
+                <w:rtl w:val="0"/>
+              </w:rPr>
+            </w:r>
+          </w:p>
+        </w:tc>
+        <w:tc>
+          <w:tcPr>
+            <w:tcBorders>
+              <w:top w:color="cccccc" w:space="0" w:sz="6" w:val="single"/>
+              <w:left w:color="cccccc" w:space="0" w:sz="6" w:val="single"/>
+              <w:bottom w:color="999999" w:space="0" w:sz="6" w:val="single"/>
+              <w:right w:color="999999" w:space="0" w:sz="6" w:val="single"/>
+            </w:tcBorders>
+            <w:shd w:fill="auto" w:val="clear"/>
+            <w:tcMar>
+              <w:top w:w="40.0" w:type="dxa"/>
+              <w:left w:w="40.0" w:type="dxa"/>
+              <w:bottom w:w="40.0" w:type="dxa"/>
+              <w:right w:w="40.0" w:type="dxa"/>
+            </w:tcMar>
+            <w:vAlign w:val="bottom"/>
+          </w:tcPr>
+          <w:p>
+            <w:pPr>
+              <w:widowControl w:val="0"/>
+              <w:rPr>
+                <w:sz w:val="20"/>
+                <w:szCs w:val="20"/>
+              </w:rPr>
+            </w:pPr>
+            <w:r>
+              <w:rPr>
+                <w:b w:val="1"/>
+                <w:color w:val="363f32"/>
+                <w:sz w:val="20"/>
+                <w:szCs w:val="20"/>
+                <w:rtl w:val="0"/>
+              </w:rPr>
+              <w:t xml:space="preserve">Marcos</w:t>
+            </w:r>
+            <w:r>
+              <w:rPr>
+                <w:rtl w:val="0"/>
+              </w:rPr>
+            </w:r>
+          </w:p>
+        </w:tc>
+        <w:tc>
+          <w:tcPr>
+            <w:tcBorders>
+              <w:top w:color="cccccc" w:space="0" w:sz="6" w:val="single"/>
+              <w:left w:color="cccccc" w:space="0" w:sz="6" w:val="single"/>
+              <w:bottom w:color="999999" w:space="0" w:sz="6" w:val="single"/>
+              <w:right w:color="999999" w:space="0" w:sz="6" w:val="single"/>
+            </w:tcBorders>
+            <w:shd w:fill="auto" w:val="clear"/>
+            <w:tcMar>
+              <w:top w:w="40.0" w:type="dxa"/>
+              <w:left w:w="40.0" w:type="dxa"/>
+              <w:bottom w:w="40.0" w:type="dxa"/>
+              <w:right w:w="40.0" w:type="dxa"/>
+            </w:tcMar>
+            <w:vAlign w:val="bottom"/>
+          </w:tcPr>
+          <w:p>
+            <w:pPr>
+              <w:widowControl w:val="0"/>
+              <w:rPr>
+                <w:sz w:val="20"/>
+                <w:szCs w:val="20"/>
+              </w:rPr>
+            </w:pPr>
+            <w:r>
+              <w:rPr>
+                <w:b w:val="1"/>
+                <w:color w:val="92d050"/>
+                <w:sz w:val="18"/>
+                <w:szCs w:val="18"/>
+                <w:rtl w:val="0"/>
+              </w:rPr>
+              <w:t xml:space="preserve">DELIVERED</w:t>
+            </w:r>
+            <w:r>
+              <w:rPr>
+                <w:rtl w:val="0"/>
+              </w:rPr>
+            </w:r>
+          </w:p>
+        </w:tc>
+      </w:tr>
+      <w:tr>
+        <w:trPr>
+          <w:cantSplit w:val="0"/>
+          <w:trHeight w:val="1200" w:hRule="atLeast"/>
+          <w:tblHeader w:val="0"/>
+        </w:trPr>
+        <w:tc>
+          <w:tcPr>
+            <w:tcBorders>
+              <w:top w:color="cccccc" w:space="0" w:sz="6" w:val="single"/>
+              <w:left w:color="999999" w:space="0" w:sz="6" w:val="single"/>
+              <w:bottom w:color="999999" w:space="0" w:sz="6" w:val="single"/>
+              <w:right w:color="999999" w:space="0" w:sz="6" w:val="single"/>
+            </w:tcBorders>
+            <w:shd w:fill="auto" w:val="clear"/>
+            <w:tcMar>
+              <w:top w:w="40.0" w:type="dxa"/>
+              <w:left w:w="40.0" w:type="dxa"/>
+              <w:bottom w:w="40.0" w:type="dxa"/>
+              <w:right w:w="40.0" w:type="dxa"/>
+            </w:tcMar>
+            <w:vAlign w:val="top"/>
+          </w:tcPr>
+          <w:p>
+            <w:pPr>
+              <w:widowControl w:val="0"/>
+              <w:rPr>
+                <w:sz w:val="20"/>
+                <w:szCs w:val="20"/>
+              </w:rPr>
+            </w:pPr>
+            <w:r>
+              <w:rPr>
+                <w:rtl w:val="0"/>
+              </w:rPr>
+            </w:r>
+          </w:p>
+        </w:tc>
+        <w:tc>
+          <w:tcPr>
+            <w:tcBorders>
+              <w:top w:color="cccccc" w:space="0" w:sz="6" w:val="single"/>
+              <w:left w:color="cccccc" w:space="0" w:sz="6" w:val="single"/>
+              <w:bottom w:color="999999" w:space="0" w:sz="6" w:val="single"/>
+              <w:right w:color="999999" w:space="0" w:sz="6" w:val="single"/>
+            </w:tcBorders>
+            <w:shd w:fill="auto" w:val="clear"/>
+            <w:tcMar>
+              <w:top w:w="40.0" w:type="dxa"/>
+              <w:left w:w="40.0" w:type="dxa"/>
+              <w:bottom w:w="40.0" w:type="dxa"/>
+              <w:right w:w="40.0" w:type="dxa"/>
+            </w:tcMar>
+            <w:vAlign w:val="bottom"/>
+          </w:tcPr>
+          <w:p>
+            <w:pPr>
+              <w:widowControl w:val="0"/>
+              <w:rPr>
+                <w:sz w:val="20"/>
+                <w:szCs w:val="20"/>
+              </w:rPr>
+            </w:pPr>
+            <w:r>
+              <w:rPr>
+                <w:sz w:val="20"/>
+                <w:szCs w:val="20"/>
+                <w:rtl w:val="0"/>
+              </w:rPr>
+              <w:t xml:space="preserve">Use Itinerary Leg and Stop colors from LVB API's on Map</w:t>
+            </w:r>
+          </w:p>
+        </w:tc>
+        <w:tc>
+          <w:tcPr>
+            <w:tcBorders>
+              <w:top w:color="cccccc" w:space="0" w:sz="6" w:val="single"/>
+              <w:left w:color="cccccc" w:space="0" w:sz="6" w:val="single"/>
+              <w:bottom w:color="999999" w:space="0" w:sz="6" w:val="single"/>
+              <w:right w:color="999999" w:space="0" w:sz="6" w:val="single"/>
+            </w:tcBorders>
+            <w:shd w:fill="auto" w:val="clear"/>
+            <w:tcMar>
+              <w:top w:w="40.0" w:type="dxa"/>
+              <w:left w:w="40.0" w:type="dxa"/>
+              <w:bottom w:w="40.0" w:type="dxa"/>
+              <w:right w:w="40.0" w:type="dxa"/>
+            </w:tcMar>
+            <w:vAlign w:val="bottom"/>
+          </w:tcPr>
+          <w:p>
+            <w:pPr>
+              <w:widowControl w:val="0"/>
+              <w:rPr>
+                <w:sz w:val="20"/>
+                <w:szCs w:val="20"/>
+              </w:rPr>
+            </w:pPr>
+            <w:r>
+              <w:rPr>
+                <w:sz w:val="20"/>
+                <w:szCs w:val="20"/>
+                <w:rtl w:val="0"/>
+              </w:rPr>
+              <w:t xml:space="preserve">Instead of the currently hard-coded approach</w:t>
+            </w:r>
+          </w:p>
+        </w:tc>
+        <w:tc>
+          <w:tcPr>
+            <w:tcBorders>
+              <w:top w:color="cccccc" w:space="0" w:sz="6" w:val="single"/>
+              <w:left w:color="cccccc" w:space="0" w:sz="6" w:val="single"/>
+              <w:bottom w:color="999999" w:space="0" w:sz="6" w:val="single"/>
+              <w:right w:color="999999" w:space="0" w:sz="6" w:val="single"/>
+            </w:tcBorders>
+            <w:shd w:fill="auto" w:val="clear"/>
+            <w:tcMar>
+              <w:top w:w="40.0" w:type="dxa"/>
+              <w:left w:w="40.0" w:type="dxa"/>
+              <w:bottom w:w="40.0" w:type="dxa"/>
+              <w:right w:w="40.0" w:type="dxa"/>
+            </w:tcMar>
+            <w:vAlign w:val="bottom"/>
+          </w:tcPr>
+          <w:p>
+            <w:pPr>
+              <w:widowControl w:val="0"/>
+              <w:rPr>
+                <w:sz w:val="20"/>
+                <w:szCs w:val="20"/>
+              </w:rPr>
+            </w:pPr>
+            <w:r>
+              <w:rPr>
+                <w:color w:val="2a3243"/>
+                <w:sz w:val="20"/>
+                <w:szCs w:val="20"/>
+                <w:rtl w:val="0"/>
+              </w:rPr>
+              <w:t xml:space="preserve">S</w:t>
+            </w:r>
+            <w:r>
+              <w:rPr>
+                <w:rtl w:val="0"/>
+              </w:rPr>
+            </w:r>
+          </w:p>
+        </w:tc>
+        <w:tc>
+          <w:tcPr>
+            <w:tcBorders>
+              <w:top w:color="cccccc" w:space="0" w:sz="6" w:val="single"/>
+              <w:left w:color="cccccc" w:space="0" w:sz="6" w:val="single"/>
+              <w:bottom w:color="999999" w:space="0" w:sz="6" w:val="single"/>
+              <w:right w:color="999999" w:space="0" w:sz="6" w:val="single"/>
+            </w:tcBorders>
+            <w:shd w:fill="auto" w:val="clear"/>
+            <w:tcMar>
+              <w:top w:w="40.0" w:type="dxa"/>
+              <w:left w:w="40.0" w:type="dxa"/>
+              <w:bottom w:w="40.0" w:type="dxa"/>
+              <w:right w:w="40.0" w:type="dxa"/>
+            </w:tcMar>
+            <w:vAlign w:val="bottom"/>
+          </w:tcPr>
+          <w:p>
+            <w:pPr>
+              <w:widowControl w:val="0"/>
+              <w:rPr>
+                <w:sz w:val="20"/>
+                <w:szCs w:val="20"/>
+              </w:rPr>
+            </w:pPr>
+            <w:r>
+              <w:rPr>
+                <w:b w:val="1"/>
+                <w:color w:val="383a3c"/>
+                <w:sz w:val="20"/>
+                <w:szCs w:val="20"/>
+                <w:rtl w:val="0"/>
+              </w:rPr>
+              <w:t xml:space="preserve">Marlene</w:t>
+            </w:r>
+            <w:r>
+              <w:rPr>
+                <w:rtl w:val="0"/>
+              </w:rPr>
+            </w:r>
+          </w:p>
+        </w:tc>
+        <w:tc>
+          <w:tcPr>
+            <w:tcBorders>
+              <w:top w:color="cccccc" w:space="0" w:sz="6" w:val="single"/>
+              <w:left w:color="cccccc" w:space="0" w:sz="6" w:val="single"/>
+              <w:bottom w:color="999999" w:space="0" w:sz="6" w:val="single"/>
+              <w:right w:color="999999" w:space="0" w:sz="6" w:val="single"/>
+            </w:tcBorders>
+            <w:shd w:fill="auto" w:val="clear"/>
+            <w:tcMar>
+              <w:top w:w="40.0" w:type="dxa"/>
+              <w:left w:w="40.0" w:type="dxa"/>
+              <w:bottom w:w="40.0" w:type="dxa"/>
+              <w:right w:w="40.0" w:type="dxa"/>
+            </w:tcMar>
+            <w:vAlign w:val="bottom"/>
+          </w:tcPr>
+          <w:p>
+            <w:pPr>
+              <w:widowControl w:val="0"/>
+              <w:rPr>
+                <w:sz w:val="20"/>
+                <w:szCs w:val="20"/>
+              </w:rPr>
+            </w:pPr>
+            <w:r>
+              <w:rPr>
+                <w:b w:val="1"/>
+                <w:color w:val="92d050"/>
+                <w:sz w:val="18"/>
+                <w:szCs w:val="18"/>
+                <w:rtl w:val="0"/>
+              </w:rPr>
+              <w:t xml:space="preserve">DELIVERED</w:t>
+            </w:r>
+            <w:r>
+              <w:rPr>
+                <w:rtl w:val="0"/>
+              </w:rPr>
+            </w:r>
+          </w:p>
+        </w:tc>
+      </w:tr>
+      <w:tr>
+        <w:trPr>
+          <w:cantSplit w:val="0"/>
+          <w:trHeight w:val="525" w:hRule="atLeast"/>
+          <w:tblHeader w:val="0"/>
+        </w:trPr>
+        <w:tc>
+          <w:tcPr>
+            <w:tcBorders>
+              <w:top w:color="cccccc" w:space="0" w:sz="6" w:val="single"/>
+              <w:left w:color="999999" w:space="0" w:sz="6" w:val="single"/>
+              <w:bottom w:color="999999" w:space="0" w:sz="6" w:val="single"/>
+              <w:right w:color="999999" w:space="0" w:sz="6" w:val="single"/>
+            </w:tcBorders>
+            <w:shd w:fill="auto" w:val="clear"/>
+            <w:tcMar>
+              <w:top w:w="40.0" w:type="dxa"/>
+              <w:left w:w="40.0" w:type="dxa"/>
+              <w:bottom w:w="40.0" w:type="dxa"/>
+              <w:right w:w="40.0" w:type="dxa"/>
+            </w:tcMar>
+            <w:vAlign w:val="top"/>
+          </w:tcPr>
+          <w:p>
+            <w:pPr>
+              <w:widowControl w:val="0"/>
+              <w:rPr>
+                <w:sz w:val="20"/>
+                <w:szCs w:val="20"/>
+              </w:rPr>
+            </w:pPr>
+            <w:r>
+              <w:rPr>
+                <w:rtl w:val="0"/>
+              </w:rPr>
+            </w:r>
+          </w:p>
+        </w:tc>
+        <w:tc>
+          <w:tcPr>
+            <w:tcBorders>
+              <w:top w:color="cccccc" w:space="0" w:sz="6" w:val="single"/>
+              <w:left w:color="cccccc" w:space="0" w:sz="6" w:val="single"/>
+              <w:bottom w:color="999999" w:space="0" w:sz="6" w:val="single"/>
+              <w:right w:color="999999" w:space="0" w:sz="6" w:val="single"/>
+            </w:tcBorders>
+            <w:shd w:fill="auto" w:val="clear"/>
+            <w:tcMar>
+              <w:top w:w="40.0" w:type="dxa"/>
+              <w:left w:w="40.0" w:type="dxa"/>
+              <w:bottom w:w="40.0" w:type="dxa"/>
+              <w:right w:w="40.0" w:type="dxa"/>
+            </w:tcMar>
+            <w:vAlign w:val="bottom"/>
+          </w:tcPr>
+          <w:p>
+            <w:pPr>
+              <w:widowControl w:val="0"/>
+              <w:rPr>
+                <w:sz w:val="20"/>
+                <w:szCs w:val="20"/>
+              </w:rPr>
+            </w:pPr>
+            <w:r>
+              <w:rPr>
+                <w:sz w:val="20"/>
+                <w:szCs w:val="20"/>
+                <w:rtl w:val="0"/>
+              </w:rPr>
+              <w:t xml:space="preserve">Improve translations</w:t>
+            </w:r>
+          </w:p>
+        </w:tc>
+        <w:tc>
+          <w:tcPr>
+            <w:tcBorders>
+              <w:top w:color="cccccc" w:space="0" w:sz="6" w:val="single"/>
+              <w:left w:color="cccccc" w:space="0" w:sz="6" w:val="single"/>
+              <w:bottom w:color="999999" w:space="0" w:sz="6" w:val="single"/>
+              <w:right w:color="999999" w:space="0" w:sz="6" w:val="single"/>
+            </w:tcBorders>
+            <w:shd w:fill="auto" w:val="clear"/>
+            <w:tcMar>
+              <w:top w:w="40.0" w:type="dxa"/>
+              <w:left w:w="40.0" w:type="dxa"/>
+              <w:bottom w:w="40.0" w:type="dxa"/>
+              <w:right w:w="40.0" w:type="dxa"/>
+            </w:tcMar>
+            <w:vAlign w:val="bottom"/>
+          </w:tcPr>
+          <w:p>
+            <w:pPr>
+              <w:widowControl w:val="0"/>
+              <w:rPr>
+                <w:sz w:val="20"/>
+                <w:szCs w:val="20"/>
+              </w:rPr>
+            </w:pPr>
+            <w:r>
+              <w:rPr>
+                <w:rtl w:val="0"/>
+              </w:rPr>
+            </w:r>
+          </w:p>
+        </w:tc>
+        <w:tc>
+          <w:tcPr>
+            <w:tcBorders>
+              <w:top w:color="cccccc" w:space="0" w:sz="6" w:val="single"/>
+              <w:left w:color="cccccc" w:space="0" w:sz="6" w:val="single"/>
+              <w:bottom w:color="999999" w:space="0" w:sz="6" w:val="single"/>
+              <w:right w:color="999999" w:space="0" w:sz="6" w:val="single"/>
+            </w:tcBorders>
+            <w:shd w:fill="auto" w:val="clear"/>
+            <w:tcMar>
+              <w:top w:w="40.0" w:type="dxa"/>
+              <w:left w:w="40.0" w:type="dxa"/>
+              <w:bottom w:w="40.0" w:type="dxa"/>
+              <w:right w:w="40.0" w:type="dxa"/>
+            </w:tcMar>
+            <w:vAlign w:val="bottom"/>
+          </w:tcPr>
+          <w:p>
+            <w:pPr>
+              <w:widowControl w:val="0"/>
+              <w:rPr>
+                <w:sz w:val="20"/>
+                <w:szCs w:val="20"/>
+              </w:rPr>
+            </w:pPr>
+            <w:r>
+              <w:rPr>
+                <w:color w:val="2a3243"/>
+                <w:sz w:val="20"/>
+                <w:szCs w:val="20"/>
+                <w:rtl w:val="0"/>
+              </w:rPr>
+              <w:t xml:space="preserve">S</w:t>
+            </w:r>
+            <w:r>
+              <w:rPr>
+                <w:rtl w:val="0"/>
+              </w:rPr>
+            </w:r>
+          </w:p>
+        </w:tc>
+        <w:tc>
+          <w:tcPr>
+            <w:tcBorders>
+              <w:top w:color="cccccc" w:space="0" w:sz="6" w:val="single"/>
+              <w:left w:color="cccccc" w:space="0" w:sz="6" w:val="single"/>
+              <w:bottom w:color="999999" w:space="0" w:sz="6" w:val="single"/>
+              <w:right w:color="999999" w:space="0" w:sz="6" w:val="single"/>
+            </w:tcBorders>
+            <w:shd w:fill="auto" w:val="clear"/>
+            <w:tcMar>
+              <w:top w:w="40.0" w:type="dxa"/>
+              <w:left w:w="40.0" w:type="dxa"/>
+              <w:bottom w:w="40.0" w:type="dxa"/>
+              <w:right w:w="40.0" w:type="dxa"/>
+            </w:tcMar>
+            <w:vAlign w:val="bottom"/>
+          </w:tcPr>
+          <w:p>
+            <w:pPr>
+              <w:widowControl w:val="0"/>
+              <w:rPr>
+                <w:sz w:val="20"/>
+                <w:szCs w:val="20"/>
+              </w:rPr>
+            </w:pPr>
+            <w:r>
+              <w:rPr>
+                <w:b w:val="1"/>
+                <w:color w:val="383a3c"/>
+                <w:sz w:val="20"/>
+                <w:szCs w:val="20"/>
+                <w:rtl w:val="0"/>
+              </w:rPr>
+              <w:t xml:space="preserve">Marlene</w:t>
+            </w:r>
+            <w:r>
+              <w:rPr>
+                <w:rtl w:val="0"/>
+              </w:rPr>
+            </w:r>
+          </w:p>
+        </w:tc>
+        <w:tc>
+          <w:tcPr>
+            <w:tcBorders>
+              <w:top w:color="cccccc" w:space="0" w:sz="6" w:val="single"/>
+              <w:left w:color="cccccc" w:space="0" w:sz="6" w:val="single"/>
+              <w:bottom w:color="999999" w:space="0" w:sz="6" w:val="single"/>
+              <w:right w:color="999999" w:space="0" w:sz="6" w:val="single"/>
+            </w:tcBorders>
+            <w:shd w:fill="auto" w:val="clear"/>
+            <w:tcMar>
+              <w:top w:w="40.0" w:type="dxa"/>
+              <w:left w:w="40.0" w:type="dxa"/>
+              <w:bottom w:w="40.0" w:type="dxa"/>
+              <w:right w:w="40.0" w:type="dxa"/>
+            </w:tcMar>
+            <w:vAlign w:val="bottom"/>
+          </w:tcPr>
+          <w:p>
+            <w:pPr>
+              <w:widowControl w:val="0"/>
+              <w:rPr>
+                <w:sz w:val="20"/>
+                <w:szCs w:val="20"/>
+              </w:rPr>
+            </w:pPr>
+            <w:r>
+              <w:rPr>
+                <w:b w:val="1"/>
+                <w:color w:val="92d050"/>
+                <w:sz w:val="18"/>
+                <w:szCs w:val="18"/>
+                <w:rtl w:val="0"/>
+              </w:rPr>
+              <w:t xml:space="preserve">DELIVERED</w:t>
+            </w:r>
+            <w:r>
+              <w:rPr>
+                <w:rtl w:val="0"/>
+              </w:rPr>
+            </w:r>
+          </w:p>
+        </w:tc>
+      </w:tr>
+      <w:tr>
+        <w:trPr>
+          <w:cantSplit w:val="0"/>
+          <w:trHeight w:val="1200" w:hRule="atLeast"/>
+          <w:tblHeader w:val="0"/>
+        </w:trPr>
+        <w:tc>
+          <w:tcPr>
+            <w:tcBorders>
+              <w:top w:color="cccccc" w:space="0" w:sz="6" w:val="single"/>
+              <w:left w:color="999999" w:space="0" w:sz="6" w:val="single"/>
+              <w:bottom w:color="999999" w:space="0" w:sz="6" w:val="single"/>
+              <w:right w:color="999999" w:space="0" w:sz="6" w:val="single"/>
+            </w:tcBorders>
+            <w:shd w:fill="auto" w:val="clear"/>
+            <w:tcMar>
+              <w:top w:w="40.0" w:type="dxa"/>
+              <w:left w:w="40.0" w:type="dxa"/>
+              <w:bottom w:w="40.0" w:type="dxa"/>
+              <w:right w:w="40.0" w:type="dxa"/>
+            </w:tcMar>
+            <w:vAlign w:val="top"/>
+          </w:tcPr>
+          <w:p>
+            <w:pPr>
+              <w:widowControl w:val="0"/>
+              <w:rPr>
+                <w:sz w:val="20"/>
+                <w:szCs w:val="20"/>
+              </w:rPr>
+            </w:pPr>
+            <w:r>
+              <w:rPr>
+                <w:rtl w:val="0"/>
+              </w:rPr>
+            </w:r>
+          </w:p>
+        </w:tc>
+        <w:tc>
+          <w:tcPr>
+            <w:tcBorders>
+              <w:top w:color="cccccc" w:space="0" w:sz="6" w:val="single"/>
+              <w:left w:color="cccccc" w:space="0" w:sz="6" w:val="single"/>
+              <w:bottom w:color="999999" w:space="0" w:sz="6" w:val="single"/>
+              <w:right w:color="999999" w:space="0" w:sz="6" w:val="single"/>
+            </w:tcBorders>
+            <w:shd w:fill="auto" w:val="clear"/>
+            <w:tcMar>
+              <w:top w:w="40.0" w:type="dxa"/>
+              <w:left w:w="40.0" w:type="dxa"/>
+              <w:bottom w:w="40.0" w:type="dxa"/>
+              <w:right w:w="40.0" w:type="dxa"/>
+            </w:tcMar>
+            <w:vAlign w:val="bottom"/>
+          </w:tcPr>
+          <w:p>
+            <w:pPr>
+              <w:widowControl w:val="0"/>
+              <w:rPr>
+                <w:sz w:val="20"/>
+                <w:szCs w:val="20"/>
+              </w:rPr>
+            </w:pPr>
+            <w:r>
+              <w:rPr>
+                <w:sz w:val="20"/>
+                <w:szCs w:val="20"/>
+                <w:rtl w:val="0"/>
+              </w:rPr>
+              <w:t xml:space="preserve">Visual improvements to Map Interaction buttons</w:t>
+            </w:r>
+          </w:p>
+        </w:tc>
+        <w:tc>
+          <w:tcPr>
+            <w:tcBorders>
+              <w:top w:color="cccccc" w:space="0" w:sz="6" w:val="single"/>
+              <w:left w:color="cccccc" w:space="0" w:sz="6" w:val="single"/>
+              <w:bottom w:color="999999" w:space="0" w:sz="6" w:val="single"/>
+              <w:right w:color="999999" w:space="0" w:sz="6" w:val="single"/>
+            </w:tcBorders>
+            <w:shd w:fill="auto" w:val="clear"/>
+            <w:tcMar>
+              <w:top w:w="40.0" w:type="dxa"/>
+              <w:left w:w="40.0" w:type="dxa"/>
+              <w:bottom w:w="40.0" w:type="dxa"/>
+              <w:right w:w="40.0" w:type="dxa"/>
+            </w:tcMar>
+            <w:vAlign w:val="bottom"/>
+          </w:tcPr>
+          <w:p>
+            <w:pPr>
+              <w:widowControl w:val="0"/>
+              <w:rPr>
+                <w:sz w:val="20"/>
+                <w:szCs w:val="20"/>
+              </w:rPr>
+            </w:pPr>
+            <w:r>
+              <w:rPr>
+                <w:rtl w:val="0"/>
+              </w:rPr>
+            </w:r>
+          </w:p>
+        </w:tc>
+        <w:tc>
+          <w:tcPr>
+            <w:tcBorders>
+              <w:top w:color="cccccc" w:space="0" w:sz="6" w:val="single"/>
+              <w:left w:color="cccccc" w:space="0" w:sz="6" w:val="single"/>
+              <w:bottom w:color="999999" w:space="0" w:sz="6" w:val="single"/>
+              <w:right w:color="999999" w:space="0" w:sz="6" w:val="single"/>
+            </w:tcBorders>
+            <w:shd w:fill="auto" w:val="clear"/>
+            <w:tcMar>
+              <w:top w:w="40.0" w:type="dxa"/>
+              <w:left w:w="40.0" w:type="dxa"/>
+              <w:bottom w:w="40.0" w:type="dxa"/>
+              <w:right w:w="40.0" w:type="dxa"/>
+            </w:tcMar>
+            <w:vAlign w:val="bottom"/>
+          </w:tcPr>
+          <w:p>
+            <w:pPr>
+              <w:widowControl w:val="0"/>
+              <w:rPr>
+                <w:sz w:val="20"/>
+                <w:szCs w:val="20"/>
+              </w:rPr>
+            </w:pPr>
+            <w:r>
+              <w:rPr>
+                <w:color w:val="2a3243"/>
+                <w:sz w:val="20"/>
+                <w:szCs w:val="20"/>
+                <w:rtl w:val="0"/>
+              </w:rPr>
+              <w:t xml:space="preserve">S</w:t>
+            </w:r>
+            <w:r>
+              <w:rPr>
+                <w:rtl w:val="0"/>
+              </w:rPr>
+            </w:r>
+          </w:p>
+        </w:tc>
+        <w:tc>
+          <w:tcPr>
+            <w:tcBorders>
+              <w:top w:color="cccccc" w:space="0" w:sz="6" w:val="single"/>
+              <w:left w:color="cccccc" w:space="0" w:sz="6" w:val="single"/>
+              <w:bottom w:color="999999" w:space="0" w:sz="6" w:val="single"/>
+              <w:right w:color="999999" w:space="0" w:sz="6" w:val="single"/>
+            </w:tcBorders>
+            <w:shd w:fill="auto" w:val="clear"/>
+            <w:tcMar>
+              <w:top w:w="40.0" w:type="dxa"/>
+              <w:left w:w="40.0" w:type="dxa"/>
+              <w:bottom w:w="40.0" w:type="dxa"/>
+              <w:right w:w="40.0" w:type="dxa"/>
+            </w:tcMar>
+            <w:vAlign w:val="bottom"/>
+          </w:tcPr>
+          <w:p>
+            <w:pPr>
+              <w:widowControl w:val="0"/>
+              <w:rPr>
+                <w:sz w:val="20"/>
+                <w:szCs w:val="20"/>
+              </w:rPr>
+            </w:pPr>
+            <w:r>
+              <w:rPr>
+                <w:b w:val="1"/>
+                <w:color w:val="383a3c"/>
+                <w:sz w:val="20"/>
+                <w:szCs w:val="20"/>
+                <w:rtl w:val="0"/>
+              </w:rPr>
+              <w:t xml:space="preserve">Marlene</w:t>
+            </w:r>
+            <w:r>
+              <w:rPr>
+                <w:rtl w:val="0"/>
+              </w:rPr>
+            </w:r>
+          </w:p>
+        </w:tc>
+        <w:tc>
+          <w:tcPr>
+            <w:tcBorders>
+              <w:top w:color="cccccc" w:space="0" w:sz="6" w:val="single"/>
+              <w:left w:color="cccccc" w:space="0" w:sz="6" w:val="single"/>
+              <w:bottom w:color="999999" w:space="0" w:sz="6" w:val="single"/>
+              <w:right w:color="999999" w:space="0" w:sz="6" w:val="single"/>
+            </w:tcBorders>
+            <w:shd w:fill="auto" w:val="clear"/>
+            <w:tcMar>
+              <w:top w:w="40.0" w:type="dxa"/>
+              <w:left w:w="40.0" w:type="dxa"/>
+              <w:bottom w:w="40.0" w:type="dxa"/>
+              <w:right w:w="40.0" w:type="dxa"/>
+            </w:tcMar>
+            <w:vAlign w:val="bottom"/>
+          </w:tcPr>
+          <w:p>
+            <w:pPr>
+              <w:widowControl w:val="0"/>
+              <w:rPr>
+                <w:sz w:val="20"/>
+                <w:szCs w:val="20"/>
+              </w:rPr>
+            </w:pPr>
+            <w:r>
+              <w:rPr>
+                <w:b w:val="1"/>
+                <w:color w:val="92d050"/>
+                <w:sz w:val="18"/>
+                <w:szCs w:val="18"/>
+                <w:rtl w:val="0"/>
+              </w:rPr>
+              <w:t xml:space="preserve">DELIVERED</w:t>
+            </w:r>
+            <w:r>
+              <w:rPr>
+                <w:rtl w:val="0"/>
+              </w:rPr>
+            </w:r>
+          </w:p>
+        </w:tc>
+      </w:tr>
+      <w:tr>
+        <w:trPr>
+          <w:cantSplit w:val="0"/>
+          <w:trHeight w:val="1200" w:hRule="atLeast"/>
+          <w:tblHeader w:val="0"/>
+        </w:trPr>
+        <w:tc>
+          <w:tcPr>
+            <w:tcBorders>
+              <w:top w:color="cccccc" w:space="0" w:sz="6" w:val="single"/>
+              <w:left w:color="999999" w:space="0" w:sz="6" w:val="single"/>
+              <w:bottom w:color="999999" w:space="0" w:sz="6" w:val="single"/>
+              <w:right w:color="999999" w:space="0" w:sz="6" w:val="single"/>
+            </w:tcBorders>
+            <w:shd w:fill="auto" w:val="clear"/>
+            <w:tcMar>
+              <w:top w:w="40.0" w:type="dxa"/>
+              <w:left w:w="40.0" w:type="dxa"/>
+              <w:bottom w:w="40.0" w:type="dxa"/>
+              <w:right w:w="40.0" w:type="dxa"/>
+            </w:tcMar>
+            <w:vAlign w:val="top"/>
+          </w:tcPr>
+          <w:p>
+            <w:pPr>
+              <w:widowControl w:val="0"/>
+              <w:rPr>
+                <w:sz w:val="20"/>
+                <w:szCs w:val="20"/>
+              </w:rPr>
+            </w:pPr>
+            <w:r>
+              <w:rPr>
+                <w:rtl w:val="0"/>
+              </w:rPr>
+            </w:r>
+          </w:p>
+        </w:tc>
+        <w:tc>
+          <w:tcPr>
+            <w:tcBorders>
+              <w:top w:color="cccccc" w:space="0" w:sz="6" w:val="single"/>
+              <w:left w:color="cccccc" w:space="0" w:sz="6" w:val="single"/>
+              <w:bottom w:color="999999" w:space="0" w:sz="6" w:val="single"/>
+              <w:right w:color="999999" w:space="0" w:sz="6" w:val="single"/>
+            </w:tcBorders>
+            <w:shd w:fill="auto" w:val="clear"/>
+            <w:tcMar>
+              <w:top w:w="40.0" w:type="dxa"/>
+              <w:left w:w="40.0" w:type="dxa"/>
+              <w:bottom w:w="40.0" w:type="dxa"/>
+              <w:right w:w="40.0" w:type="dxa"/>
+            </w:tcMar>
+            <w:vAlign w:val="bottom"/>
+          </w:tcPr>
+          <w:p>
+            <w:pPr>
+              <w:widowControl w:val="0"/>
+              <w:rPr>
+                <w:sz w:val="20"/>
+                <w:szCs w:val="20"/>
+              </w:rPr>
+            </w:pPr>
+            <w:r>
+              <w:rPr>
+                <w:sz w:val="20"/>
+                <w:szCs w:val="20"/>
+                <w:rtl w:val="0"/>
+              </w:rPr>
+              <w:t xml:space="preserve">Fade-in Map Layers when loaded in</w:t>
+            </w:r>
+          </w:p>
+        </w:tc>
+        <w:tc>
+          <w:tcPr>
+            <w:tcBorders>
+              <w:top w:color="cccccc" w:space="0" w:sz="6" w:val="single"/>
+              <w:left w:color="cccccc" w:space="0" w:sz="6" w:val="single"/>
+              <w:bottom w:color="999999" w:space="0" w:sz="6" w:val="single"/>
+              <w:right w:color="999999" w:space="0" w:sz="6" w:val="single"/>
+            </w:tcBorders>
+            <w:shd w:fill="auto" w:val="clear"/>
+            <w:tcMar>
+              <w:top w:w="40.0" w:type="dxa"/>
+              <w:left w:w="40.0" w:type="dxa"/>
+              <w:bottom w:w="40.0" w:type="dxa"/>
+              <w:right w:w="40.0" w:type="dxa"/>
+            </w:tcMar>
+            <w:vAlign w:val="bottom"/>
+          </w:tcPr>
+          <w:p>
+            <w:pPr>
+              <w:widowControl w:val="0"/>
+              <w:rPr>
+                <w:sz w:val="20"/>
+                <w:szCs w:val="20"/>
+              </w:rPr>
+            </w:pPr>
+            <w:r>
+              <w:rPr>
+                <w:sz w:val="20"/>
+                <w:szCs w:val="20"/>
+                <w:rtl w:val="0"/>
+              </w:rPr>
+              <w:t xml:space="preserve">Currently they just spawn into existance.</w:t>
+            </w:r>
+          </w:p>
+          <w:p>
+            <w:pPr>
+              <w:widowControl w:val="0"/>
+              <w:rPr>
+                <w:sz w:val="20"/>
+                <w:szCs w:val="20"/>
+              </w:rPr>
+            </w:pPr>
+            <w:r>
+              <w:rPr>
+                <w:sz w:val="20"/>
+                <w:szCs w:val="20"/>
+                <w:rtl w:val="0"/>
+              </w:rPr>
+              <w:t xml:space="preserve">Makes experience smoother for user.</w:t>
+            </w:r>
+          </w:p>
+        </w:tc>
+        <w:tc>
+          <w:tcPr>
+            <w:tcBorders>
+              <w:top w:color="cccccc" w:space="0" w:sz="6" w:val="single"/>
+              <w:left w:color="cccccc" w:space="0" w:sz="6" w:val="single"/>
+              <w:bottom w:color="999999" w:space="0" w:sz="6" w:val="single"/>
+              <w:right w:color="999999" w:space="0" w:sz="6" w:val="single"/>
+            </w:tcBorders>
+            <w:shd w:fill="auto" w:val="clear"/>
+            <w:tcMar>
+              <w:top w:w="40.0" w:type="dxa"/>
+              <w:left w:w="40.0" w:type="dxa"/>
+              <w:bottom w:w="40.0" w:type="dxa"/>
+              <w:right w:w="40.0" w:type="dxa"/>
+            </w:tcMar>
+            <w:vAlign w:val="bottom"/>
+          </w:tcPr>
+          <w:p>
+            <w:pPr>
+              <w:widowControl w:val="0"/>
+              <w:rPr>
+                <w:sz w:val="20"/>
+                <w:szCs w:val="20"/>
+              </w:rPr>
+            </w:pPr>
+            <w:r>
+              <w:rPr>
+                <w:color w:val="2a3243"/>
+                <w:sz w:val="20"/>
+                <w:szCs w:val="20"/>
+                <w:rtl w:val="0"/>
+              </w:rPr>
+              <w:t xml:space="preserve">S</w:t>
+            </w:r>
+            <w:r>
+              <w:rPr>
+                <w:rtl w:val="0"/>
+              </w:rPr>
+            </w:r>
+          </w:p>
+        </w:tc>
+        <w:tc>
+          <w:tcPr>
+            <w:tcBorders>
+              <w:top w:color="cccccc" w:space="0" w:sz="6" w:val="single"/>
+              <w:left w:color="cccccc" w:space="0" w:sz="6" w:val="single"/>
+              <w:bottom w:color="999999" w:space="0" w:sz="6" w:val="single"/>
+              <w:right w:color="999999" w:space="0" w:sz="6" w:val="single"/>
+            </w:tcBorders>
+            <w:shd w:fill="auto" w:val="clear"/>
+            <w:tcMar>
+              <w:top w:w="40.0" w:type="dxa"/>
+              <w:left w:w="40.0" w:type="dxa"/>
+              <w:bottom w:w="40.0" w:type="dxa"/>
+              <w:right w:w="40.0" w:type="dxa"/>
+            </w:tcMar>
+            <w:vAlign w:val="bottom"/>
+          </w:tcPr>
+          <w:p>
+            <w:pPr>
+              <w:widowControl w:val="0"/>
+              <w:rPr>
+                <w:sz w:val="20"/>
+                <w:szCs w:val="20"/>
+              </w:rPr>
+            </w:pPr>
+            <w:r>
+              <w:rPr>
+                <w:b w:val="1"/>
+                <w:color w:val="4c535e"/>
+                <w:sz w:val="20"/>
+                <w:szCs w:val="20"/>
+                <w:rtl w:val="0"/>
+              </w:rPr>
+              <w:t xml:space="preserve">Jorge</w:t>
+            </w:r>
+            <w:r>
+              <w:rPr>
+                <w:rtl w:val="0"/>
+              </w:rPr>
+            </w:r>
+          </w:p>
+        </w:tc>
+        <w:tc>
+          <w:tcPr>
+            <w:tcBorders>
+              <w:top w:color="cccccc" w:space="0" w:sz="6" w:val="single"/>
+              <w:left w:color="cccccc" w:space="0" w:sz="6" w:val="single"/>
+              <w:bottom w:color="999999" w:space="0" w:sz="6" w:val="single"/>
+              <w:right w:color="999999" w:space="0" w:sz="6" w:val="single"/>
+            </w:tcBorders>
+            <w:shd w:fill="auto" w:val="clear"/>
+            <w:tcMar>
+              <w:top w:w="40.0" w:type="dxa"/>
+              <w:left w:w="40.0" w:type="dxa"/>
+              <w:bottom w:w="40.0" w:type="dxa"/>
+              <w:right w:w="40.0" w:type="dxa"/>
+            </w:tcMar>
+            <w:vAlign w:val="bottom"/>
+          </w:tcPr>
+          <w:p>
+            <w:pPr>
+              <w:widowControl w:val="0"/>
+              <w:rPr>
+                <w:sz w:val="20"/>
+                <w:szCs w:val="20"/>
+              </w:rPr>
+            </w:pPr>
+            <w:r>
+              <w:rPr>
+                <w:b w:val="1"/>
+                <w:color w:val="92d050"/>
+                <w:sz w:val="18"/>
+                <w:szCs w:val="18"/>
+                <w:rtl w:val="0"/>
+              </w:rPr>
+              <w:t xml:space="preserve">DELIVERED</w:t>
+            </w:r>
+            <w:r>
+              <w:rPr>
+                <w:rtl w:val="0"/>
+              </w:rPr>
+            </w:r>
+          </w:p>
+        </w:tc>
+      </w:tr>
+      <w:tr>
+        <w:trPr>
+          <w:cantSplit w:val="0"/>
+          <w:trHeight w:val="3900" w:hRule="atLeast"/>
+          <w:tblHeader w:val="0"/>
+        </w:trPr>
+        <w:tc>
+          <w:tcPr>
+            <w:tcBorders>
+              <w:top w:color="cccccc" w:space="0" w:sz="6" w:val="single"/>
+              <w:left w:color="999999" w:space="0" w:sz="6" w:val="single"/>
+              <w:bottom w:color="999999" w:space="0" w:sz="6" w:val="single"/>
+              <w:right w:color="999999" w:space="0" w:sz="6" w:val="single"/>
+            </w:tcBorders>
+            <w:shd w:fill="auto" w:val="clear"/>
+            <w:tcMar>
+              <w:top w:w="40.0" w:type="dxa"/>
+              <w:left w:w="40.0" w:type="dxa"/>
+              <w:bottom w:w="40.0" w:type="dxa"/>
+              <w:right w:w="40.0" w:type="dxa"/>
+            </w:tcMar>
+            <w:vAlign w:val="top"/>
+          </w:tcPr>
+          <w:p>
+            <w:pPr>
+              <w:widowControl w:val="0"/>
+              <w:rPr>
+                <w:sz w:val="20"/>
+                <w:szCs w:val="20"/>
+              </w:rPr>
+            </w:pPr>
+            <w:r>
+              <w:rPr>
+                <w:rtl w:val="0"/>
+              </w:rPr>
+            </w:r>
+          </w:p>
+        </w:tc>
+        <w:tc>
+          <w:tcPr>
+            <w:tcBorders>
+              <w:top w:color="cccccc" w:space="0" w:sz="6" w:val="single"/>
+              <w:left w:color="cccccc" w:space="0" w:sz="6" w:val="single"/>
+              <w:bottom w:color="999999" w:space="0" w:sz="6" w:val="single"/>
+              <w:right w:color="999999" w:space="0" w:sz="6" w:val="single"/>
+            </w:tcBorders>
+            <w:shd w:fill="auto" w:val="clear"/>
+            <w:tcMar>
+              <w:top w:w="40.0" w:type="dxa"/>
+              <w:left w:w="40.0" w:type="dxa"/>
+              <w:bottom w:w="40.0" w:type="dxa"/>
+              <w:right w:w="40.0" w:type="dxa"/>
+            </w:tcMar>
+            <w:vAlign w:val="bottom"/>
+          </w:tcPr>
+          <w:p>
+            <w:pPr>
+              <w:widowControl w:val="0"/>
+              <w:rPr>
+                <w:sz w:val="20"/>
+                <w:szCs w:val="20"/>
+              </w:rPr>
+            </w:pPr>
+            <w:r>
+              <w:rPr>
+                <w:sz w:val="20"/>
+                <w:szCs w:val="20"/>
+                <w:rtl w:val="0"/>
+              </w:rPr>
+              <w:t xml:space="preserve">Improve MainView for use in Mobile Devices (or devices with low resolution)</w:t>
+            </w:r>
+          </w:p>
+        </w:tc>
+        <w:tc>
+          <w:tcPr>
+            <w:tcBorders>
+              <w:top w:color="cccccc" w:space="0" w:sz="6" w:val="single"/>
+              <w:left w:color="cccccc" w:space="0" w:sz="6" w:val="single"/>
+              <w:bottom w:color="999999" w:space="0" w:sz="6" w:val="single"/>
+              <w:right w:color="999999" w:space="0" w:sz="6" w:val="single"/>
+            </w:tcBorders>
+            <w:shd w:fill="auto" w:val="clear"/>
+            <w:tcMar>
+              <w:top w:w="40.0" w:type="dxa"/>
+              <w:left w:w="40.0" w:type="dxa"/>
+              <w:bottom w:w="40.0" w:type="dxa"/>
+              <w:right w:w="40.0" w:type="dxa"/>
+            </w:tcMar>
+            <w:vAlign w:val="bottom"/>
+          </w:tcPr>
+          <w:p>
+            <w:pPr>
+              <w:widowControl w:val="0"/>
+              <w:rPr>
+                <w:sz w:val="20"/>
+                <w:szCs w:val="20"/>
+              </w:rPr>
+            </w:pPr>
+            <w:r>
+              <w:rPr>
+                <w:sz w:val="20"/>
+                <w:szCs w:val="20"/>
+                <w:rtl w:val="0"/>
+              </w:rPr>
+              <w:t xml:space="preserve">- Hideable controlPanel overlay.</w:t>
+            </w:r>
+          </w:p>
+          <w:p>
+            <w:pPr>
+              <w:widowControl w:val="0"/>
+              <w:rPr>
+                <w:sz w:val="20"/>
+                <w:szCs w:val="20"/>
+              </w:rPr>
+            </w:pPr>
+            <w:r>
+              <w:rPr>
+                <w:sz w:val="20"/>
+                <w:szCs w:val="20"/>
+                <w:rtl w:val="0"/>
+              </w:rPr>
+              <w:t xml:space="preserve">- ControlPanel interactions disabled when hidden.</w:t>
+            </w:r>
+          </w:p>
+          <w:p>
+            <w:pPr>
+              <w:widowControl w:val="0"/>
+              <w:rPr>
+                <w:sz w:val="20"/>
+                <w:szCs w:val="20"/>
+              </w:rPr>
+            </w:pPr>
+            <w:r>
+              <w:rPr>
+                <w:sz w:val="20"/>
+                <w:szCs w:val="20"/>
+                <w:rtl w:val="0"/>
+              </w:rPr>
+              <w:t xml:space="preserve">- ControlPanel can be hidden/unhidden by drag or by click interaction.</w:t>
+            </w:r>
+          </w:p>
+          <w:p>
+            <w:pPr>
+              <w:widowControl w:val="0"/>
+              <w:rPr>
+                <w:sz w:val="20"/>
+                <w:szCs w:val="20"/>
+              </w:rPr>
+            </w:pPr>
+            <w:r>
+              <w:rPr>
+                <w:sz w:val="20"/>
+                <w:szCs w:val="20"/>
+                <w:rtl w:val="0"/>
+              </w:rPr>
+              <w:t xml:space="preserve">- Add visible state to a context so other components can trigger custom interactions.</w:t>
+            </w:r>
+          </w:p>
+        </w:tc>
+        <w:tc>
+          <w:tcPr>
+            <w:tcBorders>
+              <w:top w:color="cccccc" w:space="0" w:sz="6" w:val="single"/>
+              <w:left w:color="cccccc" w:space="0" w:sz="6" w:val="single"/>
+              <w:bottom w:color="999999" w:space="0" w:sz="6" w:val="single"/>
+              <w:right w:color="999999" w:space="0" w:sz="6" w:val="single"/>
+            </w:tcBorders>
+            <w:shd w:fill="auto" w:val="clear"/>
+            <w:tcMar>
+              <w:top w:w="40.0" w:type="dxa"/>
+              <w:left w:w="40.0" w:type="dxa"/>
+              <w:bottom w:w="40.0" w:type="dxa"/>
+              <w:right w:w="40.0" w:type="dxa"/>
+            </w:tcMar>
+            <w:vAlign w:val="bottom"/>
+          </w:tcPr>
+          <w:p>
+            <w:pPr>
+              <w:widowControl w:val="0"/>
+              <w:rPr>
+                <w:sz w:val="20"/>
+                <w:szCs w:val="20"/>
+              </w:rPr>
+            </w:pPr>
+            <w:r>
+              <w:rPr>
+                <w:color w:val="133819"/>
+                <w:sz w:val="20"/>
+                <w:szCs w:val="20"/>
+                <w:rtl w:val="0"/>
+              </w:rPr>
+              <w:t xml:space="preserve">M</w:t>
+            </w:r>
+            <w:r>
+              <w:rPr>
+                <w:rtl w:val="0"/>
+              </w:rPr>
+            </w:r>
+          </w:p>
+        </w:tc>
+        <w:tc>
+          <w:tcPr>
+            <w:tcBorders>
+              <w:top w:color="cccccc" w:space="0" w:sz="6" w:val="single"/>
+              <w:left w:color="cccccc" w:space="0" w:sz="6" w:val="single"/>
+              <w:bottom w:color="999999" w:space="0" w:sz="6" w:val="single"/>
+              <w:right w:color="999999" w:space="0" w:sz="6" w:val="single"/>
+            </w:tcBorders>
+            <w:shd w:fill="auto" w:val="clear"/>
+            <w:tcMar>
+              <w:top w:w="40.0" w:type="dxa"/>
+              <w:left w:w="40.0" w:type="dxa"/>
+              <w:bottom w:w="40.0" w:type="dxa"/>
+              <w:right w:w="40.0" w:type="dxa"/>
+            </w:tcMar>
+            <w:vAlign w:val="bottom"/>
+          </w:tcPr>
+          <w:p>
+            <w:pPr>
+              <w:widowControl w:val="0"/>
+              <w:rPr>
+                <w:sz w:val="20"/>
+                <w:szCs w:val="20"/>
+              </w:rPr>
+            </w:pPr>
+            <w:r>
+              <w:rPr>
+                <w:b w:val="1"/>
+                <w:color w:val="4c535e"/>
+                <w:sz w:val="20"/>
+                <w:szCs w:val="20"/>
+                <w:rtl w:val="0"/>
+              </w:rPr>
+              <w:t xml:space="preserve">Jorge</w:t>
+            </w:r>
+            <w:r>
+              <w:rPr>
+                <w:rtl w:val="0"/>
+              </w:rPr>
+            </w:r>
+          </w:p>
+        </w:tc>
+        <w:tc>
+          <w:tcPr>
+            <w:tcBorders>
+              <w:top w:color="cccccc" w:space="0" w:sz="6" w:val="single"/>
+              <w:left w:color="cccccc" w:space="0" w:sz="6" w:val="single"/>
+              <w:bottom w:color="999999" w:space="0" w:sz="6" w:val="single"/>
+              <w:right w:color="999999" w:space="0" w:sz="6" w:val="single"/>
+            </w:tcBorders>
+            <w:shd w:fill="auto" w:val="clear"/>
+            <w:tcMar>
+              <w:top w:w="40.0" w:type="dxa"/>
+              <w:left w:w="40.0" w:type="dxa"/>
+              <w:bottom w:w="40.0" w:type="dxa"/>
+              <w:right w:w="40.0" w:type="dxa"/>
+            </w:tcMar>
+            <w:vAlign w:val="bottom"/>
+          </w:tcPr>
+          <w:p>
+            <w:pPr>
+              <w:widowControl w:val="0"/>
+              <w:rPr>
+                <w:sz w:val="20"/>
+                <w:szCs w:val="20"/>
+              </w:rPr>
+            </w:pPr>
+            <w:r>
+              <w:rPr>
+                <w:b w:val="1"/>
+                <w:color w:val="92d050"/>
+                <w:sz w:val="18"/>
+                <w:szCs w:val="18"/>
+                <w:rtl w:val="0"/>
+              </w:rPr>
+              <w:t xml:space="preserve">DELIVERED</w:t>
+            </w:r>
+            <w:r>
+              <w:rPr>
+                <w:rtl w:val="0"/>
+              </w:rPr>
+            </w:r>
+          </w:p>
+        </w:tc>
+      </w:tr>
+      <w:tr>
+        <w:trPr>
+          <w:cantSplit w:val="0"/>
+          <w:trHeight w:val="1650" w:hRule="atLeast"/>
+          <w:tblHeader w:val="0"/>
+        </w:trPr>
+        <w:tc>
+          <w:tcPr>
+            <w:tcBorders>
+              <w:top w:color="cccccc" w:space="0" w:sz="6" w:val="single"/>
+              <w:left w:color="999999" w:space="0" w:sz="6" w:val="single"/>
+              <w:bottom w:color="999999" w:space="0" w:sz="6" w:val="single"/>
+              <w:right w:color="999999" w:space="0" w:sz="6" w:val="single"/>
+            </w:tcBorders>
+            <w:shd w:fill="auto" w:val="clear"/>
+            <w:tcMar>
+              <w:top w:w="40.0" w:type="dxa"/>
+              <w:left w:w="40.0" w:type="dxa"/>
+              <w:bottom w:w="40.0" w:type="dxa"/>
+              <w:right w:w="40.0" w:type="dxa"/>
+            </w:tcMar>
+            <w:vAlign w:val="top"/>
+          </w:tcPr>
+          <w:p>
+            <w:pPr>
+              <w:widowControl w:val="0"/>
+              <w:rPr>
+                <w:sz w:val="20"/>
+                <w:szCs w:val="20"/>
+              </w:rPr>
+            </w:pPr>
+            <w:r>
+              <w:rPr>
+                <w:rtl w:val="0"/>
+              </w:rPr>
+            </w:r>
+          </w:p>
+        </w:tc>
+        <w:tc>
+          <w:tcPr>
+            <w:tcBorders>
+              <w:top w:color="cccccc" w:space="0" w:sz="6" w:val="single"/>
+              <w:left w:color="cccccc" w:space="0" w:sz="6" w:val="single"/>
+              <w:bottom w:color="999999" w:space="0" w:sz="6" w:val="single"/>
+              <w:right w:color="999999" w:space="0" w:sz="6" w:val="single"/>
+            </w:tcBorders>
+            <w:shd w:fill="auto" w:val="clear"/>
+            <w:tcMar>
+              <w:top w:w="40.0" w:type="dxa"/>
+              <w:left w:w="40.0" w:type="dxa"/>
+              <w:bottom w:w="40.0" w:type="dxa"/>
+              <w:right w:w="40.0" w:type="dxa"/>
+            </w:tcMar>
+            <w:vAlign w:val="bottom"/>
+          </w:tcPr>
+          <w:p>
+            <w:pPr>
+              <w:widowControl w:val="0"/>
+              <w:rPr>
+                <w:sz w:val="20"/>
+                <w:szCs w:val="20"/>
+              </w:rPr>
+            </w:pPr>
+            <w:r>
+              <w:rPr>
+                <w:sz w:val="20"/>
+                <w:szCs w:val="20"/>
+                <w:rtl w:val="0"/>
+              </w:rPr>
+              <w:t xml:space="preserve">Map reacts to selection in SearchStation view</w:t>
+            </w:r>
+          </w:p>
+        </w:tc>
+        <w:tc>
+          <w:tcPr>
+            <w:tcBorders>
+              <w:top w:color="cccccc" w:space="0" w:sz="6" w:val="single"/>
+              <w:left w:color="cccccc" w:space="0" w:sz="6" w:val="single"/>
+              <w:bottom w:color="999999" w:space="0" w:sz="6" w:val="single"/>
+              <w:right w:color="999999" w:space="0" w:sz="6" w:val="single"/>
+            </w:tcBorders>
+            <w:shd w:fill="auto" w:val="clear"/>
+            <w:tcMar>
+              <w:top w:w="40.0" w:type="dxa"/>
+              <w:left w:w="40.0" w:type="dxa"/>
+              <w:bottom w:w="40.0" w:type="dxa"/>
+              <w:right w:w="40.0" w:type="dxa"/>
+            </w:tcMar>
+            <w:vAlign w:val="bottom"/>
+          </w:tcPr>
+          <w:p>
+            <w:pPr>
+              <w:widowControl w:val="0"/>
+              <w:rPr>
+                <w:sz w:val="20"/>
+                <w:szCs w:val="20"/>
+              </w:rPr>
+            </w:pPr>
+            <w:r>
+              <w:rPr>
+                <w:sz w:val="20"/>
+                <w:szCs w:val="20"/>
+                <w:rtl w:val="0"/>
+              </w:rPr>
+              <w:t xml:space="preserve">Set the ControlPanel to hidden, move Map view to the selected stop, Set ControlPanel to Visible</w:t>
+            </w:r>
+          </w:p>
+        </w:tc>
+        <w:tc>
+          <w:tcPr>
+            <w:tcBorders>
+              <w:top w:color="cccccc" w:space="0" w:sz="6" w:val="single"/>
+              <w:left w:color="cccccc" w:space="0" w:sz="6" w:val="single"/>
+              <w:bottom w:color="999999" w:space="0" w:sz="6" w:val="single"/>
+              <w:right w:color="999999" w:space="0" w:sz="6" w:val="single"/>
+            </w:tcBorders>
+            <w:shd w:fill="auto" w:val="clear"/>
+            <w:tcMar>
+              <w:top w:w="40.0" w:type="dxa"/>
+              <w:left w:w="40.0" w:type="dxa"/>
+              <w:bottom w:w="40.0" w:type="dxa"/>
+              <w:right w:w="40.0" w:type="dxa"/>
+            </w:tcMar>
+            <w:vAlign w:val="bottom"/>
+          </w:tcPr>
+          <w:p>
+            <w:pPr>
+              <w:widowControl w:val="0"/>
+              <w:rPr>
+                <w:sz w:val="20"/>
+                <w:szCs w:val="20"/>
+              </w:rPr>
+            </w:pPr>
+            <w:r>
+              <w:rPr>
+                <w:color w:val="2a3243"/>
+                <w:sz w:val="20"/>
+                <w:szCs w:val="20"/>
+                <w:rtl w:val="0"/>
+              </w:rPr>
+              <w:t xml:space="preserve">S</w:t>
+            </w:r>
+            <w:r>
+              <w:rPr>
+                <w:rtl w:val="0"/>
+              </w:rPr>
+            </w:r>
+          </w:p>
+        </w:tc>
+        <w:tc>
+          <w:tcPr>
+            <w:tcBorders>
+              <w:top w:color="cccccc" w:space="0" w:sz="6" w:val="single"/>
+              <w:left w:color="cccccc" w:space="0" w:sz="6" w:val="single"/>
+              <w:bottom w:color="999999" w:space="0" w:sz="6" w:val="single"/>
+              <w:right w:color="999999" w:space="0" w:sz="6" w:val="single"/>
+            </w:tcBorders>
+            <w:shd w:fill="auto" w:val="clear"/>
+            <w:tcMar>
+              <w:top w:w="40.0" w:type="dxa"/>
+              <w:left w:w="40.0" w:type="dxa"/>
+              <w:bottom w:w="40.0" w:type="dxa"/>
+              <w:right w:w="40.0" w:type="dxa"/>
+            </w:tcMar>
+            <w:vAlign w:val="bottom"/>
+          </w:tcPr>
+          <w:p>
+            <w:pPr>
+              <w:widowControl w:val="0"/>
+              <w:rPr>
+                <w:sz w:val="20"/>
+                <w:szCs w:val="20"/>
+              </w:rPr>
+            </w:pPr>
+            <w:r>
+              <w:rPr>
+                <w:b w:val="1"/>
+                <w:color w:val="4c535e"/>
+                <w:sz w:val="20"/>
+                <w:szCs w:val="20"/>
+                <w:rtl w:val="0"/>
+              </w:rPr>
+              <w:t xml:space="preserve">Jorge</w:t>
+            </w:r>
+            <w:r>
+              <w:rPr>
+                <w:rtl w:val="0"/>
+              </w:rPr>
+            </w:r>
+          </w:p>
+        </w:tc>
+        <w:tc>
+          <w:tcPr>
+            <w:tcBorders>
+              <w:top w:color="cccccc" w:space="0" w:sz="6" w:val="single"/>
+              <w:left w:color="cccccc" w:space="0" w:sz="6" w:val="single"/>
+              <w:bottom w:color="999999" w:space="0" w:sz="6" w:val="single"/>
+              <w:right w:color="999999" w:space="0" w:sz="6" w:val="single"/>
+            </w:tcBorders>
+            <w:shd w:fill="auto" w:val="clear"/>
+            <w:tcMar>
+              <w:top w:w="40.0" w:type="dxa"/>
+              <w:left w:w="40.0" w:type="dxa"/>
+              <w:bottom w:w="40.0" w:type="dxa"/>
+              <w:right w:w="40.0" w:type="dxa"/>
+            </w:tcMar>
+            <w:vAlign w:val="bottom"/>
+          </w:tcPr>
+          <w:p>
+            <w:pPr>
+              <w:widowControl w:val="0"/>
+              <w:rPr>
+                <w:sz w:val="20"/>
+                <w:szCs w:val="20"/>
+              </w:rPr>
+            </w:pPr>
+            <w:r>
+              <w:rPr>
+                <w:b w:val="1"/>
+                <w:color w:val="92d050"/>
+                <w:sz w:val="18"/>
+                <w:szCs w:val="18"/>
+                <w:rtl w:val="0"/>
+              </w:rPr>
+              <w:t xml:space="preserve">DELIVERED</w:t>
+            </w:r>
+            <w:r>
+              <w:rPr>
+                <w:rtl w:val="0"/>
+              </w:rPr>
+            </w:r>
+          </w:p>
+        </w:tc>
+      </w:tr>
+      <w:tr>
+        <w:trPr>
+          <w:cantSplit w:val="0"/>
+          <w:trHeight w:val="1200" w:hRule="atLeast"/>
+          <w:tblHeader w:val="0"/>
+        </w:trPr>
+        <w:tc>
+          <w:tcPr>
+            <w:tcBorders>
+              <w:top w:color="cccccc" w:space="0" w:sz="6" w:val="single"/>
+              <w:left w:color="999999" w:space="0" w:sz="6" w:val="single"/>
+              <w:bottom w:color="999999" w:space="0" w:sz="6" w:val="single"/>
+              <w:right w:color="999999" w:space="0" w:sz="6" w:val="single"/>
+            </w:tcBorders>
+            <w:shd w:fill="auto" w:val="clear"/>
+            <w:tcMar>
+              <w:top w:w="40.0" w:type="dxa"/>
+              <w:left w:w="40.0" w:type="dxa"/>
+              <w:bottom w:w="40.0" w:type="dxa"/>
+              <w:right w:w="40.0" w:type="dxa"/>
+            </w:tcMar>
+            <w:vAlign w:val="top"/>
+          </w:tcPr>
+          <w:p>
+            <w:pPr>
+              <w:widowControl w:val="0"/>
+              <w:rPr>
+                <w:sz w:val="20"/>
+                <w:szCs w:val="20"/>
+              </w:rPr>
+            </w:pPr>
+            <w:r>
+              <w:rPr>
+                <w:rtl w:val="0"/>
+              </w:rPr>
+            </w:r>
+          </w:p>
+        </w:tc>
+        <w:tc>
+          <w:tcPr>
+            <w:tcBorders>
+              <w:top w:color="cccccc" w:space="0" w:sz="6" w:val="single"/>
+              <w:left w:color="cccccc" w:space="0" w:sz="6" w:val="single"/>
+              <w:bottom w:color="999999" w:space="0" w:sz="6" w:val="single"/>
+              <w:right w:color="999999" w:space="0" w:sz="6" w:val="single"/>
+            </w:tcBorders>
+            <w:shd w:fill="auto" w:val="clear"/>
+            <w:tcMar>
+              <w:top w:w="40.0" w:type="dxa"/>
+              <w:left w:w="40.0" w:type="dxa"/>
+              <w:bottom w:w="40.0" w:type="dxa"/>
+              <w:right w:w="40.0" w:type="dxa"/>
+            </w:tcMar>
+            <w:vAlign w:val="bottom"/>
+          </w:tcPr>
+          <w:p>
+            <w:pPr>
+              <w:widowControl w:val="0"/>
+              <w:rPr>
+                <w:sz w:val="20"/>
+                <w:szCs w:val="20"/>
+              </w:rPr>
+            </w:pPr>
+            <w:r>
+              <w:rPr>
+                <w:sz w:val="20"/>
+                <w:szCs w:val="20"/>
+                <w:rtl w:val="0"/>
+              </w:rPr>
+              <w:t xml:space="preserve">Map reacts to itinerary selection by ControlPanel</w:t>
+            </w:r>
+          </w:p>
+        </w:tc>
+        <w:tc>
+          <w:tcPr>
+            <w:tcBorders>
+              <w:top w:color="cccccc" w:space="0" w:sz="6" w:val="single"/>
+              <w:left w:color="cccccc" w:space="0" w:sz="6" w:val="single"/>
+              <w:bottom w:color="999999" w:space="0" w:sz="6" w:val="single"/>
+              <w:right w:color="999999" w:space="0" w:sz="6" w:val="single"/>
+            </w:tcBorders>
+            <w:shd w:fill="auto" w:val="clear"/>
+            <w:tcMar>
+              <w:top w:w="40.0" w:type="dxa"/>
+              <w:left w:w="40.0" w:type="dxa"/>
+              <w:bottom w:w="40.0" w:type="dxa"/>
+              <w:right w:w="40.0" w:type="dxa"/>
+            </w:tcMar>
+            <w:vAlign w:val="bottom"/>
+          </w:tcPr>
+          <w:p>
+            <w:pPr>
+              <w:widowControl w:val="0"/>
+              <w:rPr>
+                <w:sz w:val="20"/>
+                <w:szCs w:val="20"/>
+              </w:rPr>
+            </w:pPr>
+            <w:r>
+              <w:rPr>
+                <w:sz w:val="20"/>
+                <w:szCs w:val="20"/>
+                <w:rtl w:val="0"/>
+              </w:rPr>
+              <w:t xml:space="preserve">When an itinerary is selected, show the whole itinerary path on the user's view.</w:t>
+            </w:r>
+          </w:p>
+        </w:tc>
+        <w:tc>
+          <w:tcPr>
+            <w:tcBorders>
+              <w:top w:color="cccccc" w:space="0" w:sz="6" w:val="single"/>
+              <w:left w:color="cccccc" w:space="0" w:sz="6" w:val="single"/>
+              <w:bottom w:color="999999" w:space="0" w:sz="6" w:val="single"/>
+              <w:right w:color="999999" w:space="0" w:sz="6" w:val="single"/>
+            </w:tcBorders>
+            <w:shd w:fill="auto" w:val="clear"/>
+            <w:tcMar>
+              <w:top w:w="40.0" w:type="dxa"/>
+              <w:left w:w="40.0" w:type="dxa"/>
+              <w:bottom w:w="40.0" w:type="dxa"/>
+              <w:right w:w="40.0" w:type="dxa"/>
+            </w:tcMar>
+            <w:vAlign w:val="bottom"/>
+          </w:tcPr>
+          <w:p>
+            <w:pPr>
+              <w:widowControl w:val="0"/>
+              <w:rPr>
+                <w:sz w:val="20"/>
+                <w:szCs w:val="20"/>
+              </w:rPr>
+            </w:pPr>
+            <w:r>
+              <w:rPr>
+                <w:color w:val="133819"/>
+                <w:sz w:val="20"/>
+                <w:szCs w:val="20"/>
+                <w:rtl w:val="0"/>
+              </w:rPr>
+              <w:t xml:space="preserve">M</w:t>
+            </w:r>
+            <w:r>
+              <w:rPr>
+                <w:rtl w:val="0"/>
+              </w:rPr>
+            </w:r>
+          </w:p>
+        </w:tc>
+        <w:tc>
+          <w:tcPr>
+            <w:tcBorders>
+              <w:top w:color="cccccc" w:space="0" w:sz="6" w:val="single"/>
+              <w:left w:color="cccccc" w:space="0" w:sz="6" w:val="single"/>
+              <w:bottom w:color="999999" w:space="0" w:sz="6" w:val="single"/>
+              <w:right w:color="999999" w:space="0" w:sz="6" w:val="single"/>
+            </w:tcBorders>
+            <w:shd w:fill="auto" w:val="clear"/>
+            <w:tcMar>
+              <w:top w:w="40.0" w:type="dxa"/>
+              <w:left w:w="40.0" w:type="dxa"/>
+              <w:bottom w:w="40.0" w:type="dxa"/>
+              <w:right w:w="40.0" w:type="dxa"/>
+            </w:tcMar>
+            <w:vAlign w:val="bottom"/>
+          </w:tcPr>
+          <w:p>
+            <w:pPr>
+              <w:widowControl w:val="0"/>
+              <w:rPr>
+                <w:sz w:val="20"/>
+                <w:szCs w:val="20"/>
+              </w:rPr>
+            </w:pPr>
+            <w:r>
+              <w:rPr>
+                <w:b w:val="1"/>
+                <w:color w:val="4c535e"/>
+                <w:sz w:val="20"/>
+                <w:szCs w:val="20"/>
+                <w:rtl w:val="0"/>
+              </w:rPr>
+              <w:t xml:space="preserve">Jorge</w:t>
+            </w:r>
+            <w:r>
+              <w:rPr>
+                <w:rtl w:val="0"/>
+              </w:rPr>
+            </w:r>
+          </w:p>
+        </w:tc>
+        <w:tc>
+          <w:tcPr>
+            <w:tcBorders>
+              <w:top w:color="cccccc" w:space="0" w:sz="6" w:val="single"/>
+              <w:left w:color="cccccc" w:space="0" w:sz="6" w:val="single"/>
+              <w:bottom w:color="999999" w:space="0" w:sz="6" w:val="single"/>
+              <w:right w:color="999999" w:space="0" w:sz="6" w:val="single"/>
+            </w:tcBorders>
+            <w:shd w:fill="auto" w:val="clear"/>
+            <w:tcMar>
+              <w:top w:w="40.0" w:type="dxa"/>
+              <w:left w:w="40.0" w:type="dxa"/>
+              <w:bottom w:w="40.0" w:type="dxa"/>
+              <w:right w:w="40.0" w:type="dxa"/>
+            </w:tcMar>
+            <w:vAlign w:val="bottom"/>
+          </w:tcPr>
+          <w:p>
+            <w:pPr>
+              <w:widowControl w:val="0"/>
+              <w:rPr>
+                <w:sz w:val="20"/>
+                <w:szCs w:val="20"/>
+              </w:rPr>
+            </w:pPr>
+            <w:r>
+              <w:rPr>
+                <w:b w:val="1"/>
+                <w:color w:val="92d050"/>
+                <w:sz w:val="18"/>
+                <w:szCs w:val="18"/>
+                <w:rtl w:val="0"/>
+              </w:rPr>
+              <w:t xml:space="preserve">DELIVERED</w:t>
+            </w:r>
+            <w:r>
+              <w:rPr>
+                <w:rtl w:val="0"/>
+              </w:rPr>
+            </w:r>
+          </w:p>
+        </w:tc>
+      </w:tr>
+      <w:tr>
+        <w:trPr>
+          <w:cantSplit w:val="0"/>
+          <w:trHeight w:val="1875" w:hRule="atLeast"/>
+          <w:tblHeader w:val="0"/>
+        </w:trPr>
+        <w:tc>
+          <w:tcPr>
+            <w:tcBorders>
+              <w:top w:color="cccccc" w:space="0" w:sz="6" w:val="single"/>
+              <w:left w:color="999999" w:space="0" w:sz="6" w:val="single"/>
+              <w:bottom w:color="999999" w:space="0" w:sz="6" w:val="single"/>
+              <w:right w:color="999999" w:space="0" w:sz="6" w:val="single"/>
+            </w:tcBorders>
+            <w:shd w:fill="auto" w:val="clear"/>
+            <w:tcMar>
+              <w:top w:w="40.0" w:type="dxa"/>
+              <w:left w:w="40.0" w:type="dxa"/>
+              <w:bottom w:w="40.0" w:type="dxa"/>
+              <w:right w:w="40.0" w:type="dxa"/>
+            </w:tcMar>
+            <w:vAlign w:val="top"/>
+          </w:tcPr>
+          <w:p>
+            <w:pPr>
+              <w:widowControl w:val="0"/>
+              <w:rPr>
+                <w:sz w:val="20"/>
+                <w:szCs w:val="20"/>
+              </w:rPr>
+            </w:pPr>
+            <w:r>
+              <w:rPr>
+                <w:rtl w:val="0"/>
+              </w:rPr>
+            </w:r>
+          </w:p>
+        </w:tc>
+        <w:tc>
+          <w:tcPr>
+            <w:tcBorders>
+              <w:top w:color="cccccc" w:space="0" w:sz="6" w:val="single"/>
+              <w:left w:color="cccccc" w:space="0" w:sz="6" w:val="single"/>
+              <w:bottom w:color="999999" w:space="0" w:sz="6" w:val="single"/>
+              <w:right w:color="999999" w:space="0" w:sz="6" w:val="single"/>
+            </w:tcBorders>
+            <w:shd w:fill="auto" w:val="clear"/>
+            <w:tcMar>
+              <w:top w:w="40.0" w:type="dxa"/>
+              <w:left w:w="40.0" w:type="dxa"/>
+              <w:bottom w:w="40.0" w:type="dxa"/>
+              <w:right w:w="40.0" w:type="dxa"/>
+            </w:tcMar>
+            <w:vAlign w:val="bottom"/>
+          </w:tcPr>
+          <w:p>
+            <w:pPr>
+              <w:widowControl w:val="0"/>
+              <w:rPr>
+                <w:sz w:val="20"/>
+                <w:szCs w:val="20"/>
+              </w:rPr>
+            </w:pPr>
+            <w:r>
+              <w:rPr>
+                <w:sz w:val="20"/>
+                <w:szCs w:val="20"/>
+                <w:rtl w:val="0"/>
+              </w:rPr>
+              <w:t xml:space="preserve">Map Icons need to be sharper</w:t>
+            </w:r>
+          </w:p>
+        </w:tc>
+        <w:tc>
+          <w:tcPr>
+            <w:tcBorders>
+              <w:top w:color="cccccc" w:space="0" w:sz="6" w:val="single"/>
+              <w:left w:color="cccccc" w:space="0" w:sz="6" w:val="single"/>
+              <w:bottom w:color="999999" w:space="0" w:sz="6" w:val="single"/>
+              <w:right w:color="999999" w:space="0" w:sz="6" w:val="single"/>
+            </w:tcBorders>
+            <w:shd w:fill="auto" w:val="clear"/>
+            <w:tcMar>
+              <w:top w:w="40.0" w:type="dxa"/>
+              <w:left w:w="40.0" w:type="dxa"/>
+              <w:bottom w:w="40.0" w:type="dxa"/>
+              <w:right w:w="40.0" w:type="dxa"/>
+            </w:tcMar>
+            <w:vAlign w:val="bottom"/>
+          </w:tcPr>
+          <w:p>
+            <w:pPr>
+              <w:widowControl w:val="0"/>
+              <w:rPr>
+                <w:sz w:val="20"/>
+                <w:szCs w:val="20"/>
+              </w:rPr>
+            </w:pPr>
+            <w:r>
+              <w:rPr>
+                <w:sz w:val="20"/>
+                <w:szCs w:val="20"/>
+                <w:rtl w:val="0"/>
+              </w:rPr>
+              <w:t xml:space="preserve">Currently look blurry. Issue is caused when MapLibre resizes icons. Change native resolution and display that instead.</w:t>
+            </w:r>
+          </w:p>
+        </w:tc>
+        <w:tc>
+          <w:tcPr>
+            <w:tcBorders>
+              <w:top w:color="cccccc" w:space="0" w:sz="6" w:val="single"/>
+              <w:left w:color="cccccc" w:space="0" w:sz="6" w:val="single"/>
+              <w:bottom w:color="999999" w:space="0" w:sz="6" w:val="single"/>
+              <w:right w:color="999999" w:space="0" w:sz="6" w:val="single"/>
+            </w:tcBorders>
+            <w:shd w:fill="auto" w:val="clear"/>
+            <w:tcMar>
+              <w:top w:w="40.0" w:type="dxa"/>
+              <w:left w:w="40.0" w:type="dxa"/>
+              <w:bottom w:w="40.0" w:type="dxa"/>
+              <w:right w:w="40.0" w:type="dxa"/>
+            </w:tcMar>
+            <w:vAlign w:val="bottom"/>
+          </w:tcPr>
+          <w:p>
+            <w:pPr>
+              <w:widowControl w:val="0"/>
+              <w:rPr>
+                <w:sz w:val="20"/>
+                <w:szCs w:val="20"/>
+              </w:rPr>
+            </w:pPr>
+            <w:r>
+              <w:rPr>
+                <w:color w:val="2a3243"/>
+                <w:sz w:val="20"/>
+                <w:szCs w:val="20"/>
+                <w:rtl w:val="0"/>
+              </w:rPr>
+              <w:t xml:space="preserve">S</w:t>
+            </w:r>
+            <w:r>
+              <w:rPr>
+                <w:rtl w:val="0"/>
+              </w:rPr>
+            </w:r>
+          </w:p>
+        </w:tc>
+        <w:tc>
+          <w:tcPr>
+            <w:tcBorders>
+              <w:top w:color="cccccc" w:space="0" w:sz="6" w:val="single"/>
+              <w:left w:color="cccccc" w:space="0" w:sz="6" w:val="single"/>
+              <w:bottom w:color="999999" w:space="0" w:sz="6" w:val="single"/>
+              <w:right w:color="999999" w:space="0" w:sz="6" w:val="single"/>
+            </w:tcBorders>
+            <w:shd w:fill="auto" w:val="clear"/>
+            <w:tcMar>
+              <w:top w:w="40.0" w:type="dxa"/>
+              <w:left w:w="40.0" w:type="dxa"/>
+              <w:bottom w:w="40.0" w:type="dxa"/>
+              <w:right w:w="40.0" w:type="dxa"/>
+            </w:tcMar>
+            <w:vAlign w:val="bottom"/>
+          </w:tcPr>
+          <w:p>
+            <w:pPr>
+              <w:widowControl w:val="0"/>
+              <w:rPr>
+                <w:sz w:val="20"/>
+                <w:szCs w:val="20"/>
+              </w:rPr>
+            </w:pPr>
+            <w:r>
+              <w:rPr>
+                <w:b w:val="1"/>
+                <w:color w:val="4c535e"/>
+                <w:sz w:val="20"/>
+                <w:szCs w:val="20"/>
+                <w:rtl w:val="0"/>
+              </w:rPr>
+              <w:t xml:space="preserve">Jorge</w:t>
+            </w:r>
+            <w:r>
+              <w:rPr>
+                <w:rtl w:val="0"/>
+              </w:rPr>
+            </w:r>
+          </w:p>
+        </w:tc>
+        <w:tc>
+          <w:tcPr>
+            <w:tcBorders>
+              <w:top w:color="cccccc" w:space="0" w:sz="6" w:val="single"/>
+              <w:left w:color="cccccc" w:space="0" w:sz="6" w:val="single"/>
+              <w:bottom w:color="999999" w:space="0" w:sz="6" w:val="single"/>
+              <w:right w:color="999999" w:space="0" w:sz="6" w:val="single"/>
+            </w:tcBorders>
+            <w:shd w:fill="auto" w:val="clear"/>
+            <w:tcMar>
+              <w:top w:w="40.0" w:type="dxa"/>
+              <w:left w:w="40.0" w:type="dxa"/>
+              <w:bottom w:w="40.0" w:type="dxa"/>
+              <w:right w:w="40.0" w:type="dxa"/>
+            </w:tcMar>
+            <w:vAlign w:val="bottom"/>
+          </w:tcPr>
+          <w:p>
+            <w:pPr>
+              <w:widowControl w:val="0"/>
+              <w:rPr>
+                <w:sz w:val="20"/>
+                <w:szCs w:val="20"/>
+              </w:rPr>
+            </w:pPr>
+            <w:r>
+              <w:rPr>
+                <w:b w:val="1"/>
+                <w:color w:val="92d050"/>
+                <w:sz w:val="18"/>
+                <w:szCs w:val="18"/>
+                <w:rtl w:val="0"/>
+              </w:rPr>
+              <w:t xml:space="preserve">DELIVERED</w:t>
+            </w:r>
+            <w:r>
+              <w:rPr>
+                <w:rtl w:val="0"/>
+              </w:rPr>
+            </w:r>
+          </w:p>
+        </w:tc>
+      </w:tr>
+      <w:tr>
+        <w:trPr>
+          <w:cantSplit w:val="0"/>
+          <w:trHeight w:val="2325" w:hRule="atLeast"/>
+          <w:tblHeader w:val="0"/>
+        </w:trPr>
+        <w:tc>
+          <w:tcPr>
+            <w:tcBorders>
+              <w:top w:color="cccccc" w:space="0" w:sz="6" w:val="single"/>
+              <w:left w:color="999999" w:space="0" w:sz="6" w:val="single"/>
+              <w:bottom w:color="999999" w:space="0" w:sz="6" w:val="single"/>
+              <w:right w:color="999999" w:space="0" w:sz="6" w:val="single"/>
+            </w:tcBorders>
+            <w:shd w:fill="auto" w:val="clear"/>
+            <w:tcMar>
+              <w:top w:w="40.0" w:type="dxa"/>
+              <w:left w:w="40.0" w:type="dxa"/>
+              <w:bottom w:w="40.0" w:type="dxa"/>
+              <w:right w:w="40.0" w:type="dxa"/>
+            </w:tcMar>
+            <w:vAlign w:val="top"/>
+          </w:tcPr>
+          <w:p>
+            <w:pPr>
+              <w:widowControl w:val="0"/>
+              <w:rPr>
+                <w:sz w:val="20"/>
+                <w:szCs w:val="20"/>
+              </w:rPr>
+            </w:pPr>
+            <w:r>
+              <w:rPr>
+                <w:rtl w:val="0"/>
+              </w:rPr>
+            </w:r>
+          </w:p>
+        </w:tc>
+        <w:tc>
+          <w:tcPr>
+            <w:tcBorders>
+              <w:top w:color="cccccc" w:space="0" w:sz="6" w:val="single"/>
+              <w:left w:color="cccccc" w:space="0" w:sz="6" w:val="single"/>
+              <w:bottom w:color="999999" w:space="0" w:sz="6" w:val="single"/>
+              <w:right w:color="999999" w:space="0" w:sz="6" w:val="single"/>
+            </w:tcBorders>
+            <w:shd w:fill="auto" w:val="clear"/>
+            <w:tcMar>
+              <w:top w:w="40.0" w:type="dxa"/>
+              <w:left w:w="40.0" w:type="dxa"/>
+              <w:bottom w:w="40.0" w:type="dxa"/>
+              <w:right w:w="40.0" w:type="dxa"/>
+            </w:tcMar>
+            <w:vAlign w:val="bottom"/>
+          </w:tcPr>
+          <w:p>
+            <w:pPr>
+              <w:widowControl w:val="0"/>
+              <w:rPr>
+                <w:sz w:val="20"/>
+                <w:szCs w:val="20"/>
+              </w:rPr>
+            </w:pPr>
+            <w:r>
+              <w:rPr>
+                <w:sz w:val="20"/>
+                <w:szCs w:val="20"/>
+                <w:rtl w:val="0"/>
+              </w:rPr>
+              <w:t xml:space="preserve">Fix Layout overlap issues</w:t>
+            </w:r>
+          </w:p>
+        </w:tc>
+        <w:tc>
+          <w:tcPr>
+            <w:tcBorders>
+              <w:top w:color="cccccc" w:space="0" w:sz="6" w:val="single"/>
+              <w:left w:color="cccccc" w:space="0" w:sz="6" w:val="single"/>
+              <w:bottom w:color="999999" w:space="0" w:sz="6" w:val="single"/>
+              <w:right w:color="999999" w:space="0" w:sz="6" w:val="single"/>
+            </w:tcBorders>
+            <w:shd w:fill="auto" w:val="clear"/>
+            <w:tcMar>
+              <w:top w:w="40.0" w:type="dxa"/>
+              <w:left w:w="40.0" w:type="dxa"/>
+              <w:bottom w:w="40.0" w:type="dxa"/>
+              <w:right w:w="40.0" w:type="dxa"/>
+            </w:tcMar>
+            <w:vAlign w:val="bottom"/>
+          </w:tcPr>
+          <w:p>
+            <w:pPr>
+              <w:widowControl w:val="0"/>
+              <w:rPr>
+                <w:sz w:val="20"/>
+                <w:szCs w:val="20"/>
+              </w:rPr>
+            </w:pPr>
+            <w:r>
+              <w:rPr>
+                <w:sz w:val="20"/>
+                <w:szCs w:val="20"/>
+                <w:rtl w:val="0"/>
+              </w:rPr>
+              <w:t xml:space="preserve">Only occurs on pages with NavBar. Container size set to 100% doesn't take into account existing NavBar, causing it to go outside the user's window resolution.</w:t>
+            </w:r>
+          </w:p>
+        </w:tc>
+        <w:tc>
+          <w:tcPr>
+            <w:tcBorders>
+              <w:top w:color="cccccc" w:space="0" w:sz="6" w:val="single"/>
+              <w:left w:color="cccccc" w:space="0" w:sz="6" w:val="single"/>
+              <w:bottom w:color="999999" w:space="0" w:sz="6" w:val="single"/>
+              <w:right w:color="999999" w:space="0" w:sz="6" w:val="single"/>
+            </w:tcBorders>
+            <w:shd w:fill="auto" w:val="clear"/>
+            <w:tcMar>
+              <w:top w:w="40.0" w:type="dxa"/>
+              <w:left w:w="40.0" w:type="dxa"/>
+              <w:bottom w:w="40.0" w:type="dxa"/>
+              <w:right w:w="40.0" w:type="dxa"/>
+            </w:tcMar>
+            <w:vAlign w:val="bottom"/>
+          </w:tcPr>
+          <w:p>
+            <w:pPr>
+              <w:widowControl w:val="0"/>
+              <w:rPr>
+                <w:sz w:val="20"/>
+                <w:szCs w:val="20"/>
+              </w:rPr>
+            </w:pPr>
+            <w:r>
+              <w:rPr>
+                <w:color w:val="2a3243"/>
+                <w:sz w:val="20"/>
+                <w:szCs w:val="20"/>
+                <w:rtl w:val="0"/>
+              </w:rPr>
+              <w:t xml:space="preserve">S</w:t>
+            </w:r>
+            <w:r>
+              <w:rPr>
+                <w:rtl w:val="0"/>
+              </w:rPr>
+            </w:r>
+          </w:p>
+        </w:tc>
+        <w:tc>
+          <w:tcPr>
+            <w:tcBorders>
+              <w:top w:color="cccccc" w:space="0" w:sz="6" w:val="single"/>
+              <w:left w:color="cccccc" w:space="0" w:sz="6" w:val="single"/>
+              <w:bottom w:color="999999" w:space="0" w:sz="6" w:val="single"/>
+              <w:right w:color="999999" w:space="0" w:sz="6" w:val="single"/>
+            </w:tcBorders>
+            <w:shd w:fill="auto" w:val="clear"/>
+            <w:tcMar>
+              <w:top w:w="40.0" w:type="dxa"/>
+              <w:left w:w="40.0" w:type="dxa"/>
+              <w:bottom w:w="40.0" w:type="dxa"/>
+              <w:right w:w="40.0" w:type="dxa"/>
+            </w:tcMar>
+            <w:vAlign w:val="bottom"/>
+          </w:tcPr>
+          <w:p>
+            <w:pPr>
+              <w:widowControl w:val="0"/>
+              <w:rPr>
+                <w:sz w:val="20"/>
+                <w:szCs w:val="20"/>
+              </w:rPr>
+            </w:pPr>
+            <w:r>
+              <w:rPr>
+                <w:b w:val="1"/>
+                <w:color w:val="4c535e"/>
+                <w:sz w:val="20"/>
+                <w:szCs w:val="20"/>
+                <w:rtl w:val="0"/>
+              </w:rPr>
+              <w:t xml:space="preserve">Jorge</w:t>
+            </w:r>
+            <w:r>
+              <w:rPr>
+                <w:rtl w:val="0"/>
+              </w:rPr>
+            </w:r>
+          </w:p>
+        </w:tc>
+        <w:tc>
+          <w:tcPr>
+            <w:tcBorders>
+              <w:top w:color="cccccc" w:space="0" w:sz="6" w:val="single"/>
+              <w:left w:color="cccccc" w:space="0" w:sz="6" w:val="single"/>
+              <w:bottom w:color="999999" w:space="0" w:sz="6" w:val="single"/>
+              <w:right w:color="999999" w:space="0" w:sz="6" w:val="single"/>
+            </w:tcBorders>
+            <w:shd w:fill="auto" w:val="clear"/>
+            <w:tcMar>
+              <w:top w:w="40.0" w:type="dxa"/>
+              <w:left w:w="40.0" w:type="dxa"/>
+              <w:bottom w:w="40.0" w:type="dxa"/>
+              <w:right w:w="40.0" w:type="dxa"/>
+            </w:tcMar>
+            <w:vAlign w:val="bottom"/>
+          </w:tcPr>
+          <w:p>
+            <w:pPr>
+              <w:widowControl w:val="0"/>
+              <w:rPr>
+                <w:sz w:val="20"/>
+                <w:szCs w:val="20"/>
+              </w:rPr>
+            </w:pPr>
+            <w:r>
+              <w:rPr>
+                <w:b w:val="1"/>
+                <w:color w:val="92d050"/>
+                <w:sz w:val="18"/>
+                <w:szCs w:val="18"/>
+                <w:rtl w:val="0"/>
+              </w:rPr>
+              <w:t xml:space="preserve">DELIVERED</w:t>
+            </w:r>
+            <w:r>
+              <w:rPr>
+                <w:rtl w:val="0"/>
+              </w:rPr>
+            </w:r>
+          </w:p>
+        </w:tc>
+      </w:tr>
+      <w:tr>
+        <w:trPr>
+          <w:cantSplit w:val="0"/>
+          <w:trHeight w:val="2550" w:hRule="atLeast"/>
+          <w:tblHeader w:val="0"/>
+        </w:trPr>
+        <w:tc>
+          <w:tcPr>
+            <w:tcBorders>
+              <w:top w:color="cccccc" w:space="0" w:sz="6" w:val="single"/>
+              <w:left w:color="999999" w:space="0" w:sz="6" w:val="single"/>
+              <w:bottom w:color="999999" w:space="0" w:sz="6" w:val="single"/>
+              <w:right w:color="999999" w:space="0" w:sz="6" w:val="single"/>
+            </w:tcBorders>
+            <w:shd w:fill="auto" w:val="clear"/>
+            <w:tcMar>
+              <w:top w:w="40.0" w:type="dxa"/>
+              <w:left w:w="40.0" w:type="dxa"/>
+              <w:bottom w:w="40.0" w:type="dxa"/>
+              <w:right w:w="40.0" w:type="dxa"/>
+            </w:tcMar>
+            <w:vAlign w:val="top"/>
+          </w:tcPr>
+          <w:p>
+            <w:pPr>
+              <w:widowControl w:val="0"/>
+              <w:rPr>
+                <w:sz w:val="20"/>
+                <w:szCs w:val="20"/>
+              </w:rPr>
+            </w:pPr>
+            <w:r>
+              <w:rPr>
+                <w:rtl w:val="0"/>
+              </w:rPr>
+            </w:r>
+          </w:p>
+        </w:tc>
+        <w:tc>
+          <w:tcPr>
+            <w:tcBorders>
+              <w:top w:color="cccccc" w:space="0" w:sz="6" w:val="single"/>
+              <w:left w:color="cccccc" w:space="0" w:sz="6" w:val="single"/>
+              <w:bottom w:color="999999" w:space="0" w:sz="6" w:val="single"/>
+              <w:right w:color="999999" w:space="0" w:sz="6" w:val="single"/>
+            </w:tcBorders>
+            <w:shd w:fill="auto" w:val="clear"/>
+            <w:tcMar>
+              <w:top w:w="40.0" w:type="dxa"/>
+              <w:left w:w="40.0" w:type="dxa"/>
+              <w:bottom w:w="40.0" w:type="dxa"/>
+              <w:right w:w="40.0" w:type="dxa"/>
+            </w:tcMar>
+            <w:vAlign w:val="bottom"/>
+          </w:tcPr>
+          <w:p>
+            <w:pPr>
+              <w:widowControl w:val="0"/>
+              <w:rPr>
+                <w:sz w:val="20"/>
+                <w:szCs w:val="20"/>
+              </w:rPr>
+            </w:pPr>
+            <w:r>
+              <w:rPr>
+                <w:sz w:val="20"/>
+                <w:szCs w:val="20"/>
+                <w:rtl w:val="0"/>
+              </w:rPr>
+              <w:t xml:space="preserve">Memory Leak / Infinite Loop Detection Test</w:t>
+            </w:r>
+          </w:p>
+        </w:tc>
+        <w:tc>
+          <w:tcPr>
+            <w:tcBorders>
+              <w:top w:color="cccccc" w:space="0" w:sz="6" w:val="single"/>
+              <w:left w:color="cccccc" w:space="0" w:sz="6" w:val="single"/>
+              <w:bottom w:color="999999" w:space="0" w:sz="6" w:val="single"/>
+              <w:right w:color="999999" w:space="0" w:sz="6" w:val="single"/>
+            </w:tcBorders>
+            <w:shd w:fill="auto" w:val="clear"/>
+            <w:tcMar>
+              <w:top w:w="40.0" w:type="dxa"/>
+              <w:left w:w="40.0" w:type="dxa"/>
+              <w:bottom w:w="40.0" w:type="dxa"/>
+              <w:right w:w="40.0" w:type="dxa"/>
+            </w:tcMar>
+            <w:vAlign w:val="bottom"/>
+          </w:tcPr>
+          <w:p>
+            <w:pPr>
+              <w:widowControl w:val="0"/>
+              <w:rPr>
+                <w:sz w:val="20"/>
+                <w:szCs w:val="20"/>
+              </w:rPr>
+            </w:pPr>
+            <w:r>
+              <w:rPr>
+                <w:sz w:val="20"/>
+                <w:szCs w:val="20"/>
+                <w:rtl w:val="0"/>
+              </w:rPr>
+              <w:t xml:space="preserve">Take advantage of Context architecture.</w:t>
+            </w:r>
+          </w:p>
+          <w:p>
+            <w:pPr>
+              <w:widowControl w:val="0"/>
+              <w:rPr>
+                <w:sz w:val="20"/>
+                <w:szCs w:val="20"/>
+              </w:rPr>
+            </w:pPr>
+            <w:r>
+              <w:rPr>
+                <w:sz w:val="20"/>
+                <w:szCs w:val="20"/>
+                <w:rtl w:val="0"/>
+              </w:rPr>
+              <w:t xml:space="preserve">Create scenarios based on contexs, which should be reacted on by underlying components, and monitor idle performance.</w:t>
+            </w:r>
+          </w:p>
+        </w:tc>
+        <w:tc>
+          <w:tcPr>
+            <w:tcBorders>
+              <w:top w:color="cccccc" w:space="0" w:sz="6" w:val="single"/>
+              <w:left w:color="cccccc" w:space="0" w:sz="6" w:val="single"/>
+              <w:bottom w:color="999999" w:space="0" w:sz="6" w:val="single"/>
+              <w:right w:color="999999" w:space="0" w:sz="6" w:val="single"/>
+            </w:tcBorders>
+            <w:shd w:fill="auto" w:val="clear"/>
+            <w:tcMar>
+              <w:top w:w="40.0" w:type="dxa"/>
+              <w:left w:w="40.0" w:type="dxa"/>
+              <w:bottom w:w="40.0" w:type="dxa"/>
+              <w:right w:w="40.0" w:type="dxa"/>
+            </w:tcMar>
+            <w:vAlign w:val="bottom"/>
+          </w:tcPr>
+          <w:p>
+            <w:pPr>
+              <w:widowControl w:val="0"/>
+              <w:rPr>
+                <w:sz w:val="20"/>
+                <w:szCs w:val="20"/>
+              </w:rPr>
+            </w:pPr>
+            <w:r>
+              <w:rPr>
+                <w:color w:val="133819"/>
+                <w:sz w:val="20"/>
+                <w:szCs w:val="20"/>
+                <w:rtl w:val="0"/>
+              </w:rPr>
+              <w:t xml:space="preserve">M</w:t>
+            </w:r>
+            <w:r>
+              <w:rPr>
+                <w:rtl w:val="0"/>
+              </w:rPr>
+            </w:r>
+          </w:p>
+        </w:tc>
+        <w:tc>
+          <w:tcPr>
+            <w:tcBorders>
+              <w:top w:color="cccccc" w:space="0" w:sz="6" w:val="single"/>
+              <w:left w:color="cccccc" w:space="0" w:sz="6" w:val="single"/>
+              <w:bottom w:color="999999" w:space="0" w:sz="6" w:val="single"/>
+              <w:right w:color="999999" w:space="0" w:sz="6" w:val="single"/>
+            </w:tcBorders>
+            <w:shd w:fill="auto" w:val="clear"/>
+            <w:tcMar>
+              <w:top w:w="40.0" w:type="dxa"/>
+              <w:left w:w="40.0" w:type="dxa"/>
+              <w:bottom w:w="40.0" w:type="dxa"/>
+              <w:right w:w="40.0" w:type="dxa"/>
+            </w:tcMar>
+            <w:vAlign w:val="bottom"/>
+          </w:tcPr>
+          <w:p>
+            <w:pPr>
+              <w:widowControl w:val="0"/>
+              <w:rPr>
+                <w:sz w:val="20"/>
+                <w:szCs w:val="20"/>
+              </w:rPr>
+            </w:pPr>
+            <w:r>
+              <w:rPr>
+                <w:b w:val="1"/>
+                <w:color w:val="4c535e"/>
+                <w:sz w:val="20"/>
+                <w:szCs w:val="20"/>
+                <w:rtl w:val="0"/>
+              </w:rPr>
+              <w:t xml:space="preserve">Jorge</w:t>
+            </w:r>
+            <w:r>
+              <w:rPr>
+                <w:rtl w:val="0"/>
+              </w:rPr>
+            </w:r>
+          </w:p>
+        </w:tc>
+        <w:tc>
+          <w:tcPr>
+            <w:tcBorders>
+              <w:top w:color="cccccc" w:space="0" w:sz="6" w:val="single"/>
+              <w:left w:color="cccccc" w:space="0" w:sz="6" w:val="single"/>
+              <w:bottom w:color="999999" w:space="0" w:sz="6" w:val="single"/>
+              <w:right w:color="999999" w:space="0" w:sz="6" w:val="single"/>
+            </w:tcBorders>
+            <w:shd w:fill="auto" w:val="clear"/>
+            <w:tcMar>
+              <w:top w:w="40.0" w:type="dxa"/>
+              <w:left w:w="40.0" w:type="dxa"/>
+              <w:bottom w:w="40.0" w:type="dxa"/>
+              <w:right w:w="40.0" w:type="dxa"/>
+            </w:tcMar>
+            <w:vAlign w:val="bottom"/>
+          </w:tcPr>
+          <w:p>
+            <w:pPr>
+              <w:widowControl w:val="0"/>
+              <w:rPr>
+                <w:sz w:val="20"/>
+                <w:szCs w:val="20"/>
+              </w:rPr>
+            </w:pPr>
+            <w:r>
+              <w:rPr>
+                <w:b w:val="1"/>
+                <w:color w:val="92d050"/>
+                <w:sz w:val="18"/>
+                <w:szCs w:val="18"/>
+                <w:rtl w:val="0"/>
+              </w:rPr>
+              <w:t xml:space="preserve">DELIVERED</w:t>
+            </w:r>
+            <w:r>
+              <w:rPr>
+                <w:rtl w:val="0"/>
+              </w:rPr>
+            </w:r>
+          </w:p>
+        </w:tc>
+      </w:tr>
+      <w:tr>
+        <w:trPr>
+          <w:cantSplit w:val="0"/>
+          <w:trHeight w:val="1650" w:hRule="atLeast"/>
+          <w:tblHeader w:val="0"/>
+        </w:trPr>
+        <w:tc>
+          <w:tcPr>
+            <w:tcBorders>
+              <w:top w:color="cccccc" w:space="0" w:sz="6" w:val="single"/>
+              <w:left w:color="999999" w:space="0" w:sz="6" w:val="single"/>
+              <w:bottom w:color="999999" w:space="0" w:sz="6" w:val="single"/>
+              <w:right w:color="999999" w:space="0" w:sz="6" w:val="single"/>
+            </w:tcBorders>
+            <w:shd w:fill="auto" w:val="clear"/>
+            <w:tcMar>
+              <w:top w:w="40.0" w:type="dxa"/>
+              <w:left w:w="40.0" w:type="dxa"/>
+              <w:bottom w:w="40.0" w:type="dxa"/>
+              <w:right w:w="40.0" w:type="dxa"/>
+            </w:tcMar>
+            <w:vAlign w:val="top"/>
+          </w:tcPr>
+          <w:p>
+            <w:pPr>
+              <w:widowControl w:val="0"/>
+              <w:rPr>
+                <w:sz w:val="20"/>
+                <w:szCs w:val="20"/>
+              </w:rPr>
+            </w:pPr>
+            <w:r>
+              <w:rPr>
+                <w:rtl w:val="0"/>
+              </w:rPr>
+            </w:r>
+          </w:p>
+        </w:tc>
+        <w:tc>
+          <w:tcPr>
+            <w:tcBorders>
+              <w:top w:color="cccccc" w:space="0" w:sz="6" w:val="single"/>
+              <w:left w:color="cccccc" w:space="0" w:sz="6" w:val="single"/>
+              <w:bottom w:color="999999" w:space="0" w:sz="6" w:val="single"/>
+              <w:right w:color="999999" w:space="0" w:sz="6" w:val="single"/>
+            </w:tcBorders>
+            <w:shd w:fill="auto" w:val="clear"/>
+            <w:tcMar>
+              <w:top w:w="40.0" w:type="dxa"/>
+              <w:left w:w="40.0" w:type="dxa"/>
+              <w:bottom w:w="40.0" w:type="dxa"/>
+              <w:right w:w="40.0" w:type="dxa"/>
+            </w:tcMar>
+            <w:vAlign w:val="bottom"/>
+          </w:tcPr>
+          <w:p>
+            <w:pPr>
+              <w:widowControl w:val="0"/>
+              <w:rPr>
+                <w:sz w:val="20"/>
+                <w:szCs w:val="20"/>
+              </w:rPr>
+            </w:pPr>
+            <w:r>
+              <w:rPr>
+                <w:sz w:val="20"/>
+                <w:szCs w:val="20"/>
+                <w:rtl w:val="0"/>
+              </w:rPr>
+              <w:t xml:space="preserve">Test LocationUpdater to ensure functionality and that expected errors occur.</w:t>
+            </w:r>
+          </w:p>
+        </w:tc>
+        <w:tc>
+          <w:tcPr>
+            <w:tcBorders>
+              <w:top w:color="cccccc" w:space="0" w:sz="6" w:val="single"/>
+              <w:left w:color="cccccc" w:space="0" w:sz="6" w:val="single"/>
+              <w:bottom w:color="999999" w:space="0" w:sz="6" w:val="single"/>
+              <w:right w:color="999999" w:space="0" w:sz="6" w:val="single"/>
+            </w:tcBorders>
+            <w:shd w:fill="auto" w:val="clear"/>
+            <w:tcMar>
+              <w:top w:w="40.0" w:type="dxa"/>
+              <w:left w:w="40.0" w:type="dxa"/>
+              <w:bottom w:w="40.0" w:type="dxa"/>
+              <w:right w:w="40.0" w:type="dxa"/>
+            </w:tcMar>
+            <w:vAlign w:val="bottom"/>
+          </w:tcPr>
+          <w:p>
+            <w:pPr>
+              <w:widowControl w:val="0"/>
+              <w:rPr>
+                <w:sz w:val="20"/>
+                <w:szCs w:val="20"/>
+              </w:rPr>
+            </w:pPr>
+            <w:r>
+              <w:rPr>
+                <w:rtl w:val="0"/>
+              </w:rPr>
+            </w:r>
+          </w:p>
+        </w:tc>
+        <w:tc>
+          <w:tcPr>
+            <w:tcBorders>
+              <w:top w:color="cccccc" w:space="0" w:sz="6" w:val="single"/>
+              <w:left w:color="cccccc" w:space="0" w:sz="6" w:val="single"/>
+              <w:bottom w:color="999999" w:space="0" w:sz="6" w:val="single"/>
+              <w:right w:color="999999" w:space="0" w:sz="6" w:val="single"/>
+            </w:tcBorders>
+            <w:shd w:fill="auto" w:val="clear"/>
+            <w:tcMar>
+              <w:top w:w="40.0" w:type="dxa"/>
+              <w:left w:w="40.0" w:type="dxa"/>
+              <w:bottom w:w="40.0" w:type="dxa"/>
+              <w:right w:w="40.0" w:type="dxa"/>
+            </w:tcMar>
+            <w:vAlign w:val="bottom"/>
+          </w:tcPr>
+          <w:p>
+            <w:pPr>
+              <w:widowControl w:val="0"/>
+              <w:rPr>
+                <w:sz w:val="20"/>
+                <w:szCs w:val="20"/>
+              </w:rPr>
+            </w:pPr>
+            <w:r>
+              <w:rPr>
+                <w:color w:val="2a3243"/>
+                <w:sz w:val="20"/>
+                <w:szCs w:val="20"/>
+                <w:rtl w:val="0"/>
+              </w:rPr>
+              <w:t xml:space="preserve">S</w:t>
+            </w:r>
+            <w:r>
+              <w:rPr>
+                <w:rtl w:val="0"/>
+              </w:rPr>
+            </w:r>
+          </w:p>
+        </w:tc>
+        <w:tc>
+          <w:tcPr>
+            <w:tcBorders>
+              <w:top w:color="cccccc" w:space="0" w:sz="6" w:val="single"/>
+              <w:left w:color="cccccc" w:space="0" w:sz="6" w:val="single"/>
+              <w:bottom w:color="999999" w:space="0" w:sz="6" w:val="single"/>
+              <w:right w:color="999999" w:space="0" w:sz="6" w:val="single"/>
+            </w:tcBorders>
+            <w:shd w:fill="auto" w:val="clear"/>
+            <w:tcMar>
+              <w:top w:w="40.0" w:type="dxa"/>
+              <w:left w:w="40.0" w:type="dxa"/>
+              <w:bottom w:w="40.0" w:type="dxa"/>
+              <w:right w:w="40.0" w:type="dxa"/>
+            </w:tcMar>
+            <w:vAlign w:val="bottom"/>
+          </w:tcPr>
+          <w:p>
+            <w:pPr>
+              <w:widowControl w:val="0"/>
+              <w:rPr>
+                <w:sz w:val="20"/>
+                <w:szCs w:val="20"/>
+              </w:rPr>
+            </w:pPr>
+            <w:r>
+              <w:rPr>
+                <w:b w:val="1"/>
+                <w:color w:val="4c535e"/>
+                <w:sz w:val="20"/>
+                <w:szCs w:val="20"/>
+                <w:rtl w:val="0"/>
+              </w:rPr>
+              <w:t xml:space="preserve">Jorge</w:t>
             </w:r>
             <w:r>
               <w:rPr>
